--- a/Python学习7-函数.docx
+++ b/Python学习7-函数.docx
@@ -1,6 +1,6 @@
 
 <file path=word/document.xml><?xml version="1.0" encoding="utf-8"?>
-<w:document xmlns:wpc="http://schemas.microsoft.com/office/word/2010/wordprocessingCanvas" xmlns:cx="http://schemas.microsoft.com/office/drawing/2014/chartex" xmlns:cx1="http://schemas.microsoft.com/office/drawing/2015/9/8/chartex" xmlns:cx2="http://schemas.microsoft.com/office/drawing/2015/10/21/chartex" xmlns:cx3="http://schemas.microsoft.com/office/drawing/2016/5/9/chartex" xmlns:cx4="http://schemas.microsoft.com/office/drawing/2016/5/10/chartex" xmlns:cx5="http://schemas.microsoft.com/office/drawing/2016/5/11/chartex" xmlns:cx6="http://schemas.microsoft.com/office/drawing/2016/5/12/chartex" xmlns:cx7="http://schemas.microsoft.com/office/drawing/2016/5/13/chartex" xmlns:cx8="http://schemas.microsoft.com/office/drawing/2016/5/14/chartex" xmlns:mc="http://schemas.openxmlformats.org/markup-compatibility/2006" xmlns:aink="http://schemas.microsoft.com/office/drawing/2016/ink" xmlns:am3d="http://schemas.microsoft.com/office/drawing/2017/model3d" xmlns:o="urn:schemas-microsoft-com:office:office" xmlns:r="http://schemas.openxmlformats.org/officeDocument/2006/relationships" xmlns:m="http://schemas.openxmlformats.org/officeDocument/2006/math" xmlns:v="urn:schemas-microsoft-com:vml" xmlns:wp14="http://schemas.microsoft.com/office/word/2010/wordprocessingDrawing" xmlns:wp="http://schemas.openxmlformats.org/drawingml/2006/wordprocessingDrawing" xmlns:w10="urn:schemas-microsoft-com:office:word" xmlns:w="http://schemas.openxmlformats.org/wordprocessingml/2006/main" xmlns:w14="http://schemas.microsoft.com/office/word/2010/wordml" xmlns:w15="http://schemas.microsoft.com/office/word/2012/wordml" xmlns:w16cid="http://schemas.microsoft.com/office/word/2016/wordml/cid" xmlns:w16se="http://schemas.microsoft.com/office/word/2015/wordml/symex" xmlns:wpg="http://schemas.microsoft.com/office/word/2010/wordprocessingGroup" xmlns:wpi="http://schemas.microsoft.com/office/word/2010/wordprocessingInk" xmlns:wne="http://schemas.microsoft.com/office/word/2006/wordml" xmlns:wps="http://schemas.microsoft.com/office/word/2010/wordprocessingShape" mc:Ignorable="w14 w15 w16se w16cid wp14">
+<w:document xmlns:ve="http://schemas.openxmlformats.org/markup-compatibility/2006" xmlns:o="urn:schemas-microsoft-com:office:office" xmlns:r="http://schemas.openxmlformats.org/officeDocument/2006/relationships" xmlns:m="http://schemas.openxmlformats.org/officeDocument/2006/math" xmlns:v="urn:schemas-microsoft-com:vml" xmlns:wp="http://schemas.openxmlformats.org/drawingml/2006/wordprocessingDrawing" xmlns:w10="urn:schemas-microsoft-com:office:word" xmlns:w="http://schemas.openxmlformats.org/wordprocessingml/2006/main" xmlns:wne="http://schemas.microsoft.com/office/word/2006/wordml">
   <w:body>
     <w:p>
       <w:pPr>
@@ -25,7 +25,24 @@
           <w:sz w:val="28"/>
           <w:szCs w:val="28"/>
         </w:rPr>
-        <w:t>中不支持类似</w:t>
+        <w:t>中</w:t>
+      </w:r>
+      <w:r>
+        <w:rPr>
+          <w:rFonts w:ascii="Times New Roman" w:hAnsi="Times New Roman" w:cs="Times New Roman" w:hint="eastAsia"/>
+          <w:color w:val="FF0000"/>
+          <w:sz w:val="28"/>
+          <w:szCs w:val="28"/>
+        </w:rPr>
+        <w:t>不支持</w:t>
+      </w:r>
+      <w:r>
+        <w:rPr>
+          <w:rFonts w:ascii="Times New Roman" w:hAnsi="Times New Roman" w:cs="Times New Roman" w:hint="eastAsia"/>
+          <w:sz w:val="28"/>
+          <w:szCs w:val="28"/>
+        </w:rPr>
+        <w:t>类似</w:t>
       </w:r>
       <w:r>
         <w:rPr>
@@ -156,7 +173,6 @@
           <w:szCs w:val="30"/>
         </w:rPr>
         <w:br/>
-        <w:t xml:space="preserve">    </w:t>
       </w:r>
       <w:r>
         <w:rPr>
@@ -205,7 +221,6 @@
           <w:szCs w:val="30"/>
         </w:rPr>
         <w:br/>
-        <w:t xml:space="preserve">    </w:t>
       </w:r>
       <w:r>
         <w:rPr>
@@ -316,7 +331,6 @@
           <w:szCs w:val="30"/>
         </w:rPr>
         <w:br/>
-        <w:t xml:space="preserve">    </w:t>
       </w:r>
       <w:r>
         <w:rPr>
@@ -365,7 +379,6 @@
           <w:szCs w:val="30"/>
         </w:rPr>
         <w:br/>
-        <w:t xml:space="preserve">    </w:t>
       </w:r>
       <w:r>
         <w:rPr>
@@ -669,7 +682,6 @@
           <w:szCs w:val="30"/>
         </w:rPr>
         <w:br/>
-        <w:t xml:space="preserve">    </w:t>
       </w:r>
       <w:r>
         <w:rPr>
@@ -718,7 +730,6 @@
           <w:szCs w:val="30"/>
         </w:rPr>
         <w:br/>
-        <w:t xml:space="preserve">    </w:t>
       </w:r>
       <w:r>
         <w:rPr>
@@ -841,7 +852,6 @@
           <w:szCs w:val="30"/>
         </w:rPr>
         <w:br/>
-        <w:t xml:space="preserve">    </w:t>
       </w:r>
       <w:r>
         <w:rPr>
@@ -890,119 +900,925 @@
           <w:szCs w:val="30"/>
         </w:rPr>
         <w:br/>
+      </w:r>
+      <w:r>
+        <w:rPr>
+          <w:rFonts w:ascii="Consolas" w:eastAsia="宋体" w:hAnsi="Consolas" w:cs="宋体"/>
+          <w:color w:val="8888C6"/>
+          <w:kern w:val="0"/>
+          <w:sz w:val="30"/>
+          <w:szCs w:val="30"/>
+        </w:rPr>
+        <w:t>print</w:t>
+      </w:r>
+      <w:r>
+        <w:rPr>
+          <w:rFonts w:ascii="Consolas" w:eastAsia="宋体" w:hAnsi="Consolas" w:cs="宋体"/>
+          <w:color w:val="A9B7C6"/>
+          <w:kern w:val="0"/>
+          <w:sz w:val="30"/>
+          <w:szCs w:val="30"/>
+        </w:rPr>
+        <w:t>(</w:t>
+      </w:r>
+      <w:r>
+        <w:rPr>
+          <w:rFonts w:ascii="Consolas" w:eastAsia="宋体" w:hAnsi="Consolas" w:cs="宋体"/>
+          <w:color w:val="6A8759"/>
+          <w:kern w:val="0"/>
+          <w:sz w:val="30"/>
+          <w:szCs w:val="30"/>
+        </w:rPr>
+        <w:t xml:space="preserve">'Hello! ' </w:t>
+      </w:r>
+      <w:r>
+        <w:rPr>
+          <w:rFonts w:ascii="Consolas" w:eastAsia="宋体" w:hAnsi="Consolas" w:cs="宋体"/>
+          <w:color w:val="A9B7C6"/>
+          <w:kern w:val="0"/>
+          <w:sz w:val="30"/>
+          <w:szCs w:val="30"/>
+        </w:rPr>
+        <w:t xml:space="preserve">+ </w:t>
+      </w:r>
+      <w:r>
+        <w:rPr>
+          <w:rFonts w:ascii="Consolas" w:eastAsia="宋体" w:hAnsi="Consolas" w:cs="宋体"/>
+          <w:color w:val="8888C6"/>
+          <w:kern w:val="0"/>
+          <w:sz w:val="30"/>
+          <w:szCs w:val="30"/>
+        </w:rPr>
+        <w:t>str</w:t>
+      </w:r>
+      <w:r>
+        <w:rPr>
+          <w:rFonts w:ascii="Consolas" w:eastAsia="宋体" w:hAnsi="Consolas" w:cs="宋体"/>
+          <w:color w:val="A9B7C6"/>
+          <w:kern w:val="0"/>
+          <w:sz w:val="30"/>
+          <w:szCs w:val="30"/>
+        </w:rPr>
+        <w:t>(username).title())</w:t>
+      </w:r>
+      <w:r>
+        <w:rPr>
+          <w:rFonts w:ascii="Consolas" w:eastAsia="宋体" w:hAnsi="Consolas" w:cs="宋体"/>
+          <w:color w:val="A9B7C6"/>
+          <w:kern w:val="0"/>
+          <w:sz w:val="30"/>
+          <w:szCs w:val="30"/>
+        </w:rPr>
+        <w:br/>
+      </w:r>
+      <w:r>
+        <w:rPr>
+          <w:rFonts w:ascii="Consolas" w:eastAsia="宋体" w:hAnsi="Consolas" w:cs="宋体"/>
+          <w:color w:val="A9B7C6"/>
+          <w:kern w:val="0"/>
+          <w:sz w:val="30"/>
+          <w:szCs w:val="30"/>
+        </w:rPr>
+        <w:br/>
+      </w:r>
+      <w:r>
+        <w:rPr>
+          <w:rFonts w:ascii="Consolas" w:eastAsia="宋体" w:hAnsi="Consolas" w:cs="宋体"/>
+          <w:color w:val="A9B7C6"/>
+          <w:kern w:val="0"/>
+          <w:sz w:val="30"/>
+          <w:szCs w:val="30"/>
+        </w:rPr>
+        <w:br/>
+        <w:t>greet_user(</w:t>
+      </w:r>
+      <w:r>
+        <w:rPr>
+          <w:rFonts w:ascii="Consolas" w:eastAsia="宋体" w:hAnsi="Consolas" w:cs="宋体"/>
+          <w:color w:val="6A8759"/>
+          <w:kern w:val="0"/>
+          <w:sz w:val="30"/>
+          <w:szCs w:val="30"/>
+        </w:rPr>
+        <w:t>'Jame'</w:t>
+      </w:r>
+      <w:r>
+        <w:rPr>
+          <w:rFonts w:ascii="Consolas" w:eastAsia="宋体" w:hAnsi="Consolas" w:cs="宋体"/>
+          <w:color w:val="A9B7C6"/>
+          <w:kern w:val="0"/>
+          <w:sz w:val="30"/>
+          <w:szCs w:val="30"/>
+        </w:rPr>
+        <w:t>)</w:t>
+      </w:r>
+    </w:p>
+    <w:p>
+      <w:pPr>
+        <w:spacing w:line="400" w:lineRule="exact"/>
+        <w:rPr>
+          <w:rFonts w:ascii="Times New Roman" w:hAnsi="Times New Roman" w:cs="Times New Roman"/>
+          <w:sz w:val="28"/>
+          <w:szCs w:val="28"/>
+        </w:rPr>
+      </w:pPr>
+      <w:r>
+        <w:rPr>
+          <w:rFonts w:ascii="Times New Roman" w:hAnsi="Times New Roman" w:cs="Times New Roman" w:hint="eastAsia"/>
+          <w:sz w:val="28"/>
+          <w:szCs w:val="28"/>
+        </w:rPr>
+        <w:t>输出为：</w:t>
+      </w:r>
+    </w:p>
+    <w:p>
+      <w:pPr>
+        <w:spacing w:line="400" w:lineRule="exact"/>
+        <w:rPr>
+          <w:rFonts w:ascii="Times New Roman" w:hAnsi="Times New Roman" w:cs="Times New Roman"/>
+          <w:sz w:val="28"/>
+          <w:szCs w:val="28"/>
+        </w:rPr>
+      </w:pPr>
+      <w:r>
+        <w:rPr>
+          <w:rFonts w:ascii="Times New Roman" w:hAnsi="Times New Roman" w:cs="Times New Roman"/>
+          <w:sz w:val="28"/>
+          <w:szCs w:val="28"/>
+        </w:rPr>
+        <w:t>Hello!</w:t>
+      </w:r>
+    </w:p>
+    <w:p>
+      <w:pPr>
+        <w:spacing w:line="400" w:lineRule="exact"/>
+        <w:rPr>
+          <w:rFonts w:ascii="Times New Roman" w:hAnsi="Times New Roman" w:cs="Times New Roman"/>
+          <w:sz w:val="28"/>
+          <w:szCs w:val="28"/>
+        </w:rPr>
+      </w:pPr>
+      <w:r>
+        <w:rPr>
+          <w:rFonts w:ascii="Times New Roman" w:hAnsi="Times New Roman" w:cs="Times New Roman"/>
+          <w:sz w:val="28"/>
+          <w:szCs w:val="28"/>
+        </w:rPr>
+        <w:t>Hello! Jame</w:t>
+      </w:r>
+    </w:p>
+    <w:p>
+      <w:pPr>
+        <w:spacing w:line="400" w:lineRule="exact"/>
+        <w:rPr>
+          <w:rFonts w:ascii="Times New Roman" w:hAnsi="Times New Roman" w:cs="Times New Roman"/>
+          <w:sz w:val="28"/>
+          <w:szCs w:val="28"/>
+        </w:rPr>
+      </w:pPr>
+    </w:p>
+    <w:p>
+      <w:pPr>
+        <w:spacing w:line="400" w:lineRule="exact"/>
+        <w:rPr>
+          <w:rFonts w:ascii="Times New Roman" w:hAnsi="Times New Roman" w:cs="Times New Roman"/>
+          <w:sz w:val="28"/>
+          <w:szCs w:val="28"/>
+        </w:rPr>
+      </w:pPr>
+      <w:r>
+        <w:rPr>
+          <w:rFonts w:ascii="Times New Roman" w:hAnsi="Times New Roman" w:cs="Times New Roman" w:hint="eastAsia"/>
+          <w:sz w:val="28"/>
+          <w:szCs w:val="28"/>
+        </w:rPr>
+        <w:t>在定义了</w:t>
+      </w:r>
+      <w:r>
+        <w:rPr>
+          <w:rFonts w:ascii="Consolas" w:eastAsia="宋体" w:hAnsi="Consolas" w:cs="宋体"/>
+          <w:color w:val="FF0000"/>
+          <w:kern w:val="0"/>
+          <w:sz w:val="30"/>
+          <w:szCs w:val="30"/>
+        </w:rPr>
+        <w:t>def greet_user(username):</w:t>
+      </w:r>
+      <w:r>
+        <w:rPr>
+          <w:rFonts w:ascii="Consolas" w:eastAsia="宋体" w:hAnsi="Consolas" w:cs="宋体"/>
+          <w:color w:val="A9B7C6"/>
+          <w:kern w:val="0"/>
+          <w:sz w:val="30"/>
+          <w:szCs w:val="30"/>
+        </w:rPr>
+        <w:br/>
+      </w:r>
+      <w:r>
+        <w:rPr>
+          <w:rFonts w:ascii="Times New Roman" w:hAnsi="Times New Roman" w:cs="Times New Roman" w:hint="eastAsia"/>
+          <w:sz w:val="28"/>
+          <w:szCs w:val="28"/>
+        </w:rPr>
+        <w:t>后，之前定义的</w:t>
+      </w:r>
+      <w:r>
+        <w:rPr>
+          <w:rFonts w:ascii="Consolas" w:eastAsia="宋体" w:hAnsi="Consolas" w:cs="宋体"/>
+          <w:color w:val="FF0000"/>
+          <w:kern w:val="0"/>
+          <w:sz w:val="30"/>
+          <w:szCs w:val="30"/>
+        </w:rPr>
+        <w:t>def greet_user():</w:t>
+      </w:r>
+      <w:r>
+        <w:rPr>
+          <w:rFonts w:ascii="Times New Roman" w:hAnsi="Times New Roman" w:cs="Times New Roman" w:hint="eastAsia"/>
+          <w:sz w:val="28"/>
+          <w:szCs w:val="28"/>
+        </w:rPr>
+        <w:t>就失效了。</w:t>
+      </w:r>
+    </w:p>
+    <w:p>
+      <w:pPr>
+        <w:spacing w:line="400" w:lineRule="exact"/>
+        <w:rPr>
+          <w:rFonts w:ascii="Times New Roman" w:hAnsi="Times New Roman" w:cs="Times New Roman"/>
+          <w:sz w:val="28"/>
+          <w:szCs w:val="28"/>
+        </w:rPr>
+      </w:pPr>
+    </w:p>
+    <w:p>
+      <w:pPr>
+        <w:spacing w:line="400" w:lineRule="exact"/>
+        <w:rPr>
+          <w:rFonts w:ascii="Times New Roman" w:hAnsi="Times New Roman" w:cs="Times New Roman"/>
+          <w:sz w:val="28"/>
+          <w:szCs w:val="28"/>
+        </w:rPr>
+      </w:pPr>
+      <w:r>
+        <w:rPr>
+          <w:rFonts w:ascii="Times New Roman" w:hAnsi="Times New Roman" w:cs="Times New Roman" w:hint="eastAsia"/>
+          <w:sz w:val="28"/>
+          <w:szCs w:val="28"/>
+        </w:rPr>
+        <w:t>位置参数：基于实参的顺序</w:t>
+      </w:r>
+      <w:r>
+        <w:rPr>
+          <w:rFonts w:ascii="Times New Roman" w:hAnsi="Times New Roman" w:cs="Times New Roman" w:hint="eastAsia"/>
+          <w:sz w:val="28"/>
+          <w:szCs w:val="28"/>
+        </w:rPr>
+        <w:t>，与</w:t>
+      </w:r>
+      <w:r>
+        <w:rPr>
+          <w:rFonts w:ascii="Times New Roman" w:hAnsi="Times New Roman" w:cs="Times New Roman" w:hint="eastAsia"/>
+          <w:sz w:val="28"/>
+          <w:szCs w:val="28"/>
+        </w:rPr>
+        <w:t>C</w:t>
+      </w:r>
+      <w:r>
+        <w:rPr>
+          <w:rFonts w:ascii="Times New Roman" w:hAnsi="Times New Roman" w:cs="Times New Roman" w:hint="eastAsia"/>
+          <w:sz w:val="28"/>
+          <w:szCs w:val="28"/>
+        </w:rPr>
+        <w:t>语言的函数参数类似</w:t>
+      </w:r>
+    </w:p>
+    <w:p>
+      <w:pPr>
+        <w:spacing w:line="400" w:lineRule="exact"/>
+        <w:rPr>
+          <w:rFonts w:ascii="Times New Roman" w:hAnsi="Times New Roman" w:cs="Times New Roman"/>
+          <w:sz w:val="28"/>
+          <w:szCs w:val="28"/>
+        </w:rPr>
+      </w:pPr>
+      <w:r>
+        <w:rPr>
+          <w:rFonts w:ascii="Times New Roman" w:hAnsi="Times New Roman" w:cs="Times New Roman" w:hint="eastAsia"/>
+          <w:sz w:val="28"/>
+          <w:szCs w:val="28"/>
+        </w:rPr>
+        <w:t>例：程序</w:t>
+      </w:r>
+      <w:r>
+        <w:rPr>
+          <w:rFonts w:ascii="Times New Roman" w:hAnsi="Times New Roman" w:cs="Times New Roman" w:hint="eastAsia"/>
+          <w:sz w:val="28"/>
+          <w:szCs w:val="28"/>
+        </w:rPr>
+        <w:t>f</w:t>
+      </w:r>
+      <w:r>
+        <w:rPr>
+          <w:rFonts w:ascii="Times New Roman" w:hAnsi="Times New Roman" w:cs="Times New Roman"/>
+          <w:sz w:val="28"/>
+          <w:szCs w:val="28"/>
+        </w:rPr>
+        <w:t>unction_test/function_test</w:t>
+      </w:r>
+      <w:r>
+        <w:rPr>
+          <w:rFonts w:ascii="Times New Roman" w:hAnsi="Times New Roman" w:cs="Times New Roman" w:hint="eastAsia"/>
+          <w:sz w:val="28"/>
+          <w:szCs w:val="28"/>
+        </w:rPr>
+        <w:t>2</w:t>
+      </w:r>
+      <w:r>
+        <w:rPr>
+          <w:rFonts w:ascii="Times New Roman" w:hAnsi="Times New Roman" w:cs="Times New Roman"/>
+          <w:sz w:val="28"/>
+          <w:szCs w:val="28"/>
+        </w:rPr>
+        <w:t>.py</w:t>
+      </w:r>
+    </w:p>
+    <w:p>
+      <w:pPr>
+        <w:pStyle w:val="HTML"/>
+        <w:shd w:val="clear" w:color="auto" w:fill="2B2B2B"/>
+        <w:rPr>
+          <w:color w:val="A9B7C6"/>
+        </w:rPr>
+      </w:pPr>
+      <w:r>
+        <w:rPr>
+          <w:rFonts w:ascii="Consolas" w:hAnsi="Consolas"/>
+          <w:color w:val="CC7832"/>
+        </w:rPr>
+        <w:t xml:space="preserve">def </w:t>
+      </w:r>
+      <w:r>
+        <w:rPr>
+          <w:rFonts w:ascii="Consolas" w:hAnsi="Consolas"/>
+          <w:color w:val="FFC66D"/>
+        </w:rPr>
+        <w:t>describe_pet</w:t>
+      </w:r>
+      <w:r>
+        <w:rPr>
+          <w:rFonts w:ascii="Consolas" w:hAnsi="Consolas"/>
+          <w:color w:val="A9B7C6"/>
+        </w:rPr>
+        <w:t>(animal_type</w:t>
+      </w:r>
+      <w:r>
+        <w:rPr>
+          <w:rFonts w:ascii="Consolas" w:hAnsi="Consolas"/>
+          <w:color w:val="CC7832"/>
+        </w:rPr>
+        <w:t xml:space="preserve">, </w:t>
+      </w:r>
+      <w:r>
+        <w:rPr>
+          <w:rFonts w:ascii="Consolas" w:hAnsi="Consolas"/>
+          <w:color w:val="A9B7C6"/>
+        </w:rPr>
+        <w:t>pet_name):</w:t>
+      </w:r>
+      <w:r>
+        <w:rPr>
+          <w:rFonts w:ascii="Consolas" w:hAnsi="Consolas"/>
+          <w:color w:val="A9B7C6"/>
+        </w:rPr>
+        <w:br/>
         <w:t xml:space="preserve">    </w:t>
       </w:r>
       <w:r>
         <w:rPr>
-          <w:rFonts w:ascii="Consolas" w:eastAsia="宋体" w:hAnsi="Consolas" w:cs="宋体"/>
+          <w:rFonts w:ascii="Consolas" w:hAnsi="Consolas"/>
+          <w:i/>
+          <w:iCs/>
+          <w:color w:val="629755"/>
+        </w:rPr>
+        <w:t>"""</w:t>
+      </w:r>
+      <w:r>
+        <w:rPr>
+          <w:rFonts w:hint="eastAsia"/>
+          <w:i/>
+          <w:iCs/>
+          <w:color w:val="629755"/>
+        </w:rPr>
+        <w:t>显示宠物信息</w:t>
+      </w:r>
+      <w:r>
+        <w:rPr>
+          <w:rFonts w:ascii="Consolas" w:hAnsi="Consolas"/>
+          <w:i/>
+          <w:iCs/>
+          <w:color w:val="629755"/>
+        </w:rPr>
+        <w:t>"""</w:t>
+      </w:r>
+      <w:r>
+        <w:rPr>
+          <w:rFonts w:ascii="Consolas" w:hAnsi="Consolas"/>
+          <w:i/>
+          <w:iCs/>
+          <w:color w:val="629755"/>
+        </w:rPr>
+        <w:br/>
+        <w:t xml:space="preserve">    </w:t>
+      </w:r>
+      <w:r>
+        <w:rPr>
+          <w:rFonts w:ascii="Consolas" w:hAnsi="Consolas"/>
           <w:color w:val="8888C6"/>
-          <w:kern w:val="0"/>
-          <w:sz w:val="30"/>
-          <w:szCs w:val="30"/>
         </w:rPr>
         <w:t>print</w:t>
       </w:r>
       <w:r>
         <w:rPr>
-          <w:rFonts w:ascii="Consolas" w:eastAsia="宋体" w:hAnsi="Consolas" w:cs="宋体"/>
-          <w:color w:val="A9B7C6"/>
-          <w:kern w:val="0"/>
-          <w:sz w:val="30"/>
-          <w:szCs w:val="30"/>
+          <w:rFonts w:ascii="Consolas" w:hAnsi="Consolas"/>
+          <w:color w:val="A9B7C6"/>
         </w:rPr>
         <w:t>(</w:t>
       </w:r>
       <w:r>
         <w:rPr>
-          <w:rFonts w:ascii="Consolas" w:eastAsia="宋体" w:hAnsi="Consolas" w:cs="宋体"/>
+          <w:rFonts w:ascii="Consolas" w:hAnsi="Consolas"/>
           <w:color w:val="6A8759"/>
-          <w:kern w:val="0"/>
-          <w:sz w:val="30"/>
-          <w:szCs w:val="30"/>
-        </w:rPr>
-        <w:t xml:space="preserve">'Hello! ' </w:t>
-      </w:r>
-      <w:r>
-        <w:rPr>
-          <w:rFonts w:ascii="Consolas" w:eastAsia="宋体" w:hAnsi="Consolas" w:cs="宋体"/>
-          <w:color w:val="A9B7C6"/>
-          <w:kern w:val="0"/>
-          <w:sz w:val="30"/>
-          <w:szCs w:val="30"/>
-        </w:rPr>
-        <w:t xml:space="preserve">+ </w:t>
-      </w:r>
-      <w:r>
-        <w:rPr>
-          <w:rFonts w:ascii="Consolas" w:eastAsia="宋体" w:hAnsi="Consolas" w:cs="宋体"/>
+        </w:rPr>
+        <w:t>"</w:t>
+      </w:r>
+      <w:r>
+        <w:rPr>
+          <w:rFonts w:ascii="Consolas" w:hAnsi="Consolas"/>
+          <w:color w:val="CC7832"/>
+        </w:rPr>
+        <w:t>\n</w:t>
+      </w:r>
+      <w:r>
+        <w:rPr>
+          <w:rFonts w:ascii="Consolas" w:hAnsi="Consolas"/>
+          <w:color w:val="6A8759"/>
+        </w:rPr>
+        <w:t xml:space="preserve">I have a " </w:t>
+      </w:r>
+      <w:r>
+        <w:rPr>
+          <w:rFonts w:ascii="Consolas" w:hAnsi="Consolas"/>
+          <w:color w:val="A9B7C6"/>
+        </w:rPr>
+        <w:t xml:space="preserve">+ animal_type + </w:t>
+      </w:r>
+      <w:r>
+        <w:rPr>
+          <w:rFonts w:ascii="Consolas" w:hAnsi="Consolas"/>
+          <w:color w:val="6A8759"/>
+        </w:rPr>
+        <w:t>"."</w:t>
+      </w:r>
+      <w:r>
+        <w:rPr>
+          <w:rFonts w:ascii="Consolas" w:hAnsi="Consolas"/>
+          <w:color w:val="A9B7C6"/>
+        </w:rPr>
+        <w:t>)</w:t>
+      </w:r>
+      <w:r>
+        <w:rPr>
+          <w:rFonts w:ascii="Consolas" w:hAnsi="Consolas"/>
+          <w:color w:val="A9B7C6"/>
+        </w:rPr>
+        <w:br/>
+        <w:t xml:space="preserve">    </w:t>
+      </w:r>
+      <w:r>
+        <w:rPr>
+          <w:rFonts w:ascii="Consolas" w:hAnsi="Consolas"/>
           <w:color w:val="8888C6"/>
-          <w:kern w:val="0"/>
-          <w:sz w:val="30"/>
-          <w:szCs w:val="30"/>
-        </w:rPr>
-        <w:t>str</w:t>
-      </w:r>
-      <w:r>
-        <w:rPr>
-          <w:rFonts w:ascii="Consolas" w:eastAsia="宋体" w:hAnsi="Consolas" w:cs="宋体"/>
-          <w:color w:val="A9B7C6"/>
-          <w:kern w:val="0"/>
-          <w:sz w:val="30"/>
-          <w:szCs w:val="30"/>
-        </w:rPr>
-        <w:t>(username).title())</w:t>
-      </w:r>
-      <w:r>
-        <w:rPr>
-          <w:rFonts w:ascii="Consolas" w:eastAsia="宋体" w:hAnsi="Consolas" w:cs="宋体"/>
-          <w:color w:val="A9B7C6"/>
-          <w:kern w:val="0"/>
-          <w:sz w:val="30"/>
-          <w:szCs w:val="30"/>
-        </w:rPr>
-        <w:br/>
-      </w:r>
-      <w:r>
-        <w:rPr>
-          <w:rFonts w:ascii="Consolas" w:eastAsia="宋体" w:hAnsi="Consolas" w:cs="宋体"/>
-          <w:color w:val="A9B7C6"/>
-          <w:kern w:val="0"/>
-          <w:sz w:val="30"/>
-          <w:szCs w:val="30"/>
-        </w:rPr>
-        <w:br/>
-      </w:r>
-      <w:r>
-        <w:rPr>
-          <w:rFonts w:ascii="Consolas" w:eastAsia="宋体" w:hAnsi="Consolas" w:cs="宋体"/>
-          <w:color w:val="A9B7C6"/>
-          <w:kern w:val="0"/>
-          <w:sz w:val="30"/>
-          <w:szCs w:val="30"/>
-        </w:rPr>
-        <w:br/>
-        <w:t>greet_user(</w:t>
-      </w:r>
-      <w:r>
-        <w:rPr>
-          <w:rFonts w:ascii="Consolas" w:eastAsia="宋体" w:hAnsi="Consolas" w:cs="宋体"/>
+        </w:rPr>
+        <w:t>print</w:t>
+      </w:r>
+      <w:r>
+        <w:rPr>
+          <w:rFonts w:ascii="Consolas" w:hAnsi="Consolas"/>
+          <w:color w:val="A9B7C6"/>
+        </w:rPr>
+        <w:t>(</w:t>
+      </w:r>
+      <w:r>
+        <w:rPr>
+          <w:rFonts w:ascii="Consolas" w:hAnsi="Consolas"/>
           <w:color w:val="6A8759"/>
-          <w:kern w:val="0"/>
-          <w:sz w:val="30"/>
-          <w:szCs w:val="30"/>
-        </w:rPr>
-        <w:t>'Jame'</w:t>
-      </w:r>
-      <w:r>
-        <w:rPr>
-          <w:rFonts w:ascii="Consolas" w:eastAsia="宋体" w:hAnsi="Consolas" w:cs="宋体"/>
-          <w:color w:val="A9B7C6"/>
-          <w:kern w:val="0"/>
-          <w:sz w:val="30"/>
-          <w:szCs w:val="30"/>
+        </w:rPr>
+        <w:t xml:space="preserve">"My " </w:t>
+      </w:r>
+      <w:r>
+        <w:rPr>
+          <w:rFonts w:ascii="Consolas" w:hAnsi="Consolas"/>
+          <w:color w:val="A9B7C6"/>
+        </w:rPr>
+        <w:t xml:space="preserve">+ animal_type + </w:t>
+      </w:r>
+      <w:r>
+        <w:rPr>
+          <w:rFonts w:ascii="Consolas" w:hAnsi="Consolas"/>
+          <w:color w:val="6A8759"/>
+        </w:rPr>
+        <w:t xml:space="preserve">"'s name is " </w:t>
+      </w:r>
+      <w:r>
+        <w:rPr>
+          <w:rFonts w:ascii="Consolas" w:hAnsi="Consolas"/>
+          <w:color w:val="A9B7C6"/>
+        </w:rPr>
+        <w:t>+ pet_name)</w:t>
+      </w:r>
+      <w:r>
+        <w:rPr>
+          <w:rFonts w:ascii="Consolas" w:hAnsi="Consolas"/>
+          <w:color w:val="A9B7C6"/>
+        </w:rPr>
+        <w:br/>
+      </w:r>
+      <w:r>
+        <w:rPr>
+          <w:rFonts w:ascii="Consolas" w:hAnsi="Consolas"/>
+          <w:color w:val="A9B7C6"/>
+        </w:rPr>
+        <w:br/>
+      </w:r>
+      <w:r>
+        <w:rPr>
+          <w:rFonts w:ascii="Consolas" w:hAnsi="Consolas"/>
+          <w:color w:val="A9B7C6"/>
+        </w:rPr>
+        <w:br/>
+        <w:t>describe_pet(</w:t>
+      </w:r>
+      <w:r>
+        <w:rPr>
+          <w:rFonts w:ascii="Consolas" w:hAnsi="Consolas"/>
+          <w:color w:val="6A8759"/>
+        </w:rPr>
+        <w:t>'hamster'</w:t>
+      </w:r>
+      <w:r>
+        <w:rPr>
+          <w:rFonts w:ascii="Consolas" w:hAnsi="Consolas"/>
+          <w:color w:val="CC7832"/>
+        </w:rPr>
+        <w:t xml:space="preserve">, </w:t>
+      </w:r>
+      <w:r>
+        <w:rPr>
+          <w:rFonts w:ascii="Consolas" w:hAnsi="Consolas"/>
+          <w:color w:val="6A8759"/>
+        </w:rPr>
+        <w:t>'harry'</w:t>
+      </w:r>
+      <w:r>
+        <w:rPr>
+          <w:rFonts w:ascii="Consolas" w:hAnsi="Consolas"/>
+          <w:color w:val="A9B7C6"/>
         </w:rPr>
         <w:t>)</w:t>
       </w:r>
+      <w:r>
+        <w:rPr>
+          <w:rFonts w:ascii="Consolas" w:hAnsi="Consolas"/>
+          <w:color w:val="A9B7C6"/>
+        </w:rPr>
+        <w:br/>
+        <w:t>describe_pet(</w:t>
+      </w:r>
+      <w:r>
+        <w:rPr>
+          <w:rFonts w:ascii="Consolas" w:hAnsi="Consolas"/>
+          <w:color w:val="6A8759"/>
+        </w:rPr>
+        <w:t>'dog'</w:t>
+      </w:r>
+      <w:r>
+        <w:rPr>
+          <w:rFonts w:ascii="Consolas" w:hAnsi="Consolas"/>
+          <w:color w:val="CC7832"/>
+        </w:rPr>
+        <w:t xml:space="preserve">, </w:t>
+      </w:r>
+      <w:r>
+        <w:rPr>
+          <w:rFonts w:ascii="Consolas" w:hAnsi="Consolas"/>
+          <w:color w:val="6A8759"/>
+        </w:rPr>
+        <w:t>'willie'</w:t>
+      </w:r>
+      <w:r>
+        <w:rPr>
+          <w:rFonts w:ascii="Consolas" w:hAnsi="Consolas"/>
+          <w:color w:val="A9B7C6"/>
+        </w:rPr>
+        <w:t>)</w:t>
+      </w:r>
+      <w:r>
+        <w:rPr>
+          <w:rFonts w:ascii="Consolas" w:hAnsi="Consolas"/>
+          <w:color w:val="A9B7C6"/>
+        </w:rPr>
+        <w:br/>
+      </w:r>
+      <w:r>
+        <w:rPr>
+          <w:rFonts w:ascii="Consolas" w:hAnsi="Consolas"/>
+          <w:color w:val="A9B7C6"/>
+        </w:rPr>
+        <w:br/>
+      </w:r>
+      <w:r>
+        <w:rPr>
+          <w:rFonts w:ascii="Consolas" w:hAnsi="Consolas"/>
+          <w:color w:val="808080"/>
+        </w:rPr>
+        <w:t xml:space="preserve"># </w:t>
+      </w:r>
+      <w:r>
+        <w:rPr>
+          <w:rFonts w:hint="eastAsia"/>
+          <w:color w:val="808080"/>
+        </w:rPr>
+        <w:t>带有</w:t>
+      </w:r>
+      <w:r>
+        <w:rPr>
+          <w:rFonts w:hint="eastAsia"/>
+          <w:color w:val="FF0000"/>
+        </w:rPr>
+        <w:t>关键字的位置实参</w:t>
+      </w:r>
+      <w:r>
+        <w:rPr>
+          <w:rFonts w:hint="eastAsia"/>
+          <w:color w:val="808080"/>
+        </w:rPr>
+        <w:t>，传递给函数</w:t>
+      </w:r>
+      <w:r>
+        <w:rPr>
+          <w:rFonts w:ascii="Consolas" w:hAnsi="Consolas"/>
+          <w:color w:val="808080"/>
+        </w:rPr>
+        <w:t>key-value</w:t>
+      </w:r>
+      <w:r>
+        <w:rPr>
+          <w:rFonts w:hint="eastAsia"/>
+          <w:color w:val="808080"/>
+        </w:rPr>
+        <w:t>对</w:t>
+      </w:r>
+      <w:r>
+        <w:rPr>
+          <w:rFonts w:hint="eastAsia"/>
+          <w:color w:val="808080"/>
+        </w:rPr>
+        <w:br/>
+      </w:r>
+      <w:r>
+        <w:rPr>
+          <w:rFonts w:ascii="Consolas" w:hAnsi="Consolas"/>
+          <w:color w:val="808080"/>
+        </w:rPr>
+        <w:t xml:space="preserve"># </w:t>
+      </w:r>
+      <w:r>
+        <w:rPr>
+          <w:rFonts w:hint="eastAsia"/>
+          <w:color w:val="808080"/>
+        </w:rPr>
+        <w:t>如果</w:t>
+      </w:r>
+      <w:r>
+        <w:rPr>
+          <w:rFonts w:hint="eastAsia"/>
+          <w:color w:val="FF0000"/>
+        </w:rPr>
+        <w:t>使用了关键字实参</w:t>
+      </w:r>
+      <w:r>
+        <w:rPr>
+          <w:rFonts w:hint="eastAsia"/>
+          <w:color w:val="808080"/>
+        </w:rPr>
+        <w:t>，则需要放置在</w:t>
+      </w:r>
+      <w:r>
+        <w:rPr>
+          <w:rFonts w:hint="eastAsia"/>
+          <w:color w:val="FF0000"/>
+        </w:rPr>
+        <w:t>所有的位置参数之后</w:t>
+      </w:r>
+    </w:p>
+    <w:p>
+      <w:pPr>
+        <w:pStyle w:val="HTML"/>
+        <w:shd w:val="clear" w:color="auto" w:fill="2B2B2B"/>
+        <w:rPr>
+          <w:rFonts w:ascii="Consolas" w:hAnsi="Consolas"/>
+          <w:color w:val="A9B7C6"/>
+        </w:rPr>
+      </w:pPr>
+      <w:r>
+        <w:rPr>
+          <w:rFonts w:hint="eastAsia"/>
+          <w:color w:val="808080"/>
+        </w:rPr>
+        <w:lastRenderedPageBreak/>
+        <w:br/>
+      </w:r>
+      <w:r>
+        <w:rPr>
+          <w:rFonts w:ascii="Consolas" w:hAnsi="Consolas"/>
+          <w:color w:val="808080"/>
+        </w:rPr>
+        <w:t xml:space="preserve"># </w:t>
+      </w:r>
+      <w:r>
+        <w:rPr>
+          <w:rFonts w:hint="eastAsia"/>
+          <w:color w:val="FF0000"/>
+        </w:rPr>
+        <w:t>关键字实参不允许重复，但顺序可以随意</w:t>
+      </w:r>
+      <w:r>
+        <w:rPr>
+          <w:rFonts w:hint="eastAsia"/>
+          <w:color w:val="808080"/>
+        </w:rPr>
+        <w:br/>
+      </w:r>
+      <w:r>
+        <w:rPr>
+          <w:rFonts w:ascii="Consolas" w:hAnsi="Consolas"/>
+          <w:color w:val="808080"/>
+        </w:rPr>
+        <w:t># describe_pet(animal_type='cat', 'Tom')  # Error</w:t>
+      </w:r>
+      <w:r>
+        <w:rPr>
+          <w:rFonts w:ascii="Consolas" w:hAnsi="Consolas"/>
+          <w:color w:val="808080"/>
+        </w:rPr>
+        <w:br/>
+        <w:t># describe_pet(pet_name='cat', pet_name='Tom')  # Error</w:t>
+      </w:r>
+      <w:r>
+        <w:rPr>
+          <w:rFonts w:ascii="Consolas" w:hAnsi="Consolas"/>
+          <w:color w:val="808080"/>
+        </w:rPr>
+        <w:br/>
+      </w:r>
+      <w:r>
+        <w:rPr>
+          <w:rFonts w:ascii="Consolas" w:hAnsi="Consolas"/>
+          <w:color w:val="A9B7C6"/>
+        </w:rPr>
+        <w:t>describe_pet(</w:t>
+      </w:r>
+      <w:r>
+        <w:rPr>
+          <w:rFonts w:ascii="Consolas" w:hAnsi="Consolas"/>
+          <w:color w:val="AA4926"/>
+        </w:rPr>
+        <w:t>animal_type</w:t>
+      </w:r>
+      <w:r>
+        <w:rPr>
+          <w:rFonts w:ascii="Consolas" w:hAnsi="Consolas"/>
+          <w:color w:val="A9B7C6"/>
+        </w:rPr>
+        <w:t>=</w:t>
+      </w:r>
+      <w:r>
+        <w:rPr>
+          <w:rFonts w:ascii="Consolas" w:hAnsi="Consolas"/>
+          <w:color w:val="6A8759"/>
+        </w:rPr>
+        <w:t>'cat'</w:t>
+      </w:r>
+      <w:r>
+        <w:rPr>
+          <w:rFonts w:ascii="Consolas" w:hAnsi="Consolas"/>
+          <w:color w:val="CC7832"/>
+        </w:rPr>
+        <w:t xml:space="preserve">, </w:t>
+      </w:r>
+      <w:r>
+        <w:rPr>
+          <w:rFonts w:ascii="Consolas" w:hAnsi="Consolas"/>
+          <w:color w:val="AA4926"/>
+        </w:rPr>
+        <w:t>pet_name</w:t>
+      </w:r>
+      <w:r>
+        <w:rPr>
+          <w:rFonts w:ascii="Consolas" w:hAnsi="Consolas"/>
+          <w:color w:val="A9B7C6"/>
+        </w:rPr>
+        <w:t>=</w:t>
+      </w:r>
+      <w:r>
+        <w:rPr>
+          <w:rFonts w:ascii="Consolas" w:hAnsi="Consolas"/>
+          <w:color w:val="6A8759"/>
+        </w:rPr>
+        <w:t>'Tom'</w:t>
+      </w:r>
+      <w:r>
+        <w:rPr>
+          <w:rFonts w:ascii="Consolas" w:hAnsi="Consolas"/>
+          <w:color w:val="A9B7C6"/>
+        </w:rPr>
+        <w:t>)</w:t>
+      </w:r>
+      <w:r>
+        <w:rPr>
+          <w:rFonts w:ascii="Consolas" w:hAnsi="Consolas"/>
+          <w:color w:val="A9B7C6"/>
+        </w:rPr>
+        <w:br/>
+        <w:t>describe_pet(</w:t>
+      </w:r>
+      <w:r>
+        <w:rPr>
+          <w:rFonts w:ascii="Consolas" w:hAnsi="Consolas"/>
+          <w:color w:val="AA4926"/>
+        </w:rPr>
+        <w:t>pet_name</w:t>
+      </w:r>
+      <w:r>
+        <w:rPr>
+          <w:rFonts w:ascii="Consolas" w:hAnsi="Consolas"/>
+          <w:color w:val="A9B7C6"/>
+        </w:rPr>
+        <w:t>=</w:t>
+      </w:r>
+      <w:r>
+        <w:rPr>
+          <w:rFonts w:ascii="Consolas" w:hAnsi="Consolas"/>
+          <w:color w:val="6A8759"/>
+        </w:rPr>
+        <w:t>'Mickey'</w:t>
+      </w:r>
+      <w:r>
+        <w:rPr>
+          <w:rFonts w:ascii="Consolas" w:hAnsi="Consolas"/>
+          <w:color w:val="CC7832"/>
+        </w:rPr>
+        <w:t xml:space="preserve">, </w:t>
+      </w:r>
+      <w:r>
+        <w:rPr>
+          <w:rFonts w:ascii="Consolas" w:hAnsi="Consolas"/>
+          <w:color w:val="AA4926"/>
+        </w:rPr>
+        <w:t>animal_type</w:t>
+      </w:r>
+      <w:r>
+        <w:rPr>
+          <w:rFonts w:ascii="Consolas" w:hAnsi="Consolas"/>
+          <w:color w:val="A9B7C6"/>
+        </w:rPr>
+        <w:t>=</w:t>
+      </w:r>
+      <w:r>
+        <w:rPr>
+          <w:rFonts w:ascii="Consolas" w:hAnsi="Consolas"/>
+          <w:color w:val="6A8759"/>
+        </w:rPr>
+        <w:t>'mouse'</w:t>
+      </w:r>
+      <w:r>
+        <w:rPr>
+          <w:rFonts w:ascii="Consolas" w:hAnsi="Consolas"/>
+          <w:color w:val="A9B7C6"/>
+        </w:rPr>
+        <w:t>)</w:t>
+      </w:r>
+    </w:p>
+    <w:p>
+      <w:pPr>
+        <w:spacing w:line="400" w:lineRule="exact"/>
+        <w:rPr>
+          <w:rFonts w:ascii="Times New Roman" w:hAnsi="Times New Roman" w:cs="Times New Roman"/>
+          <w:sz w:val="28"/>
+          <w:szCs w:val="28"/>
+        </w:rPr>
+      </w:pPr>
     </w:p>
     <w:p>
       <w:pPr>
@@ -1037,100 +1853,174 @@
           <w:sz w:val="28"/>
           <w:szCs w:val="28"/>
         </w:rPr>
-        <w:t>Hello!</w:t>
-      </w:r>
-    </w:p>
-    <w:p>
-      <w:pPr>
-        <w:spacing w:line="400" w:lineRule="exact"/>
-        <w:rPr>
-          <w:rFonts w:ascii="Times New Roman" w:hAnsi="Times New Roman" w:cs="Times New Roman"/>
-          <w:sz w:val="28"/>
-          <w:szCs w:val="28"/>
-        </w:rPr>
-      </w:pPr>
-      <w:r>
-        <w:rPr>
-          <w:rFonts w:ascii="Times New Roman" w:hAnsi="Times New Roman" w:cs="Times New Roman"/>
-          <w:sz w:val="28"/>
-          <w:szCs w:val="28"/>
-        </w:rPr>
-        <w:t>Hello! Jame</w:t>
-      </w:r>
-    </w:p>
-    <w:p>
-      <w:pPr>
-        <w:spacing w:line="400" w:lineRule="exact"/>
-        <w:rPr>
-          <w:rFonts w:ascii="Times New Roman" w:hAnsi="Times New Roman" w:cs="Times New Roman"/>
-          <w:sz w:val="28"/>
-          <w:szCs w:val="28"/>
-        </w:rPr>
-      </w:pPr>
-    </w:p>
-    <w:p>
-      <w:pPr>
-        <w:spacing w:line="400" w:lineRule="exact"/>
-        <w:rPr>
-          <w:rFonts w:ascii="Times New Roman" w:hAnsi="Times New Roman" w:cs="Times New Roman"/>
-          <w:sz w:val="28"/>
-          <w:szCs w:val="28"/>
-        </w:rPr>
-      </w:pPr>
-      <w:r>
-        <w:rPr>
-          <w:rFonts w:ascii="Times New Roman" w:hAnsi="Times New Roman" w:cs="Times New Roman" w:hint="eastAsia"/>
-          <w:sz w:val="28"/>
-          <w:szCs w:val="28"/>
-        </w:rPr>
-        <w:t>在定义了</w:t>
-      </w:r>
-      <w:r>
-        <w:rPr>
-          <w:rFonts w:ascii="Consolas" w:eastAsia="宋体" w:hAnsi="Consolas" w:cs="宋体"/>
-          <w:color w:val="FF0000"/>
-          <w:kern w:val="0"/>
-          <w:sz w:val="30"/>
-          <w:szCs w:val="30"/>
-        </w:rPr>
-        <w:t>def greet_user(username):</w:t>
-      </w:r>
-      <w:r>
-        <w:rPr>
-          <w:rFonts w:ascii="Consolas" w:eastAsia="宋体" w:hAnsi="Consolas" w:cs="宋体"/>
-          <w:color w:val="A9B7C6"/>
-          <w:kern w:val="0"/>
-          <w:sz w:val="30"/>
-          <w:szCs w:val="30"/>
-        </w:rPr>
-        <w:br/>
-      </w:r>
-      <w:r>
-        <w:rPr>
-          <w:rFonts w:ascii="Times New Roman" w:hAnsi="Times New Roman" w:cs="Times New Roman" w:hint="eastAsia"/>
-          <w:sz w:val="28"/>
-          <w:szCs w:val="28"/>
-        </w:rPr>
-        <w:t>后，之前定义的</w:t>
-      </w:r>
-      <w:r>
-        <w:rPr>
-          <w:rFonts w:ascii="Consolas" w:eastAsia="宋体" w:hAnsi="Consolas" w:cs="宋体"/>
-          <w:color w:val="FF0000"/>
-          <w:kern w:val="0"/>
-          <w:sz w:val="30"/>
-          <w:szCs w:val="30"/>
-        </w:rPr>
-        <w:t>def greet_user():</w:t>
-      </w:r>
-      <w:r>
-        <w:rPr>
-          <w:rFonts w:ascii="Times New Roman" w:hAnsi="Times New Roman" w:cs="Times New Roman" w:hint="eastAsia"/>
-          <w:sz w:val="28"/>
-          <w:szCs w:val="28"/>
-        </w:rPr>
-        <w:t>就失效了。</w:t>
-      </w:r>
+        <w:t>I have a hamster.</w:t>
+      </w:r>
+    </w:p>
+    <w:p>
+      <w:pPr>
+        <w:spacing w:line="400" w:lineRule="exact"/>
+        <w:rPr>
+          <w:rFonts w:ascii="Times New Roman" w:hAnsi="Times New Roman" w:cs="Times New Roman"/>
+          <w:sz w:val="28"/>
+          <w:szCs w:val="28"/>
+        </w:rPr>
+      </w:pPr>
+      <w:r>
+        <w:rPr>
+          <w:rFonts w:ascii="Times New Roman" w:hAnsi="Times New Roman" w:cs="Times New Roman"/>
+          <w:sz w:val="28"/>
+          <w:szCs w:val="28"/>
+        </w:rPr>
+        <w:t>My hamster's name is harry</w:t>
+      </w:r>
+    </w:p>
+    <w:p>
+      <w:pPr>
+        <w:spacing w:line="400" w:lineRule="exact"/>
+        <w:rPr>
+          <w:rFonts w:ascii="Times New Roman" w:hAnsi="Times New Roman" w:cs="Times New Roman"/>
+          <w:sz w:val="28"/>
+          <w:szCs w:val="28"/>
+        </w:rPr>
+      </w:pPr>
+    </w:p>
+    <w:p>
+      <w:pPr>
+        <w:spacing w:line="400" w:lineRule="exact"/>
+        <w:rPr>
+          <w:rFonts w:ascii="Times New Roman" w:hAnsi="Times New Roman" w:cs="Times New Roman"/>
+          <w:sz w:val="28"/>
+          <w:szCs w:val="28"/>
+        </w:rPr>
+      </w:pPr>
+      <w:r>
+        <w:rPr>
+          <w:rFonts w:ascii="Times New Roman" w:hAnsi="Times New Roman" w:cs="Times New Roman"/>
+          <w:sz w:val="28"/>
+          <w:szCs w:val="28"/>
+        </w:rPr>
+        <w:t>I have a dog.</w:t>
+      </w:r>
+    </w:p>
+    <w:p>
+      <w:pPr>
+        <w:spacing w:line="400" w:lineRule="exact"/>
+        <w:rPr>
+          <w:rFonts w:ascii="Times New Roman" w:hAnsi="Times New Roman" w:cs="Times New Roman"/>
+          <w:sz w:val="28"/>
+          <w:szCs w:val="28"/>
+        </w:rPr>
+      </w:pPr>
+      <w:r>
+        <w:rPr>
+          <w:rFonts w:ascii="Times New Roman" w:hAnsi="Times New Roman" w:cs="Times New Roman"/>
+          <w:sz w:val="28"/>
+          <w:szCs w:val="28"/>
+        </w:rPr>
+        <w:t>My dog's name is willie</w:t>
+      </w:r>
+    </w:p>
+    <w:p>
+      <w:pPr>
+        <w:spacing w:line="400" w:lineRule="exact"/>
+        <w:rPr>
+          <w:rFonts w:ascii="Times New Roman" w:hAnsi="Times New Roman" w:cs="Times New Roman"/>
+          <w:sz w:val="28"/>
+          <w:szCs w:val="28"/>
+        </w:rPr>
+      </w:pPr>
+    </w:p>
+    <w:p>
+      <w:pPr>
+        <w:spacing w:line="400" w:lineRule="exact"/>
+        <w:rPr>
+          <w:rFonts w:ascii="Times New Roman" w:hAnsi="Times New Roman" w:cs="Times New Roman"/>
+          <w:sz w:val="28"/>
+          <w:szCs w:val="28"/>
+        </w:rPr>
+      </w:pPr>
+      <w:r>
+        <w:rPr>
+          <w:rFonts w:ascii="Times New Roman" w:hAnsi="Times New Roman" w:cs="Times New Roman"/>
+          <w:sz w:val="28"/>
+          <w:szCs w:val="28"/>
+        </w:rPr>
+        <w:t>I have a cat.</w:t>
+      </w:r>
+    </w:p>
+    <w:p>
+      <w:pPr>
+        <w:spacing w:line="400" w:lineRule="exact"/>
+        <w:rPr>
+          <w:rFonts w:ascii="Times New Roman" w:hAnsi="Times New Roman" w:cs="Times New Roman"/>
+          <w:sz w:val="28"/>
+          <w:szCs w:val="28"/>
+        </w:rPr>
+      </w:pPr>
+      <w:r>
+        <w:rPr>
+          <w:rFonts w:ascii="Times New Roman" w:hAnsi="Times New Roman" w:cs="Times New Roman"/>
+          <w:sz w:val="28"/>
+          <w:szCs w:val="28"/>
+        </w:rPr>
+        <w:t>My cat's name is Tom</w:t>
+      </w:r>
+    </w:p>
+    <w:p>
+      <w:pPr>
+        <w:spacing w:line="400" w:lineRule="exact"/>
+        <w:rPr>
+          <w:rFonts w:ascii="Times New Roman" w:hAnsi="Times New Roman" w:cs="Times New Roman"/>
+          <w:sz w:val="28"/>
+          <w:szCs w:val="28"/>
+        </w:rPr>
+      </w:pPr>
+    </w:p>
+    <w:p>
+      <w:pPr>
+        <w:spacing w:line="400" w:lineRule="exact"/>
+        <w:rPr>
+          <w:rFonts w:ascii="Times New Roman" w:hAnsi="Times New Roman" w:cs="Times New Roman"/>
+          <w:sz w:val="28"/>
+          <w:szCs w:val="28"/>
+        </w:rPr>
+      </w:pPr>
+      <w:r>
+        <w:rPr>
+          <w:rFonts w:ascii="Times New Roman" w:hAnsi="Times New Roman" w:cs="Times New Roman"/>
+          <w:sz w:val="28"/>
+          <w:szCs w:val="28"/>
+        </w:rPr>
+        <w:t>I have a mouse.</w:t>
+      </w:r>
+    </w:p>
+    <w:p>
+      <w:pPr>
+        <w:spacing w:line="400" w:lineRule="exact"/>
+        <w:rPr>
+          <w:rFonts w:ascii="Times New Roman" w:hAnsi="Times New Roman" w:cs="Times New Roman"/>
+          <w:sz w:val="28"/>
+          <w:szCs w:val="28"/>
+        </w:rPr>
+      </w:pPr>
+      <w:r>
+        <w:rPr>
+          <w:rFonts w:ascii="Times New Roman" w:hAnsi="Times New Roman" w:cs="Times New Roman"/>
+          <w:sz w:val="28"/>
+          <w:szCs w:val="28"/>
+        </w:rPr>
+        <w:t>My mouse's name is Mickey</w:t>
+      </w:r>
+    </w:p>
+    <w:p>
+      <w:pPr>
+        <w:spacing w:line="400" w:lineRule="exact"/>
+        <w:rPr>
+          <w:rFonts w:ascii="Times New Roman" w:hAnsi="Times New Roman" w:cs="Times New Roman"/>
+          <w:sz w:val="28"/>
+          <w:szCs w:val="28"/>
+        </w:rPr>
+      </w:pPr>
     </w:p>
     <w:p>
       <w:pPr>
@@ -1264,7 +2154,6 @@
           <w:szCs w:val="30"/>
         </w:rPr>
         <w:br/>
-        <w:t xml:space="preserve">    </w:t>
       </w:r>
       <w:r>
         <w:rPr>
@@ -1335,7 +2224,6 @@
           <w:szCs w:val="30"/>
         </w:rPr>
         <w:br/>
-        <w:t xml:space="preserve">        </w:t>
       </w:r>
       <w:r>
         <w:rPr>
@@ -1407,7 +2295,6 @@
           <w:szCs w:val="30"/>
         </w:rPr>
         <w:br/>
-        <w:t xml:space="preserve">    </w:t>
       </w:r>
       <w:r>
         <w:rPr>
@@ -1482,17 +2369,6 @@
       <w:r>
         <w:rPr>
           <w:rFonts w:ascii="Consolas" w:eastAsia="宋体" w:hAnsi="Consolas" w:cs="宋体"/>
-          <w:color w:val="A9B7C6"/>
-          <w:kern w:val="0"/>
-          <w:sz w:val="30"/>
-          <w:szCs w:val="30"/>
-        </w:rPr>
-        <w:lastRenderedPageBreak/>
-        <w:t xml:space="preserve">        </w:t>
-      </w:r>
-      <w:r>
-        <w:rPr>
-          <w:rFonts w:ascii="Consolas" w:eastAsia="宋体" w:hAnsi="Consolas" w:cs="宋体"/>
           <w:color w:val="8888C6"/>
           <w:kern w:val="0"/>
           <w:sz w:val="30"/>
@@ -1560,7 +2436,6 @@
           <w:szCs w:val="30"/>
         </w:rPr>
         <w:br/>
-        <w:t xml:space="preserve">    </w:t>
       </w:r>
       <w:r>
         <w:rPr>
@@ -1621,665 +2496,6 @@
           <w:szCs w:val="30"/>
         </w:rPr>
         <w:t>):</w:t>
-      </w:r>
-      <w:r>
-        <w:rPr>
-          <w:rFonts w:ascii="Consolas" w:eastAsia="宋体" w:hAnsi="Consolas" w:cs="宋体"/>
-          <w:color w:val="A9B7C6"/>
-          <w:kern w:val="0"/>
-          <w:sz w:val="30"/>
-          <w:szCs w:val="30"/>
-        </w:rPr>
-        <w:br/>
-        <w:t xml:space="preserve">        </w:t>
-      </w:r>
-      <w:r>
-        <w:rPr>
-          <w:rFonts w:ascii="Consolas" w:eastAsia="宋体" w:hAnsi="Consolas" w:cs="宋体"/>
-          <w:color w:val="8888C6"/>
-          <w:kern w:val="0"/>
-          <w:sz w:val="30"/>
-          <w:szCs w:val="30"/>
-        </w:rPr>
-        <w:t>print</w:t>
-      </w:r>
-      <w:r>
-        <w:rPr>
-          <w:rFonts w:ascii="Consolas" w:eastAsia="宋体" w:hAnsi="Consolas" w:cs="宋体"/>
-          <w:color w:val="A9B7C6"/>
-          <w:kern w:val="0"/>
-          <w:sz w:val="30"/>
-          <w:szCs w:val="30"/>
-        </w:rPr>
-        <w:t>(</w:t>
-      </w:r>
-      <w:r>
-        <w:rPr>
-          <w:rFonts w:ascii="Consolas" w:eastAsia="宋体" w:hAnsi="Consolas" w:cs="宋体"/>
-          <w:color w:val="6A8759"/>
-          <w:kern w:val="0"/>
-          <w:sz w:val="30"/>
-          <w:szCs w:val="30"/>
-        </w:rPr>
-        <w:t>"para is list."</w:t>
-      </w:r>
-      <w:r>
-        <w:rPr>
-          <w:rFonts w:ascii="Consolas" w:eastAsia="宋体" w:hAnsi="Consolas" w:cs="宋体"/>
-          <w:color w:val="A9B7C6"/>
-          <w:kern w:val="0"/>
-          <w:sz w:val="30"/>
-          <w:szCs w:val="30"/>
-        </w:rPr>
-        <w:t>)</w:t>
-      </w:r>
-      <w:r>
-        <w:rPr>
-          <w:rFonts w:ascii="Consolas" w:eastAsia="宋体" w:hAnsi="Consolas" w:cs="宋体"/>
-          <w:color w:val="A9B7C6"/>
-          <w:kern w:val="0"/>
-          <w:sz w:val="30"/>
-          <w:szCs w:val="30"/>
-        </w:rPr>
-        <w:br/>
-        <w:t xml:space="preserve">        </w:t>
-      </w:r>
-      <w:r>
-        <w:rPr>
-          <w:rFonts w:ascii="Consolas" w:eastAsia="宋体" w:hAnsi="Consolas" w:cs="宋体"/>
-          <w:color w:val="808080"/>
-          <w:kern w:val="0"/>
-          <w:sz w:val="30"/>
-          <w:szCs w:val="30"/>
-        </w:rPr>
-        <w:t># para = ['hamster']</w:t>
-      </w:r>
-      <w:r>
-        <w:rPr>
-          <w:rFonts w:ascii="Consolas" w:eastAsia="宋体" w:hAnsi="Consolas" w:cs="宋体"/>
-          <w:color w:val="808080"/>
-          <w:kern w:val="0"/>
-          <w:sz w:val="30"/>
-          <w:szCs w:val="30"/>
-        </w:rPr>
-        <w:br/>
-        <w:t xml:space="preserve">        </w:t>
-      </w:r>
-      <w:r>
-        <w:rPr>
-          <w:rFonts w:ascii="Consolas" w:eastAsia="宋体" w:hAnsi="Consolas" w:cs="宋体"/>
-          <w:color w:val="A9B7C6"/>
-          <w:kern w:val="0"/>
-          <w:sz w:val="30"/>
-          <w:szCs w:val="30"/>
-        </w:rPr>
-        <w:t>para.append(</w:t>
-      </w:r>
-      <w:r>
-        <w:rPr>
-          <w:rFonts w:ascii="Consolas" w:eastAsia="宋体" w:hAnsi="Consolas" w:cs="宋体"/>
-          <w:color w:val="6A8759"/>
-          <w:kern w:val="0"/>
-          <w:sz w:val="30"/>
-          <w:szCs w:val="30"/>
-        </w:rPr>
-        <w:t>'cat'</w:t>
-      </w:r>
-      <w:r>
-        <w:rPr>
-          <w:rFonts w:ascii="Consolas" w:eastAsia="宋体" w:hAnsi="Consolas" w:cs="宋体"/>
-          <w:color w:val="A9B7C6"/>
-          <w:kern w:val="0"/>
-          <w:sz w:val="30"/>
-          <w:szCs w:val="30"/>
-        </w:rPr>
-        <w:t>)</w:t>
-      </w:r>
-      <w:r>
-        <w:rPr>
-          <w:rFonts w:ascii="Consolas" w:eastAsia="宋体" w:hAnsi="Consolas" w:cs="宋体"/>
-          <w:color w:val="A9B7C6"/>
-          <w:kern w:val="0"/>
-          <w:sz w:val="30"/>
-          <w:szCs w:val="30"/>
-        </w:rPr>
-        <w:br/>
-        <w:t xml:space="preserve">    </w:t>
-      </w:r>
-      <w:r>
-        <w:rPr>
-          <w:rFonts w:ascii="Consolas" w:eastAsia="宋体" w:hAnsi="Consolas" w:cs="宋体"/>
-          <w:color w:val="8888C6"/>
-          <w:kern w:val="0"/>
-          <w:sz w:val="30"/>
-          <w:szCs w:val="30"/>
-        </w:rPr>
-        <w:t>print</w:t>
-      </w:r>
-      <w:r>
-        <w:rPr>
-          <w:rFonts w:ascii="Consolas" w:eastAsia="宋体" w:hAnsi="Consolas" w:cs="宋体"/>
-          <w:color w:val="A9B7C6"/>
-          <w:kern w:val="0"/>
-          <w:sz w:val="30"/>
-          <w:szCs w:val="30"/>
-        </w:rPr>
-        <w:t>(</w:t>
-      </w:r>
-      <w:r>
-        <w:rPr>
-          <w:rFonts w:ascii="Consolas" w:eastAsia="宋体" w:hAnsi="Consolas" w:cs="宋体"/>
-          <w:color w:val="6A8759"/>
-          <w:kern w:val="0"/>
-          <w:sz w:val="30"/>
-          <w:szCs w:val="30"/>
-        </w:rPr>
-        <w:t xml:space="preserve">"In modify() para is modified: " </w:t>
-      </w:r>
-      <w:r>
-        <w:rPr>
-          <w:rFonts w:ascii="Consolas" w:eastAsia="宋体" w:hAnsi="Consolas" w:cs="宋体"/>
-          <w:color w:val="A9B7C6"/>
-          <w:kern w:val="0"/>
-          <w:sz w:val="30"/>
-          <w:szCs w:val="30"/>
-        </w:rPr>
-        <w:t xml:space="preserve">+ </w:t>
-      </w:r>
-      <w:r>
-        <w:rPr>
-          <w:rFonts w:ascii="Consolas" w:eastAsia="宋体" w:hAnsi="Consolas" w:cs="宋体"/>
-          <w:color w:val="8888C6"/>
-          <w:kern w:val="0"/>
-          <w:sz w:val="30"/>
-          <w:szCs w:val="30"/>
-        </w:rPr>
-        <w:t>str</w:t>
-      </w:r>
-      <w:r>
-        <w:rPr>
-          <w:rFonts w:ascii="Consolas" w:eastAsia="宋体" w:hAnsi="Consolas" w:cs="宋体"/>
-          <w:color w:val="A9B7C6"/>
-          <w:kern w:val="0"/>
-          <w:sz w:val="30"/>
-          <w:szCs w:val="30"/>
-        </w:rPr>
-        <w:t>(para))</w:t>
-      </w:r>
-      <w:r>
-        <w:rPr>
-          <w:rFonts w:ascii="Consolas" w:eastAsia="宋体" w:hAnsi="Consolas" w:cs="宋体"/>
-          <w:color w:val="A9B7C6"/>
-          <w:kern w:val="0"/>
-          <w:sz w:val="30"/>
-          <w:szCs w:val="30"/>
-        </w:rPr>
-        <w:br/>
-      </w:r>
-      <w:r>
-        <w:rPr>
-          <w:rFonts w:ascii="Consolas" w:eastAsia="宋体" w:hAnsi="Consolas" w:cs="宋体"/>
-          <w:color w:val="A9B7C6"/>
-          <w:kern w:val="0"/>
-          <w:sz w:val="30"/>
-          <w:szCs w:val="30"/>
-        </w:rPr>
-        <w:br/>
-      </w:r>
-      <w:r>
-        <w:rPr>
-          <w:rFonts w:ascii="Consolas" w:eastAsia="宋体" w:hAnsi="Consolas" w:cs="宋体"/>
-          <w:color w:val="A9B7C6"/>
-          <w:kern w:val="0"/>
-          <w:sz w:val="30"/>
-          <w:szCs w:val="30"/>
-        </w:rPr>
-        <w:br/>
-        <w:t xml:space="preserve">parameter = </w:t>
-      </w:r>
-      <w:r>
-        <w:rPr>
-          <w:rFonts w:ascii="Consolas" w:eastAsia="宋体" w:hAnsi="Consolas" w:cs="宋体"/>
-          <w:color w:val="6897BB"/>
-          <w:kern w:val="0"/>
-          <w:sz w:val="30"/>
-          <w:szCs w:val="30"/>
-        </w:rPr>
-        <w:t>1</w:t>
-      </w:r>
-      <w:r>
-        <w:rPr>
-          <w:rFonts w:ascii="Consolas" w:eastAsia="宋体" w:hAnsi="Consolas" w:cs="宋体"/>
-          <w:color w:val="6897BB"/>
-          <w:kern w:val="0"/>
-          <w:sz w:val="30"/>
-          <w:szCs w:val="30"/>
-        </w:rPr>
-        <w:br/>
-      </w:r>
-      <w:r>
-        <w:rPr>
-          <w:rFonts w:ascii="Consolas" w:eastAsia="宋体" w:hAnsi="Consolas" w:cs="宋体"/>
-          <w:color w:val="8888C6"/>
-          <w:kern w:val="0"/>
-          <w:sz w:val="30"/>
-          <w:szCs w:val="30"/>
-        </w:rPr>
-        <w:t>print</w:t>
-      </w:r>
-      <w:r>
-        <w:rPr>
-          <w:rFonts w:ascii="Consolas" w:eastAsia="宋体" w:hAnsi="Consolas" w:cs="宋体"/>
-          <w:color w:val="A9B7C6"/>
-          <w:kern w:val="0"/>
-          <w:sz w:val="30"/>
-          <w:szCs w:val="30"/>
-        </w:rPr>
-        <w:t>(</w:t>
-      </w:r>
-      <w:r>
-        <w:rPr>
-          <w:rFonts w:ascii="Consolas" w:eastAsia="宋体" w:hAnsi="Consolas" w:cs="宋体"/>
-          <w:color w:val="6A8759"/>
-          <w:kern w:val="0"/>
-          <w:sz w:val="30"/>
-          <w:szCs w:val="30"/>
-        </w:rPr>
-        <w:t xml:space="preserve">"before modify(): " </w:t>
-      </w:r>
-      <w:r>
-        <w:rPr>
-          <w:rFonts w:ascii="Consolas" w:eastAsia="宋体" w:hAnsi="Consolas" w:cs="宋体"/>
-          <w:color w:val="A9B7C6"/>
-          <w:kern w:val="0"/>
-          <w:sz w:val="30"/>
-          <w:szCs w:val="30"/>
-        </w:rPr>
-        <w:t xml:space="preserve">+ </w:t>
-      </w:r>
-      <w:r>
-        <w:rPr>
-          <w:rFonts w:ascii="Consolas" w:eastAsia="宋体" w:hAnsi="Consolas" w:cs="宋体"/>
-          <w:color w:val="8888C6"/>
-          <w:kern w:val="0"/>
-          <w:sz w:val="30"/>
-          <w:szCs w:val="30"/>
-        </w:rPr>
-        <w:t>str</w:t>
-      </w:r>
-      <w:r>
-        <w:rPr>
-          <w:rFonts w:ascii="Consolas" w:eastAsia="宋体" w:hAnsi="Consolas" w:cs="宋体"/>
-          <w:color w:val="A9B7C6"/>
-          <w:kern w:val="0"/>
-          <w:sz w:val="30"/>
-          <w:szCs w:val="30"/>
-        </w:rPr>
-        <w:t>(parameter))</w:t>
-      </w:r>
-      <w:r>
-        <w:rPr>
-          <w:rFonts w:ascii="Consolas" w:eastAsia="宋体" w:hAnsi="Consolas" w:cs="宋体"/>
-          <w:color w:val="A9B7C6"/>
-          <w:kern w:val="0"/>
-          <w:sz w:val="30"/>
-          <w:szCs w:val="30"/>
-        </w:rPr>
-        <w:br/>
-        <w:t>modify(parameter)</w:t>
-      </w:r>
-      <w:r>
-        <w:rPr>
-          <w:rFonts w:ascii="Consolas" w:eastAsia="宋体" w:hAnsi="Consolas" w:cs="宋体"/>
-          <w:color w:val="A9B7C6"/>
-          <w:kern w:val="0"/>
-          <w:sz w:val="30"/>
-          <w:szCs w:val="30"/>
-        </w:rPr>
-        <w:br/>
-      </w:r>
-      <w:r>
-        <w:rPr>
-          <w:rFonts w:ascii="Consolas" w:eastAsia="宋体" w:hAnsi="Consolas" w:cs="宋体"/>
-          <w:color w:val="8888C6"/>
-          <w:kern w:val="0"/>
-          <w:sz w:val="30"/>
-          <w:szCs w:val="30"/>
-        </w:rPr>
-        <w:t>print</w:t>
-      </w:r>
-      <w:r>
-        <w:rPr>
-          <w:rFonts w:ascii="Consolas" w:eastAsia="宋体" w:hAnsi="Consolas" w:cs="宋体"/>
-          <w:color w:val="A9B7C6"/>
-          <w:kern w:val="0"/>
-          <w:sz w:val="30"/>
-          <w:szCs w:val="30"/>
-        </w:rPr>
-        <w:t>(</w:t>
-      </w:r>
-      <w:r>
-        <w:rPr>
-          <w:rFonts w:ascii="Consolas" w:eastAsia="宋体" w:hAnsi="Consolas" w:cs="宋体"/>
-          <w:color w:val="6A8759"/>
-          <w:kern w:val="0"/>
-          <w:sz w:val="30"/>
-          <w:szCs w:val="30"/>
-        </w:rPr>
-        <w:t xml:space="preserve">"after modify(): " </w:t>
-      </w:r>
-      <w:r>
-        <w:rPr>
-          <w:rFonts w:ascii="Consolas" w:eastAsia="宋体" w:hAnsi="Consolas" w:cs="宋体"/>
-          <w:color w:val="A9B7C6"/>
-          <w:kern w:val="0"/>
-          <w:sz w:val="30"/>
-          <w:szCs w:val="30"/>
-        </w:rPr>
-        <w:t xml:space="preserve">+ </w:t>
-      </w:r>
-      <w:r>
-        <w:rPr>
-          <w:rFonts w:ascii="Consolas" w:eastAsia="宋体" w:hAnsi="Consolas" w:cs="宋体"/>
-          <w:color w:val="8888C6"/>
-          <w:kern w:val="0"/>
-          <w:sz w:val="30"/>
-          <w:szCs w:val="30"/>
-        </w:rPr>
-        <w:t>str</w:t>
-      </w:r>
-      <w:r>
-        <w:rPr>
-          <w:rFonts w:ascii="Consolas" w:eastAsia="宋体" w:hAnsi="Consolas" w:cs="宋体"/>
-          <w:color w:val="A9B7C6"/>
-          <w:kern w:val="0"/>
-          <w:sz w:val="30"/>
-          <w:szCs w:val="30"/>
-        </w:rPr>
-        <w:t>(parameter))</w:t>
-      </w:r>
-      <w:r>
-        <w:rPr>
-          <w:rFonts w:ascii="Consolas" w:eastAsia="宋体" w:hAnsi="Consolas" w:cs="宋体"/>
-          <w:color w:val="A9B7C6"/>
-          <w:kern w:val="0"/>
-          <w:sz w:val="30"/>
-          <w:szCs w:val="30"/>
-        </w:rPr>
-        <w:br/>
-      </w:r>
-      <w:r>
-        <w:rPr>
-          <w:rFonts w:ascii="Consolas" w:eastAsia="宋体" w:hAnsi="Consolas" w:cs="宋体"/>
-          <w:color w:val="8888C6"/>
-          <w:kern w:val="0"/>
-          <w:sz w:val="30"/>
-          <w:szCs w:val="30"/>
-        </w:rPr>
-        <w:t>print</w:t>
-      </w:r>
-      <w:r>
-        <w:rPr>
-          <w:rFonts w:ascii="Consolas" w:eastAsia="宋体" w:hAnsi="Consolas" w:cs="宋体"/>
-          <w:color w:val="A9B7C6"/>
-          <w:kern w:val="0"/>
-          <w:sz w:val="30"/>
-          <w:szCs w:val="30"/>
-        </w:rPr>
-        <w:t>()</w:t>
-      </w:r>
-      <w:r>
-        <w:rPr>
-          <w:rFonts w:ascii="Consolas" w:eastAsia="宋体" w:hAnsi="Consolas" w:cs="宋体"/>
-          <w:color w:val="A9B7C6"/>
-          <w:kern w:val="0"/>
-          <w:sz w:val="30"/>
-          <w:szCs w:val="30"/>
-        </w:rPr>
-        <w:br/>
-      </w:r>
-      <w:r>
-        <w:rPr>
-          <w:rFonts w:ascii="Consolas" w:eastAsia="宋体" w:hAnsi="Consolas" w:cs="宋体"/>
-          <w:color w:val="A9B7C6"/>
-          <w:kern w:val="0"/>
-          <w:sz w:val="30"/>
-          <w:szCs w:val="30"/>
-        </w:rPr>
-        <w:br/>
-        <w:t xml:space="preserve">parameter = </w:t>
-      </w:r>
-      <w:r>
-        <w:rPr>
-          <w:rFonts w:ascii="Consolas" w:eastAsia="宋体" w:hAnsi="Consolas" w:cs="宋体"/>
-          <w:color w:val="6A8759"/>
-          <w:kern w:val="0"/>
-          <w:sz w:val="30"/>
-          <w:szCs w:val="30"/>
-        </w:rPr>
-        <w:t>'Tom'</w:t>
-      </w:r>
-      <w:r>
-        <w:rPr>
-          <w:rFonts w:ascii="Consolas" w:eastAsia="宋体" w:hAnsi="Consolas" w:cs="宋体"/>
-          <w:color w:val="6A8759"/>
-          <w:kern w:val="0"/>
-          <w:sz w:val="30"/>
-          <w:szCs w:val="30"/>
-        </w:rPr>
-        <w:br/>
-      </w:r>
-      <w:r>
-        <w:rPr>
-          <w:rFonts w:ascii="Consolas" w:eastAsia="宋体" w:hAnsi="Consolas" w:cs="宋体"/>
-          <w:color w:val="8888C6"/>
-          <w:kern w:val="0"/>
-          <w:sz w:val="30"/>
-          <w:szCs w:val="30"/>
-        </w:rPr>
-        <w:t>print</w:t>
-      </w:r>
-      <w:r>
-        <w:rPr>
-          <w:rFonts w:ascii="Consolas" w:eastAsia="宋体" w:hAnsi="Consolas" w:cs="宋体"/>
-          <w:color w:val="A9B7C6"/>
-          <w:kern w:val="0"/>
-          <w:sz w:val="30"/>
-          <w:szCs w:val="30"/>
-        </w:rPr>
-        <w:t>(</w:t>
-      </w:r>
-      <w:r>
-        <w:rPr>
-          <w:rFonts w:ascii="Consolas" w:eastAsia="宋体" w:hAnsi="Consolas" w:cs="宋体"/>
-          <w:color w:val="6A8759"/>
-          <w:kern w:val="0"/>
-          <w:sz w:val="30"/>
-          <w:szCs w:val="30"/>
-        </w:rPr>
-        <w:t xml:space="preserve">"before modify(): " </w:t>
-      </w:r>
-      <w:r>
-        <w:rPr>
-          <w:rFonts w:ascii="Consolas" w:eastAsia="宋体" w:hAnsi="Consolas" w:cs="宋体"/>
-          <w:color w:val="A9B7C6"/>
-          <w:kern w:val="0"/>
-          <w:sz w:val="30"/>
-          <w:szCs w:val="30"/>
-        </w:rPr>
-        <w:t xml:space="preserve">+ </w:t>
-      </w:r>
-      <w:r>
-        <w:rPr>
-          <w:rFonts w:ascii="Consolas" w:eastAsia="宋体" w:hAnsi="Consolas" w:cs="宋体"/>
-          <w:color w:val="8888C6"/>
-          <w:kern w:val="0"/>
-          <w:sz w:val="30"/>
-          <w:szCs w:val="30"/>
-        </w:rPr>
-        <w:t>str</w:t>
-      </w:r>
-      <w:r>
-        <w:rPr>
-          <w:rFonts w:ascii="Consolas" w:eastAsia="宋体" w:hAnsi="Consolas" w:cs="宋体"/>
-          <w:color w:val="A9B7C6"/>
-          <w:kern w:val="0"/>
-          <w:sz w:val="30"/>
-          <w:szCs w:val="30"/>
-        </w:rPr>
-        <w:t>(parameter))</w:t>
-      </w:r>
-      <w:r>
-        <w:rPr>
-          <w:rFonts w:ascii="Consolas" w:eastAsia="宋体" w:hAnsi="Consolas" w:cs="宋体"/>
-          <w:color w:val="A9B7C6"/>
-          <w:kern w:val="0"/>
-          <w:sz w:val="30"/>
-          <w:szCs w:val="30"/>
-        </w:rPr>
-        <w:br/>
-        <w:t>modify(parameter)</w:t>
-      </w:r>
-      <w:r>
-        <w:rPr>
-          <w:rFonts w:ascii="Consolas" w:eastAsia="宋体" w:hAnsi="Consolas" w:cs="宋体"/>
-          <w:color w:val="A9B7C6"/>
-          <w:kern w:val="0"/>
-          <w:sz w:val="30"/>
-          <w:szCs w:val="30"/>
-        </w:rPr>
-        <w:br/>
-      </w:r>
-      <w:r>
-        <w:rPr>
-          <w:rFonts w:ascii="Consolas" w:eastAsia="宋体" w:hAnsi="Consolas" w:cs="宋体"/>
-          <w:color w:val="8888C6"/>
-          <w:kern w:val="0"/>
-          <w:sz w:val="30"/>
-          <w:szCs w:val="30"/>
-        </w:rPr>
-        <w:t>print</w:t>
-      </w:r>
-      <w:r>
-        <w:rPr>
-          <w:rFonts w:ascii="Consolas" w:eastAsia="宋体" w:hAnsi="Consolas" w:cs="宋体"/>
-          <w:color w:val="A9B7C6"/>
-          <w:kern w:val="0"/>
-          <w:sz w:val="30"/>
-          <w:szCs w:val="30"/>
-        </w:rPr>
-        <w:t>(</w:t>
-      </w:r>
-      <w:r>
-        <w:rPr>
-          <w:rFonts w:ascii="Consolas" w:eastAsia="宋体" w:hAnsi="Consolas" w:cs="宋体"/>
-          <w:color w:val="6A8759"/>
-          <w:kern w:val="0"/>
-          <w:sz w:val="30"/>
-          <w:szCs w:val="30"/>
-        </w:rPr>
-        <w:t xml:space="preserve">"after modify(): " </w:t>
-      </w:r>
-      <w:r>
-        <w:rPr>
-          <w:rFonts w:ascii="Consolas" w:eastAsia="宋体" w:hAnsi="Consolas" w:cs="宋体"/>
-          <w:color w:val="A9B7C6"/>
-          <w:kern w:val="0"/>
-          <w:sz w:val="30"/>
-          <w:szCs w:val="30"/>
-        </w:rPr>
-        <w:t xml:space="preserve">+ </w:t>
-      </w:r>
-      <w:r>
-        <w:rPr>
-          <w:rFonts w:ascii="Consolas" w:eastAsia="宋体" w:hAnsi="Consolas" w:cs="宋体"/>
-          <w:color w:val="8888C6"/>
-          <w:kern w:val="0"/>
-          <w:sz w:val="30"/>
-          <w:szCs w:val="30"/>
-        </w:rPr>
-        <w:t>str</w:t>
-      </w:r>
-      <w:r>
-        <w:rPr>
-          <w:rFonts w:ascii="Consolas" w:eastAsia="宋体" w:hAnsi="Consolas" w:cs="宋体"/>
-          <w:color w:val="A9B7C6"/>
-          <w:kern w:val="0"/>
-          <w:sz w:val="30"/>
-          <w:szCs w:val="30"/>
-        </w:rPr>
-        <w:t>(parameter))</w:t>
-      </w:r>
-      <w:r>
-        <w:rPr>
-          <w:rFonts w:ascii="Consolas" w:eastAsia="宋体" w:hAnsi="Consolas" w:cs="宋体"/>
-          <w:color w:val="A9B7C6"/>
-          <w:kern w:val="0"/>
-          <w:sz w:val="30"/>
-          <w:szCs w:val="30"/>
-        </w:rPr>
-        <w:br/>
-      </w:r>
-      <w:r>
-        <w:rPr>
-          <w:rFonts w:ascii="Consolas" w:eastAsia="宋体" w:hAnsi="Consolas" w:cs="宋体"/>
-          <w:color w:val="8888C6"/>
-          <w:kern w:val="0"/>
-          <w:sz w:val="30"/>
-          <w:szCs w:val="30"/>
-        </w:rPr>
-        <w:t>print</w:t>
-      </w:r>
-      <w:r>
-        <w:rPr>
-          <w:rFonts w:ascii="Consolas" w:eastAsia="宋体" w:hAnsi="Consolas" w:cs="宋体"/>
-          <w:color w:val="A9B7C6"/>
-          <w:kern w:val="0"/>
-          <w:sz w:val="30"/>
-          <w:szCs w:val="30"/>
-        </w:rPr>
-        <w:t>()</w:t>
-      </w:r>
-      <w:r>
-        <w:rPr>
-          <w:rFonts w:ascii="Consolas" w:eastAsia="宋体" w:hAnsi="Consolas" w:cs="宋体"/>
-          <w:color w:val="A9B7C6"/>
-          <w:kern w:val="0"/>
-          <w:sz w:val="30"/>
-          <w:szCs w:val="30"/>
-        </w:rPr>
-        <w:br/>
-      </w:r>
-      <w:r>
-        <w:rPr>
-          <w:rFonts w:ascii="Consolas" w:eastAsia="宋体" w:hAnsi="Consolas" w:cs="宋体"/>
-          <w:color w:val="A9B7C6"/>
-          <w:kern w:val="0"/>
-          <w:sz w:val="30"/>
-          <w:szCs w:val="30"/>
-        </w:rPr>
-        <w:br/>
-        <w:t>parameter = [</w:t>
-      </w:r>
-      <w:r>
-        <w:rPr>
-          <w:rFonts w:ascii="Consolas" w:eastAsia="宋体" w:hAnsi="Consolas" w:cs="宋体"/>
-          <w:color w:val="6A8759"/>
-          <w:kern w:val="0"/>
-          <w:sz w:val="30"/>
-          <w:szCs w:val="30"/>
-        </w:rPr>
-        <w:t>'dog'</w:t>
-      </w:r>
-      <w:r>
-        <w:rPr>
-          <w:rFonts w:ascii="Consolas" w:eastAsia="宋体" w:hAnsi="Consolas" w:cs="宋体"/>
-          <w:color w:val="A9B7C6"/>
-          <w:kern w:val="0"/>
-          <w:sz w:val="30"/>
-          <w:szCs w:val="30"/>
-        </w:rPr>
-        <w:t>]</w:t>
       </w:r>
       <w:r>
         <w:rPr>
@@ -2320,6 +2536,227 @@
           <w:sz w:val="30"/>
           <w:szCs w:val="30"/>
         </w:rPr>
+        <w:t>"para is list."</w:t>
+      </w:r>
+      <w:r>
+        <w:rPr>
+          <w:rFonts w:ascii="Consolas" w:eastAsia="宋体" w:hAnsi="Consolas" w:cs="宋体"/>
+          <w:color w:val="A9B7C6"/>
+          <w:kern w:val="0"/>
+          <w:sz w:val="30"/>
+          <w:szCs w:val="30"/>
+        </w:rPr>
+        <w:t>)</w:t>
+      </w:r>
+      <w:r>
+        <w:rPr>
+          <w:rFonts w:ascii="Consolas" w:eastAsia="宋体" w:hAnsi="Consolas" w:cs="宋体"/>
+          <w:color w:val="A9B7C6"/>
+          <w:kern w:val="0"/>
+          <w:sz w:val="30"/>
+          <w:szCs w:val="30"/>
+        </w:rPr>
+        <w:br/>
+      </w:r>
+      <w:r>
+        <w:rPr>
+          <w:rFonts w:ascii="Consolas" w:eastAsia="宋体" w:hAnsi="Consolas" w:cs="宋体"/>
+          <w:color w:val="808080"/>
+          <w:kern w:val="0"/>
+          <w:sz w:val="30"/>
+          <w:szCs w:val="30"/>
+        </w:rPr>
+        <w:t># para = ['hamster']</w:t>
+      </w:r>
+      <w:r>
+        <w:rPr>
+          <w:rFonts w:ascii="Consolas" w:eastAsia="宋体" w:hAnsi="Consolas" w:cs="宋体"/>
+          <w:color w:val="808080"/>
+          <w:kern w:val="0"/>
+          <w:sz w:val="30"/>
+          <w:szCs w:val="30"/>
+        </w:rPr>
+        <w:br/>
+      </w:r>
+      <w:r>
+        <w:rPr>
+          <w:rFonts w:ascii="Consolas" w:eastAsia="宋体" w:hAnsi="Consolas" w:cs="宋体"/>
+          <w:color w:val="A9B7C6"/>
+          <w:kern w:val="0"/>
+          <w:sz w:val="30"/>
+          <w:szCs w:val="30"/>
+        </w:rPr>
+        <w:t>para.append(</w:t>
+      </w:r>
+      <w:r>
+        <w:rPr>
+          <w:rFonts w:ascii="Consolas" w:eastAsia="宋体" w:hAnsi="Consolas" w:cs="宋体"/>
+          <w:color w:val="6A8759"/>
+          <w:kern w:val="0"/>
+          <w:sz w:val="30"/>
+          <w:szCs w:val="30"/>
+        </w:rPr>
+        <w:t>'cat'</w:t>
+      </w:r>
+      <w:r>
+        <w:rPr>
+          <w:rFonts w:ascii="Consolas" w:eastAsia="宋体" w:hAnsi="Consolas" w:cs="宋体"/>
+          <w:color w:val="A9B7C6"/>
+          <w:kern w:val="0"/>
+          <w:sz w:val="30"/>
+          <w:szCs w:val="30"/>
+        </w:rPr>
+        <w:t>)</w:t>
+      </w:r>
+      <w:r>
+        <w:rPr>
+          <w:rFonts w:ascii="Consolas" w:eastAsia="宋体" w:hAnsi="Consolas" w:cs="宋体"/>
+          <w:color w:val="A9B7C6"/>
+          <w:kern w:val="0"/>
+          <w:sz w:val="30"/>
+          <w:szCs w:val="30"/>
+        </w:rPr>
+        <w:br/>
+      </w:r>
+      <w:r>
+        <w:rPr>
+          <w:rFonts w:ascii="Consolas" w:eastAsia="宋体" w:hAnsi="Consolas" w:cs="宋体"/>
+          <w:color w:val="8888C6"/>
+          <w:kern w:val="0"/>
+          <w:sz w:val="30"/>
+          <w:szCs w:val="30"/>
+        </w:rPr>
+        <w:t>print</w:t>
+      </w:r>
+      <w:r>
+        <w:rPr>
+          <w:rFonts w:ascii="Consolas" w:eastAsia="宋体" w:hAnsi="Consolas" w:cs="宋体"/>
+          <w:color w:val="A9B7C6"/>
+          <w:kern w:val="0"/>
+          <w:sz w:val="30"/>
+          <w:szCs w:val="30"/>
+        </w:rPr>
+        <w:t>(</w:t>
+      </w:r>
+      <w:r>
+        <w:rPr>
+          <w:rFonts w:ascii="Consolas" w:eastAsia="宋体" w:hAnsi="Consolas" w:cs="宋体"/>
+          <w:color w:val="6A8759"/>
+          <w:kern w:val="0"/>
+          <w:sz w:val="30"/>
+          <w:szCs w:val="30"/>
+        </w:rPr>
+        <w:t xml:space="preserve">"In modify() para is modified: " </w:t>
+      </w:r>
+      <w:r>
+        <w:rPr>
+          <w:rFonts w:ascii="Consolas" w:eastAsia="宋体" w:hAnsi="Consolas" w:cs="宋体"/>
+          <w:color w:val="A9B7C6"/>
+          <w:kern w:val="0"/>
+          <w:sz w:val="30"/>
+          <w:szCs w:val="30"/>
+        </w:rPr>
+        <w:t xml:space="preserve">+ </w:t>
+      </w:r>
+      <w:r>
+        <w:rPr>
+          <w:rFonts w:ascii="Consolas" w:eastAsia="宋体" w:hAnsi="Consolas" w:cs="宋体"/>
+          <w:color w:val="8888C6"/>
+          <w:kern w:val="0"/>
+          <w:sz w:val="30"/>
+          <w:szCs w:val="30"/>
+        </w:rPr>
+        <w:t>str</w:t>
+      </w:r>
+      <w:r>
+        <w:rPr>
+          <w:rFonts w:ascii="Consolas" w:eastAsia="宋体" w:hAnsi="Consolas" w:cs="宋体"/>
+          <w:color w:val="A9B7C6"/>
+          <w:kern w:val="0"/>
+          <w:sz w:val="30"/>
+          <w:szCs w:val="30"/>
+        </w:rPr>
+        <w:t>(para))</w:t>
+      </w:r>
+      <w:r>
+        <w:rPr>
+          <w:rFonts w:ascii="Consolas" w:eastAsia="宋体" w:hAnsi="Consolas" w:cs="宋体"/>
+          <w:color w:val="A9B7C6"/>
+          <w:kern w:val="0"/>
+          <w:sz w:val="30"/>
+          <w:szCs w:val="30"/>
+        </w:rPr>
+        <w:br/>
+      </w:r>
+      <w:r>
+        <w:rPr>
+          <w:rFonts w:ascii="Consolas" w:eastAsia="宋体" w:hAnsi="Consolas" w:cs="宋体"/>
+          <w:color w:val="A9B7C6"/>
+          <w:kern w:val="0"/>
+          <w:sz w:val="30"/>
+          <w:szCs w:val="30"/>
+        </w:rPr>
+        <w:br/>
+      </w:r>
+      <w:r>
+        <w:rPr>
+          <w:rFonts w:ascii="Consolas" w:eastAsia="宋体" w:hAnsi="Consolas" w:cs="宋体"/>
+          <w:color w:val="A9B7C6"/>
+          <w:kern w:val="0"/>
+          <w:sz w:val="30"/>
+          <w:szCs w:val="30"/>
+        </w:rPr>
+        <w:br/>
+        <w:t xml:space="preserve">parameter = </w:t>
+      </w:r>
+      <w:r>
+        <w:rPr>
+          <w:rFonts w:ascii="Consolas" w:eastAsia="宋体" w:hAnsi="Consolas" w:cs="宋体"/>
+          <w:color w:val="6897BB"/>
+          <w:kern w:val="0"/>
+          <w:sz w:val="30"/>
+          <w:szCs w:val="30"/>
+        </w:rPr>
+        <w:t>1</w:t>
+      </w:r>
+      <w:r>
+        <w:rPr>
+          <w:rFonts w:ascii="Consolas" w:eastAsia="宋体" w:hAnsi="Consolas" w:cs="宋体"/>
+          <w:color w:val="6897BB"/>
+          <w:kern w:val="0"/>
+          <w:sz w:val="30"/>
+          <w:szCs w:val="30"/>
+        </w:rPr>
+        <w:br/>
+      </w:r>
+      <w:r>
+        <w:rPr>
+          <w:rFonts w:ascii="Consolas" w:eastAsia="宋体" w:hAnsi="Consolas" w:cs="宋体"/>
+          <w:color w:val="8888C6"/>
+          <w:kern w:val="0"/>
+          <w:sz w:val="30"/>
+          <w:szCs w:val="30"/>
+        </w:rPr>
+        <w:t>print</w:t>
+      </w:r>
+      <w:r>
+        <w:rPr>
+          <w:rFonts w:ascii="Consolas" w:eastAsia="宋体" w:hAnsi="Consolas" w:cs="宋体"/>
+          <w:color w:val="A9B7C6"/>
+          <w:kern w:val="0"/>
+          <w:sz w:val="30"/>
+          <w:szCs w:val="30"/>
+        </w:rPr>
+        <w:t>(</w:t>
+      </w:r>
+      <w:r>
+        <w:rPr>
+          <w:rFonts w:ascii="Consolas" w:eastAsia="宋体" w:hAnsi="Consolas" w:cs="宋体"/>
+          <w:color w:val="6A8759"/>
+          <w:kern w:val="0"/>
+          <w:sz w:val="30"/>
+          <w:szCs w:val="30"/>
+        </w:rPr>
         <w:t xml:space="preserve">"before modify(): " </w:t>
       </w:r>
       <w:r>
@@ -2433,6 +2870,440 @@
         </w:rPr>
         <w:t>(parameter))</w:t>
       </w:r>
+      <w:r>
+        <w:rPr>
+          <w:rFonts w:ascii="Consolas" w:eastAsia="宋体" w:hAnsi="Consolas" w:cs="宋体"/>
+          <w:color w:val="A9B7C6"/>
+          <w:kern w:val="0"/>
+          <w:sz w:val="30"/>
+          <w:szCs w:val="30"/>
+        </w:rPr>
+        <w:br/>
+      </w:r>
+      <w:r>
+        <w:rPr>
+          <w:rFonts w:ascii="Consolas" w:eastAsia="宋体" w:hAnsi="Consolas" w:cs="宋体"/>
+          <w:color w:val="8888C6"/>
+          <w:kern w:val="0"/>
+          <w:sz w:val="30"/>
+          <w:szCs w:val="30"/>
+        </w:rPr>
+        <w:t>print</w:t>
+      </w:r>
+      <w:r>
+        <w:rPr>
+          <w:rFonts w:ascii="Consolas" w:eastAsia="宋体" w:hAnsi="Consolas" w:cs="宋体"/>
+          <w:color w:val="A9B7C6"/>
+          <w:kern w:val="0"/>
+          <w:sz w:val="30"/>
+          <w:szCs w:val="30"/>
+        </w:rPr>
+        <w:t>()</w:t>
+      </w:r>
+      <w:r>
+        <w:rPr>
+          <w:rFonts w:ascii="Consolas" w:eastAsia="宋体" w:hAnsi="Consolas" w:cs="宋体"/>
+          <w:color w:val="A9B7C6"/>
+          <w:kern w:val="0"/>
+          <w:sz w:val="30"/>
+          <w:szCs w:val="30"/>
+        </w:rPr>
+        <w:br/>
+      </w:r>
+      <w:r>
+        <w:rPr>
+          <w:rFonts w:ascii="Consolas" w:eastAsia="宋体" w:hAnsi="Consolas" w:cs="宋体"/>
+          <w:color w:val="A9B7C6"/>
+          <w:kern w:val="0"/>
+          <w:sz w:val="30"/>
+          <w:szCs w:val="30"/>
+        </w:rPr>
+        <w:br/>
+        <w:t xml:space="preserve">parameter = </w:t>
+      </w:r>
+      <w:r>
+        <w:rPr>
+          <w:rFonts w:ascii="Consolas" w:eastAsia="宋体" w:hAnsi="Consolas" w:cs="宋体"/>
+          <w:color w:val="6A8759"/>
+          <w:kern w:val="0"/>
+          <w:sz w:val="30"/>
+          <w:szCs w:val="30"/>
+        </w:rPr>
+        <w:t>'Tom'</w:t>
+      </w:r>
+      <w:r>
+        <w:rPr>
+          <w:rFonts w:ascii="Consolas" w:eastAsia="宋体" w:hAnsi="Consolas" w:cs="宋体"/>
+          <w:color w:val="6A8759"/>
+          <w:kern w:val="0"/>
+          <w:sz w:val="30"/>
+          <w:szCs w:val="30"/>
+        </w:rPr>
+        <w:br/>
+      </w:r>
+      <w:r>
+        <w:rPr>
+          <w:rFonts w:ascii="Consolas" w:eastAsia="宋体" w:hAnsi="Consolas" w:cs="宋体"/>
+          <w:color w:val="8888C6"/>
+          <w:kern w:val="0"/>
+          <w:sz w:val="30"/>
+          <w:szCs w:val="30"/>
+        </w:rPr>
+        <w:t>print</w:t>
+      </w:r>
+      <w:r>
+        <w:rPr>
+          <w:rFonts w:ascii="Consolas" w:eastAsia="宋体" w:hAnsi="Consolas" w:cs="宋体"/>
+          <w:color w:val="A9B7C6"/>
+          <w:kern w:val="0"/>
+          <w:sz w:val="30"/>
+          <w:szCs w:val="30"/>
+        </w:rPr>
+        <w:t>(</w:t>
+      </w:r>
+      <w:r>
+        <w:rPr>
+          <w:rFonts w:ascii="Consolas" w:eastAsia="宋体" w:hAnsi="Consolas" w:cs="宋体"/>
+          <w:color w:val="6A8759"/>
+          <w:kern w:val="0"/>
+          <w:sz w:val="30"/>
+          <w:szCs w:val="30"/>
+        </w:rPr>
+        <w:t xml:space="preserve">"before modify(): " </w:t>
+      </w:r>
+      <w:r>
+        <w:rPr>
+          <w:rFonts w:ascii="Consolas" w:eastAsia="宋体" w:hAnsi="Consolas" w:cs="宋体"/>
+          <w:color w:val="A9B7C6"/>
+          <w:kern w:val="0"/>
+          <w:sz w:val="30"/>
+          <w:szCs w:val="30"/>
+        </w:rPr>
+        <w:t xml:space="preserve">+ </w:t>
+      </w:r>
+      <w:r>
+        <w:rPr>
+          <w:rFonts w:ascii="Consolas" w:eastAsia="宋体" w:hAnsi="Consolas" w:cs="宋体"/>
+          <w:color w:val="8888C6"/>
+          <w:kern w:val="0"/>
+          <w:sz w:val="30"/>
+          <w:szCs w:val="30"/>
+        </w:rPr>
+        <w:t>str</w:t>
+      </w:r>
+      <w:r>
+        <w:rPr>
+          <w:rFonts w:ascii="Consolas" w:eastAsia="宋体" w:hAnsi="Consolas" w:cs="宋体"/>
+          <w:color w:val="A9B7C6"/>
+          <w:kern w:val="0"/>
+          <w:sz w:val="30"/>
+          <w:szCs w:val="30"/>
+        </w:rPr>
+        <w:t>(parameter))</w:t>
+      </w:r>
+      <w:r>
+        <w:rPr>
+          <w:rFonts w:ascii="Consolas" w:eastAsia="宋体" w:hAnsi="Consolas" w:cs="宋体"/>
+          <w:color w:val="A9B7C6"/>
+          <w:kern w:val="0"/>
+          <w:sz w:val="30"/>
+          <w:szCs w:val="30"/>
+        </w:rPr>
+        <w:br/>
+        <w:t>modify(parameter)</w:t>
+      </w:r>
+      <w:r>
+        <w:rPr>
+          <w:rFonts w:ascii="Consolas" w:eastAsia="宋体" w:hAnsi="Consolas" w:cs="宋体"/>
+          <w:color w:val="A9B7C6"/>
+          <w:kern w:val="0"/>
+          <w:sz w:val="30"/>
+          <w:szCs w:val="30"/>
+        </w:rPr>
+        <w:br/>
+      </w:r>
+      <w:r>
+        <w:rPr>
+          <w:rFonts w:ascii="Consolas" w:eastAsia="宋体" w:hAnsi="Consolas" w:cs="宋体"/>
+          <w:color w:val="8888C6"/>
+          <w:kern w:val="0"/>
+          <w:sz w:val="30"/>
+          <w:szCs w:val="30"/>
+        </w:rPr>
+        <w:t>print</w:t>
+      </w:r>
+      <w:r>
+        <w:rPr>
+          <w:rFonts w:ascii="Consolas" w:eastAsia="宋体" w:hAnsi="Consolas" w:cs="宋体"/>
+          <w:color w:val="A9B7C6"/>
+          <w:kern w:val="0"/>
+          <w:sz w:val="30"/>
+          <w:szCs w:val="30"/>
+        </w:rPr>
+        <w:t>(</w:t>
+      </w:r>
+      <w:r>
+        <w:rPr>
+          <w:rFonts w:ascii="Consolas" w:eastAsia="宋体" w:hAnsi="Consolas" w:cs="宋体"/>
+          <w:color w:val="6A8759"/>
+          <w:kern w:val="0"/>
+          <w:sz w:val="30"/>
+          <w:szCs w:val="30"/>
+        </w:rPr>
+        <w:t xml:space="preserve">"after modify(): " </w:t>
+      </w:r>
+      <w:r>
+        <w:rPr>
+          <w:rFonts w:ascii="Consolas" w:eastAsia="宋体" w:hAnsi="Consolas" w:cs="宋体"/>
+          <w:color w:val="A9B7C6"/>
+          <w:kern w:val="0"/>
+          <w:sz w:val="30"/>
+          <w:szCs w:val="30"/>
+        </w:rPr>
+        <w:t xml:space="preserve">+ </w:t>
+      </w:r>
+      <w:r>
+        <w:rPr>
+          <w:rFonts w:ascii="Consolas" w:eastAsia="宋体" w:hAnsi="Consolas" w:cs="宋体"/>
+          <w:color w:val="8888C6"/>
+          <w:kern w:val="0"/>
+          <w:sz w:val="30"/>
+          <w:szCs w:val="30"/>
+        </w:rPr>
+        <w:t>str</w:t>
+      </w:r>
+      <w:r>
+        <w:rPr>
+          <w:rFonts w:ascii="Consolas" w:eastAsia="宋体" w:hAnsi="Consolas" w:cs="宋体"/>
+          <w:color w:val="A9B7C6"/>
+          <w:kern w:val="0"/>
+          <w:sz w:val="30"/>
+          <w:szCs w:val="30"/>
+        </w:rPr>
+        <w:t>(parameter))</w:t>
+      </w:r>
+      <w:r>
+        <w:rPr>
+          <w:rFonts w:ascii="Consolas" w:eastAsia="宋体" w:hAnsi="Consolas" w:cs="宋体"/>
+          <w:color w:val="A9B7C6"/>
+          <w:kern w:val="0"/>
+          <w:sz w:val="30"/>
+          <w:szCs w:val="30"/>
+        </w:rPr>
+        <w:br/>
+      </w:r>
+      <w:r>
+        <w:rPr>
+          <w:rFonts w:ascii="Consolas" w:eastAsia="宋体" w:hAnsi="Consolas" w:cs="宋体"/>
+          <w:color w:val="8888C6"/>
+          <w:kern w:val="0"/>
+          <w:sz w:val="30"/>
+          <w:szCs w:val="30"/>
+        </w:rPr>
+        <w:t>print</w:t>
+      </w:r>
+      <w:r>
+        <w:rPr>
+          <w:rFonts w:ascii="Consolas" w:eastAsia="宋体" w:hAnsi="Consolas" w:cs="宋体"/>
+          <w:color w:val="A9B7C6"/>
+          <w:kern w:val="0"/>
+          <w:sz w:val="30"/>
+          <w:szCs w:val="30"/>
+        </w:rPr>
+        <w:t>()</w:t>
+      </w:r>
+      <w:r>
+        <w:rPr>
+          <w:rFonts w:ascii="Consolas" w:eastAsia="宋体" w:hAnsi="Consolas" w:cs="宋体"/>
+          <w:color w:val="A9B7C6"/>
+          <w:kern w:val="0"/>
+          <w:sz w:val="30"/>
+          <w:szCs w:val="30"/>
+        </w:rPr>
+        <w:br/>
+      </w:r>
+      <w:r>
+        <w:rPr>
+          <w:rFonts w:ascii="Consolas" w:eastAsia="宋体" w:hAnsi="Consolas" w:cs="宋体"/>
+          <w:color w:val="A9B7C6"/>
+          <w:kern w:val="0"/>
+          <w:sz w:val="30"/>
+          <w:szCs w:val="30"/>
+        </w:rPr>
+        <w:br/>
+        <w:t>parameter = [</w:t>
+      </w:r>
+      <w:r>
+        <w:rPr>
+          <w:rFonts w:ascii="Consolas" w:eastAsia="宋体" w:hAnsi="Consolas" w:cs="宋体"/>
+          <w:color w:val="6A8759"/>
+          <w:kern w:val="0"/>
+          <w:sz w:val="30"/>
+          <w:szCs w:val="30"/>
+        </w:rPr>
+        <w:t>'dog'</w:t>
+      </w:r>
+      <w:r>
+        <w:rPr>
+          <w:rFonts w:ascii="Consolas" w:eastAsia="宋体" w:hAnsi="Consolas" w:cs="宋体"/>
+          <w:color w:val="A9B7C6"/>
+          <w:kern w:val="0"/>
+          <w:sz w:val="30"/>
+          <w:szCs w:val="30"/>
+        </w:rPr>
+        <w:t>]</w:t>
+      </w:r>
+      <w:r>
+        <w:rPr>
+          <w:rFonts w:ascii="Consolas" w:eastAsia="宋体" w:hAnsi="Consolas" w:cs="宋体"/>
+          <w:color w:val="A9B7C6"/>
+          <w:kern w:val="0"/>
+          <w:sz w:val="30"/>
+          <w:szCs w:val="30"/>
+        </w:rPr>
+        <w:br/>
+      </w:r>
+      <w:r>
+        <w:rPr>
+          <w:rFonts w:ascii="Consolas" w:eastAsia="宋体" w:hAnsi="Consolas" w:cs="宋体"/>
+          <w:color w:val="8888C6"/>
+          <w:kern w:val="0"/>
+          <w:sz w:val="30"/>
+          <w:szCs w:val="30"/>
+        </w:rPr>
+        <w:t>print</w:t>
+      </w:r>
+      <w:r>
+        <w:rPr>
+          <w:rFonts w:ascii="Consolas" w:eastAsia="宋体" w:hAnsi="Consolas" w:cs="宋体"/>
+          <w:color w:val="A9B7C6"/>
+          <w:kern w:val="0"/>
+          <w:sz w:val="30"/>
+          <w:szCs w:val="30"/>
+        </w:rPr>
+        <w:t>(</w:t>
+      </w:r>
+      <w:r>
+        <w:rPr>
+          <w:rFonts w:ascii="Consolas" w:eastAsia="宋体" w:hAnsi="Consolas" w:cs="宋体"/>
+          <w:color w:val="6A8759"/>
+          <w:kern w:val="0"/>
+          <w:sz w:val="30"/>
+          <w:szCs w:val="30"/>
+        </w:rPr>
+        <w:t xml:space="preserve">"before modify(): " </w:t>
+      </w:r>
+      <w:r>
+        <w:rPr>
+          <w:rFonts w:ascii="Consolas" w:eastAsia="宋体" w:hAnsi="Consolas" w:cs="宋体"/>
+          <w:color w:val="A9B7C6"/>
+          <w:kern w:val="0"/>
+          <w:sz w:val="30"/>
+          <w:szCs w:val="30"/>
+        </w:rPr>
+        <w:t xml:space="preserve">+ </w:t>
+      </w:r>
+      <w:r>
+        <w:rPr>
+          <w:rFonts w:ascii="Consolas" w:eastAsia="宋体" w:hAnsi="Consolas" w:cs="宋体"/>
+          <w:color w:val="8888C6"/>
+          <w:kern w:val="0"/>
+          <w:sz w:val="30"/>
+          <w:szCs w:val="30"/>
+        </w:rPr>
+        <w:t>str</w:t>
+      </w:r>
+      <w:r>
+        <w:rPr>
+          <w:rFonts w:ascii="Consolas" w:eastAsia="宋体" w:hAnsi="Consolas" w:cs="宋体"/>
+          <w:color w:val="A9B7C6"/>
+          <w:kern w:val="0"/>
+          <w:sz w:val="30"/>
+          <w:szCs w:val="30"/>
+        </w:rPr>
+        <w:t>(parameter))</w:t>
+      </w:r>
+      <w:r>
+        <w:rPr>
+          <w:rFonts w:ascii="Consolas" w:eastAsia="宋体" w:hAnsi="Consolas" w:cs="宋体"/>
+          <w:color w:val="A9B7C6"/>
+          <w:kern w:val="0"/>
+          <w:sz w:val="30"/>
+          <w:szCs w:val="30"/>
+        </w:rPr>
+        <w:br/>
+        <w:t>modify(parameter)</w:t>
+      </w:r>
+      <w:r>
+        <w:rPr>
+          <w:rFonts w:ascii="Consolas" w:eastAsia="宋体" w:hAnsi="Consolas" w:cs="宋体"/>
+          <w:color w:val="A9B7C6"/>
+          <w:kern w:val="0"/>
+          <w:sz w:val="30"/>
+          <w:szCs w:val="30"/>
+        </w:rPr>
+        <w:br/>
+      </w:r>
+      <w:r>
+        <w:rPr>
+          <w:rFonts w:ascii="Consolas" w:eastAsia="宋体" w:hAnsi="Consolas" w:cs="宋体"/>
+          <w:color w:val="8888C6"/>
+          <w:kern w:val="0"/>
+          <w:sz w:val="30"/>
+          <w:szCs w:val="30"/>
+        </w:rPr>
+        <w:t>print</w:t>
+      </w:r>
+      <w:r>
+        <w:rPr>
+          <w:rFonts w:ascii="Consolas" w:eastAsia="宋体" w:hAnsi="Consolas" w:cs="宋体"/>
+          <w:color w:val="A9B7C6"/>
+          <w:kern w:val="0"/>
+          <w:sz w:val="30"/>
+          <w:szCs w:val="30"/>
+        </w:rPr>
+        <w:t>(</w:t>
+      </w:r>
+      <w:r>
+        <w:rPr>
+          <w:rFonts w:ascii="Consolas" w:eastAsia="宋体" w:hAnsi="Consolas" w:cs="宋体"/>
+          <w:color w:val="6A8759"/>
+          <w:kern w:val="0"/>
+          <w:sz w:val="30"/>
+          <w:szCs w:val="30"/>
+        </w:rPr>
+        <w:t xml:space="preserve">"after modify(): " </w:t>
+      </w:r>
+      <w:r>
+        <w:rPr>
+          <w:rFonts w:ascii="Consolas" w:eastAsia="宋体" w:hAnsi="Consolas" w:cs="宋体"/>
+          <w:color w:val="A9B7C6"/>
+          <w:kern w:val="0"/>
+          <w:sz w:val="30"/>
+          <w:szCs w:val="30"/>
+        </w:rPr>
+        <w:t xml:space="preserve">+ </w:t>
+      </w:r>
+      <w:r>
+        <w:rPr>
+          <w:rFonts w:ascii="Consolas" w:eastAsia="宋体" w:hAnsi="Consolas" w:cs="宋体"/>
+          <w:color w:val="8888C6"/>
+          <w:kern w:val="0"/>
+          <w:sz w:val="30"/>
+          <w:szCs w:val="30"/>
+        </w:rPr>
+        <w:t>str</w:t>
+      </w:r>
+      <w:r>
+        <w:rPr>
+          <w:rFonts w:ascii="Consolas" w:eastAsia="宋体" w:hAnsi="Consolas" w:cs="宋体"/>
+          <w:color w:val="A9B7C6"/>
+          <w:kern w:val="0"/>
+          <w:sz w:val="30"/>
+          <w:szCs w:val="30"/>
+        </w:rPr>
+        <w:t>(parameter))</w:t>
+      </w:r>
     </w:p>
     <w:p>
       <w:pPr>
@@ -3079,77 +3950,77 @@
           <w:sz w:val="28"/>
           <w:szCs w:val="28"/>
         </w:rPr>
+        <w:t>就不会影响外部的实参</w:t>
+      </w:r>
+      <w:r>
+        <w:rPr>
+          <w:rFonts w:ascii="Times New Roman" w:hAnsi="Times New Roman" w:cs="Times New Roman" w:hint="eastAsia"/>
+          <w:sz w:val="28"/>
+          <w:szCs w:val="28"/>
+        </w:rPr>
+        <w:t>p</w:t>
+      </w:r>
+      <w:r>
+        <w:rPr>
+          <w:rFonts w:ascii="Times New Roman" w:hAnsi="Times New Roman" w:cs="Times New Roman"/>
+          <w:sz w:val="28"/>
+          <w:szCs w:val="28"/>
+        </w:rPr>
+        <w:t>arameter</w:t>
+      </w:r>
+      <w:r>
+        <w:rPr>
+          <w:rFonts w:ascii="Times New Roman" w:hAnsi="Times New Roman" w:cs="Times New Roman" w:hint="eastAsia"/>
+          <w:sz w:val="28"/>
+          <w:szCs w:val="28"/>
+        </w:rPr>
+        <w:t>。</w:t>
+      </w:r>
+    </w:p>
+    <w:p>
+      <w:pPr>
+        <w:spacing w:line="400" w:lineRule="exact"/>
+        <w:rPr>
+          <w:rFonts w:ascii="Times New Roman" w:hAnsi="Times New Roman" w:cs="Times New Roman"/>
+          <w:sz w:val="28"/>
+          <w:szCs w:val="28"/>
+        </w:rPr>
+      </w:pPr>
+    </w:p>
+    <w:p>
+      <w:pPr>
+        <w:spacing w:line="400" w:lineRule="exact"/>
+        <w:rPr>
+          <w:rFonts w:ascii="Times New Roman" w:hAnsi="Times New Roman" w:cs="Times New Roman"/>
+          <w:sz w:val="28"/>
+          <w:szCs w:val="28"/>
+        </w:rPr>
+      </w:pPr>
+      <w:r>
+        <w:rPr>
+          <w:rFonts w:ascii="Times New Roman" w:hAnsi="Times New Roman" w:cs="Times New Roman" w:hint="eastAsia"/>
+          <w:sz w:val="28"/>
+          <w:szCs w:val="28"/>
+        </w:rPr>
+        <w:t>根据以上情况，在使用默认参数时，尽量不要使用默认的可变对象，这有可能会产生预料之外的结果。</w:t>
+      </w:r>
+    </w:p>
+    <w:p>
+      <w:pPr>
+        <w:spacing w:line="400" w:lineRule="exact"/>
+        <w:rPr>
+          <w:rFonts w:ascii="Times New Roman" w:hAnsi="Times New Roman" w:cs="Times New Roman"/>
+          <w:sz w:val="28"/>
+          <w:szCs w:val="28"/>
+        </w:rPr>
+      </w:pPr>
+      <w:r>
+        <w:rPr>
+          <w:rFonts w:ascii="Times New Roman" w:hAnsi="Times New Roman" w:cs="Times New Roman" w:hint="eastAsia"/>
+          <w:sz w:val="28"/>
+          <w:szCs w:val="28"/>
+        </w:rPr>
         <w:lastRenderedPageBreak/>
-        <w:t>就不会影响外部的实参</w:t>
-      </w:r>
-      <w:r>
-        <w:rPr>
-          <w:rFonts w:ascii="Times New Roman" w:hAnsi="Times New Roman" w:cs="Times New Roman" w:hint="eastAsia"/>
-          <w:sz w:val="28"/>
-          <w:szCs w:val="28"/>
-        </w:rPr>
-        <w:t>p</w:t>
-      </w:r>
-      <w:r>
-        <w:rPr>
-          <w:rFonts w:ascii="Times New Roman" w:hAnsi="Times New Roman" w:cs="Times New Roman"/>
-          <w:sz w:val="28"/>
-          <w:szCs w:val="28"/>
-        </w:rPr>
-        <w:t>arameter</w:t>
-      </w:r>
-      <w:r>
-        <w:rPr>
-          <w:rFonts w:ascii="Times New Roman" w:hAnsi="Times New Roman" w:cs="Times New Roman" w:hint="eastAsia"/>
-          <w:sz w:val="28"/>
-          <w:szCs w:val="28"/>
-        </w:rPr>
-        <w:t>。</w:t>
-      </w:r>
-    </w:p>
-    <w:p>
-      <w:pPr>
-        <w:spacing w:line="400" w:lineRule="exact"/>
-        <w:rPr>
-          <w:rFonts w:ascii="Times New Roman" w:hAnsi="Times New Roman" w:cs="Times New Roman"/>
-          <w:sz w:val="28"/>
-          <w:szCs w:val="28"/>
-        </w:rPr>
-      </w:pPr>
-    </w:p>
-    <w:p>
-      <w:pPr>
-        <w:spacing w:line="400" w:lineRule="exact"/>
-        <w:rPr>
-          <w:rFonts w:ascii="Times New Roman" w:hAnsi="Times New Roman" w:cs="Times New Roman"/>
-          <w:sz w:val="28"/>
-          <w:szCs w:val="28"/>
-        </w:rPr>
-      </w:pPr>
-      <w:r>
-        <w:rPr>
-          <w:rFonts w:ascii="Times New Roman" w:hAnsi="Times New Roman" w:cs="Times New Roman" w:hint="eastAsia"/>
-          <w:sz w:val="28"/>
-          <w:szCs w:val="28"/>
-        </w:rPr>
-        <w:t>根据以上情况，在使用默认参数时，尽量不要使用默认的可变对象，这有可能会产生预料之外的结果。</w:t>
-      </w:r>
-    </w:p>
-    <w:p>
-      <w:pPr>
-        <w:spacing w:line="400" w:lineRule="exact"/>
-        <w:rPr>
-          <w:rFonts w:ascii="Times New Roman" w:hAnsi="Times New Roman" w:cs="Times New Roman"/>
-          <w:sz w:val="28"/>
-          <w:szCs w:val="28"/>
-        </w:rPr>
-      </w:pPr>
-      <w:r>
-        <w:rPr>
-          <w:rFonts w:ascii="Times New Roman" w:hAnsi="Times New Roman" w:cs="Times New Roman" w:hint="eastAsia"/>
-          <w:sz w:val="28"/>
-          <w:szCs w:val="28"/>
-        </w:rPr>
         <w:t>例：</w:t>
       </w:r>
       <w:r>
@@ -3166,15 +4037,7 @@
           <w:sz w:val="28"/>
           <w:szCs w:val="28"/>
         </w:rPr>
-        <w:t>unction_test/function_test</w:t>
-      </w:r>
-      <w:r>
-        <w:rPr>
-          <w:rFonts w:ascii="Times New Roman" w:hAnsi="Times New Roman" w:cs="Times New Roman"/>
-          <w:sz w:val="28"/>
-          <w:szCs w:val="28"/>
-        </w:rPr>
-        <w:t>3</w:t>
+        <w:t>unction_test/function_test3</w:t>
       </w:r>
       <w:bookmarkStart w:id="0" w:name="_GoBack"/>
       <w:bookmarkEnd w:id="0"/>
@@ -3189,19 +4052,5075 @@
     </w:p>
     <w:p>
       <w:pPr>
-        <w:spacing w:line="400" w:lineRule="exact"/>
-        <w:rPr>
-          <w:rFonts w:ascii="Times New Roman" w:hAnsi="Times New Roman" w:cs="Times New Roman" w:hint="eastAsia"/>
-          <w:sz w:val="28"/>
-          <w:szCs w:val="28"/>
-        </w:rPr>
-      </w:pPr>
-    </w:p>
-    <w:p>
-      <w:pPr>
-        <w:spacing w:line="400" w:lineRule="exact"/>
-        <w:rPr>
-          <w:rFonts w:ascii="Times New Roman" w:hAnsi="Times New Roman" w:cs="Times New Roman" w:hint="eastAsia"/>
+        <w:pStyle w:val="HTML"/>
+        <w:shd w:val="clear" w:color="auto" w:fill="2B2B2B"/>
+        <w:rPr>
+          <w:rFonts w:ascii="Consolas" w:hAnsi="Consolas"/>
+          <w:color w:val="A9B7C6"/>
+        </w:rPr>
+      </w:pPr>
+      <w:r>
+        <w:rPr>
+          <w:rFonts w:ascii="Consolas" w:hAnsi="Consolas"/>
+          <w:color w:val="CC7832"/>
+        </w:rPr>
+        <w:t xml:space="preserve">def </w:t>
+      </w:r>
+      <w:r>
+        <w:rPr>
+          <w:rFonts w:ascii="Consolas" w:hAnsi="Consolas"/>
+          <w:color w:val="FFC66D"/>
+        </w:rPr>
+        <w:t>add_end</w:t>
+      </w:r>
+      <w:r>
+        <w:rPr>
+          <w:rFonts w:ascii="Consolas" w:hAnsi="Consolas"/>
+          <w:color w:val="A9B7C6"/>
+        </w:rPr>
+        <w:t>(animals=[]):</w:t>
+      </w:r>
+      <w:r>
+        <w:rPr>
+          <w:rFonts w:ascii="Consolas" w:hAnsi="Consolas"/>
+          <w:color w:val="A9B7C6"/>
+        </w:rPr>
+        <w:br/>
+        <w:t xml:space="preserve">    animals.append(</w:t>
+      </w:r>
+      <w:r>
+        <w:rPr>
+          <w:rFonts w:ascii="Consolas" w:hAnsi="Consolas"/>
+          <w:color w:val="6A8759"/>
+        </w:rPr>
+        <w:t>'End'</w:t>
+      </w:r>
+      <w:r>
+        <w:rPr>
+          <w:rFonts w:ascii="Consolas" w:hAnsi="Consolas"/>
+          <w:color w:val="A9B7C6"/>
+        </w:rPr>
+        <w:t>)</w:t>
+      </w:r>
+      <w:r>
+        <w:rPr>
+          <w:rFonts w:ascii="Consolas" w:hAnsi="Consolas"/>
+          <w:color w:val="A9B7C6"/>
+        </w:rPr>
+        <w:br/>
+        <w:t xml:space="preserve">    </w:t>
+      </w:r>
+      <w:r>
+        <w:rPr>
+          <w:rFonts w:ascii="Consolas" w:hAnsi="Consolas"/>
+          <w:color w:val="CC7832"/>
+        </w:rPr>
+        <w:t xml:space="preserve">return </w:t>
+      </w:r>
+      <w:r>
+        <w:rPr>
+          <w:rFonts w:ascii="Consolas" w:hAnsi="Consolas"/>
+          <w:color w:val="A9B7C6"/>
+        </w:rPr>
+        <w:t>animals</w:t>
+      </w:r>
+      <w:r>
+        <w:rPr>
+          <w:rFonts w:ascii="Consolas" w:hAnsi="Consolas"/>
+          <w:color w:val="A9B7C6"/>
+        </w:rPr>
+        <w:br/>
+      </w:r>
+      <w:r>
+        <w:rPr>
+          <w:rFonts w:ascii="Consolas" w:hAnsi="Consolas"/>
+          <w:color w:val="A9B7C6"/>
+        </w:rPr>
+        <w:br/>
+      </w:r>
+      <w:r>
+        <w:rPr>
+          <w:rFonts w:ascii="Consolas" w:hAnsi="Consolas"/>
+          <w:color w:val="A9B7C6"/>
+        </w:rPr>
+        <w:br/>
+      </w:r>
+      <w:r>
+        <w:rPr>
+          <w:rFonts w:ascii="Consolas" w:hAnsi="Consolas"/>
+          <w:color w:val="8888C6"/>
+        </w:rPr>
+        <w:t>print</w:t>
+      </w:r>
+      <w:r>
+        <w:rPr>
+          <w:rFonts w:ascii="Consolas" w:hAnsi="Consolas"/>
+          <w:color w:val="A9B7C6"/>
+        </w:rPr>
+        <w:t>(add_end([</w:t>
+      </w:r>
+      <w:r>
+        <w:rPr>
+          <w:rFonts w:ascii="Consolas" w:hAnsi="Consolas"/>
+          <w:color w:val="6A8759"/>
+        </w:rPr>
+        <w:t>'dog'</w:t>
+      </w:r>
+      <w:r>
+        <w:rPr>
+          <w:rFonts w:ascii="Consolas" w:hAnsi="Consolas"/>
+          <w:color w:val="A9B7C6"/>
+        </w:rPr>
+        <w:t>]))</w:t>
+      </w:r>
+      <w:r>
+        <w:rPr>
+          <w:rFonts w:ascii="Consolas" w:hAnsi="Consolas"/>
+          <w:color w:val="A9B7C6"/>
+        </w:rPr>
+        <w:br/>
+      </w:r>
+      <w:r>
+        <w:rPr>
+          <w:rFonts w:ascii="Consolas" w:hAnsi="Consolas"/>
+          <w:color w:val="8888C6"/>
+        </w:rPr>
+        <w:t>print</w:t>
+      </w:r>
+      <w:r>
+        <w:rPr>
+          <w:rFonts w:ascii="Consolas" w:hAnsi="Consolas"/>
+          <w:color w:val="A9B7C6"/>
+        </w:rPr>
+        <w:t>()</w:t>
+      </w:r>
+      <w:r>
+        <w:rPr>
+          <w:rFonts w:ascii="Consolas" w:hAnsi="Consolas"/>
+          <w:color w:val="A9B7C6"/>
+        </w:rPr>
+        <w:br/>
+      </w:r>
+      <w:r>
+        <w:rPr>
+          <w:rFonts w:ascii="Consolas" w:hAnsi="Consolas"/>
+          <w:color w:val="8888C6"/>
+        </w:rPr>
+        <w:t>print</w:t>
+      </w:r>
+      <w:r>
+        <w:rPr>
+          <w:rFonts w:ascii="Consolas" w:hAnsi="Consolas"/>
+          <w:color w:val="A9B7C6"/>
+        </w:rPr>
+        <w:t>(add_end([</w:t>
+      </w:r>
+      <w:r>
+        <w:rPr>
+          <w:rFonts w:ascii="Consolas" w:hAnsi="Consolas"/>
+          <w:color w:val="6A8759"/>
+        </w:rPr>
+        <w:t>'cat'</w:t>
+      </w:r>
+      <w:r>
+        <w:rPr>
+          <w:rFonts w:ascii="Consolas" w:hAnsi="Consolas"/>
+          <w:color w:val="A9B7C6"/>
+        </w:rPr>
+        <w:t>]))</w:t>
+      </w:r>
+      <w:r>
+        <w:rPr>
+          <w:rFonts w:ascii="Consolas" w:hAnsi="Consolas"/>
+          <w:color w:val="A9B7C6"/>
+        </w:rPr>
+        <w:br/>
+      </w:r>
+      <w:r>
+        <w:rPr>
+          <w:rFonts w:ascii="Consolas" w:hAnsi="Consolas"/>
+          <w:color w:val="8888C6"/>
+        </w:rPr>
+        <w:t>print</w:t>
+      </w:r>
+      <w:r>
+        <w:rPr>
+          <w:rFonts w:ascii="Consolas" w:hAnsi="Consolas"/>
+          <w:color w:val="A9B7C6"/>
+        </w:rPr>
+        <w:t>()</w:t>
+      </w:r>
+      <w:r>
+        <w:rPr>
+          <w:rFonts w:ascii="Consolas" w:hAnsi="Consolas"/>
+          <w:color w:val="A9B7C6"/>
+        </w:rPr>
+        <w:br/>
+      </w:r>
+      <w:r>
+        <w:rPr>
+          <w:rFonts w:ascii="Consolas" w:hAnsi="Consolas"/>
+          <w:color w:val="8888C6"/>
+        </w:rPr>
+        <w:t>print</w:t>
+      </w:r>
+      <w:r>
+        <w:rPr>
+          <w:rFonts w:ascii="Consolas" w:hAnsi="Consolas"/>
+          <w:color w:val="A9B7C6"/>
+        </w:rPr>
+        <w:t>(add_end())</w:t>
+      </w:r>
+      <w:r>
+        <w:rPr>
+          <w:rFonts w:ascii="Consolas" w:hAnsi="Consolas"/>
+          <w:color w:val="A9B7C6"/>
+        </w:rPr>
+        <w:br/>
+      </w:r>
+      <w:r>
+        <w:rPr>
+          <w:rFonts w:ascii="Consolas" w:hAnsi="Consolas"/>
+          <w:color w:val="8888C6"/>
+        </w:rPr>
+        <w:t>print</w:t>
+      </w:r>
+      <w:r>
+        <w:rPr>
+          <w:rFonts w:ascii="Consolas" w:hAnsi="Consolas"/>
+          <w:color w:val="A9B7C6"/>
+        </w:rPr>
+        <w:t>(add_end())</w:t>
+      </w:r>
+    </w:p>
+    <w:p>
+      <w:pPr>
+        <w:spacing w:line="400" w:lineRule="exact"/>
+        <w:rPr>
+          <w:rFonts w:ascii="Times New Roman" w:hAnsi="Times New Roman" w:cs="Times New Roman"/>
+          <w:sz w:val="28"/>
+          <w:szCs w:val="28"/>
+        </w:rPr>
+      </w:pPr>
+    </w:p>
+    <w:p>
+      <w:pPr>
+        <w:spacing w:line="400" w:lineRule="exact"/>
+        <w:rPr>
+          <w:rFonts w:ascii="Times New Roman" w:hAnsi="Times New Roman" w:cs="Times New Roman"/>
+          <w:sz w:val="28"/>
+          <w:szCs w:val="28"/>
+        </w:rPr>
+      </w:pPr>
+      <w:r>
+        <w:rPr>
+          <w:rFonts w:ascii="Times New Roman" w:hAnsi="Times New Roman" w:cs="Times New Roman" w:hint="eastAsia"/>
+          <w:sz w:val="28"/>
+          <w:szCs w:val="28"/>
+        </w:rPr>
+        <w:t>add_end()</w:t>
+      </w:r>
+      <w:r>
+        <w:rPr>
+          <w:rFonts w:ascii="Times New Roman" w:hAnsi="Times New Roman" w:cs="Times New Roman" w:hint="eastAsia"/>
+          <w:sz w:val="28"/>
+          <w:szCs w:val="28"/>
+        </w:rPr>
+        <w:t>函数使用了一个默认的</w:t>
+      </w:r>
+      <w:r>
+        <w:rPr>
+          <w:rFonts w:ascii="Times New Roman" w:hAnsi="Times New Roman" w:cs="Times New Roman" w:hint="eastAsia"/>
+          <w:sz w:val="28"/>
+          <w:szCs w:val="28"/>
+        </w:rPr>
+        <w:t>空列表参数。当调用：</w:t>
+      </w:r>
+    </w:p>
+    <w:p>
+      <w:pPr>
+        <w:spacing w:line="400" w:lineRule="exact"/>
+        <w:rPr>
+          <w:rFonts w:ascii="Times New Roman" w:hAnsi="Times New Roman" w:cs="Times New Roman"/>
+          <w:sz w:val="28"/>
+          <w:szCs w:val="28"/>
+        </w:rPr>
+      </w:pPr>
+      <w:r>
+        <w:rPr>
+          <w:rFonts w:ascii="Times New Roman" w:hAnsi="Times New Roman" w:cs="Times New Roman"/>
+          <w:sz w:val="28"/>
+          <w:szCs w:val="28"/>
+        </w:rPr>
+        <w:t>add_end(['dog'])</w:t>
+      </w:r>
+    </w:p>
+    <w:p>
+      <w:pPr>
+        <w:spacing w:line="400" w:lineRule="exact"/>
+        <w:rPr>
+          <w:rFonts w:ascii="Times New Roman" w:hAnsi="Times New Roman" w:cs="Times New Roman"/>
+          <w:sz w:val="28"/>
+          <w:szCs w:val="28"/>
+        </w:rPr>
+      </w:pPr>
+      <w:r>
+        <w:rPr>
+          <w:rFonts w:ascii="Times New Roman" w:hAnsi="Times New Roman" w:cs="Times New Roman"/>
+          <w:sz w:val="28"/>
+          <w:szCs w:val="28"/>
+        </w:rPr>
+        <w:t>add_end(['</w:t>
+      </w:r>
+      <w:r>
+        <w:rPr>
+          <w:rFonts w:ascii="Times New Roman" w:hAnsi="Times New Roman" w:cs="Times New Roman" w:hint="eastAsia"/>
+          <w:sz w:val="28"/>
+          <w:szCs w:val="28"/>
+        </w:rPr>
+        <w:t>cat</w:t>
+      </w:r>
+      <w:r>
+        <w:rPr>
+          <w:rFonts w:ascii="Times New Roman" w:hAnsi="Times New Roman" w:cs="Times New Roman"/>
+          <w:sz w:val="28"/>
+          <w:szCs w:val="28"/>
+        </w:rPr>
+        <w:t>'])</w:t>
+      </w:r>
+    </w:p>
+    <w:p>
+      <w:pPr>
+        <w:spacing w:line="400" w:lineRule="exact"/>
+        <w:rPr>
+          <w:rFonts w:ascii="Times New Roman" w:hAnsi="Times New Roman" w:cs="Times New Roman"/>
+          <w:sz w:val="28"/>
+          <w:szCs w:val="28"/>
+        </w:rPr>
+      </w:pPr>
+      <w:r>
+        <w:rPr>
+          <w:rFonts w:ascii="Times New Roman" w:hAnsi="Times New Roman" w:cs="Times New Roman" w:hint="eastAsia"/>
+          <w:sz w:val="28"/>
+          <w:szCs w:val="28"/>
+        </w:rPr>
+        <w:t>输出为：</w:t>
+      </w:r>
+    </w:p>
+    <w:p>
+      <w:pPr>
+        <w:spacing w:line="400" w:lineRule="exact"/>
+        <w:rPr>
+          <w:rFonts w:ascii="Times New Roman" w:hAnsi="Times New Roman" w:cs="Times New Roman"/>
+          <w:sz w:val="28"/>
+          <w:szCs w:val="28"/>
+        </w:rPr>
+      </w:pPr>
+      <w:r>
+        <w:rPr>
+          <w:rFonts w:ascii="Times New Roman" w:hAnsi="Times New Roman" w:cs="Times New Roman"/>
+          <w:sz w:val="28"/>
+          <w:szCs w:val="28"/>
+        </w:rPr>
+        <w:t>['dog', 'End']</w:t>
+      </w:r>
+    </w:p>
+    <w:p>
+      <w:pPr>
+        <w:spacing w:line="400" w:lineRule="exact"/>
+        <w:rPr>
+          <w:rFonts w:ascii="Times New Roman" w:hAnsi="Times New Roman" w:cs="Times New Roman"/>
+          <w:sz w:val="28"/>
+          <w:szCs w:val="28"/>
+        </w:rPr>
+      </w:pPr>
+    </w:p>
+    <w:p>
+      <w:pPr>
+        <w:spacing w:line="400" w:lineRule="exact"/>
+        <w:rPr>
+          <w:rFonts w:ascii="Times New Roman" w:hAnsi="Times New Roman" w:cs="Times New Roman"/>
+          <w:sz w:val="28"/>
+          <w:szCs w:val="28"/>
+        </w:rPr>
+      </w:pPr>
+      <w:r>
+        <w:rPr>
+          <w:rFonts w:ascii="Times New Roman" w:hAnsi="Times New Roman" w:cs="Times New Roman"/>
+          <w:sz w:val="28"/>
+          <w:szCs w:val="28"/>
+        </w:rPr>
+        <w:t>['cat', 'End']</w:t>
+      </w:r>
+    </w:p>
+    <w:p>
+      <w:pPr>
+        <w:spacing w:line="400" w:lineRule="exact"/>
+        <w:rPr>
+          <w:rFonts w:ascii="Times New Roman" w:hAnsi="Times New Roman" w:cs="Times New Roman"/>
+          <w:sz w:val="28"/>
+          <w:szCs w:val="28"/>
+        </w:rPr>
+      </w:pPr>
+      <w:r>
+        <w:rPr>
+          <w:rFonts w:ascii="Times New Roman" w:hAnsi="Times New Roman" w:cs="Times New Roman" w:hint="eastAsia"/>
+          <w:sz w:val="28"/>
+          <w:szCs w:val="28"/>
+        </w:rPr>
+        <w:t>一切比较正常，但调用两次默认参数：</w:t>
+      </w:r>
+    </w:p>
+    <w:p>
+      <w:pPr>
+        <w:spacing w:line="400" w:lineRule="exact"/>
+        <w:rPr>
+          <w:rFonts w:ascii="Times New Roman" w:hAnsi="Times New Roman" w:cs="Times New Roman"/>
+          <w:sz w:val="28"/>
+          <w:szCs w:val="28"/>
+        </w:rPr>
+      </w:pPr>
+      <w:r>
+        <w:rPr>
+          <w:rFonts w:ascii="Times New Roman" w:hAnsi="Times New Roman" w:cs="Times New Roman"/>
+          <w:sz w:val="28"/>
+          <w:szCs w:val="28"/>
+        </w:rPr>
+        <w:t>add_end()</w:t>
+      </w:r>
+    </w:p>
+    <w:p>
+      <w:pPr>
+        <w:spacing w:line="400" w:lineRule="exact"/>
+        <w:rPr>
+          <w:rFonts w:ascii="Times New Roman" w:hAnsi="Times New Roman" w:cs="Times New Roman"/>
+          <w:sz w:val="28"/>
+          <w:szCs w:val="28"/>
+        </w:rPr>
+      </w:pPr>
+      <w:r>
+        <w:rPr>
+          <w:rFonts w:ascii="Times New Roman" w:hAnsi="Times New Roman" w:cs="Times New Roman"/>
+          <w:sz w:val="28"/>
+          <w:szCs w:val="28"/>
+        </w:rPr>
+        <w:t>add_end()</w:t>
+      </w:r>
+    </w:p>
+    <w:p>
+      <w:pPr>
+        <w:spacing w:line="400" w:lineRule="exact"/>
+        <w:rPr>
+          <w:rFonts w:ascii="Times New Roman" w:hAnsi="Times New Roman" w:cs="Times New Roman"/>
+          <w:sz w:val="28"/>
+          <w:szCs w:val="28"/>
+        </w:rPr>
+      </w:pPr>
+      <w:r>
+        <w:rPr>
+          <w:rFonts w:ascii="Times New Roman" w:hAnsi="Times New Roman" w:cs="Times New Roman" w:hint="eastAsia"/>
+          <w:sz w:val="28"/>
+          <w:szCs w:val="28"/>
+        </w:rPr>
+        <w:t>输出为：</w:t>
+      </w:r>
+    </w:p>
+    <w:p>
+      <w:pPr>
+        <w:spacing w:line="400" w:lineRule="exact"/>
+        <w:rPr>
+          <w:rFonts w:ascii="Times New Roman" w:hAnsi="Times New Roman" w:cs="Times New Roman"/>
+          <w:sz w:val="28"/>
+          <w:szCs w:val="28"/>
+        </w:rPr>
+      </w:pPr>
+      <w:r>
+        <w:rPr>
+          <w:rFonts w:ascii="Times New Roman" w:hAnsi="Times New Roman" w:cs="Times New Roman"/>
+          <w:sz w:val="28"/>
+          <w:szCs w:val="28"/>
+        </w:rPr>
+        <w:t>['End']</w:t>
+      </w:r>
+    </w:p>
+    <w:p>
+      <w:pPr>
+        <w:spacing w:line="400" w:lineRule="exact"/>
+        <w:rPr>
+          <w:rFonts w:ascii="Times New Roman" w:hAnsi="Times New Roman" w:cs="Times New Roman"/>
+          <w:sz w:val="28"/>
+          <w:szCs w:val="28"/>
+        </w:rPr>
+      </w:pPr>
+      <w:r>
+        <w:rPr>
+          <w:rFonts w:ascii="Times New Roman" w:hAnsi="Times New Roman" w:cs="Times New Roman"/>
+          <w:sz w:val="28"/>
+          <w:szCs w:val="28"/>
+        </w:rPr>
+        <w:t>['End', 'End']</w:t>
+      </w:r>
+    </w:p>
+    <w:p>
+      <w:pPr>
+        <w:spacing w:line="400" w:lineRule="exact"/>
+        <w:rPr>
+          <w:rFonts w:ascii="Times New Roman" w:hAnsi="Times New Roman" w:cs="Times New Roman"/>
+          <w:sz w:val="28"/>
+          <w:szCs w:val="28"/>
+        </w:rPr>
+      </w:pPr>
+      <w:r>
+        <w:rPr>
+          <w:rFonts w:ascii="Times New Roman" w:hAnsi="Times New Roman" w:cs="Times New Roman" w:hint="eastAsia"/>
+          <w:sz w:val="28"/>
+          <w:szCs w:val="28"/>
+        </w:rPr>
+        <w:t>可以看出，输出的结果不正确。</w:t>
+      </w:r>
+    </w:p>
+    <w:p>
+      <w:pPr>
+        <w:spacing w:line="400" w:lineRule="exact"/>
+        <w:rPr>
+          <w:rFonts w:ascii="Times New Roman" w:hAnsi="Times New Roman" w:cs="Times New Roman"/>
+          <w:sz w:val="28"/>
+          <w:szCs w:val="28"/>
+        </w:rPr>
+      </w:pPr>
+      <w:r>
+        <w:rPr>
+          <w:rFonts w:ascii="Times New Roman" w:hAnsi="Times New Roman" w:cs="Times New Roman" w:hint="eastAsia"/>
+          <w:sz w:val="28"/>
+          <w:szCs w:val="28"/>
+        </w:rPr>
+        <w:t>产生这种结果的</w:t>
+      </w:r>
+      <w:r>
+        <w:rPr>
+          <w:rFonts w:ascii="Times New Roman" w:hAnsi="Times New Roman" w:cs="Times New Roman" w:hint="eastAsia"/>
+          <w:color w:val="FF0000"/>
+          <w:sz w:val="28"/>
+          <w:szCs w:val="28"/>
+        </w:rPr>
+        <w:t>原因是</w:t>
+      </w:r>
+      <w:r>
+        <w:rPr>
+          <w:rFonts w:ascii="Times New Roman" w:hAnsi="Times New Roman" w:cs="Times New Roman" w:hint="eastAsia"/>
+          <w:sz w:val="28"/>
+          <w:szCs w:val="28"/>
+        </w:rPr>
+        <w:t>：</w:t>
+      </w:r>
+      <w:r>
+        <w:rPr>
+          <w:rFonts w:ascii="Times New Roman" w:hAnsi="Times New Roman" w:cs="Times New Roman" w:hint="eastAsia"/>
+          <w:sz w:val="28"/>
+          <w:szCs w:val="28"/>
+        </w:rPr>
+        <w:t>Python</w:t>
+      </w:r>
+      <w:r>
+        <w:rPr>
+          <w:rFonts w:ascii="Times New Roman" w:hAnsi="Times New Roman" w:cs="Times New Roman" w:hint="eastAsia"/>
+          <w:sz w:val="28"/>
+          <w:szCs w:val="28"/>
+        </w:rPr>
+        <w:t>函数在定义时，默认参数</w:t>
+      </w:r>
+      <w:r>
+        <w:rPr>
+          <w:rFonts w:ascii="Times New Roman" w:hAnsi="Times New Roman" w:cs="Times New Roman" w:hint="eastAsia"/>
+          <w:sz w:val="28"/>
+          <w:szCs w:val="28"/>
+        </w:rPr>
+        <w:t>animals</w:t>
+      </w:r>
+      <w:r>
+        <w:rPr>
+          <w:rFonts w:ascii="Times New Roman" w:hAnsi="Times New Roman" w:cs="Times New Roman" w:hint="eastAsia"/>
+          <w:sz w:val="28"/>
+          <w:szCs w:val="28"/>
+        </w:rPr>
+        <w:t>的值就被计算出来（类似</w:t>
+      </w:r>
+      <w:r>
+        <w:rPr>
+          <w:rFonts w:ascii="Times New Roman" w:hAnsi="Times New Roman" w:cs="Times New Roman" w:hint="eastAsia"/>
+          <w:sz w:val="28"/>
+          <w:szCs w:val="28"/>
+        </w:rPr>
+        <w:t>C/C++</w:t>
+      </w:r>
+      <w:r>
+        <w:rPr>
+          <w:rFonts w:ascii="Times New Roman" w:hAnsi="Times New Roman" w:cs="Times New Roman" w:hint="eastAsia"/>
+          <w:sz w:val="28"/>
+          <w:szCs w:val="28"/>
+        </w:rPr>
+        <w:t>函数的默认参数是在编译时确定），它</w:t>
+      </w:r>
+      <w:r>
+        <w:rPr>
+          <w:rFonts w:ascii="Times New Roman" w:hAnsi="Times New Roman" w:cs="Times New Roman" w:hint="eastAsia"/>
+          <w:color w:val="FF0000"/>
+          <w:sz w:val="28"/>
+          <w:szCs w:val="28"/>
+        </w:rPr>
+        <w:t>引用一个</w:t>
+      </w:r>
+      <w:r>
+        <w:rPr>
+          <w:rFonts w:ascii="Times New Roman" w:hAnsi="Times New Roman" w:cs="Times New Roman" w:hint="eastAsia"/>
+          <w:color w:val="FF0000"/>
+          <w:sz w:val="28"/>
+          <w:szCs w:val="28"/>
+        </w:rPr>
+        <w:t>空</w:t>
+      </w:r>
+      <w:r>
+        <w:rPr>
+          <w:rFonts w:ascii="Times New Roman" w:hAnsi="Times New Roman" w:cs="Times New Roman" w:hint="eastAsia"/>
+          <w:color w:val="FF0000"/>
+          <w:sz w:val="28"/>
+          <w:szCs w:val="28"/>
+        </w:rPr>
+        <w:t>[]</w:t>
+      </w:r>
+      <w:r>
+        <w:rPr>
+          <w:rFonts w:ascii="Times New Roman" w:hAnsi="Times New Roman" w:cs="Times New Roman" w:hint="eastAsia"/>
+          <w:color w:val="FF0000"/>
+          <w:sz w:val="28"/>
+          <w:szCs w:val="28"/>
+        </w:rPr>
+        <w:t>对象</w:t>
+      </w:r>
+      <w:r>
+        <w:rPr>
+          <w:rFonts w:ascii="Times New Roman" w:hAnsi="Times New Roman" w:cs="Times New Roman" w:hint="eastAsia"/>
+          <w:sz w:val="28"/>
+          <w:szCs w:val="28"/>
+        </w:rPr>
+        <w:t>，</w:t>
+      </w:r>
+      <w:r>
+        <w:rPr>
+          <w:rFonts w:ascii="Times New Roman" w:hAnsi="Times New Roman" w:cs="Times New Roman" w:hint="eastAsia"/>
+          <w:sz w:val="28"/>
+          <w:szCs w:val="28"/>
+        </w:rPr>
+        <w:t>如果在调用函数时，更改了该对象，例如通过</w:t>
+      </w:r>
+      <w:r>
+        <w:rPr>
+          <w:rFonts w:ascii="Times New Roman" w:hAnsi="Times New Roman" w:cs="Times New Roman" w:hint="eastAsia"/>
+          <w:sz w:val="28"/>
+          <w:szCs w:val="28"/>
+        </w:rPr>
+        <w:t>append()</w:t>
+      </w:r>
+      <w:r>
+        <w:rPr>
+          <w:rFonts w:ascii="Times New Roman" w:hAnsi="Times New Roman" w:cs="Times New Roman" w:hint="eastAsia"/>
+          <w:sz w:val="28"/>
+          <w:szCs w:val="28"/>
+        </w:rPr>
+        <w:t>增加了元素（相当于</w:t>
+      </w:r>
+      <w:r>
+        <w:rPr>
+          <w:rFonts w:ascii="Times New Roman" w:hAnsi="Times New Roman" w:cs="Times New Roman" w:hint="eastAsia"/>
+          <w:sz w:val="28"/>
+          <w:szCs w:val="28"/>
+        </w:rPr>
+        <w:t>C</w:t>
+      </w:r>
+      <w:r>
+        <w:rPr>
+          <w:rFonts w:ascii="Times New Roman" w:hAnsi="Times New Roman" w:cs="Times New Roman" w:hint="eastAsia"/>
+          <w:sz w:val="28"/>
+          <w:szCs w:val="28"/>
+        </w:rPr>
+        <w:t>语言中更改了指针指向的元素），那么下次调用时，默认值就发生了改变，不再是空</w:t>
+      </w:r>
+      <w:r>
+        <w:rPr>
+          <w:rFonts w:ascii="Times New Roman" w:hAnsi="Times New Roman" w:cs="Times New Roman" w:hint="eastAsia"/>
+          <w:sz w:val="28"/>
+          <w:szCs w:val="28"/>
+        </w:rPr>
+        <w:t>[]</w:t>
+      </w:r>
+      <w:r>
+        <w:rPr>
+          <w:rFonts w:ascii="Times New Roman" w:hAnsi="Times New Roman" w:cs="Times New Roman" w:hint="eastAsia"/>
+          <w:sz w:val="28"/>
+          <w:szCs w:val="28"/>
+        </w:rPr>
+        <w:t>。</w:t>
+      </w:r>
+      <w:r>
+        <w:rPr>
+          <w:rFonts w:ascii="Times New Roman" w:hAnsi="Times New Roman" w:cs="Times New Roman" w:hint="eastAsia"/>
+          <w:sz w:val="28"/>
+          <w:szCs w:val="28"/>
+        </w:rPr>
+        <w:t>所以，</w:t>
+      </w:r>
+      <w:r>
+        <w:rPr>
+          <w:rFonts w:ascii="Times New Roman" w:hAnsi="Times New Roman" w:cs="Times New Roman" w:hint="eastAsia"/>
+          <w:color w:val="FF0000"/>
+          <w:sz w:val="28"/>
+          <w:szCs w:val="28"/>
+        </w:rPr>
+        <w:t>尽可能的不要把函数的默认值设置为可变对象</w:t>
+      </w:r>
+      <w:r>
+        <w:rPr>
+          <w:rFonts w:ascii="Times New Roman" w:hAnsi="Times New Roman" w:cs="Times New Roman" w:hint="eastAsia"/>
+          <w:sz w:val="28"/>
+          <w:szCs w:val="28"/>
+        </w:rPr>
+        <w:t>。</w:t>
+      </w:r>
+    </w:p>
+    <w:p>
+      <w:pPr>
+        <w:spacing w:line="400" w:lineRule="exact"/>
+        <w:rPr>
+          <w:rFonts w:ascii="Times New Roman" w:hAnsi="Times New Roman" w:cs="Times New Roman"/>
+          <w:sz w:val="28"/>
+          <w:szCs w:val="28"/>
+        </w:rPr>
+      </w:pPr>
+    </w:p>
+    <w:p>
+      <w:pPr>
+        <w:spacing w:line="400" w:lineRule="exact"/>
+        <w:rPr>
+          <w:rFonts w:ascii="Times New Roman" w:hAnsi="Times New Roman" w:cs="Times New Roman"/>
+          <w:sz w:val="28"/>
+          <w:szCs w:val="28"/>
+        </w:rPr>
+      </w:pPr>
+      <w:r>
+        <w:rPr>
+          <w:rFonts w:ascii="Times New Roman" w:hAnsi="Times New Roman" w:cs="Times New Roman" w:hint="eastAsia"/>
+          <w:sz w:val="28"/>
+          <w:szCs w:val="28"/>
+        </w:rPr>
+        <w:t>可变参数：</w:t>
+      </w:r>
+      <w:r>
+        <w:rPr>
+          <w:rFonts w:ascii="Times New Roman" w:hAnsi="Times New Roman" w:cs="Times New Roman" w:hint="eastAsia"/>
+          <w:sz w:val="28"/>
+          <w:szCs w:val="28"/>
+        </w:rPr>
+        <w:t>任意长度的参数</w:t>
+      </w:r>
+    </w:p>
+    <w:p>
+      <w:pPr>
+        <w:spacing w:line="400" w:lineRule="exact"/>
+        <w:rPr>
+          <w:rFonts w:ascii="Times New Roman" w:hAnsi="Times New Roman" w:cs="Times New Roman" w:hint="eastAsia"/>
+          <w:sz w:val="28"/>
+          <w:szCs w:val="28"/>
+        </w:rPr>
+      </w:pPr>
+      <w:r>
+        <w:rPr>
+          <w:rFonts w:ascii="Times New Roman" w:hAnsi="Times New Roman" w:cs="Times New Roman" w:hint="eastAsia"/>
+          <w:sz w:val="28"/>
+          <w:szCs w:val="28"/>
+        </w:rPr>
+        <w:t>例：程序</w:t>
+      </w:r>
+      <w:r>
+        <w:rPr>
+          <w:rFonts w:ascii="Times New Roman" w:hAnsi="Times New Roman" w:cs="Times New Roman" w:hint="eastAsia"/>
+          <w:sz w:val="28"/>
+          <w:szCs w:val="28"/>
+        </w:rPr>
+        <w:t>function_test/function_test7.py</w:t>
+      </w:r>
+    </w:p>
+    <w:p>
+      <w:pPr>
+        <w:pStyle w:val="HTML"/>
+        <w:shd w:val="clear" w:color="auto" w:fill="2B2B2B"/>
+        <w:rPr>
+          <w:rFonts w:ascii="Consolas" w:hAnsi="Consolas"/>
+          <w:color w:val="A9B7C6"/>
+        </w:rPr>
+      </w:pPr>
+      <w:r>
+        <w:rPr>
+          <w:rFonts w:ascii="Consolas" w:hAnsi="Consolas"/>
+          <w:color w:val="CC7832"/>
+        </w:rPr>
+        <w:lastRenderedPageBreak/>
+        <w:t xml:space="preserve">def </w:t>
+      </w:r>
+      <w:r>
+        <w:rPr>
+          <w:rFonts w:ascii="Consolas" w:hAnsi="Consolas"/>
+          <w:color w:val="FFC66D"/>
+        </w:rPr>
+        <w:t>make_pizza</w:t>
+      </w:r>
+      <w:r>
+        <w:rPr>
+          <w:rFonts w:ascii="Consolas" w:hAnsi="Consolas"/>
+          <w:color w:val="A9B7C6"/>
+        </w:rPr>
+        <w:t>(</w:t>
+      </w:r>
+      <w:r>
+        <w:rPr>
+          <w:rFonts w:ascii="Consolas" w:hAnsi="Consolas"/>
+          <w:color w:val="FF0000"/>
+        </w:rPr>
+        <w:t>*toppings</w:t>
+      </w:r>
+      <w:r>
+        <w:rPr>
+          <w:rFonts w:ascii="Consolas" w:hAnsi="Consolas"/>
+          <w:color w:val="A9B7C6"/>
+        </w:rPr>
+        <w:t>):</w:t>
+      </w:r>
+      <w:r>
+        <w:rPr>
+          <w:rFonts w:ascii="Consolas" w:hAnsi="Consolas"/>
+          <w:color w:val="A9B7C6"/>
+        </w:rPr>
+        <w:br/>
+        <w:t xml:space="preserve">    </w:t>
+      </w:r>
+      <w:r>
+        <w:rPr>
+          <w:rFonts w:ascii="Consolas" w:hAnsi="Consolas"/>
+          <w:color w:val="808080"/>
+        </w:rPr>
+        <w:t xml:space="preserve"># </w:t>
+      </w:r>
+      <w:r>
+        <w:rPr>
+          <w:rFonts w:hint="eastAsia"/>
+          <w:color w:val="FF0000"/>
+        </w:rPr>
+        <w:t>可变参数是一个元组</w:t>
+      </w:r>
+      <w:r>
+        <w:rPr>
+          <w:rFonts w:hint="eastAsia"/>
+          <w:color w:val="808080"/>
+        </w:rPr>
+        <w:br/>
+        <w:t xml:space="preserve">    </w:t>
+      </w:r>
+      <w:r>
+        <w:rPr>
+          <w:rFonts w:ascii="Consolas" w:hAnsi="Consolas"/>
+          <w:color w:val="CC7832"/>
+        </w:rPr>
+        <w:t xml:space="preserve">if </w:t>
+      </w:r>
+      <w:r>
+        <w:rPr>
+          <w:rFonts w:ascii="Consolas" w:hAnsi="Consolas"/>
+          <w:color w:val="8888C6"/>
+        </w:rPr>
+        <w:t>isinstance</w:t>
+      </w:r>
+      <w:r>
+        <w:rPr>
+          <w:rFonts w:ascii="Consolas" w:hAnsi="Consolas"/>
+          <w:color w:val="A9B7C6"/>
+        </w:rPr>
+        <w:t>(toppings</w:t>
+      </w:r>
+      <w:r>
+        <w:rPr>
+          <w:rFonts w:ascii="Consolas" w:hAnsi="Consolas"/>
+          <w:color w:val="CC7832"/>
+        </w:rPr>
+        <w:t xml:space="preserve">, </w:t>
+      </w:r>
+      <w:r>
+        <w:rPr>
+          <w:rFonts w:ascii="Consolas" w:hAnsi="Consolas"/>
+          <w:color w:val="8888C6"/>
+        </w:rPr>
+        <w:t>tuple</w:t>
+      </w:r>
+      <w:r>
+        <w:rPr>
+          <w:rFonts w:ascii="Consolas" w:hAnsi="Consolas"/>
+          <w:color w:val="A9B7C6"/>
+        </w:rPr>
+        <w:t>):</w:t>
+      </w:r>
+      <w:r>
+        <w:rPr>
+          <w:rFonts w:ascii="Consolas" w:hAnsi="Consolas"/>
+          <w:color w:val="A9B7C6"/>
+        </w:rPr>
+        <w:br/>
+        <w:t xml:space="preserve">        </w:t>
+      </w:r>
+      <w:r>
+        <w:rPr>
+          <w:rFonts w:ascii="Consolas" w:hAnsi="Consolas"/>
+          <w:color w:val="8888C6"/>
+        </w:rPr>
+        <w:t>print</w:t>
+      </w:r>
+      <w:r>
+        <w:rPr>
+          <w:rFonts w:ascii="Consolas" w:hAnsi="Consolas"/>
+          <w:color w:val="A9B7C6"/>
+        </w:rPr>
+        <w:t>(</w:t>
+      </w:r>
+      <w:r>
+        <w:rPr>
+          <w:rFonts w:ascii="Consolas" w:hAnsi="Consolas"/>
+          <w:color w:val="6A8759"/>
+        </w:rPr>
+        <w:t>"toppings is tuple"</w:t>
+      </w:r>
+      <w:r>
+        <w:rPr>
+          <w:rFonts w:ascii="Consolas" w:hAnsi="Consolas"/>
+          <w:color w:val="A9B7C6"/>
+        </w:rPr>
+        <w:t>)</w:t>
+      </w:r>
+      <w:r>
+        <w:rPr>
+          <w:rFonts w:ascii="Consolas" w:hAnsi="Consolas"/>
+          <w:color w:val="A9B7C6"/>
+        </w:rPr>
+        <w:br/>
+        <w:t xml:space="preserve">    </w:t>
+      </w:r>
+      <w:r>
+        <w:rPr>
+          <w:rFonts w:ascii="Consolas" w:hAnsi="Consolas"/>
+          <w:color w:val="8888C6"/>
+        </w:rPr>
+        <w:t>print</w:t>
+      </w:r>
+      <w:r>
+        <w:rPr>
+          <w:rFonts w:ascii="Consolas" w:hAnsi="Consolas"/>
+          <w:color w:val="A9B7C6"/>
+        </w:rPr>
+        <w:t>(</w:t>
+      </w:r>
+      <w:r>
+        <w:rPr>
+          <w:rFonts w:ascii="Consolas" w:hAnsi="Consolas"/>
+          <w:color w:val="6A8759"/>
+        </w:rPr>
+        <w:t>"Making a pizza with the following toppings:"</w:t>
+      </w:r>
+      <w:r>
+        <w:rPr>
+          <w:rFonts w:ascii="Consolas" w:hAnsi="Consolas"/>
+          <w:color w:val="A9B7C6"/>
+        </w:rPr>
+        <w:t>)</w:t>
+      </w:r>
+      <w:r>
+        <w:rPr>
+          <w:rFonts w:ascii="Consolas" w:hAnsi="Consolas"/>
+          <w:color w:val="A9B7C6"/>
+        </w:rPr>
+        <w:br/>
+        <w:t xml:space="preserve">    </w:t>
+      </w:r>
+      <w:r>
+        <w:rPr>
+          <w:rFonts w:ascii="Consolas" w:hAnsi="Consolas"/>
+          <w:color w:val="CC7832"/>
+        </w:rPr>
+        <w:t xml:space="preserve">for </w:t>
+      </w:r>
+      <w:r>
+        <w:rPr>
+          <w:rFonts w:ascii="Consolas" w:hAnsi="Consolas"/>
+          <w:color w:val="A9B7C6"/>
+        </w:rPr>
+        <w:t xml:space="preserve">topping </w:t>
+      </w:r>
+      <w:r>
+        <w:rPr>
+          <w:rFonts w:ascii="Consolas" w:hAnsi="Consolas"/>
+          <w:color w:val="CC7832"/>
+        </w:rPr>
+        <w:t xml:space="preserve">in </w:t>
+      </w:r>
+      <w:r>
+        <w:rPr>
+          <w:rFonts w:ascii="Consolas" w:hAnsi="Consolas"/>
+          <w:color w:val="A9B7C6"/>
+        </w:rPr>
+        <w:t>toppings:</w:t>
+      </w:r>
+      <w:r>
+        <w:rPr>
+          <w:rFonts w:ascii="Consolas" w:hAnsi="Consolas"/>
+          <w:color w:val="A9B7C6"/>
+        </w:rPr>
+        <w:br/>
+        <w:t xml:space="preserve">        </w:t>
+      </w:r>
+      <w:r>
+        <w:rPr>
+          <w:rFonts w:ascii="Consolas" w:hAnsi="Consolas"/>
+          <w:color w:val="8888C6"/>
+        </w:rPr>
+        <w:t>print</w:t>
+      </w:r>
+      <w:r>
+        <w:rPr>
+          <w:rFonts w:ascii="Consolas" w:hAnsi="Consolas"/>
+          <w:color w:val="A9B7C6"/>
+        </w:rPr>
+        <w:t>(</w:t>
+      </w:r>
+      <w:r>
+        <w:rPr>
+          <w:rFonts w:ascii="Consolas" w:hAnsi="Consolas"/>
+          <w:color w:val="6A8759"/>
+        </w:rPr>
+        <w:t xml:space="preserve">"- " </w:t>
+      </w:r>
+      <w:r>
+        <w:rPr>
+          <w:rFonts w:ascii="Consolas" w:hAnsi="Consolas"/>
+          <w:color w:val="A9B7C6"/>
+        </w:rPr>
+        <w:t>+ topping)</w:t>
+      </w:r>
+      <w:r>
+        <w:rPr>
+          <w:rFonts w:ascii="Consolas" w:hAnsi="Consolas"/>
+          <w:color w:val="A9B7C6"/>
+        </w:rPr>
+        <w:br/>
+      </w:r>
+      <w:r>
+        <w:rPr>
+          <w:rFonts w:ascii="Consolas" w:hAnsi="Consolas"/>
+          <w:color w:val="A9B7C6"/>
+        </w:rPr>
+        <w:br/>
+      </w:r>
+      <w:r>
+        <w:rPr>
+          <w:rFonts w:ascii="Consolas" w:hAnsi="Consolas"/>
+          <w:color w:val="A9B7C6"/>
+        </w:rPr>
+        <w:br/>
+        <w:t>make_pizza(</w:t>
+      </w:r>
+      <w:r>
+        <w:rPr>
+          <w:rFonts w:ascii="Consolas" w:hAnsi="Consolas"/>
+          <w:color w:val="6A8759"/>
+        </w:rPr>
+        <w:t>'pepperoni'</w:t>
+      </w:r>
+      <w:r>
+        <w:rPr>
+          <w:rFonts w:ascii="Consolas" w:hAnsi="Consolas"/>
+          <w:color w:val="A9B7C6"/>
+        </w:rPr>
+        <w:t>)</w:t>
+      </w:r>
+      <w:r>
+        <w:rPr>
+          <w:rFonts w:ascii="Consolas" w:hAnsi="Consolas"/>
+          <w:color w:val="A9B7C6"/>
+        </w:rPr>
+        <w:br/>
+      </w:r>
+      <w:r>
+        <w:rPr>
+          <w:rFonts w:ascii="Consolas" w:hAnsi="Consolas"/>
+          <w:color w:val="8888C6"/>
+        </w:rPr>
+        <w:t>print</w:t>
+      </w:r>
+      <w:r>
+        <w:rPr>
+          <w:rFonts w:ascii="Consolas" w:hAnsi="Consolas"/>
+          <w:color w:val="A9B7C6"/>
+        </w:rPr>
+        <w:t>()</w:t>
+      </w:r>
+      <w:r>
+        <w:rPr>
+          <w:rFonts w:ascii="Consolas" w:hAnsi="Consolas"/>
+          <w:color w:val="A9B7C6"/>
+        </w:rPr>
+        <w:br/>
+        <w:t>make_pizza(</w:t>
+      </w:r>
+      <w:r>
+        <w:rPr>
+          <w:rFonts w:ascii="Consolas" w:hAnsi="Consolas"/>
+          <w:color w:val="6A8759"/>
+        </w:rPr>
+        <w:t>'mushrooms'</w:t>
+      </w:r>
+      <w:r>
+        <w:rPr>
+          <w:rFonts w:ascii="Consolas" w:hAnsi="Consolas"/>
+          <w:color w:val="CC7832"/>
+        </w:rPr>
+        <w:t xml:space="preserve">, </w:t>
+      </w:r>
+      <w:r>
+        <w:rPr>
+          <w:rFonts w:ascii="Consolas" w:hAnsi="Consolas"/>
+          <w:color w:val="6A8759"/>
+        </w:rPr>
+        <w:t>'green peppers'</w:t>
+      </w:r>
+      <w:r>
+        <w:rPr>
+          <w:rFonts w:ascii="Consolas" w:hAnsi="Consolas"/>
+          <w:color w:val="CC7832"/>
+        </w:rPr>
+        <w:t xml:space="preserve">, </w:t>
+      </w:r>
+      <w:r>
+        <w:rPr>
+          <w:rFonts w:ascii="Consolas" w:hAnsi="Consolas"/>
+          <w:color w:val="6A8759"/>
+        </w:rPr>
+        <w:t>'extra cheese'</w:t>
+      </w:r>
+      <w:r>
+        <w:rPr>
+          <w:rFonts w:ascii="Consolas" w:hAnsi="Consolas"/>
+          <w:color w:val="A9B7C6"/>
+        </w:rPr>
+        <w:t>)</w:t>
+      </w:r>
+      <w:r>
+        <w:rPr>
+          <w:rFonts w:ascii="Consolas" w:hAnsi="Consolas"/>
+          <w:color w:val="A9B7C6"/>
+        </w:rPr>
+        <w:br/>
+      </w:r>
+      <w:r>
+        <w:rPr>
+          <w:rFonts w:ascii="Consolas" w:hAnsi="Consolas"/>
+          <w:color w:val="8888C6"/>
+        </w:rPr>
+        <w:t>print</w:t>
+      </w:r>
+      <w:r>
+        <w:rPr>
+          <w:rFonts w:ascii="Consolas" w:hAnsi="Consolas"/>
+          <w:color w:val="A9B7C6"/>
+        </w:rPr>
+        <w:t>()</w:t>
+      </w:r>
+      <w:r>
+        <w:rPr>
+          <w:rFonts w:ascii="Consolas" w:hAnsi="Consolas"/>
+          <w:color w:val="A9B7C6"/>
+        </w:rPr>
+        <w:br/>
+      </w:r>
+      <w:r>
+        <w:rPr>
+          <w:rFonts w:ascii="Consolas" w:hAnsi="Consolas"/>
+          <w:color w:val="A9B7C6"/>
+        </w:rPr>
+        <w:br/>
+      </w:r>
+      <w:r>
+        <w:rPr>
+          <w:rFonts w:ascii="Consolas" w:hAnsi="Consolas"/>
+          <w:color w:val="A9B7C6"/>
+        </w:rPr>
+        <w:br/>
+      </w:r>
+      <w:r>
+        <w:rPr>
+          <w:rFonts w:ascii="Consolas" w:hAnsi="Consolas"/>
+          <w:color w:val="CC7832"/>
+        </w:rPr>
+        <w:t xml:space="preserve">def </w:t>
+      </w:r>
+      <w:r>
+        <w:rPr>
+          <w:rFonts w:ascii="Consolas" w:hAnsi="Consolas"/>
+          <w:color w:val="FFC66D"/>
+        </w:rPr>
+        <w:t>calc_sum</w:t>
+      </w:r>
+      <w:r>
+        <w:rPr>
+          <w:rFonts w:ascii="Consolas" w:hAnsi="Consolas"/>
+          <w:color w:val="A9B7C6"/>
+        </w:rPr>
+        <w:t>(</w:t>
+      </w:r>
+      <w:r>
+        <w:rPr>
+          <w:rFonts w:ascii="Consolas" w:hAnsi="Consolas"/>
+          <w:color w:val="FF0000"/>
+        </w:rPr>
+        <w:t>*numbers</w:t>
+      </w:r>
+      <w:r>
+        <w:rPr>
+          <w:rFonts w:ascii="Consolas" w:hAnsi="Consolas"/>
+          <w:color w:val="A9B7C6"/>
+        </w:rPr>
+        <w:t>):</w:t>
+      </w:r>
+      <w:r>
+        <w:rPr>
+          <w:rFonts w:ascii="Consolas" w:hAnsi="Consolas"/>
+          <w:color w:val="A9B7C6"/>
+        </w:rPr>
+        <w:br/>
+        <w:t xml:space="preserve">    result = </w:t>
+      </w:r>
+      <w:r>
+        <w:rPr>
+          <w:rFonts w:ascii="Consolas" w:hAnsi="Consolas"/>
+          <w:color w:val="6897BB"/>
+        </w:rPr>
+        <w:t>0</w:t>
+      </w:r>
+      <w:r>
+        <w:rPr>
+          <w:rFonts w:ascii="Consolas" w:hAnsi="Consolas"/>
+          <w:color w:val="6897BB"/>
+        </w:rPr>
+        <w:br/>
+        <w:t xml:space="preserve">    </w:t>
+      </w:r>
+      <w:r>
+        <w:rPr>
+          <w:rFonts w:ascii="Consolas" w:hAnsi="Consolas"/>
+          <w:color w:val="CC7832"/>
+        </w:rPr>
+        <w:t xml:space="preserve">for </w:t>
+      </w:r>
+      <w:r>
+        <w:rPr>
+          <w:rFonts w:ascii="Consolas" w:hAnsi="Consolas"/>
+          <w:color w:val="A9B7C6"/>
+        </w:rPr>
+        <w:t xml:space="preserve">n </w:t>
+      </w:r>
+      <w:r>
+        <w:rPr>
+          <w:rFonts w:ascii="Consolas" w:hAnsi="Consolas"/>
+          <w:color w:val="CC7832"/>
+        </w:rPr>
+        <w:t xml:space="preserve">in </w:t>
+      </w:r>
+      <w:r>
+        <w:rPr>
+          <w:rFonts w:ascii="Consolas" w:hAnsi="Consolas"/>
+          <w:color w:val="A9B7C6"/>
+        </w:rPr>
+        <w:t>numbers:</w:t>
+      </w:r>
+      <w:r>
+        <w:rPr>
+          <w:rFonts w:ascii="Consolas" w:hAnsi="Consolas"/>
+          <w:color w:val="A9B7C6"/>
+        </w:rPr>
+        <w:br/>
+        <w:t xml:space="preserve">        result += n</w:t>
+      </w:r>
+      <w:r>
+        <w:rPr>
+          <w:rFonts w:ascii="Consolas" w:hAnsi="Consolas"/>
+          <w:color w:val="A9B7C6"/>
+        </w:rPr>
+        <w:br/>
+        <w:t xml:space="preserve">    </w:t>
+      </w:r>
+      <w:r>
+        <w:rPr>
+          <w:rFonts w:ascii="Consolas" w:hAnsi="Consolas"/>
+          <w:color w:val="CC7832"/>
+        </w:rPr>
+        <w:t xml:space="preserve">return </w:t>
+      </w:r>
+      <w:r>
+        <w:rPr>
+          <w:rFonts w:ascii="Consolas" w:hAnsi="Consolas"/>
+          <w:color w:val="A9B7C6"/>
+        </w:rPr>
+        <w:t>result</w:t>
+      </w:r>
+      <w:r>
+        <w:rPr>
+          <w:rFonts w:ascii="Consolas" w:hAnsi="Consolas"/>
+          <w:color w:val="A9B7C6"/>
+        </w:rPr>
+        <w:br/>
+      </w:r>
+      <w:r>
+        <w:rPr>
+          <w:rFonts w:ascii="Consolas" w:hAnsi="Consolas"/>
+          <w:color w:val="A9B7C6"/>
+        </w:rPr>
+        <w:br/>
+      </w:r>
+      <w:r>
+        <w:rPr>
+          <w:rFonts w:ascii="Consolas" w:hAnsi="Consolas"/>
+          <w:color w:val="A9B7C6"/>
+        </w:rPr>
+        <w:br/>
+      </w:r>
+      <w:r>
+        <w:rPr>
+          <w:rFonts w:ascii="Consolas" w:hAnsi="Consolas"/>
+          <w:color w:val="8888C6"/>
+        </w:rPr>
+        <w:t>print</w:t>
+      </w:r>
+      <w:r>
+        <w:rPr>
+          <w:rFonts w:ascii="Consolas" w:hAnsi="Consolas"/>
+          <w:color w:val="A9B7C6"/>
+        </w:rPr>
+        <w:t>(calc_sum(</w:t>
+      </w:r>
+      <w:r>
+        <w:rPr>
+          <w:rFonts w:ascii="Consolas" w:hAnsi="Consolas"/>
+          <w:color w:val="6897BB"/>
+        </w:rPr>
+        <w:t>1</w:t>
+      </w:r>
+      <w:r>
+        <w:rPr>
+          <w:rFonts w:ascii="Consolas" w:hAnsi="Consolas"/>
+          <w:color w:val="CC7832"/>
+        </w:rPr>
+        <w:t xml:space="preserve">, </w:t>
+      </w:r>
+      <w:r>
+        <w:rPr>
+          <w:rFonts w:ascii="Consolas" w:hAnsi="Consolas"/>
+          <w:color w:val="6897BB"/>
+        </w:rPr>
+        <w:t>2</w:t>
+      </w:r>
+      <w:r>
+        <w:rPr>
+          <w:rFonts w:ascii="Consolas" w:hAnsi="Consolas"/>
+          <w:color w:val="A9B7C6"/>
+        </w:rPr>
+        <w:t>))</w:t>
+      </w:r>
+      <w:r>
+        <w:rPr>
+          <w:rFonts w:ascii="Consolas" w:hAnsi="Consolas"/>
+          <w:color w:val="A9B7C6"/>
+        </w:rPr>
+        <w:br/>
+      </w:r>
+      <w:r>
+        <w:rPr>
+          <w:rFonts w:ascii="Consolas" w:hAnsi="Consolas"/>
+          <w:color w:val="8888C6"/>
+        </w:rPr>
+        <w:t>print</w:t>
+      </w:r>
+      <w:r>
+        <w:rPr>
+          <w:rFonts w:ascii="Consolas" w:hAnsi="Consolas"/>
+          <w:color w:val="A9B7C6"/>
+        </w:rPr>
+        <w:t>(calc_sum(</w:t>
+      </w:r>
+      <w:r>
+        <w:rPr>
+          <w:rFonts w:ascii="Consolas" w:hAnsi="Consolas"/>
+          <w:color w:val="6897BB"/>
+        </w:rPr>
+        <w:t>1</w:t>
+      </w:r>
+      <w:r>
+        <w:rPr>
+          <w:rFonts w:ascii="Consolas" w:hAnsi="Consolas"/>
+          <w:color w:val="CC7832"/>
+        </w:rPr>
+        <w:t xml:space="preserve">, </w:t>
+      </w:r>
+      <w:r>
+        <w:rPr>
+          <w:rFonts w:ascii="Consolas" w:hAnsi="Consolas"/>
+          <w:color w:val="6897BB"/>
+        </w:rPr>
+        <w:t>2</w:t>
+      </w:r>
+      <w:r>
+        <w:rPr>
+          <w:rFonts w:ascii="Consolas" w:hAnsi="Consolas"/>
+          <w:color w:val="CC7832"/>
+        </w:rPr>
+        <w:t xml:space="preserve">, </w:t>
+      </w:r>
+      <w:r>
+        <w:rPr>
+          <w:rFonts w:ascii="Consolas" w:hAnsi="Consolas"/>
+          <w:color w:val="6897BB"/>
+        </w:rPr>
+        <w:t>3</w:t>
+      </w:r>
+      <w:r>
+        <w:rPr>
+          <w:rFonts w:ascii="Consolas" w:hAnsi="Consolas"/>
+          <w:color w:val="A9B7C6"/>
+        </w:rPr>
+        <w:t>))</w:t>
+      </w:r>
+      <w:r>
+        <w:rPr>
+          <w:rFonts w:ascii="Consolas" w:hAnsi="Consolas"/>
+          <w:color w:val="A9B7C6"/>
+        </w:rPr>
+        <w:br/>
+      </w:r>
+      <w:r>
+        <w:rPr>
+          <w:rFonts w:ascii="Consolas" w:hAnsi="Consolas"/>
+          <w:color w:val="A9B7C6"/>
+        </w:rPr>
+        <w:br/>
+      </w:r>
+      <w:r>
+        <w:rPr>
+          <w:rFonts w:ascii="Consolas" w:hAnsi="Consolas"/>
+          <w:color w:val="808080"/>
+        </w:rPr>
+        <w:t xml:space="preserve"># </w:t>
+      </w:r>
+      <w:r>
+        <w:rPr>
+          <w:rFonts w:hint="eastAsia"/>
+          <w:color w:val="808080"/>
+        </w:rPr>
+        <w:t>如果存在一个列表或元组</w:t>
+      </w:r>
+      <w:r>
+        <w:rPr>
+          <w:rFonts w:hint="eastAsia"/>
+          <w:color w:val="808080"/>
+        </w:rPr>
+        <w:br/>
+      </w:r>
+      <w:r>
+        <w:rPr>
+          <w:rFonts w:ascii="Consolas" w:hAnsi="Consolas"/>
+          <w:color w:val="808080"/>
+        </w:rPr>
+        <w:t xml:space="preserve"># </w:t>
+      </w:r>
+      <w:r>
+        <w:rPr>
+          <w:rFonts w:hint="eastAsia"/>
+          <w:color w:val="808080"/>
+        </w:rPr>
+        <w:t>可以使用</w:t>
+      </w:r>
+      <w:r>
+        <w:rPr>
+          <w:rFonts w:ascii="Consolas" w:hAnsi="Consolas"/>
+          <w:color w:val="808080"/>
+        </w:rPr>
+        <w:t>*</w:t>
+      </w:r>
+      <w:r>
+        <w:rPr>
+          <w:rFonts w:hint="eastAsia"/>
+          <w:color w:val="808080"/>
+        </w:rPr>
+        <w:t>将其转换为可变参数</w:t>
+      </w:r>
+      <w:r>
+        <w:rPr>
+          <w:rFonts w:hint="eastAsia"/>
+          <w:color w:val="808080"/>
+        </w:rPr>
+        <w:br/>
+      </w:r>
+      <w:r>
+        <w:rPr>
+          <w:rFonts w:ascii="Consolas" w:hAnsi="Consolas"/>
+          <w:color w:val="A9B7C6"/>
+        </w:rPr>
+        <w:t>nums_1 = [</w:t>
+      </w:r>
+      <w:r>
+        <w:rPr>
+          <w:rFonts w:ascii="Consolas" w:hAnsi="Consolas"/>
+          <w:color w:val="6897BB"/>
+        </w:rPr>
+        <w:t>1</w:t>
+      </w:r>
+      <w:r>
+        <w:rPr>
+          <w:rFonts w:ascii="Consolas" w:hAnsi="Consolas"/>
+          <w:color w:val="CC7832"/>
+        </w:rPr>
+        <w:t xml:space="preserve">, </w:t>
+      </w:r>
+      <w:r>
+        <w:rPr>
+          <w:rFonts w:ascii="Consolas" w:hAnsi="Consolas"/>
+          <w:color w:val="6897BB"/>
+        </w:rPr>
+        <w:t>2</w:t>
+      </w:r>
+      <w:r>
+        <w:rPr>
+          <w:rFonts w:ascii="Consolas" w:hAnsi="Consolas"/>
+          <w:color w:val="CC7832"/>
+        </w:rPr>
+        <w:t xml:space="preserve">, </w:t>
+      </w:r>
+      <w:r>
+        <w:rPr>
+          <w:rFonts w:ascii="Consolas" w:hAnsi="Consolas"/>
+          <w:color w:val="6897BB"/>
+        </w:rPr>
+        <w:t>3</w:t>
+      </w:r>
+      <w:r>
+        <w:rPr>
+          <w:rFonts w:ascii="Consolas" w:hAnsi="Consolas"/>
+          <w:color w:val="CC7832"/>
+        </w:rPr>
+        <w:t xml:space="preserve">, </w:t>
+      </w:r>
+      <w:r>
+        <w:rPr>
+          <w:rFonts w:ascii="Consolas" w:hAnsi="Consolas"/>
+          <w:color w:val="6897BB"/>
+        </w:rPr>
+        <w:t>4</w:t>
+      </w:r>
+      <w:r>
+        <w:rPr>
+          <w:rFonts w:ascii="Consolas" w:hAnsi="Consolas"/>
+          <w:color w:val="CC7832"/>
+        </w:rPr>
+        <w:t xml:space="preserve">, </w:t>
+      </w:r>
+      <w:r>
+        <w:rPr>
+          <w:rFonts w:ascii="Consolas" w:hAnsi="Consolas"/>
+          <w:color w:val="6897BB"/>
+        </w:rPr>
+        <w:t>5</w:t>
+      </w:r>
+      <w:r>
+        <w:rPr>
+          <w:rFonts w:ascii="Consolas" w:hAnsi="Consolas"/>
+          <w:color w:val="A9B7C6"/>
+        </w:rPr>
+        <w:t>]</w:t>
+      </w:r>
+      <w:r>
+        <w:rPr>
+          <w:rFonts w:ascii="Consolas" w:hAnsi="Consolas"/>
+          <w:color w:val="A9B7C6"/>
+        </w:rPr>
+        <w:br/>
+        <w:t>nums_2 = (</w:t>
+      </w:r>
+      <w:r>
+        <w:rPr>
+          <w:rFonts w:ascii="Consolas" w:hAnsi="Consolas"/>
+          <w:color w:val="6897BB"/>
+        </w:rPr>
+        <w:t>1</w:t>
+      </w:r>
+      <w:r>
+        <w:rPr>
+          <w:rFonts w:ascii="Consolas" w:hAnsi="Consolas"/>
+          <w:color w:val="CC7832"/>
+        </w:rPr>
+        <w:t xml:space="preserve">, </w:t>
+      </w:r>
+      <w:r>
+        <w:rPr>
+          <w:rFonts w:ascii="Consolas" w:hAnsi="Consolas"/>
+          <w:color w:val="6897BB"/>
+        </w:rPr>
+        <w:t>3</w:t>
+      </w:r>
+      <w:r>
+        <w:rPr>
+          <w:rFonts w:ascii="Consolas" w:hAnsi="Consolas"/>
+          <w:color w:val="CC7832"/>
+        </w:rPr>
+        <w:t xml:space="preserve">, </w:t>
+      </w:r>
+      <w:r>
+        <w:rPr>
+          <w:rFonts w:ascii="Consolas" w:hAnsi="Consolas"/>
+          <w:color w:val="6897BB"/>
+        </w:rPr>
+        <w:t>5</w:t>
+      </w:r>
+      <w:r>
+        <w:rPr>
+          <w:rFonts w:ascii="Consolas" w:hAnsi="Consolas"/>
+          <w:color w:val="CC7832"/>
+        </w:rPr>
+        <w:t xml:space="preserve">, </w:t>
+      </w:r>
+      <w:r>
+        <w:rPr>
+          <w:rFonts w:ascii="Consolas" w:hAnsi="Consolas"/>
+          <w:color w:val="6897BB"/>
+        </w:rPr>
+        <w:t>7</w:t>
+      </w:r>
+      <w:r>
+        <w:rPr>
+          <w:rFonts w:ascii="Consolas" w:hAnsi="Consolas"/>
+          <w:color w:val="CC7832"/>
+        </w:rPr>
+        <w:t xml:space="preserve">, </w:t>
+      </w:r>
+      <w:r>
+        <w:rPr>
+          <w:rFonts w:ascii="Consolas" w:hAnsi="Consolas"/>
+          <w:color w:val="6897BB"/>
+        </w:rPr>
+        <w:t>9</w:t>
+      </w:r>
+      <w:r>
+        <w:rPr>
+          <w:rFonts w:ascii="Consolas" w:hAnsi="Consolas"/>
+          <w:color w:val="A9B7C6"/>
+        </w:rPr>
+        <w:t>)</w:t>
+      </w:r>
+      <w:r>
+        <w:rPr>
+          <w:rFonts w:ascii="Consolas" w:hAnsi="Consolas"/>
+          <w:color w:val="A9B7C6"/>
+        </w:rPr>
+        <w:br/>
+      </w:r>
+      <w:r>
+        <w:rPr>
+          <w:rFonts w:ascii="Consolas" w:hAnsi="Consolas"/>
+          <w:color w:val="8888C6"/>
+        </w:rPr>
+        <w:t>print</w:t>
+      </w:r>
+      <w:r>
+        <w:rPr>
+          <w:rFonts w:ascii="Consolas" w:hAnsi="Consolas"/>
+          <w:color w:val="A9B7C6"/>
+        </w:rPr>
+        <w:t>(calc_sum(*nums_1))</w:t>
+      </w:r>
+      <w:r>
+        <w:rPr>
+          <w:rFonts w:ascii="Consolas" w:hAnsi="Consolas"/>
+          <w:color w:val="A9B7C6"/>
+        </w:rPr>
+        <w:br/>
+      </w:r>
+      <w:r>
+        <w:rPr>
+          <w:rFonts w:ascii="Consolas" w:hAnsi="Consolas"/>
+          <w:color w:val="8888C6"/>
+        </w:rPr>
+        <w:t>print</w:t>
+      </w:r>
+      <w:r>
+        <w:rPr>
+          <w:rFonts w:ascii="Consolas" w:hAnsi="Consolas"/>
+          <w:color w:val="A9B7C6"/>
+        </w:rPr>
+        <w:t>(calc_sum(*nums_2))</w:t>
+      </w:r>
+    </w:p>
+    <w:p>
+      <w:pPr>
+        <w:spacing w:line="400" w:lineRule="exact"/>
+        <w:rPr>
+          <w:rFonts w:ascii="Times New Roman" w:hAnsi="Times New Roman" w:cs="Times New Roman" w:hint="eastAsia"/>
+          <w:sz w:val="28"/>
+          <w:szCs w:val="28"/>
+        </w:rPr>
+      </w:pPr>
+      <w:r>
+        <w:rPr>
+          <w:rFonts w:ascii="Times New Roman" w:hAnsi="Times New Roman" w:cs="Times New Roman" w:hint="eastAsia"/>
+          <w:sz w:val="28"/>
+          <w:szCs w:val="28"/>
+        </w:rPr>
+        <w:t>输出为：</w:t>
+      </w:r>
+    </w:p>
+    <w:p>
+      <w:pPr>
+        <w:spacing w:line="400" w:lineRule="exact"/>
+        <w:rPr>
+          <w:rFonts w:ascii="Times New Roman" w:hAnsi="Times New Roman" w:cs="Times New Roman"/>
+          <w:color w:val="FF0000"/>
+          <w:sz w:val="28"/>
+          <w:szCs w:val="28"/>
+        </w:rPr>
+      </w:pPr>
+      <w:r>
+        <w:rPr>
+          <w:rFonts w:ascii="Times New Roman" w:hAnsi="Times New Roman" w:cs="Times New Roman"/>
+          <w:color w:val="FF0000"/>
+          <w:sz w:val="28"/>
+          <w:szCs w:val="28"/>
+        </w:rPr>
+        <w:t>toppings is tuple</w:t>
+      </w:r>
+    </w:p>
+    <w:p>
+      <w:pPr>
+        <w:spacing w:line="400" w:lineRule="exact"/>
+        <w:rPr>
+          <w:rFonts w:ascii="Times New Roman" w:hAnsi="Times New Roman" w:cs="Times New Roman"/>
+          <w:sz w:val="28"/>
+          <w:szCs w:val="28"/>
+        </w:rPr>
+      </w:pPr>
+      <w:r>
+        <w:rPr>
+          <w:rFonts w:ascii="Times New Roman" w:hAnsi="Times New Roman" w:cs="Times New Roman"/>
+          <w:sz w:val="28"/>
+          <w:szCs w:val="28"/>
+        </w:rPr>
+        <w:t>Making a pizza with the following toppings:</w:t>
+      </w:r>
+    </w:p>
+    <w:p>
+      <w:pPr>
+        <w:spacing w:line="400" w:lineRule="exact"/>
+        <w:rPr>
+          <w:rFonts w:ascii="Times New Roman" w:hAnsi="Times New Roman" w:cs="Times New Roman"/>
+          <w:sz w:val="28"/>
+          <w:szCs w:val="28"/>
+        </w:rPr>
+      </w:pPr>
+      <w:r>
+        <w:rPr>
+          <w:rFonts w:ascii="Times New Roman" w:hAnsi="Times New Roman" w:cs="Times New Roman"/>
+          <w:sz w:val="28"/>
+          <w:szCs w:val="28"/>
+        </w:rPr>
+        <w:t>- pepperoni</w:t>
+      </w:r>
+    </w:p>
+    <w:p>
+      <w:pPr>
+        <w:spacing w:line="400" w:lineRule="exact"/>
+        <w:rPr>
+          <w:rFonts w:ascii="Times New Roman" w:hAnsi="Times New Roman" w:cs="Times New Roman"/>
+          <w:sz w:val="28"/>
+          <w:szCs w:val="28"/>
+        </w:rPr>
+      </w:pPr>
+    </w:p>
+    <w:p>
+      <w:pPr>
+        <w:spacing w:line="400" w:lineRule="exact"/>
+        <w:rPr>
+          <w:rFonts w:ascii="Times New Roman" w:hAnsi="Times New Roman" w:cs="Times New Roman"/>
+          <w:color w:val="FF0000"/>
+          <w:sz w:val="28"/>
+          <w:szCs w:val="28"/>
+        </w:rPr>
+      </w:pPr>
+      <w:r>
+        <w:rPr>
+          <w:rFonts w:ascii="Times New Roman" w:hAnsi="Times New Roman" w:cs="Times New Roman"/>
+          <w:color w:val="FF0000"/>
+          <w:sz w:val="28"/>
+          <w:szCs w:val="28"/>
+        </w:rPr>
+        <w:t>toppings is tuple</w:t>
+      </w:r>
+    </w:p>
+    <w:p>
+      <w:pPr>
+        <w:spacing w:line="400" w:lineRule="exact"/>
+        <w:rPr>
+          <w:rFonts w:ascii="Times New Roman" w:hAnsi="Times New Roman" w:cs="Times New Roman"/>
+          <w:sz w:val="28"/>
+          <w:szCs w:val="28"/>
+        </w:rPr>
+      </w:pPr>
+      <w:r>
+        <w:rPr>
+          <w:rFonts w:ascii="Times New Roman" w:hAnsi="Times New Roman" w:cs="Times New Roman"/>
+          <w:sz w:val="28"/>
+          <w:szCs w:val="28"/>
+        </w:rPr>
+        <w:t>Making a pizza with the following toppings:</w:t>
+      </w:r>
+    </w:p>
+    <w:p>
+      <w:pPr>
+        <w:spacing w:line="400" w:lineRule="exact"/>
+        <w:rPr>
+          <w:rFonts w:ascii="Times New Roman" w:hAnsi="Times New Roman" w:cs="Times New Roman"/>
+          <w:sz w:val="28"/>
+          <w:szCs w:val="28"/>
+        </w:rPr>
+      </w:pPr>
+      <w:r>
+        <w:rPr>
+          <w:rFonts w:ascii="Times New Roman" w:hAnsi="Times New Roman" w:cs="Times New Roman"/>
+          <w:sz w:val="28"/>
+          <w:szCs w:val="28"/>
+        </w:rPr>
+        <w:t>- mushrooms</w:t>
+      </w:r>
+    </w:p>
+    <w:p>
+      <w:pPr>
+        <w:spacing w:line="400" w:lineRule="exact"/>
+        <w:rPr>
+          <w:rFonts w:ascii="Times New Roman" w:hAnsi="Times New Roman" w:cs="Times New Roman"/>
+          <w:sz w:val="28"/>
+          <w:szCs w:val="28"/>
+        </w:rPr>
+      </w:pPr>
+      <w:r>
+        <w:rPr>
+          <w:rFonts w:ascii="Times New Roman" w:hAnsi="Times New Roman" w:cs="Times New Roman"/>
+          <w:sz w:val="28"/>
+          <w:szCs w:val="28"/>
+        </w:rPr>
+        <w:t>- green peppers</w:t>
+      </w:r>
+    </w:p>
+    <w:p>
+      <w:pPr>
+        <w:spacing w:line="400" w:lineRule="exact"/>
+        <w:rPr>
+          <w:rFonts w:ascii="Times New Roman" w:hAnsi="Times New Roman" w:cs="Times New Roman"/>
+          <w:sz w:val="28"/>
+          <w:szCs w:val="28"/>
+        </w:rPr>
+      </w:pPr>
+      <w:r>
+        <w:rPr>
+          <w:rFonts w:ascii="Times New Roman" w:hAnsi="Times New Roman" w:cs="Times New Roman"/>
+          <w:sz w:val="28"/>
+          <w:szCs w:val="28"/>
+        </w:rPr>
+        <w:t>- extra cheese</w:t>
+      </w:r>
+    </w:p>
+    <w:p>
+      <w:pPr>
+        <w:spacing w:line="400" w:lineRule="exact"/>
+        <w:rPr>
+          <w:rFonts w:ascii="Times New Roman" w:hAnsi="Times New Roman" w:cs="Times New Roman"/>
+          <w:sz w:val="28"/>
+          <w:szCs w:val="28"/>
+        </w:rPr>
+      </w:pPr>
+    </w:p>
+    <w:p>
+      <w:pPr>
+        <w:spacing w:line="400" w:lineRule="exact"/>
+        <w:rPr>
+          <w:rFonts w:ascii="Times New Roman" w:hAnsi="Times New Roman" w:cs="Times New Roman"/>
+          <w:sz w:val="28"/>
+          <w:szCs w:val="28"/>
+        </w:rPr>
+      </w:pPr>
+      <w:r>
+        <w:rPr>
+          <w:rFonts w:ascii="Times New Roman" w:hAnsi="Times New Roman" w:cs="Times New Roman"/>
+          <w:sz w:val="28"/>
+          <w:szCs w:val="28"/>
+        </w:rPr>
+        <w:t>3</w:t>
+      </w:r>
+    </w:p>
+    <w:p>
+      <w:pPr>
+        <w:spacing w:line="400" w:lineRule="exact"/>
+        <w:rPr>
+          <w:rFonts w:ascii="Times New Roman" w:hAnsi="Times New Roman" w:cs="Times New Roman"/>
+          <w:sz w:val="28"/>
+          <w:szCs w:val="28"/>
+        </w:rPr>
+      </w:pPr>
+      <w:r>
+        <w:rPr>
+          <w:rFonts w:ascii="Times New Roman" w:hAnsi="Times New Roman" w:cs="Times New Roman"/>
+          <w:sz w:val="28"/>
+          <w:szCs w:val="28"/>
+        </w:rPr>
+        <w:t>6</w:t>
+      </w:r>
+    </w:p>
+    <w:p>
+      <w:pPr>
+        <w:spacing w:line="400" w:lineRule="exact"/>
+        <w:rPr>
+          <w:rFonts w:ascii="Times New Roman" w:hAnsi="Times New Roman" w:cs="Times New Roman"/>
+          <w:sz w:val="28"/>
+          <w:szCs w:val="28"/>
+        </w:rPr>
+      </w:pPr>
+      <w:r>
+        <w:rPr>
+          <w:rFonts w:ascii="Times New Roman" w:hAnsi="Times New Roman" w:cs="Times New Roman"/>
+          <w:sz w:val="28"/>
+          <w:szCs w:val="28"/>
+        </w:rPr>
+        <w:t>15</w:t>
+      </w:r>
+    </w:p>
+    <w:p>
+      <w:pPr>
+        <w:spacing w:line="400" w:lineRule="exact"/>
+        <w:rPr>
+          <w:rFonts w:ascii="Times New Roman" w:hAnsi="Times New Roman" w:cs="Times New Roman" w:hint="eastAsia"/>
+          <w:sz w:val="28"/>
+          <w:szCs w:val="28"/>
+        </w:rPr>
+      </w:pPr>
+      <w:r>
+        <w:rPr>
+          <w:rFonts w:ascii="Times New Roman" w:hAnsi="Times New Roman" w:cs="Times New Roman"/>
+          <w:sz w:val="28"/>
+          <w:szCs w:val="28"/>
+        </w:rPr>
+        <w:t>25</w:t>
+      </w:r>
+    </w:p>
+    <w:p>
+      <w:pPr>
+        <w:spacing w:line="400" w:lineRule="exact"/>
+        <w:rPr>
+          <w:rFonts w:ascii="Times New Roman" w:hAnsi="Times New Roman" w:cs="Times New Roman" w:hint="eastAsia"/>
+          <w:sz w:val="28"/>
+          <w:szCs w:val="28"/>
+        </w:rPr>
+      </w:pPr>
+    </w:p>
+    <w:p>
+      <w:pPr>
+        <w:spacing w:line="400" w:lineRule="exact"/>
+        <w:rPr>
+          <w:rFonts w:ascii="Times New Roman" w:hAnsi="Times New Roman" w:cs="Times New Roman" w:hint="eastAsia"/>
+          <w:sz w:val="28"/>
+          <w:szCs w:val="28"/>
+        </w:rPr>
+      </w:pPr>
+      <w:r>
+        <w:rPr>
+          <w:rFonts w:ascii="Times New Roman" w:hAnsi="Times New Roman" w:cs="Times New Roman" w:hint="eastAsia"/>
+          <w:sz w:val="28"/>
+          <w:szCs w:val="28"/>
+        </w:rPr>
+        <w:t>从输出可以看出，可变参数被自动封装成了一个元组</w:t>
+      </w:r>
+      <w:r>
+        <w:rPr>
+          <w:rFonts w:ascii="Times New Roman" w:hAnsi="Times New Roman" w:cs="Times New Roman" w:hint="eastAsia"/>
+          <w:sz w:val="28"/>
+          <w:szCs w:val="28"/>
+        </w:rPr>
+        <w:t>tuple</w:t>
+      </w:r>
+      <w:r>
+        <w:rPr>
+          <w:rFonts w:ascii="Times New Roman" w:hAnsi="Times New Roman" w:cs="Times New Roman" w:hint="eastAsia"/>
+          <w:sz w:val="28"/>
+          <w:szCs w:val="28"/>
+        </w:rPr>
+        <w:t>。</w:t>
+      </w:r>
+    </w:p>
+    <w:p>
+      <w:pPr>
+        <w:spacing w:line="400" w:lineRule="exact"/>
+        <w:rPr>
+          <w:rFonts w:ascii="Times New Roman" w:hAnsi="Times New Roman" w:cs="Times New Roman" w:hint="eastAsia"/>
+          <w:sz w:val="28"/>
+          <w:szCs w:val="28"/>
+        </w:rPr>
+      </w:pPr>
+    </w:p>
+    <w:p>
+      <w:pPr>
+        <w:spacing w:line="400" w:lineRule="exact"/>
+        <w:rPr>
+          <w:rFonts w:ascii="Times New Roman" w:hAnsi="Times New Roman" w:cs="Times New Roman" w:hint="eastAsia"/>
+          <w:sz w:val="28"/>
+          <w:szCs w:val="28"/>
+        </w:rPr>
+      </w:pPr>
+      <w:r>
+        <w:rPr>
+          <w:rFonts w:ascii="Times New Roman" w:hAnsi="Times New Roman" w:cs="Times New Roman" w:hint="eastAsia"/>
+          <w:sz w:val="28"/>
+          <w:szCs w:val="28"/>
+        </w:rPr>
+        <w:t>任意数量的关键字实参：</w:t>
+      </w:r>
+    </w:p>
+    <w:p>
+      <w:pPr>
+        <w:spacing w:line="400" w:lineRule="exact"/>
+        <w:rPr>
+          <w:rFonts w:ascii="Times New Roman" w:hAnsi="Times New Roman" w:cs="Times New Roman" w:hint="eastAsia"/>
+          <w:sz w:val="28"/>
+          <w:szCs w:val="28"/>
+        </w:rPr>
+      </w:pPr>
+      <w:r>
+        <w:rPr>
+          <w:rFonts w:ascii="Times New Roman" w:hAnsi="Times New Roman" w:cs="Times New Roman" w:hint="eastAsia"/>
+          <w:sz w:val="28"/>
+          <w:szCs w:val="28"/>
+        </w:rPr>
+        <w:t>例：程序</w:t>
+      </w:r>
+      <w:r>
+        <w:rPr>
+          <w:rFonts w:ascii="Times New Roman" w:hAnsi="Times New Roman" w:cs="Times New Roman" w:hint="eastAsia"/>
+          <w:sz w:val="28"/>
+          <w:szCs w:val="28"/>
+        </w:rPr>
+        <w:t>function_test/function_test8.py</w:t>
+      </w:r>
+    </w:p>
+    <w:p>
+      <w:pPr>
+        <w:pStyle w:val="HTML"/>
+        <w:shd w:val="clear" w:color="auto" w:fill="2B2B2B"/>
+        <w:rPr>
+          <w:rFonts w:ascii="Consolas" w:hAnsi="Consolas"/>
+          <w:color w:val="A9B7C6"/>
+        </w:rPr>
+      </w:pPr>
+      <w:r>
+        <w:rPr>
+          <w:rFonts w:ascii="Consolas" w:hAnsi="Consolas"/>
+          <w:color w:val="808080"/>
+        </w:rPr>
+        <w:t xml:space="preserve"># </w:t>
+      </w:r>
+      <w:r>
+        <w:rPr>
+          <w:rFonts w:hint="eastAsia"/>
+          <w:color w:val="FF0000"/>
+        </w:rPr>
+        <w:t>关键字参数</w:t>
+      </w:r>
+      <w:r>
+        <w:rPr>
+          <w:rFonts w:ascii="Consolas" w:hAnsi="Consolas"/>
+          <w:color w:val="FF0000"/>
+        </w:rPr>
+        <w:t>user_info</w:t>
+      </w:r>
+      <w:r>
+        <w:rPr>
+          <w:rFonts w:hint="eastAsia"/>
+          <w:color w:val="FF0000"/>
+        </w:rPr>
+        <w:t>要放在最后</w:t>
+      </w:r>
+      <w:r>
+        <w:rPr>
+          <w:rFonts w:hint="eastAsia"/>
+          <w:color w:val="808080"/>
+        </w:rPr>
+        <w:br/>
+      </w:r>
+      <w:r>
+        <w:rPr>
+          <w:rFonts w:ascii="Consolas" w:hAnsi="Consolas"/>
+          <w:color w:val="808080"/>
+        </w:rPr>
+        <w:t xml:space="preserve"># </w:t>
+      </w:r>
+      <w:r>
+        <w:rPr>
+          <w:rFonts w:hint="eastAsia"/>
+          <w:color w:val="808080"/>
+        </w:rPr>
+        <w:t>程序自动将</w:t>
+      </w:r>
+      <w:r>
+        <w:rPr>
+          <w:rFonts w:ascii="Consolas" w:hAnsi="Consolas"/>
+          <w:color w:val="808080"/>
+        </w:rPr>
+        <w:t>user_info</w:t>
+      </w:r>
+      <w:r>
+        <w:rPr>
+          <w:rFonts w:hint="eastAsia"/>
+          <w:color w:val="808080"/>
+        </w:rPr>
+        <w:t>封装成</w:t>
+      </w:r>
+      <w:r>
+        <w:rPr>
+          <w:rFonts w:hint="eastAsia"/>
+          <w:color w:val="FF0000"/>
+        </w:rPr>
+        <w:t>字典</w:t>
+      </w:r>
+      <w:r>
+        <w:rPr>
+          <w:rFonts w:hint="eastAsia"/>
+          <w:color w:val="808080"/>
+        </w:rPr>
+        <w:br/>
+      </w:r>
+      <w:r>
+        <w:rPr>
+          <w:rFonts w:ascii="Consolas" w:hAnsi="Consolas"/>
+          <w:color w:val="CC7832"/>
+        </w:rPr>
+        <w:t xml:space="preserve">def </w:t>
+      </w:r>
+      <w:r>
+        <w:rPr>
+          <w:rFonts w:ascii="Consolas" w:hAnsi="Consolas"/>
+          <w:color w:val="FFC66D"/>
+        </w:rPr>
+        <w:t>build_profile</w:t>
+      </w:r>
+      <w:r>
+        <w:rPr>
+          <w:rFonts w:ascii="Consolas" w:hAnsi="Consolas"/>
+          <w:color w:val="A9B7C6"/>
+        </w:rPr>
+        <w:t>(first</w:t>
+      </w:r>
+      <w:r>
+        <w:rPr>
+          <w:rFonts w:ascii="Consolas" w:hAnsi="Consolas"/>
+          <w:color w:val="CC7832"/>
+        </w:rPr>
+        <w:t xml:space="preserve">, </w:t>
+      </w:r>
+      <w:r>
+        <w:rPr>
+          <w:rFonts w:ascii="Consolas" w:hAnsi="Consolas"/>
+          <w:color w:val="A9B7C6"/>
+        </w:rPr>
+        <w:t>last</w:t>
+      </w:r>
+      <w:r>
+        <w:rPr>
+          <w:rFonts w:ascii="Consolas" w:hAnsi="Consolas"/>
+          <w:color w:val="CC7832"/>
+        </w:rPr>
+        <w:t xml:space="preserve">, </w:t>
+      </w:r>
+      <w:r>
+        <w:rPr>
+          <w:rFonts w:ascii="Consolas" w:hAnsi="Consolas"/>
+          <w:color w:val="A9B7C6"/>
+        </w:rPr>
+        <w:t>**user_info):</w:t>
+      </w:r>
+      <w:r>
+        <w:rPr>
+          <w:rFonts w:ascii="Consolas" w:hAnsi="Consolas"/>
+          <w:color w:val="A9B7C6"/>
+        </w:rPr>
+        <w:br/>
+        <w:t xml:space="preserve">    profile = {}</w:t>
+      </w:r>
+      <w:r>
+        <w:rPr>
+          <w:rFonts w:ascii="Consolas" w:hAnsi="Consolas"/>
+          <w:color w:val="A9B7C6"/>
+        </w:rPr>
+        <w:br/>
+        <w:t xml:space="preserve">    profile[</w:t>
+      </w:r>
+      <w:r>
+        <w:rPr>
+          <w:rFonts w:ascii="Consolas" w:hAnsi="Consolas"/>
+          <w:color w:val="6A8759"/>
+        </w:rPr>
+        <w:t>'first_name'</w:t>
+      </w:r>
+      <w:r>
+        <w:rPr>
+          <w:rFonts w:ascii="Consolas" w:hAnsi="Consolas"/>
+          <w:color w:val="A9B7C6"/>
+        </w:rPr>
+        <w:t>] = first</w:t>
+      </w:r>
+      <w:r>
+        <w:rPr>
+          <w:rFonts w:ascii="Consolas" w:hAnsi="Consolas"/>
+          <w:color w:val="A9B7C6"/>
+        </w:rPr>
+        <w:br/>
+        <w:t xml:space="preserve">    profile[</w:t>
+      </w:r>
+      <w:r>
+        <w:rPr>
+          <w:rFonts w:ascii="Consolas" w:hAnsi="Consolas"/>
+          <w:color w:val="6A8759"/>
+        </w:rPr>
+        <w:t>'last_name'</w:t>
+      </w:r>
+      <w:r>
+        <w:rPr>
+          <w:rFonts w:ascii="Consolas" w:hAnsi="Consolas"/>
+          <w:color w:val="A9B7C6"/>
+        </w:rPr>
+        <w:t>] = last</w:t>
+      </w:r>
+      <w:r>
+        <w:rPr>
+          <w:rFonts w:ascii="Consolas" w:hAnsi="Consolas"/>
+          <w:color w:val="A9B7C6"/>
+        </w:rPr>
+        <w:br/>
+        <w:t xml:space="preserve">    </w:t>
+      </w:r>
+      <w:r>
+        <w:rPr>
+          <w:rFonts w:ascii="Consolas" w:hAnsi="Consolas"/>
+          <w:color w:val="CC7832"/>
+        </w:rPr>
+        <w:t xml:space="preserve">for </w:t>
+      </w:r>
+      <w:r>
+        <w:rPr>
+          <w:rFonts w:ascii="Consolas" w:hAnsi="Consolas"/>
+          <w:color w:val="A9B7C6"/>
+        </w:rPr>
+        <w:t>key</w:t>
+      </w:r>
+      <w:r>
+        <w:rPr>
+          <w:rFonts w:ascii="Consolas" w:hAnsi="Consolas"/>
+          <w:color w:val="CC7832"/>
+        </w:rPr>
+        <w:t xml:space="preserve">, </w:t>
+      </w:r>
+      <w:r>
+        <w:rPr>
+          <w:rFonts w:ascii="Consolas" w:hAnsi="Consolas"/>
+          <w:color w:val="A9B7C6"/>
+        </w:rPr>
+        <w:t xml:space="preserve">value </w:t>
+      </w:r>
+      <w:r>
+        <w:rPr>
+          <w:rFonts w:ascii="Consolas" w:hAnsi="Consolas"/>
+          <w:color w:val="CC7832"/>
+        </w:rPr>
+        <w:t xml:space="preserve">in </w:t>
+      </w:r>
+      <w:r>
+        <w:rPr>
+          <w:rFonts w:ascii="Consolas" w:hAnsi="Consolas"/>
+          <w:color w:val="A9B7C6"/>
+        </w:rPr>
+        <w:t>user_info.items():</w:t>
+      </w:r>
+      <w:r>
+        <w:rPr>
+          <w:rFonts w:ascii="Consolas" w:hAnsi="Consolas"/>
+          <w:color w:val="A9B7C6"/>
+        </w:rPr>
+        <w:br/>
+        <w:t xml:space="preserve">        profile[key] = value</w:t>
+      </w:r>
+      <w:r>
+        <w:rPr>
+          <w:rFonts w:ascii="Consolas" w:hAnsi="Consolas"/>
+          <w:color w:val="A9B7C6"/>
+        </w:rPr>
+        <w:br/>
+        <w:t xml:space="preserve">    </w:t>
+      </w:r>
+      <w:r>
+        <w:rPr>
+          <w:rFonts w:ascii="Consolas" w:hAnsi="Consolas"/>
+          <w:color w:val="CC7832"/>
+        </w:rPr>
+        <w:t xml:space="preserve">return </w:t>
+      </w:r>
+      <w:r>
+        <w:rPr>
+          <w:rFonts w:ascii="Consolas" w:hAnsi="Consolas"/>
+          <w:color w:val="A9B7C6"/>
+        </w:rPr>
+        <w:t>profile</w:t>
+      </w:r>
+      <w:r>
+        <w:rPr>
+          <w:rFonts w:ascii="Consolas" w:hAnsi="Consolas"/>
+          <w:color w:val="A9B7C6"/>
+        </w:rPr>
+        <w:br/>
+      </w:r>
+      <w:r>
+        <w:rPr>
+          <w:rFonts w:ascii="Consolas" w:hAnsi="Consolas"/>
+          <w:color w:val="A9B7C6"/>
+        </w:rPr>
+        <w:br/>
+      </w:r>
+      <w:r>
+        <w:rPr>
+          <w:rFonts w:ascii="Consolas" w:hAnsi="Consolas"/>
+          <w:color w:val="A9B7C6"/>
+        </w:rPr>
+        <w:br/>
+      </w:r>
+      <w:r>
+        <w:rPr>
+          <w:rFonts w:ascii="Consolas" w:hAnsi="Consolas"/>
+          <w:color w:val="808080"/>
+        </w:rPr>
+        <w:t xml:space="preserve"># </w:t>
+      </w:r>
+      <w:r>
+        <w:rPr>
+          <w:rFonts w:hint="eastAsia"/>
+          <w:color w:val="808080"/>
+        </w:rPr>
+        <w:t>以下两种调用等效</w:t>
+      </w:r>
+      <w:r>
+        <w:rPr>
+          <w:rFonts w:hint="eastAsia"/>
+          <w:color w:val="808080"/>
+        </w:rPr>
+        <w:br/>
+      </w:r>
+      <w:r>
+        <w:rPr>
+          <w:rFonts w:ascii="Consolas" w:hAnsi="Consolas"/>
+          <w:color w:val="A9B7C6"/>
+        </w:rPr>
+        <w:t>user_profile = build_profile(</w:t>
+      </w:r>
+      <w:r>
+        <w:rPr>
+          <w:rFonts w:ascii="Consolas" w:hAnsi="Consolas"/>
+          <w:color w:val="6A8759"/>
+        </w:rPr>
+        <w:t>'albert'</w:t>
+      </w:r>
+      <w:r>
+        <w:rPr>
+          <w:rFonts w:ascii="Consolas" w:hAnsi="Consolas"/>
+          <w:color w:val="CC7832"/>
+        </w:rPr>
+        <w:t xml:space="preserve">, </w:t>
+      </w:r>
+      <w:r>
+        <w:rPr>
+          <w:rFonts w:ascii="Consolas" w:hAnsi="Consolas"/>
+          <w:color w:val="6A8759"/>
+        </w:rPr>
+        <w:t>'einstein'</w:t>
+      </w:r>
+      <w:r>
+        <w:rPr>
+          <w:rFonts w:ascii="Consolas" w:hAnsi="Consolas"/>
+          <w:color w:val="CC7832"/>
+        </w:rPr>
+        <w:t xml:space="preserve">, </w:t>
+      </w:r>
+      <w:r>
+        <w:rPr>
+          <w:rFonts w:ascii="Consolas" w:hAnsi="Consolas"/>
+          <w:color w:val="AA4926"/>
+        </w:rPr>
+        <w:t>location</w:t>
+      </w:r>
+      <w:r>
+        <w:rPr>
+          <w:rFonts w:ascii="Consolas" w:hAnsi="Consolas"/>
+          <w:color w:val="A9B7C6"/>
+        </w:rPr>
+        <w:t>=</w:t>
+      </w:r>
+      <w:r>
+        <w:rPr>
+          <w:rFonts w:ascii="Consolas" w:hAnsi="Consolas"/>
+          <w:color w:val="6A8759"/>
+        </w:rPr>
+        <w:t>'princeton'</w:t>
+      </w:r>
+      <w:r>
+        <w:rPr>
+          <w:rFonts w:ascii="Consolas" w:hAnsi="Consolas"/>
+          <w:color w:val="CC7832"/>
+        </w:rPr>
+        <w:t xml:space="preserve">, </w:t>
+      </w:r>
+      <w:r>
+        <w:rPr>
+          <w:rFonts w:ascii="Consolas" w:hAnsi="Consolas"/>
+          <w:color w:val="AA4926"/>
+        </w:rPr>
+        <w:t>field</w:t>
+      </w:r>
+      <w:r>
+        <w:rPr>
+          <w:rFonts w:ascii="Consolas" w:hAnsi="Consolas"/>
+          <w:color w:val="A9B7C6"/>
+        </w:rPr>
+        <w:t>=</w:t>
+      </w:r>
+      <w:r>
+        <w:rPr>
+          <w:rFonts w:ascii="Consolas" w:hAnsi="Consolas"/>
+          <w:color w:val="6A8759"/>
+        </w:rPr>
+        <w:t>'physics'</w:t>
+      </w:r>
+      <w:r>
+        <w:rPr>
+          <w:rFonts w:ascii="Consolas" w:hAnsi="Consolas"/>
+          <w:color w:val="A9B7C6"/>
+        </w:rPr>
+        <w:t>)</w:t>
+      </w:r>
+      <w:r>
+        <w:rPr>
+          <w:rFonts w:ascii="Consolas" w:hAnsi="Consolas"/>
+          <w:color w:val="A9B7C6"/>
+        </w:rPr>
+        <w:br/>
+        <w:t>user_profile = build_profile(</w:t>
+      </w:r>
+      <w:r>
+        <w:rPr>
+          <w:rFonts w:ascii="Consolas" w:hAnsi="Consolas"/>
+          <w:color w:val="AA4926"/>
+        </w:rPr>
+        <w:t>first</w:t>
+      </w:r>
+      <w:r>
+        <w:rPr>
+          <w:rFonts w:ascii="Consolas" w:hAnsi="Consolas"/>
+          <w:color w:val="A9B7C6"/>
+        </w:rPr>
+        <w:t>=</w:t>
+      </w:r>
+      <w:r>
+        <w:rPr>
+          <w:rFonts w:ascii="Consolas" w:hAnsi="Consolas"/>
+          <w:color w:val="6A8759"/>
+        </w:rPr>
+        <w:t>'albert'</w:t>
+      </w:r>
+      <w:r>
+        <w:rPr>
+          <w:rFonts w:ascii="Consolas" w:hAnsi="Consolas"/>
+          <w:color w:val="CC7832"/>
+        </w:rPr>
+        <w:t xml:space="preserve">, </w:t>
+      </w:r>
+      <w:r>
+        <w:rPr>
+          <w:rFonts w:ascii="Consolas" w:hAnsi="Consolas"/>
+          <w:color w:val="AA4926"/>
+        </w:rPr>
+        <w:t>last</w:t>
+      </w:r>
+      <w:r>
+        <w:rPr>
+          <w:rFonts w:ascii="Consolas" w:hAnsi="Consolas"/>
+          <w:color w:val="A9B7C6"/>
+        </w:rPr>
+        <w:t>=</w:t>
+      </w:r>
+      <w:r>
+        <w:rPr>
+          <w:rFonts w:ascii="Consolas" w:hAnsi="Consolas"/>
+          <w:color w:val="6A8759"/>
+        </w:rPr>
+        <w:t>'einstein'</w:t>
+      </w:r>
+      <w:r>
+        <w:rPr>
+          <w:rFonts w:ascii="Consolas" w:hAnsi="Consolas"/>
+          <w:color w:val="CC7832"/>
+        </w:rPr>
+        <w:t xml:space="preserve">, </w:t>
+      </w:r>
+      <w:r>
+        <w:rPr>
+          <w:rFonts w:ascii="Consolas" w:hAnsi="Consolas"/>
+          <w:color w:val="AA4926"/>
+        </w:rPr>
+        <w:t>location</w:t>
+      </w:r>
+      <w:r>
+        <w:rPr>
+          <w:rFonts w:ascii="Consolas" w:hAnsi="Consolas"/>
+          <w:color w:val="A9B7C6"/>
+        </w:rPr>
+        <w:t>=</w:t>
+      </w:r>
+      <w:r>
+        <w:rPr>
+          <w:rFonts w:ascii="Consolas" w:hAnsi="Consolas"/>
+          <w:color w:val="6A8759"/>
+        </w:rPr>
+        <w:t>'princeton'</w:t>
+      </w:r>
+      <w:r>
+        <w:rPr>
+          <w:rFonts w:ascii="Consolas" w:hAnsi="Consolas"/>
+          <w:color w:val="CC7832"/>
+        </w:rPr>
+        <w:t xml:space="preserve">, </w:t>
+      </w:r>
+      <w:r>
+        <w:rPr>
+          <w:rFonts w:ascii="Consolas" w:hAnsi="Consolas"/>
+          <w:color w:val="AA4926"/>
+        </w:rPr>
+        <w:t>field</w:t>
+      </w:r>
+      <w:r>
+        <w:rPr>
+          <w:rFonts w:ascii="Consolas" w:hAnsi="Consolas"/>
+          <w:color w:val="A9B7C6"/>
+        </w:rPr>
+        <w:t>=</w:t>
+      </w:r>
+      <w:r>
+        <w:rPr>
+          <w:rFonts w:ascii="Consolas" w:hAnsi="Consolas"/>
+          <w:color w:val="6A8759"/>
+        </w:rPr>
+        <w:t>'physics'</w:t>
+      </w:r>
+      <w:r>
+        <w:rPr>
+          <w:rFonts w:ascii="Consolas" w:hAnsi="Consolas"/>
+          <w:color w:val="A9B7C6"/>
+        </w:rPr>
+        <w:t>)</w:t>
+      </w:r>
+      <w:r>
+        <w:rPr>
+          <w:rFonts w:ascii="Consolas" w:hAnsi="Consolas"/>
+          <w:color w:val="A9B7C6"/>
+        </w:rPr>
+        <w:br/>
+      </w:r>
+      <w:r>
+        <w:rPr>
+          <w:rFonts w:ascii="Consolas" w:hAnsi="Consolas"/>
+          <w:color w:val="8888C6"/>
+        </w:rPr>
+        <w:t>print</w:t>
+      </w:r>
+      <w:r>
+        <w:rPr>
+          <w:rFonts w:ascii="Consolas" w:hAnsi="Consolas"/>
+          <w:color w:val="A9B7C6"/>
+        </w:rPr>
+        <w:t>(user_profile)</w:t>
+      </w:r>
+    </w:p>
+    <w:p>
+      <w:pPr>
+        <w:spacing w:line="400" w:lineRule="exact"/>
+        <w:rPr>
+          <w:rFonts w:ascii="Times New Roman" w:hAnsi="Times New Roman" w:cs="Times New Roman" w:hint="eastAsia"/>
+          <w:sz w:val="28"/>
+          <w:szCs w:val="28"/>
+        </w:rPr>
+      </w:pPr>
+      <w:r>
+        <w:rPr>
+          <w:rFonts w:ascii="Times New Roman" w:hAnsi="Times New Roman" w:cs="Times New Roman" w:hint="eastAsia"/>
+          <w:sz w:val="28"/>
+          <w:szCs w:val="28"/>
+        </w:rPr>
+        <w:t>输出为：</w:t>
+      </w:r>
+    </w:p>
+    <w:p>
+      <w:pPr>
+        <w:spacing w:line="400" w:lineRule="exact"/>
+        <w:rPr>
+          <w:rFonts w:ascii="Times New Roman" w:hAnsi="Times New Roman" w:cs="Times New Roman" w:hint="eastAsia"/>
+          <w:sz w:val="28"/>
+          <w:szCs w:val="28"/>
+        </w:rPr>
+      </w:pPr>
+      <w:r>
+        <w:rPr>
+          <w:rFonts w:ascii="Times New Roman" w:hAnsi="Times New Roman" w:cs="Times New Roman"/>
+          <w:sz w:val="28"/>
+          <w:szCs w:val="28"/>
+        </w:rPr>
+        <w:t>{'first_name': 'albert', 'last_name': 'einstein', 'location': 'princeton', 'field': 'physics'}</w:t>
+      </w:r>
+    </w:p>
+    <w:p>
+      <w:pPr>
+        <w:spacing w:line="400" w:lineRule="exact"/>
+        <w:rPr>
+          <w:rFonts w:ascii="Times New Roman" w:hAnsi="Times New Roman" w:cs="Times New Roman" w:hint="eastAsia"/>
+          <w:sz w:val="28"/>
+          <w:szCs w:val="28"/>
+        </w:rPr>
+      </w:pPr>
+    </w:p>
+    <w:p>
+      <w:pPr>
+        <w:spacing w:line="400" w:lineRule="exact"/>
+        <w:rPr>
+          <w:rFonts w:ascii="Times New Roman" w:hAnsi="Times New Roman" w:cs="Times New Roman" w:hint="eastAsia"/>
+          <w:sz w:val="28"/>
+          <w:szCs w:val="28"/>
+        </w:rPr>
+      </w:pPr>
+      <w:r>
+        <w:rPr>
+          <w:rFonts w:ascii="Times New Roman" w:hAnsi="Times New Roman" w:cs="Times New Roman" w:hint="eastAsia"/>
+          <w:sz w:val="28"/>
+          <w:szCs w:val="28"/>
+        </w:rPr>
+        <w:t>命名关键字实参：</w:t>
+      </w:r>
+    </w:p>
+    <w:p>
+      <w:pPr>
+        <w:spacing w:line="400" w:lineRule="exact"/>
+        <w:rPr>
+          <w:rFonts w:ascii="Times New Roman" w:hAnsi="Times New Roman" w:cs="Times New Roman" w:hint="eastAsia"/>
+          <w:sz w:val="28"/>
+          <w:szCs w:val="28"/>
+        </w:rPr>
+      </w:pPr>
+      <w:r>
+        <w:rPr>
+          <w:rFonts w:ascii="Times New Roman" w:hAnsi="Times New Roman" w:cs="Times New Roman" w:hint="eastAsia"/>
+          <w:sz w:val="28"/>
+          <w:szCs w:val="28"/>
+        </w:rPr>
+        <w:t>例</w:t>
+      </w:r>
+      <w:r>
+        <w:rPr>
+          <w:rFonts w:ascii="Times New Roman" w:hAnsi="Times New Roman" w:cs="Times New Roman" w:hint="eastAsia"/>
+          <w:sz w:val="28"/>
+          <w:szCs w:val="28"/>
+        </w:rPr>
+        <w:t>：</w:t>
+      </w:r>
+      <w:r>
+        <w:rPr>
+          <w:rFonts w:ascii="Times New Roman" w:hAnsi="Times New Roman" w:cs="Times New Roman" w:hint="eastAsia"/>
+          <w:sz w:val="28"/>
+          <w:szCs w:val="28"/>
+        </w:rPr>
+        <w:t>程序</w:t>
+      </w:r>
+      <w:r>
+        <w:rPr>
+          <w:rFonts w:ascii="Times New Roman" w:hAnsi="Times New Roman" w:cs="Times New Roman" w:hint="eastAsia"/>
+          <w:sz w:val="28"/>
+          <w:szCs w:val="28"/>
+        </w:rPr>
+        <w:t>function_test/function_test8.py</w:t>
+      </w:r>
+    </w:p>
+    <w:p>
+      <w:pPr>
+        <w:pStyle w:val="HTML"/>
+        <w:shd w:val="clear" w:color="auto" w:fill="2B2B2B"/>
+        <w:rPr>
+          <w:rFonts w:ascii="Consolas" w:hAnsi="Consolas"/>
+          <w:color w:val="FF0000"/>
+        </w:rPr>
+      </w:pPr>
+      <w:r>
+        <w:rPr>
+          <w:rFonts w:ascii="Consolas" w:hAnsi="Consolas"/>
+          <w:color w:val="808080"/>
+        </w:rPr>
+        <w:t xml:space="preserve"># </w:t>
+      </w:r>
+      <w:r>
+        <w:rPr>
+          <w:rFonts w:hint="eastAsia"/>
+          <w:color w:val="808080"/>
+        </w:rPr>
+        <w:t>命名关键字实参</w:t>
+      </w:r>
+      <w:r>
+        <w:rPr>
+          <w:rFonts w:hint="eastAsia"/>
+          <w:color w:val="808080"/>
+        </w:rPr>
+        <w:br/>
+      </w:r>
+      <w:r>
+        <w:rPr>
+          <w:rFonts w:ascii="Consolas" w:hAnsi="Consolas"/>
+          <w:color w:val="808080"/>
+        </w:rPr>
+        <w:t xml:space="preserve"># </w:t>
+      </w:r>
+      <w:r>
+        <w:rPr>
+          <w:rFonts w:hint="eastAsia"/>
+          <w:color w:val="808080"/>
+        </w:rPr>
+        <w:t>使用</w:t>
+      </w:r>
+      <w:r>
+        <w:rPr>
+          <w:rFonts w:ascii="Consolas" w:hAnsi="Consolas"/>
+          <w:color w:val="808080"/>
+        </w:rPr>
+        <w:t>*</w:t>
+      </w:r>
+      <w:r>
+        <w:rPr>
+          <w:rFonts w:hint="eastAsia"/>
+          <w:color w:val="808080"/>
+        </w:rPr>
+        <w:t>运算符，只接收</w:t>
+      </w:r>
+      <w:r>
+        <w:rPr>
+          <w:rFonts w:ascii="Consolas" w:hAnsi="Consolas"/>
+          <w:color w:val="808080"/>
+        </w:rPr>
+        <w:t>city</w:t>
+      </w:r>
+      <w:r>
+        <w:rPr>
+          <w:rFonts w:hint="eastAsia"/>
+          <w:color w:val="808080"/>
+        </w:rPr>
+        <w:t>和</w:t>
+      </w:r>
+      <w:r>
+        <w:rPr>
+          <w:rFonts w:ascii="Consolas" w:hAnsi="Consolas"/>
+          <w:color w:val="808080"/>
+        </w:rPr>
+        <w:t>job</w:t>
+      </w:r>
+      <w:r>
+        <w:rPr>
+          <w:rFonts w:hint="eastAsia"/>
+          <w:color w:val="808080"/>
+        </w:rPr>
+        <w:t>关键字实参</w:t>
+      </w:r>
+      <w:r>
+        <w:rPr>
+          <w:rFonts w:hint="eastAsia"/>
+          <w:color w:val="808080"/>
+        </w:rPr>
+        <w:br/>
+      </w:r>
+      <w:r>
+        <w:rPr>
+          <w:rFonts w:ascii="Consolas" w:hAnsi="Consolas"/>
+          <w:color w:val="CC7832"/>
+        </w:rPr>
+        <w:t xml:space="preserve">def </w:t>
+      </w:r>
+      <w:r>
+        <w:rPr>
+          <w:rFonts w:ascii="Consolas" w:hAnsi="Consolas"/>
+          <w:color w:val="FFC66D"/>
+        </w:rPr>
+        <w:t>person</w:t>
+      </w:r>
+      <w:r>
+        <w:rPr>
+          <w:rFonts w:ascii="Consolas" w:hAnsi="Consolas"/>
+          <w:color w:val="A9B7C6"/>
+        </w:rPr>
+        <w:t>(name</w:t>
+      </w:r>
+      <w:r>
+        <w:rPr>
+          <w:rFonts w:ascii="Consolas" w:hAnsi="Consolas"/>
+          <w:color w:val="CC7832"/>
+        </w:rPr>
+        <w:t xml:space="preserve">, </w:t>
+      </w:r>
+      <w:r>
+        <w:rPr>
+          <w:rFonts w:ascii="Consolas" w:hAnsi="Consolas"/>
+          <w:color w:val="A9B7C6"/>
+        </w:rPr>
+        <w:t>age</w:t>
+      </w:r>
+      <w:r>
+        <w:rPr>
+          <w:rFonts w:ascii="Consolas" w:hAnsi="Consolas"/>
+          <w:color w:val="CC7832"/>
+        </w:rPr>
+        <w:t xml:space="preserve">, </w:t>
+      </w:r>
+      <w:r>
+        <w:rPr>
+          <w:rFonts w:ascii="Consolas" w:hAnsi="Consolas"/>
+          <w:color w:val="A9B7C6"/>
+        </w:rPr>
+        <w:t>*</w:t>
+      </w:r>
+      <w:r>
+        <w:rPr>
+          <w:rFonts w:ascii="Consolas" w:hAnsi="Consolas"/>
+          <w:color w:val="CC7832"/>
+        </w:rPr>
+        <w:t xml:space="preserve">, </w:t>
+      </w:r>
+      <w:r>
+        <w:rPr>
+          <w:rFonts w:ascii="Consolas" w:hAnsi="Consolas"/>
+          <w:color w:val="A9B7C6"/>
+        </w:rPr>
+        <w:t>city</w:t>
+      </w:r>
+      <w:r>
+        <w:rPr>
+          <w:rFonts w:ascii="Consolas" w:hAnsi="Consolas"/>
+          <w:color w:val="CC7832"/>
+        </w:rPr>
+        <w:t xml:space="preserve">, </w:t>
+      </w:r>
+      <w:r>
+        <w:rPr>
+          <w:rFonts w:ascii="Consolas" w:hAnsi="Consolas"/>
+          <w:color w:val="A9B7C6"/>
+        </w:rPr>
+        <w:t>job):</w:t>
+      </w:r>
+      <w:r>
+        <w:rPr>
+          <w:rFonts w:ascii="Consolas" w:hAnsi="Consolas"/>
+          <w:color w:val="A9B7C6"/>
+        </w:rPr>
+        <w:br/>
+        <w:t xml:space="preserve">    </w:t>
+      </w:r>
+      <w:r>
+        <w:rPr>
+          <w:rFonts w:ascii="Consolas" w:hAnsi="Consolas"/>
+          <w:color w:val="8888C6"/>
+        </w:rPr>
+        <w:t>print</w:t>
+      </w:r>
+      <w:r>
+        <w:rPr>
+          <w:rFonts w:ascii="Consolas" w:hAnsi="Consolas"/>
+          <w:color w:val="A9B7C6"/>
+        </w:rPr>
+        <w:t>(name</w:t>
+      </w:r>
+      <w:r>
+        <w:rPr>
+          <w:rFonts w:ascii="Consolas" w:hAnsi="Consolas"/>
+          <w:color w:val="CC7832"/>
+        </w:rPr>
+        <w:t xml:space="preserve">, </w:t>
+      </w:r>
+      <w:r>
+        <w:rPr>
+          <w:rFonts w:ascii="Consolas" w:hAnsi="Consolas"/>
+          <w:color w:val="A9B7C6"/>
+        </w:rPr>
+        <w:t>age</w:t>
+      </w:r>
+      <w:r>
+        <w:rPr>
+          <w:rFonts w:ascii="Consolas" w:hAnsi="Consolas"/>
+          <w:color w:val="CC7832"/>
+        </w:rPr>
+        <w:t xml:space="preserve">, </w:t>
+      </w:r>
+      <w:r>
+        <w:rPr>
+          <w:rFonts w:ascii="Consolas" w:hAnsi="Consolas"/>
+          <w:color w:val="A9B7C6"/>
+        </w:rPr>
+        <w:t>city</w:t>
+      </w:r>
+      <w:r>
+        <w:rPr>
+          <w:rFonts w:ascii="Consolas" w:hAnsi="Consolas"/>
+          <w:color w:val="CC7832"/>
+        </w:rPr>
+        <w:t xml:space="preserve">, </w:t>
+      </w:r>
+      <w:r>
+        <w:rPr>
+          <w:rFonts w:ascii="Consolas" w:hAnsi="Consolas"/>
+          <w:color w:val="A9B7C6"/>
+        </w:rPr>
+        <w:t>job)</w:t>
+      </w:r>
+      <w:r>
+        <w:rPr>
+          <w:rFonts w:ascii="Consolas" w:hAnsi="Consolas"/>
+          <w:color w:val="A9B7C6"/>
+        </w:rPr>
+        <w:br/>
+      </w:r>
+      <w:r>
+        <w:rPr>
+          <w:rFonts w:ascii="Consolas" w:hAnsi="Consolas"/>
+          <w:color w:val="A9B7C6"/>
+        </w:rPr>
+        <w:br/>
+      </w:r>
+      <w:r>
+        <w:rPr>
+          <w:rFonts w:ascii="Consolas" w:hAnsi="Consolas"/>
+          <w:color w:val="A9B7C6"/>
+        </w:rPr>
+        <w:br/>
+        <w:t>person(</w:t>
+      </w:r>
+      <w:r>
+        <w:rPr>
+          <w:rFonts w:ascii="Consolas" w:hAnsi="Consolas"/>
+          <w:color w:val="6A8759"/>
+        </w:rPr>
+        <w:t>'Jack'</w:t>
+      </w:r>
+      <w:r>
+        <w:rPr>
+          <w:rFonts w:ascii="Consolas" w:hAnsi="Consolas"/>
+          <w:color w:val="CC7832"/>
+        </w:rPr>
+        <w:t xml:space="preserve">, </w:t>
+      </w:r>
+      <w:r>
+        <w:rPr>
+          <w:rFonts w:ascii="Consolas" w:hAnsi="Consolas"/>
+          <w:color w:val="6897BB"/>
+        </w:rPr>
+        <w:t>24</w:t>
+      </w:r>
+      <w:r>
+        <w:rPr>
+          <w:rFonts w:ascii="Consolas" w:hAnsi="Consolas"/>
+          <w:color w:val="CC7832"/>
+        </w:rPr>
+        <w:t xml:space="preserve">, </w:t>
+      </w:r>
+      <w:r>
+        <w:rPr>
+          <w:rFonts w:ascii="Consolas" w:hAnsi="Consolas"/>
+          <w:color w:val="AA4926"/>
+        </w:rPr>
+        <w:t>city</w:t>
+      </w:r>
+      <w:r>
+        <w:rPr>
+          <w:rFonts w:ascii="Consolas" w:hAnsi="Consolas"/>
+          <w:color w:val="A9B7C6"/>
+        </w:rPr>
+        <w:t>=</w:t>
+      </w:r>
+      <w:r>
+        <w:rPr>
+          <w:rFonts w:ascii="Consolas" w:hAnsi="Consolas"/>
+          <w:color w:val="6A8759"/>
+        </w:rPr>
+        <w:t>'Beijing'</w:t>
+      </w:r>
+      <w:r>
+        <w:rPr>
+          <w:rFonts w:ascii="Consolas" w:hAnsi="Consolas"/>
+          <w:color w:val="CC7832"/>
+        </w:rPr>
+        <w:t xml:space="preserve">, </w:t>
+      </w:r>
+      <w:r>
+        <w:rPr>
+          <w:rFonts w:ascii="Consolas" w:hAnsi="Consolas"/>
+          <w:color w:val="AA4926"/>
+        </w:rPr>
+        <w:t>job</w:t>
+      </w:r>
+      <w:r>
+        <w:rPr>
+          <w:rFonts w:ascii="Consolas" w:hAnsi="Consolas"/>
+          <w:color w:val="A9B7C6"/>
+        </w:rPr>
+        <w:t>=</w:t>
+      </w:r>
+      <w:r>
+        <w:rPr>
+          <w:rFonts w:ascii="Consolas" w:hAnsi="Consolas"/>
+          <w:color w:val="6A8759"/>
+        </w:rPr>
+        <w:t>'Engineer'</w:t>
+      </w:r>
+      <w:r>
+        <w:rPr>
+          <w:rFonts w:ascii="Consolas" w:hAnsi="Consolas"/>
+          <w:color w:val="A9B7C6"/>
+        </w:rPr>
+        <w:t>)</w:t>
+      </w:r>
+      <w:r>
+        <w:rPr>
+          <w:rFonts w:ascii="Consolas" w:hAnsi="Consolas"/>
+          <w:color w:val="A9B7C6"/>
+        </w:rPr>
+        <w:br/>
+      </w:r>
+      <w:r>
+        <w:rPr>
+          <w:rFonts w:ascii="Consolas" w:hAnsi="Consolas"/>
+          <w:color w:val="808080"/>
+        </w:rPr>
+        <w:lastRenderedPageBreak/>
+        <w:t xml:space="preserve"># person('Tom', 23)  # </w:t>
+      </w:r>
+      <w:r>
+        <w:rPr>
+          <w:rFonts w:ascii="Consolas" w:hAnsi="Consolas" w:hint="eastAsia"/>
+          <w:color w:val="FF0000"/>
+        </w:rPr>
+        <w:t>Error</w:t>
+      </w:r>
+      <w:r>
+        <w:rPr>
+          <w:rFonts w:hint="eastAsia"/>
+          <w:color w:val="FF0000"/>
+        </w:rPr>
+        <w:t>缺少</w:t>
+      </w:r>
+      <w:r>
+        <w:rPr>
+          <w:rFonts w:ascii="Consolas" w:hAnsi="Consolas"/>
+          <w:color w:val="FF0000"/>
+        </w:rPr>
+        <w:t>2</w:t>
+      </w:r>
+      <w:r>
+        <w:rPr>
+          <w:rFonts w:hint="eastAsia"/>
+          <w:color w:val="FF0000"/>
+        </w:rPr>
+        <w:t>个关键字参数</w:t>
+      </w:r>
+      <w:r>
+        <w:rPr>
+          <w:rFonts w:hint="eastAsia"/>
+          <w:color w:val="808080"/>
+        </w:rPr>
+        <w:br/>
+      </w:r>
+      <w:r>
+        <w:rPr>
+          <w:rFonts w:ascii="Consolas" w:hAnsi="Consolas"/>
+          <w:color w:val="808080"/>
+        </w:rPr>
+        <w:t xml:space="preserve"># person('Tom', 23, addr='Beijing', code='123')  # </w:t>
+      </w:r>
+      <w:r>
+        <w:rPr>
+          <w:rFonts w:ascii="Consolas" w:hAnsi="Consolas" w:hint="eastAsia"/>
+          <w:color w:val="808080"/>
+        </w:rPr>
+        <w:t>E</w:t>
+      </w:r>
+      <w:r>
+        <w:rPr>
+          <w:rFonts w:ascii="Consolas" w:hAnsi="Consolas" w:hint="eastAsia"/>
+          <w:color w:val="FF0000"/>
+        </w:rPr>
+        <w:t>rror</w:t>
+      </w:r>
+      <w:r>
+        <w:rPr>
+          <w:rFonts w:hint="eastAsia"/>
+          <w:color w:val="FF0000"/>
+        </w:rPr>
+        <w:t>关键字不匹配</w:t>
+      </w:r>
+    </w:p>
+    <w:p>
+      <w:pPr>
+        <w:spacing w:line="400" w:lineRule="exact"/>
+        <w:rPr>
+          <w:rFonts w:ascii="Times New Roman" w:hAnsi="Times New Roman" w:cs="Times New Roman" w:hint="eastAsia"/>
+          <w:sz w:val="28"/>
+          <w:szCs w:val="28"/>
+        </w:rPr>
+      </w:pPr>
+      <w:r>
+        <w:rPr>
+          <w:rFonts w:ascii="Times New Roman" w:hAnsi="Times New Roman" w:cs="Times New Roman" w:hint="eastAsia"/>
+          <w:sz w:val="28"/>
+          <w:szCs w:val="28"/>
+        </w:rPr>
+        <w:t>输出为：</w:t>
+      </w:r>
+    </w:p>
+    <w:p>
+      <w:pPr>
+        <w:spacing w:line="400" w:lineRule="exact"/>
+        <w:rPr>
+          <w:rFonts w:ascii="Times New Roman" w:hAnsi="Times New Roman" w:cs="Times New Roman" w:hint="eastAsia"/>
+          <w:sz w:val="28"/>
+          <w:szCs w:val="28"/>
+        </w:rPr>
+      </w:pPr>
+      <w:r>
+        <w:rPr>
+          <w:rFonts w:ascii="Times New Roman" w:hAnsi="Times New Roman" w:cs="Times New Roman"/>
+          <w:sz w:val="28"/>
+          <w:szCs w:val="28"/>
+        </w:rPr>
+        <w:t>Jack 24 Beijing Engineer</w:t>
+      </w:r>
+    </w:p>
+    <w:p>
+      <w:pPr>
+        <w:spacing w:line="400" w:lineRule="exact"/>
+        <w:rPr>
+          <w:rFonts w:ascii="Times New Roman" w:hAnsi="Times New Roman" w:cs="Times New Roman" w:hint="eastAsia"/>
+          <w:sz w:val="28"/>
+          <w:szCs w:val="28"/>
+        </w:rPr>
+      </w:pPr>
+    </w:p>
+    <w:p>
+      <w:pPr>
+        <w:spacing w:line="400" w:lineRule="exact"/>
+        <w:rPr>
+          <w:rFonts w:ascii="Times New Roman" w:hAnsi="Times New Roman" w:cs="Times New Roman" w:hint="eastAsia"/>
+          <w:sz w:val="28"/>
+          <w:szCs w:val="28"/>
+        </w:rPr>
+      </w:pPr>
+      <w:r>
+        <w:rPr>
+          <w:rFonts w:ascii="Times New Roman" w:hAnsi="Times New Roman" w:cs="Times New Roman" w:hint="eastAsia"/>
+          <w:sz w:val="28"/>
+          <w:szCs w:val="28"/>
+        </w:rPr>
+        <w:t>参数组合：</w:t>
+      </w:r>
+    </w:p>
+    <w:p>
+      <w:pPr>
+        <w:spacing w:line="400" w:lineRule="exact"/>
+        <w:rPr>
+          <w:rFonts w:ascii="Times New Roman" w:hAnsi="Times New Roman" w:cs="Times New Roman" w:hint="eastAsia"/>
+          <w:sz w:val="28"/>
+          <w:szCs w:val="28"/>
+        </w:rPr>
+      </w:pPr>
+      <w:r>
+        <w:rPr>
+          <w:rFonts w:ascii="Times New Roman" w:hAnsi="Times New Roman" w:cs="Times New Roman" w:hint="eastAsia"/>
+          <w:sz w:val="28"/>
+          <w:szCs w:val="28"/>
+        </w:rPr>
+        <w:t>例：程序</w:t>
+      </w:r>
+      <w:r>
+        <w:rPr>
+          <w:rFonts w:ascii="Times New Roman" w:hAnsi="Times New Roman" w:cs="Times New Roman" w:hint="eastAsia"/>
+          <w:sz w:val="28"/>
+          <w:szCs w:val="28"/>
+        </w:rPr>
+        <w:t>function_test/function_test9.py</w:t>
+      </w:r>
+    </w:p>
+    <w:p>
+      <w:pPr>
+        <w:pStyle w:val="HTML"/>
+        <w:shd w:val="clear" w:color="auto" w:fill="2B2B2B"/>
+        <w:rPr>
+          <w:rFonts w:ascii="Consolas" w:hAnsi="Consolas"/>
+          <w:color w:val="A9B7C6"/>
+        </w:rPr>
+      </w:pPr>
+      <w:r>
+        <w:rPr>
+          <w:rFonts w:ascii="Consolas" w:hAnsi="Consolas"/>
+          <w:color w:val="808080"/>
+        </w:rPr>
+        <w:t xml:space="preserve"># </w:t>
+      </w:r>
+      <w:r>
+        <w:rPr>
+          <w:rFonts w:hint="eastAsia"/>
+          <w:color w:val="808080"/>
+        </w:rPr>
+        <w:t>位置参数与可变参数的组合</w:t>
+      </w:r>
+      <w:r>
+        <w:rPr>
+          <w:rFonts w:hint="eastAsia"/>
+          <w:color w:val="808080"/>
+        </w:rPr>
+        <w:br/>
+      </w:r>
+      <w:r>
+        <w:rPr>
+          <w:rFonts w:ascii="Consolas" w:hAnsi="Consolas"/>
+          <w:color w:val="CC7832"/>
+        </w:rPr>
+        <w:t xml:space="preserve">def </w:t>
+      </w:r>
+      <w:r>
+        <w:rPr>
+          <w:rFonts w:ascii="Consolas" w:hAnsi="Consolas"/>
+          <w:color w:val="FFC66D"/>
+        </w:rPr>
+        <w:t>make_pizza</w:t>
+      </w:r>
+      <w:r>
+        <w:rPr>
+          <w:rFonts w:ascii="Consolas" w:hAnsi="Consolas"/>
+          <w:color w:val="A9B7C6"/>
+        </w:rPr>
+        <w:t>(size</w:t>
+      </w:r>
+      <w:r>
+        <w:rPr>
+          <w:rFonts w:ascii="Consolas" w:hAnsi="Consolas"/>
+          <w:color w:val="CC7832"/>
+        </w:rPr>
+        <w:t xml:space="preserve">, </w:t>
+      </w:r>
+      <w:r>
+        <w:rPr>
+          <w:rFonts w:ascii="Consolas" w:hAnsi="Consolas"/>
+          <w:color w:val="A9B7C6"/>
+        </w:rPr>
+        <w:t>*toppings):</w:t>
+      </w:r>
+      <w:r>
+        <w:rPr>
+          <w:rFonts w:ascii="Consolas" w:hAnsi="Consolas"/>
+          <w:color w:val="A9B7C6"/>
+        </w:rPr>
+        <w:br/>
+        <w:t xml:space="preserve">    </w:t>
+      </w:r>
+      <w:r>
+        <w:rPr>
+          <w:rFonts w:ascii="Consolas" w:hAnsi="Consolas"/>
+          <w:color w:val="8888C6"/>
+        </w:rPr>
+        <w:t>print</w:t>
+      </w:r>
+      <w:r>
+        <w:rPr>
+          <w:rFonts w:ascii="Consolas" w:hAnsi="Consolas"/>
+          <w:color w:val="A9B7C6"/>
+        </w:rPr>
+        <w:t>(</w:t>
+      </w:r>
+      <w:r>
+        <w:rPr>
+          <w:rFonts w:ascii="Consolas" w:hAnsi="Consolas"/>
+          <w:color w:val="6A8759"/>
+        </w:rPr>
+        <w:t>"</w:t>
+      </w:r>
+      <w:r>
+        <w:rPr>
+          <w:rFonts w:ascii="Consolas" w:hAnsi="Consolas"/>
+          <w:color w:val="CC7832"/>
+        </w:rPr>
+        <w:t>\n</w:t>
+      </w:r>
+      <w:r>
+        <w:rPr>
+          <w:rFonts w:ascii="Consolas" w:hAnsi="Consolas"/>
+          <w:color w:val="6A8759"/>
+        </w:rPr>
+        <w:t>Making a</w:t>
+      </w:r>
+      <w:r>
+        <w:rPr>
+          <w:rFonts w:ascii="Consolas" w:hAnsi="Consolas" w:hint="eastAsia"/>
+          <w:color w:val="6A8759"/>
+        </w:rPr>
+        <w:t xml:space="preserve"> </w:t>
+      </w:r>
+      <w:r>
+        <w:rPr>
+          <w:rFonts w:ascii="Consolas" w:hAnsi="Consolas"/>
+          <w:color w:val="6A8759"/>
+        </w:rPr>
+        <w:t xml:space="preserve">" </w:t>
+      </w:r>
+      <w:r>
+        <w:rPr>
+          <w:rFonts w:ascii="Consolas" w:hAnsi="Consolas"/>
+          <w:color w:val="A9B7C6"/>
+        </w:rPr>
+        <w:t xml:space="preserve">+ </w:t>
+      </w:r>
+      <w:r>
+        <w:rPr>
+          <w:rFonts w:ascii="Consolas" w:hAnsi="Consolas"/>
+          <w:color w:val="8888C6"/>
+        </w:rPr>
+        <w:t>str</w:t>
+      </w:r>
+      <w:r>
+        <w:rPr>
+          <w:rFonts w:ascii="Consolas" w:hAnsi="Consolas"/>
+          <w:color w:val="A9B7C6"/>
+        </w:rPr>
+        <w:t xml:space="preserve">(size) + </w:t>
+      </w:r>
+      <w:r>
+        <w:rPr>
+          <w:rFonts w:ascii="Consolas" w:hAnsi="Consolas"/>
+          <w:color w:val="6A8759"/>
+        </w:rPr>
+        <w:t>" pizza with the following toppings:"</w:t>
+      </w:r>
+      <w:r>
+        <w:rPr>
+          <w:rFonts w:ascii="Consolas" w:hAnsi="Consolas"/>
+          <w:color w:val="A9B7C6"/>
+        </w:rPr>
+        <w:t>)</w:t>
+      </w:r>
+      <w:r>
+        <w:rPr>
+          <w:rFonts w:ascii="Consolas" w:hAnsi="Consolas"/>
+          <w:color w:val="A9B7C6"/>
+        </w:rPr>
+        <w:br/>
+        <w:t xml:space="preserve">    </w:t>
+      </w:r>
+      <w:r>
+        <w:rPr>
+          <w:rFonts w:ascii="Consolas" w:hAnsi="Consolas"/>
+          <w:color w:val="CC7832"/>
+        </w:rPr>
+        <w:t xml:space="preserve">for </w:t>
+      </w:r>
+      <w:r>
+        <w:rPr>
+          <w:rFonts w:ascii="Consolas" w:hAnsi="Consolas"/>
+          <w:color w:val="A9B7C6"/>
+        </w:rPr>
+        <w:t xml:space="preserve">topping </w:t>
+      </w:r>
+      <w:r>
+        <w:rPr>
+          <w:rFonts w:ascii="Consolas" w:hAnsi="Consolas"/>
+          <w:color w:val="CC7832"/>
+        </w:rPr>
+        <w:t xml:space="preserve">in </w:t>
+      </w:r>
+      <w:r>
+        <w:rPr>
+          <w:rFonts w:ascii="Consolas" w:hAnsi="Consolas"/>
+          <w:color w:val="A9B7C6"/>
+        </w:rPr>
+        <w:t>toppings:</w:t>
+      </w:r>
+      <w:r>
+        <w:rPr>
+          <w:rFonts w:ascii="Consolas" w:hAnsi="Consolas"/>
+          <w:color w:val="A9B7C6"/>
+        </w:rPr>
+        <w:br/>
+        <w:t xml:space="preserve">        </w:t>
+      </w:r>
+      <w:r>
+        <w:rPr>
+          <w:rFonts w:ascii="Consolas" w:hAnsi="Consolas"/>
+          <w:color w:val="8888C6"/>
+        </w:rPr>
+        <w:t>print</w:t>
+      </w:r>
+      <w:r>
+        <w:rPr>
+          <w:rFonts w:ascii="Consolas" w:hAnsi="Consolas"/>
+          <w:color w:val="A9B7C6"/>
+        </w:rPr>
+        <w:t>(</w:t>
+      </w:r>
+      <w:r>
+        <w:rPr>
+          <w:rFonts w:ascii="Consolas" w:hAnsi="Consolas"/>
+          <w:color w:val="6A8759"/>
+        </w:rPr>
+        <w:t xml:space="preserve">"- " </w:t>
+      </w:r>
+      <w:r>
+        <w:rPr>
+          <w:rFonts w:ascii="Consolas" w:hAnsi="Consolas"/>
+          <w:color w:val="A9B7C6"/>
+        </w:rPr>
+        <w:t>+ topping)</w:t>
+      </w:r>
+      <w:r>
+        <w:rPr>
+          <w:rFonts w:ascii="Consolas" w:hAnsi="Consolas"/>
+          <w:color w:val="A9B7C6"/>
+        </w:rPr>
+        <w:br/>
+      </w:r>
+      <w:r>
+        <w:rPr>
+          <w:rFonts w:ascii="Consolas" w:hAnsi="Consolas"/>
+          <w:color w:val="A9B7C6"/>
+        </w:rPr>
+        <w:br/>
+      </w:r>
+      <w:r>
+        <w:rPr>
+          <w:rFonts w:ascii="Consolas" w:hAnsi="Consolas"/>
+          <w:color w:val="A9B7C6"/>
+        </w:rPr>
+        <w:br/>
+        <w:t>make_pizza(</w:t>
+      </w:r>
+      <w:r>
+        <w:rPr>
+          <w:rFonts w:ascii="Consolas" w:hAnsi="Consolas"/>
+          <w:color w:val="6897BB"/>
+        </w:rPr>
+        <w:t>16</w:t>
+      </w:r>
+      <w:r>
+        <w:rPr>
+          <w:rFonts w:ascii="Consolas" w:hAnsi="Consolas"/>
+          <w:color w:val="CC7832"/>
+        </w:rPr>
+        <w:t xml:space="preserve">, </w:t>
+      </w:r>
+      <w:r>
+        <w:rPr>
+          <w:rFonts w:ascii="Consolas" w:hAnsi="Consolas"/>
+          <w:color w:val="6A8759"/>
+        </w:rPr>
+        <w:t>'pepperoni'</w:t>
+      </w:r>
+      <w:r>
+        <w:rPr>
+          <w:rFonts w:ascii="Consolas" w:hAnsi="Consolas"/>
+          <w:color w:val="A9B7C6"/>
+        </w:rPr>
+        <w:t>)</w:t>
+      </w:r>
+      <w:r>
+        <w:rPr>
+          <w:rFonts w:ascii="Consolas" w:hAnsi="Consolas"/>
+          <w:color w:val="A9B7C6"/>
+        </w:rPr>
+        <w:br/>
+      </w:r>
+      <w:r>
+        <w:rPr>
+          <w:rFonts w:ascii="Consolas" w:hAnsi="Consolas"/>
+          <w:color w:val="808080"/>
+        </w:rPr>
+        <w:t xml:space="preserve"># make_pizza(size=16, topping='pepperoni')  # </w:t>
+      </w:r>
+      <w:r>
+        <w:rPr>
+          <w:rFonts w:ascii="Consolas" w:hAnsi="Consolas" w:hint="eastAsia"/>
+          <w:color w:val="808080"/>
+        </w:rPr>
+        <w:t>Error</w:t>
+      </w:r>
+      <w:r>
+        <w:rPr>
+          <w:rFonts w:hint="eastAsia"/>
+          <w:color w:val="FF0000"/>
+        </w:rPr>
+        <w:t>可变参数无法使用关键字</w:t>
+      </w:r>
+    </w:p>
+    <w:p>
+      <w:pPr>
+        <w:spacing w:line="400" w:lineRule="exact"/>
+        <w:rPr>
+          <w:rFonts w:ascii="Times New Roman" w:hAnsi="Times New Roman" w:cs="Times New Roman" w:hint="eastAsia"/>
+          <w:sz w:val="28"/>
+          <w:szCs w:val="28"/>
+        </w:rPr>
+      </w:pPr>
+      <w:r>
+        <w:rPr>
+          <w:rFonts w:ascii="Times New Roman" w:hAnsi="Times New Roman" w:cs="Times New Roman" w:hint="eastAsia"/>
+          <w:sz w:val="28"/>
+          <w:szCs w:val="28"/>
+        </w:rPr>
+        <w:t>输出为：</w:t>
+      </w:r>
+    </w:p>
+    <w:p>
+      <w:pPr>
+        <w:spacing w:line="400" w:lineRule="exact"/>
+        <w:rPr>
+          <w:rFonts w:ascii="Times New Roman" w:hAnsi="Times New Roman" w:cs="Times New Roman"/>
+          <w:sz w:val="28"/>
+          <w:szCs w:val="28"/>
+        </w:rPr>
+      </w:pPr>
+      <w:r>
+        <w:rPr>
+          <w:rFonts w:ascii="Times New Roman" w:hAnsi="Times New Roman" w:cs="Times New Roman"/>
+          <w:sz w:val="28"/>
+          <w:szCs w:val="28"/>
+        </w:rPr>
+        <w:t>Making a 16 pizza with the following toppings:</w:t>
+      </w:r>
+    </w:p>
+    <w:p>
+      <w:pPr>
+        <w:spacing w:line="400" w:lineRule="exact"/>
+        <w:rPr>
+          <w:rFonts w:ascii="Times New Roman" w:hAnsi="Times New Roman" w:cs="Times New Roman" w:hint="eastAsia"/>
+          <w:sz w:val="28"/>
+          <w:szCs w:val="28"/>
+        </w:rPr>
+      </w:pPr>
+      <w:r>
+        <w:rPr>
+          <w:rFonts w:ascii="Times New Roman" w:hAnsi="Times New Roman" w:cs="Times New Roman"/>
+          <w:sz w:val="28"/>
+          <w:szCs w:val="28"/>
+        </w:rPr>
+        <w:t>- pepperoni</w:t>
+      </w:r>
+    </w:p>
+    <w:p>
+      <w:pPr>
+        <w:spacing w:line="400" w:lineRule="exact"/>
+        <w:rPr>
+          <w:rFonts w:ascii="Times New Roman" w:hAnsi="Times New Roman" w:cs="Times New Roman" w:hint="eastAsia"/>
+          <w:sz w:val="28"/>
+          <w:szCs w:val="28"/>
+        </w:rPr>
+      </w:pPr>
+    </w:p>
+    <w:p>
+      <w:pPr>
+        <w:spacing w:line="400" w:lineRule="exact"/>
+        <w:rPr>
+          <w:rFonts w:ascii="Times New Roman" w:hAnsi="Times New Roman" w:cs="Times New Roman" w:hint="eastAsia"/>
+          <w:sz w:val="28"/>
+          <w:szCs w:val="28"/>
+        </w:rPr>
+      </w:pPr>
+      <w:r>
+        <w:rPr>
+          <w:rFonts w:ascii="Times New Roman" w:hAnsi="Times New Roman" w:cs="Times New Roman" w:hint="eastAsia"/>
+          <w:sz w:val="28"/>
+          <w:szCs w:val="28"/>
+        </w:rPr>
+        <w:t>在</w:t>
+      </w:r>
+      <w:r>
+        <w:rPr>
+          <w:rFonts w:ascii="Times New Roman" w:hAnsi="Times New Roman" w:cs="Times New Roman" w:hint="eastAsia"/>
+          <w:sz w:val="28"/>
+          <w:szCs w:val="28"/>
+        </w:rPr>
+        <w:t>Python</w:t>
+      </w:r>
+      <w:r>
+        <w:rPr>
+          <w:rFonts w:ascii="Times New Roman" w:hAnsi="Times New Roman" w:cs="Times New Roman" w:hint="eastAsia"/>
+          <w:sz w:val="28"/>
+          <w:szCs w:val="28"/>
+        </w:rPr>
+        <w:t>中，可以使用位置参数（必选参数）、默认参数、可变参数、任意关键字参数和命名关键字参数</w:t>
+      </w:r>
+      <w:r>
+        <w:rPr>
+          <w:rFonts w:ascii="Times New Roman" w:hAnsi="Times New Roman" w:cs="Times New Roman" w:hint="eastAsia"/>
+          <w:sz w:val="28"/>
+          <w:szCs w:val="28"/>
+        </w:rPr>
+        <w:t>5</w:t>
+      </w:r>
+      <w:r>
+        <w:rPr>
+          <w:rFonts w:ascii="Times New Roman" w:hAnsi="Times New Roman" w:cs="Times New Roman" w:hint="eastAsia"/>
+          <w:sz w:val="28"/>
+          <w:szCs w:val="28"/>
+        </w:rPr>
+        <w:t>种参数，但顺序必须是：</w:t>
+      </w:r>
+    </w:p>
+    <w:p>
+      <w:pPr>
+        <w:pStyle w:val="a5"/>
+        <w:numPr>
+          <w:ilvl w:val="0"/>
+          <w:numId w:val="1"/>
+        </w:numPr>
+        <w:spacing w:line="400" w:lineRule="exact"/>
+        <w:ind w:firstLineChars="0"/>
+        <w:rPr>
+          <w:rFonts w:ascii="Times New Roman" w:hAnsi="Times New Roman" w:cs="Times New Roman" w:hint="eastAsia"/>
+          <w:sz w:val="28"/>
+          <w:szCs w:val="28"/>
+        </w:rPr>
+      </w:pPr>
+      <w:r>
+        <w:rPr>
+          <w:rFonts w:ascii="Times New Roman" w:hAnsi="Times New Roman" w:cs="Times New Roman" w:hint="eastAsia"/>
+          <w:sz w:val="28"/>
+          <w:szCs w:val="28"/>
+        </w:rPr>
+        <w:t>位置参数</w:t>
+      </w:r>
+    </w:p>
+    <w:p>
+      <w:pPr>
+        <w:pStyle w:val="a5"/>
+        <w:numPr>
+          <w:ilvl w:val="0"/>
+          <w:numId w:val="1"/>
+        </w:numPr>
+        <w:spacing w:line="400" w:lineRule="exact"/>
+        <w:ind w:firstLineChars="0"/>
+        <w:rPr>
+          <w:rFonts w:ascii="Times New Roman" w:hAnsi="Times New Roman" w:cs="Times New Roman" w:hint="eastAsia"/>
+          <w:sz w:val="28"/>
+          <w:szCs w:val="28"/>
+        </w:rPr>
+      </w:pPr>
+      <w:r>
+        <w:rPr>
+          <w:rFonts w:ascii="Times New Roman" w:hAnsi="Times New Roman" w:cs="Times New Roman" w:hint="eastAsia"/>
+          <w:sz w:val="28"/>
+          <w:szCs w:val="28"/>
+        </w:rPr>
+        <w:t>默认参数</w:t>
+      </w:r>
+    </w:p>
+    <w:p>
+      <w:pPr>
+        <w:pStyle w:val="a5"/>
+        <w:numPr>
+          <w:ilvl w:val="0"/>
+          <w:numId w:val="1"/>
+        </w:numPr>
+        <w:spacing w:line="400" w:lineRule="exact"/>
+        <w:ind w:firstLineChars="0"/>
+        <w:rPr>
+          <w:rFonts w:ascii="Times New Roman" w:hAnsi="Times New Roman" w:cs="Times New Roman" w:hint="eastAsia"/>
+          <w:sz w:val="28"/>
+          <w:szCs w:val="28"/>
+        </w:rPr>
+      </w:pPr>
+      <w:r>
+        <w:rPr>
+          <w:rFonts w:ascii="Times New Roman" w:hAnsi="Times New Roman" w:cs="Times New Roman" w:hint="eastAsia"/>
+          <w:sz w:val="28"/>
+          <w:szCs w:val="28"/>
+        </w:rPr>
+        <w:t>可变参数</w:t>
+      </w:r>
+    </w:p>
+    <w:p>
+      <w:pPr>
+        <w:pStyle w:val="a5"/>
+        <w:numPr>
+          <w:ilvl w:val="0"/>
+          <w:numId w:val="1"/>
+        </w:numPr>
+        <w:spacing w:line="400" w:lineRule="exact"/>
+        <w:ind w:firstLineChars="0"/>
+        <w:rPr>
+          <w:rFonts w:ascii="Times New Roman" w:hAnsi="Times New Roman" w:cs="Times New Roman" w:hint="eastAsia"/>
+          <w:sz w:val="28"/>
+          <w:szCs w:val="28"/>
+        </w:rPr>
+      </w:pPr>
+      <w:r>
+        <w:rPr>
+          <w:rFonts w:ascii="Times New Roman" w:hAnsi="Times New Roman" w:cs="Times New Roman" w:hint="eastAsia"/>
+          <w:sz w:val="28"/>
+          <w:szCs w:val="28"/>
+        </w:rPr>
+        <w:t>命名关键字参数</w:t>
+      </w:r>
+    </w:p>
+    <w:p>
+      <w:pPr>
+        <w:pStyle w:val="a5"/>
+        <w:numPr>
+          <w:ilvl w:val="0"/>
+          <w:numId w:val="1"/>
+        </w:numPr>
+        <w:spacing w:line="400" w:lineRule="exact"/>
+        <w:ind w:firstLineChars="0"/>
+        <w:rPr>
+          <w:rFonts w:ascii="Times New Roman" w:hAnsi="Times New Roman" w:cs="Times New Roman" w:hint="eastAsia"/>
+          <w:sz w:val="28"/>
+          <w:szCs w:val="28"/>
+        </w:rPr>
+      </w:pPr>
+      <w:r>
+        <w:rPr>
+          <w:rFonts w:ascii="Times New Roman" w:hAnsi="Times New Roman" w:cs="Times New Roman" w:hint="eastAsia"/>
+          <w:sz w:val="28"/>
+          <w:szCs w:val="28"/>
+        </w:rPr>
+        <w:t>任意关键字参数</w:t>
+      </w:r>
+    </w:p>
+    <w:p>
+      <w:pPr>
+        <w:spacing w:line="400" w:lineRule="exact"/>
+        <w:rPr>
+          <w:rFonts w:ascii="Times New Roman" w:hAnsi="Times New Roman" w:cs="Times New Roman" w:hint="eastAsia"/>
+          <w:sz w:val="28"/>
+          <w:szCs w:val="28"/>
+        </w:rPr>
+      </w:pPr>
+    </w:p>
+    <w:p>
+      <w:pPr>
+        <w:spacing w:line="400" w:lineRule="exact"/>
+        <w:rPr>
+          <w:rFonts w:ascii="Times New Roman" w:hAnsi="Times New Roman" w:cs="Times New Roman" w:hint="eastAsia"/>
+          <w:sz w:val="28"/>
+          <w:szCs w:val="28"/>
+        </w:rPr>
+      </w:pPr>
+      <w:r>
+        <w:rPr>
+          <w:rFonts w:ascii="Times New Roman" w:hAnsi="Times New Roman" w:cs="Times New Roman" w:hint="eastAsia"/>
+          <w:sz w:val="28"/>
+          <w:szCs w:val="28"/>
+        </w:rPr>
+        <w:t>例：程序</w:t>
+      </w:r>
+      <w:r>
+        <w:rPr>
+          <w:rFonts w:ascii="Times New Roman" w:hAnsi="Times New Roman" w:cs="Times New Roman" w:hint="eastAsia"/>
+          <w:sz w:val="28"/>
+          <w:szCs w:val="28"/>
+        </w:rPr>
+        <w:t>function_test/function_test9.py</w:t>
+      </w:r>
+    </w:p>
+    <w:p>
+      <w:pPr>
+        <w:pStyle w:val="HTML"/>
+        <w:shd w:val="clear" w:color="auto" w:fill="2B2B2B"/>
+        <w:rPr>
+          <w:rFonts w:ascii="Consolas" w:hAnsi="Consolas"/>
+          <w:color w:val="A9B7C6"/>
+        </w:rPr>
+      </w:pPr>
+      <w:r>
+        <w:rPr>
+          <w:rFonts w:ascii="Consolas" w:hAnsi="Consolas"/>
+          <w:color w:val="808080"/>
+        </w:rPr>
+        <w:t># python</w:t>
+      </w:r>
+      <w:r>
+        <w:rPr>
+          <w:rFonts w:hint="eastAsia"/>
+          <w:color w:val="808080"/>
+        </w:rPr>
+        <w:t>中参数的组合与顺序</w:t>
+      </w:r>
+      <w:r>
+        <w:rPr>
+          <w:rFonts w:hint="eastAsia"/>
+          <w:color w:val="808080"/>
+        </w:rPr>
+        <w:br/>
+      </w:r>
+      <w:r>
+        <w:rPr>
+          <w:rFonts w:ascii="Consolas" w:hAnsi="Consolas"/>
+          <w:color w:val="808080"/>
+        </w:rPr>
+        <w:t xml:space="preserve"># </w:t>
+      </w:r>
+      <w:r>
+        <w:rPr>
+          <w:rFonts w:ascii="Consolas" w:hAnsi="Consolas"/>
+          <w:color w:val="FF0000"/>
+        </w:rPr>
+        <w:t>c</w:t>
+      </w:r>
+      <w:r>
+        <w:rPr>
+          <w:rFonts w:hint="eastAsia"/>
+          <w:color w:val="FF0000"/>
+        </w:rPr>
+        <w:t>为默认参数</w:t>
+      </w:r>
+      <w:r>
+        <w:rPr>
+          <w:rFonts w:hint="eastAsia"/>
+          <w:color w:val="808080"/>
+        </w:rPr>
+        <w:br/>
+      </w:r>
+      <w:r>
+        <w:rPr>
+          <w:rFonts w:ascii="Consolas" w:hAnsi="Consolas"/>
+          <w:color w:val="CC7832"/>
+        </w:rPr>
+        <w:t xml:space="preserve">def </w:t>
+      </w:r>
+      <w:r>
+        <w:rPr>
+          <w:rFonts w:ascii="Consolas" w:hAnsi="Consolas"/>
+          <w:color w:val="FFC66D"/>
+        </w:rPr>
+        <w:t>parameter_sequence1</w:t>
+      </w:r>
+      <w:r>
+        <w:rPr>
+          <w:rFonts w:ascii="Consolas" w:hAnsi="Consolas"/>
+          <w:color w:val="A9B7C6"/>
+        </w:rPr>
+        <w:t>(a</w:t>
+      </w:r>
+      <w:r>
+        <w:rPr>
+          <w:rFonts w:ascii="Consolas" w:hAnsi="Consolas"/>
+          <w:color w:val="CC7832"/>
+        </w:rPr>
+        <w:t xml:space="preserve">, </w:t>
+      </w:r>
+      <w:r>
+        <w:rPr>
+          <w:rFonts w:ascii="Consolas" w:hAnsi="Consolas"/>
+          <w:color w:val="A9B7C6"/>
+        </w:rPr>
+        <w:t>b</w:t>
+      </w:r>
+      <w:r>
+        <w:rPr>
+          <w:rFonts w:ascii="Consolas" w:hAnsi="Consolas"/>
+          <w:color w:val="CC7832"/>
+        </w:rPr>
+        <w:t xml:space="preserve">, </w:t>
+      </w:r>
+      <w:r>
+        <w:rPr>
+          <w:rFonts w:ascii="Consolas" w:hAnsi="Consolas"/>
+          <w:color w:val="FF0000"/>
+        </w:rPr>
+        <w:t>c=0</w:t>
+      </w:r>
+      <w:r>
+        <w:rPr>
+          <w:rFonts w:ascii="Consolas" w:hAnsi="Consolas"/>
+          <w:color w:val="CC7832"/>
+        </w:rPr>
+        <w:t xml:space="preserve">, </w:t>
+      </w:r>
+      <w:r>
+        <w:rPr>
+          <w:rFonts w:ascii="Consolas" w:hAnsi="Consolas"/>
+          <w:color w:val="A9B7C6"/>
+        </w:rPr>
+        <w:t>*args</w:t>
+      </w:r>
+      <w:r>
+        <w:rPr>
+          <w:rFonts w:ascii="Consolas" w:hAnsi="Consolas"/>
+          <w:color w:val="CC7832"/>
+        </w:rPr>
+        <w:t xml:space="preserve">, </w:t>
+      </w:r>
+      <w:r>
+        <w:rPr>
+          <w:rFonts w:ascii="Consolas" w:hAnsi="Consolas"/>
+          <w:color w:val="A9B7C6"/>
+        </w:rPr>
+        <w:t>**kw):</w:t>
+      </w:r>
+      <w:r>
+        <w:rPr>
+          <w:rFonts w:ascii="Consolas" w:hAnsi="Consolas"/>
+          <w:color w:val="A9B7C6"/>
+        </w:rPr>
+        <w:br/>
+        <w:t xml:space="preserve">    </w:t>
+      </w:r>
+      <w:r>
+        <w:rPr>
+          <w:rFonts w:ascii="Consolas" w:hAnsi="Consolas"/>
+          <w:color w:val="8888C6"/>
+        </w:rPr>
+        <w:t>print</w:t>
+      </w:r>
+      <w:r>
+        <w:rPr>
+          <w:rFonts w:ascii="Consolas" w:hAnsi="Consolas"/>
+          <w:color w:val="A9B7C6"/>
+        </w:rPr>
+        <w:t>(</w:t>
+      </w:r>
+      <w:r>
+        <w:rPr>
+          <w:rFonts w:ascii="Consolas" w:hAnsi="Consolas"/>
+          <w:color w:val="6A8759"/>
+        </w:rPr>
+        <w:t>'a = '</w:t>
+      </w:r>
+      <w:r>
+        <w:rPr>
+          <w:rFonts w:ascii="Consolas" w:hAnsi="Consolas"/>
+          <w:color w:val="CC7832"/>
+        </w:rPr>
+        <w:t xml:space="preserve">, </w:t>
+      </w:r>
+      <w:r>
+        <w:rPr>
+          <w:rFonts w:ascii="Consolas" w:hAnsi="Consolas"/>
+          <w:color w:val="A9B7C6"/>
+        </w:rPr>
+        <w:t>a</w:t>
+      </w:r>
+      <w:r>
+        <w:rPr>
+          <w:rFonts w:ascii="Consolas" w:hAnsi="Consolas"/>
+          <w:color w:val="CC7832"/>
+        </w:rPr>
+        <w:t xml:space="preserve">, </w:t>
+      </w:r>
+      <w:r>
+        <w:rPr>
+          <w:rFonts w:ascii="Consolas" w:hAnsi="Consolas"/>
+          <w:color w:val="6A8759"/>
+        </w:rPr>
+        <w:t>'b = '</w:t>
+      </w:r>
+      <w:r>
+        <w:rPr>
+          <w:rFonts w:ascii="Consolas" w:hAnsi="Consolas"/>
+          <w:color w:val="CC7832"/>
+        </w:rPr>
+        <w:t xml:space="preserve">, </w:t>
+      </w:r>
+      <w:r>
+        <w:rPr>
+          <w:rFonts w:ascii="Consolas" w:hAnsi="Consolas"/>
+          <w:color w:val="A9B7C6"/>
+        </w:rPr>
+        <w:t>b</w:t>
+      </w:r>
+      <w:r>
+        <w:rPr>
+          <w:rFonts w:ascii="Consolas" w:hAnsi="Consolas"/>
+          <w:color w:val="CC7832"/>
+        </w:rPr>
+        <w:t xml:space="preserve">, </w:t>
+      </w:r>
+      <w:r>
+        <w:rPr>
+          <w:rFonts w:ascii="Consolas" w:hAnsi="Consolas"/>
+          <w:color w:val="6A8759"/>
+        </w:rPr>
+        <w:t>'c = '</w:t>
+      </w:r>
+      <w:r>
+        <w:rPr>
+          <w:rFonts w:ascii="Consolas" w:hAnsi="Consolas"/>
+          <w:color w:val="CC7832"/>
+        </w:rPr>
+        <w:t xml:space="preserve">, </w:t>
+      </w:r>
+      <w:r>
+        <w:rPr>
+          <w:rFonts w:ascii="Consolas" w:hAnsi="Consolas"/>
+          <w:color w:val="A9B7C6"/>
+        </w:rPr>
+        <w:t>c</w:t>
+      </w:r>
+      <w:r>
+        <w:rPr>
+          <w:rFonts w:ascii="Consolas" w:hAnsi="Consolas"/>
+          <w:color w:val="CC7832"/>
+        </w:rPr>
+        <w:t xml:space="preserve">, </w:t>
+      </w:r>
+      <w:r>
+        <w:rPr>
+          <w:rFonts w:ascii="Consolas" w:hAnsi="Consolas"/>
+          <w:color w:val="6A8759"/>
+        </w:rPr>
+        <w:t>'args = '</w:t>
+      </w:r>
+      <w:r>
+        <w:rPr>
+          <w:rFonts w:ascii="Consolas" w:hAnsi="Consolas"/>
+          <w:color w:val="CC7832"/>
+        </w:rPr>
+        <w:t xml:space="preserve">, </w:t>
+      </w:r>
+      <w:r>
+        <w:rPr>
+          <w:rFonts w:ascii="Consolas" w:hAnsi="Consolas"/>
+          <w:color w:val="A9B7C6"/>
+        </w:rPr>
+        <w:t>args</w:t>
+      </w:r>
+      <w:r>
+        <w:rPr>
+          <w:rFonts w:ascii="Consolas" w:hAnsi="Consolas"/>
+          <w:color w:val="CC7832"/>
+        </w:rPr>
+        <w:t xml:space="preserve">, </w:t>
+      </w:r>
+      <w:r>
+        <w:rPr>
+          <w:rFonts w:ascii="Consolas" w:hAnsi="Consolas"/>
+          <w:color w:val="6A8759"/>
+        </w:rPr>
+        <w:t>'kw = '</w:t>
+      </w:r>
+      <w:r>
+        <w:rPr>
+          <w:rFonts w:ascii="Consolas" w:hAnsi="Consolas"/>
+          <w:color w:val="CC7832"/>
+        </w:rPr>
+        <w:t xml:space="preserve">, </w:t>
+      </w:r>
+      <w:r>
+        <w:rPr>
+          <w:rFonts w:ascii="Consolas" w:hAnsi="Consolas"/>
+          <w:color w:val="A9B7C6"/>
+        </w:rPr>
+        <w:t>kw)</w:t>
+      </w:r>
+      <w:r>
+        <w:rPr>
+          <w:rFonts w:ascii="Consolas" w:hAnsi="Consolas"/>
+          <w:color w:val="A9B7C6"/>
+        </w:rPr>
+        <w:br/>
+      </w:r>
+      <w:r>
+        <w:rPr>
+          <w:rFonts w:ascii="Consolas" w:hAnsi="Consolas"/>
+          <w:color w:val="A9B7C6"/>
+        </w:rPr>
+        <w:br/>
+      </w:r>
+      <w:r>
+        <w:rPr>
+          <w:rFonts w:ascii="Consolas" w:hAnsi="Consolas"/>
+          <w:color w:val="A9B7C6"/>
+        </w:rPr>
+        <w:br/>
+      </w:r>
+      <w:r>
+        <w:rPr>
+          <w:rFonts w:ascii="Consolas" w:hAnsi="Consolas"/>
+          <w:color w:val="808080"/>
+        </w:rPr>
+        <w:lastRenderedPageBreak/>
+        <w:t xml:space="preserve"># </w:t>
+      </w:r>
+      <w:r>
+        <w:rPr>
+          <w:rFonts w:ascii="Consolas" w:hAnsi="Consolas"/>
+          <w:color w:val="FF0000"/>
+        </w:rPr>
+        <w:t>c</w:t>
+      </w:r>
+      <w:r>
+        <w:rPr>
+          <w:rFonts w:hint="eastAsia"/>
+          <w:color w:val="FF0000"/>
+        </w:rPr>
+        <w:t>为命名关键字参数</w:t>
+      </w:r>
+      <w:r>
+        <w:rPr>
+          <w:rFonts w:hint="eastAsia"/>
+          <w:color w:val="808080"/>
+        </w:rPr>
+        <w:br/>
+      </w:r>
+      <w:r>
+        <w:rPr>
+          <w:rFonts w:ascii="Consolas" w:hAnsi="Consolas"/>
+          <w:color w:val="808080"/>
+        </w:rPr>
+        <w:t xml:space="preserve"># </w:t>
+      </w:r>
+      <w:r>
+        <w:rPr>
+          <w:rFonts w:hint="eastAsia"/>
+          <w:color w:val="808080"/>
+        </w:rPr>
+        <w:t>如果参数中有</w:t>
+      </w:r>
+      <w:r>
+        <w:rPr>
+          <w:rFonts w:hint="eastAsia"/>
+          <w:color w:val="FF0000"/>
+        </w:rPr>
+        <w:t>可变参数</w:t>
+      </w:r>
+      <w:r>
+        <w:rPr>
+          <w:rFonts w:hint="eastAsia"/>
+          <w:color w:val="808080"/>
+        </w:rPr>
+        <w:t>，就</w:t>
+      </w:r>
+      <w:r>
+        <w:rPr>
+          <w:rFonts w:hint="eastAsia"/>
+          <w:color w:val="FF0000"/>
+        </w:rPr>
+        <w:t>不需要</w:t>
+      </w:r>
+      <w:r>
+        <w:rPr>
+          <w:rFonts w:hint="eastAsia"/>
+          <w:color w:val="808080"/>
+        </w:rPr>
+        <w:br/>
+      </w:r>
+      <w:r>
+        <w:rPr>
+          <w:rFonts w:ascii="Consolas" w:hAnsi="Consolas"/>
+          <w:color w:val="808080"/>
+        </w:rPr>
+        <w:t xml:space="preserve"># </w:t>
+      </w:r>
+      <w:r>
+        <w:rPr>
+          <w:rFonts w:hint="eastAsia"/>
+          <w:color w:val="FF0000"/>
+        </w:rPr>
+        <w:t>使用</w:t>
+      </w:r>
+      <w:r>
+        <w:rPr>
+          <w:rFonts w:ascii="Consolas" w:hAnsi="Consolas"/>
+          <w:color w:val="FF0000"/>
+        </w:rPr>
+        <w:t>*</w:t>
+      </w:r>
+      <w:r>
+        <w:rPr>
+          <w:rFonts w:hint="eastAsia"/>
+          <w:color w:val="FF0000"/>
+        </w:rPr>
+        <w:t>来定义命名关键字参</w:t>
+      </w:r>
+      <w:r>
+        <w:rPr>
+          <w:rFonts w:hint="eastAsia"/>
+          <w:color w:val="808080"/>
+        </w:rPr>
+        <w:t>数</w:t>
+      </w:r>
+      <w:r>
+        <w:rPr>
+          <w:rFonts w:hint="eastAsia"/>
+          <w:color w:val="808080"/>
+        </w:rPr>
+        <w:br/>
+      </w:r>
+      <w:r>
+        <w:rPr>
+          <w:rFonts w:ascii="Consolas" w:hAnsi="Consolas"/>
+          <w:color w:val="CC7832"/>
+        </w:rPr>
+        <w:t xml:space="preserve">def </w:t>
+      </w:r>
+      <w:r>
+        <w:rPr>
+          <w:rFonts w:ascii="Consolas" w:hAnsi="Consolas"/>
+          <w:color w:val="FFC66D"/>
+        </w:rPr>
+        <w:t>parameter_sequence2</w:t>
+      </w:r>
+      <w:r>
+        <w:rPr>
+          <w:rFonts w:ascii="Consolas" w:hAnsi="Consolas"/>
+          <w:color w:val="A9B7C6"/>
+        </w:rPr>
+        <w:t>(a</w:t>
+      </w:r>
+      <w:r>
+        <w:rPr>
+          <w:rFonts w:ascii="Consolas" w:hAnsi="Consolas"/>
+          <w:color w:val="CC7832"/>
+        </w:rPr>
+        <w:t xml:space="preserve">, </w:t>
+      </w:r>
+      <w:r>
+        <w:rPr>
+          <w:rFonts w:ascii="Consolas" w:hAnsi="Consolas"/>
+          <w:color w:val="A9B7C6"/>
+        </w:rPr>
+        <w:t>b</w:t>
+      </w:r>
+      <w:r>
+        <w:rPr>
+          <w:rFonts w:ascii="Consolas" w:hAnsi="Consolas"/>
+          <w:color w:val="CC7832"/>
+        </w:rPr>
+        <w:t xml:space="preserve">, </w:t>
+      </w:r>
+      <w:r>
+        <w:rPr>
+          <w:rFonts w:ascii="Consolas" w:hAnsi="Consolas"/>
+          <w:color w:val="A9B7C6"/>
+        </w:rPr>
+        <w:t>*args</w:t>
+      </w:r>
+      <w:r>
+        <w:rPr>
+          <w:rFonts w:ascii="Consolas" w:hAnsi="Consolas"/>
+          <w:color w:val="CC7832"/>
+        </w:rPr>
+        <w:t xml:space="preserve">, </w:t>
+      </w:r>
+      <w:r>
+        <w:rPr>
+          <w:rFonts w:ascii="Consolas" w:hAnsi="Consolas"/>
+          <w:color w:val="FF0000"/>
+        </w:rPr>
+        <w:t>c=0</w:t>
+      </w:r>
+      <w:r>
+        <w:rPr>
+          <w:rFonts w:ascii="Consolas" w:hAnsi="Consolas"/>
+          <w:color w:val="CC7832"/>
+        </w:rPr>
+        <w:t xml:space="preserve">, </w:t>
+      </w:r>
+      <w:r>
+        <w:rPr>
+          <w:rFonts w:ascii="Consolas" w:hAnsi="Consolas"/>
+          <w:color w:val="A9B7C6"/>
+        </w:rPr>
+        <w:t>**kw):</w:t>
+      </w:r>
+      <w:r>
+        <w:rPr>
+          <w:rFonts w:ascii="Consolas" w:hAnsi="Consolas"/>
+          <w:color w:val="A9B7C6"/>
+        </w:rPr>
+        <w:br/>
+        <w:t xml:space="preserve">    </w:t>
+      </w:r>
+      <w:r>
+        <w:rPr>
+          <w:rFonts w:ascii="Consolas" w:hAnsi="Consolas"/>
+          <w:color w:val="8888C6"/>
+        </w:rPr>
+        <w:t>print</w:t>
+      </w:r>
+      <w:r>
+        <w:rPr>
+          <w:rFonts w:ascii="Consolas" w:hAnsi="Consolas"/>
+          <w:color w:val="A9B7C6"/>
+        </w:rPr>
+        <w:t>(</w:t>
+      </w:r>
+      <w:r>
+        <w:rPr>
+          <w:rFonts w:ascii="Consolas" w:hAnsi="Consolas"/>
+          <w:color w:val="6A8759"/>
+        </w:rPr>
+        <w:t>'a = '</w:t>
+      </w:r>
+      <w:r>
+        <w:rPr>
+          <w:rFonts w:ascii="Consolas" w:hAnsi="Consolas"/>
+          <w:color w:val="CC7832"/>
+        </w:rPr>
+        <w:t xml:space="preserve">, </w:t>
+      </w:r>
+      <w:r>
+        <w:rPr>
+          <w:rFonts w:ascii="Consolas" w:hAnsi="Consolas"/>
+          <w:color w:val="A9B7C6"/>
+        </w:rPr>
+        <w:t>a</w:t>
+      </w:r>
+      <w:r>
+        <w:rPr>
+          <w:rFonts w:ascii="Consolas" w:hAnsi="Consolas"/>
+          <w:color w:val="CC7832"/>
+        </w:rPr>
+        <w:t xml:space="preserve">, </w:t>
+      </w:r>
+      <w:r>
+        <w:rPr>
+          <w:rFonts w:ascii="Consolas" w:hAnsi="Consolas"/>
+          <w:color w:val="6A8759"/>
+        </w:rPr>
+        <w:t>'b = '</w:t>
+      </w:r>
+      <w:r>
+        <w:rPr>
+          <w:rFonts w:ascii="Consolas" w:hAnsi="Consolas"/>
+          <w:color w:val="CC7832"/>
+        </w:rPr>
+        <w:t xml:space="preserve">, </w:t>
+      </w:r>
+      <w:r>
+        <w:rPr>
+          <w:rFonts w:ascii="Consolas" w:hAnsi="Consolas"/>
+          <w:color w:val="A9B7C6"/>
+        </w:rPr>
+        <w:t>b</w:t>
+      </w:r>
+      <w:r>
+        <w:rPr>
+          <w:rFonts w:ascii="Consolas" w:hAnsi="Consolas"/>
+          <w:color w:val="CC7832"/>
+        </w:rPr>
+        <w:t xml:space="preserve">, </w:t>
+      </w:r>
+      <w:r>
+        <w:rPr>
+          <w:rFonts w:ascii="Consolas" w:hAnsi="Consolas"/>
+          <w:color w:val="6A8759"/>
+        </w:rPr>
+        <w:t>'args = '</w:t>
+      </w:r>
+      <w:r>
+        <w:rPr>
+          <w:rFonts w:ascii="Consolas" w:hAnsi="Consolas"/>
+          <w:color w:val="CC7832"/>
+        </w:rPr>
+        <w:t xml:space="preserve">, </w:t>
+      </w:r>
+      <w:r>
+        <w:rPr>
+          <w:rFonts w:ascii="Consolas" w:hAnsi="Consolas"/>
+          <w:color w:val="A9B7C6"/>
+        </w:rPr>
+        <w:t>args</w:t>
+      </w:r>
+      <w:r>
+        <w:rPr>
+          <w:rFonts w:ascii="Consolas" w:hAnsi="Consolas"/>
+          <w:color w:val="CC7832"/>
+        </w:rPr>
+        <w:t xml:space="preserve">, </w:t>
+      </w:r>
+      <w:r>
+        <w:rPr>
+          <w:rFonts w:ascii="Consolas" w:hAnsi="Consolas"/>
+          <w:color w:val="6A8759"/>
+        </w:rPr>
+        <w:t>'c = '</w:t>
+      </w:r>
+      <w:r>
+        <w:rPr>
+          <w:rFonts w:ascii="Consolas" w:hAnsi="Consolas"/>
+          <w:color w:val="CC7832"/>
+        </w:rPr>
+        <w:t xml:space="preserve">, </w:t>
+      </w:r>
+      <w:r>
+        <w:rPr>
+          <w:rFonts w:ascii="Consolas" w:hAnsi="Consolas"/>
+          <w:color w:val="A9B7C6"/>
+        </w:rPr>
+        <w:t>c</w:t>
+      </w:r>
+      <w:r>
+        <w:rPr>
+          <w:rFonts w:ascii="Consolas" w:hAnsi="Consolas"/>
+          <w:color w:val="CC7832"/>
+        </w:rPr>
+        <w:t xml:space="preserve">, </w:t>
+      </w:r>
+      <w:r>
+        <w:rPr>
+          <w:rFonts w:ascii="Consolas" w:hAnsi="Consolas"/>
+          <w:color w:val="6A8759"/>
+        </w:rPr>
+        <w:t>'kw = '</w:t>
+      </w:r>
+      <w:r>
+        <w:rPr>
+          <w:rFonts w:ascii="Consolas" w:hAnsi="Consolas"/>
+          <w:color w:val="CC7832"/>
+        </w:rPr>
+        <w:t xml:space="preserve">, </w:t>
+      </w:r>
+      <w:r>
+        <w:rPr>
+          <w:rFonts w:ascii="Consolas" w:hAnsi="Consolas"/>
+          <w:color w:val="A9B7C6"/>
+        </w:rPr>
+        <w:t>kw)</w:t>
+      </w:r>
+      <w:r>
+        <w:rPr>
+          <w:rFonts w:ascii="Consolas" w:hAnsi="Consolas"/>
+          <w:color w:val="A9B7C6"/>
+        </w:rPr>
+        <w:br/>
+      </w:r>
+      <w:r>
+        <w:rPr>
+          <w:rFonts w:ascii="Consolas" w:hAnsi="Consolas"/>
+          <w:color w:val="A9B7C6"/>
+        </w:rPr>
+        <w:br/>
+      </w:r>
+      <w:r>
+        <w:rPr>
+          <w:rFonts w:ascii="Consolas" w:hAnsi="Consolas"/>
+          <w:color w:val="A9B7C6"/>
+        </w:rPr>
+        <w:br/>
+        <w:t>parameter_sequence1(</w:t>
+      </w:r>
+      <w:r>
+        <w:rPr>
+          <w:rFonts w:ascii="Consolas" w:hAnsi="Consolas"/>
+          <w:color w:val="6897BB"/>
+        </w:rPr>
+        <w:t>1</w:t>
+      </w:r>
+      <w:r>
+        <w:rPr>
+          <w:rFonts w:ascii="Consolas" w:hAnsi="Consolas"/>
+          <w:color w:val="CC7832"/>
+        </w:rPr>
+        <w:t xml:space="preserve">, </w:t>
+      </w:r>
+      <w:r>
+        <w:rPr>
+          <w:rFonts w:ascii="Consolas" w:hAnsi="Consolas"/>
+          <w:color w:val="6897BB"/>
+        </w:rPr>
+        <w:t>2</w:t>
+      </w:r>
+      <w:r>
+        <w:rPr>
+          <w:rFonts w:ascii="Consolas" w:hAnsi="Consolas"/>
+          <w:color w:val="A9B7C6"/>
+        </w:rPr>
+        <w:t>)</w:t>
+      </w:r>
+      <w:r>
+        <w:rPr>
+          <w:rFonts w:ascii="Consolas" w:hAnsi="Consolas"/>
+          <w:color w:val="A9B7C6"/>
+        </w:rPr>
+        <w:br/>
+        <w:t>parameter_sequence1(</w:t>
+      </w:r>
+      <w:r>
+        <w:rPr>
+          <w:rFonts w:ascii="Consolas" w:hAnsi="Consolas"/>
+          <w:color w:val="6897BB"/>
+        </w:rPr>
+        <w:t>1</w:t>
+      </w:r>
+      <w:r>
+        <w:rPr>
+          <w:rFonts w:ascii="Consolas" w:hAnsi="Consolas"/>
+          <w:color w:val="CC7832"/>
+        </w:rPr>
+        <w:t xml:space="preserve">, </w:t>
+      </w:r>
+      <w:r>
+        <w:rPr>
+          <w:rFonts w:ascii="Consolas" w:hAnsi="Consolas"/>
+          <w:color w:val="6897BB"/>
+        </w:rPr>
+        <w:t>2</w:t>
+      </w:r>
+      <w:r>
+        <w:rPr>
+          <w:rFonts w:ascii="Consolas" w:hAnsi="Consolas"/>
+          <w:color w:val="CC7832"/>
+        </w:rPr>
+        <w:t xml:space="preserve">, </w:t>
+      </w:r>
+      <w:r>
+        <w:rPr>
+          <w:rFonts w:ascii="Consolas" w:hAnsi="Consolas"/>
+          <w:color w:val="AA4926"/>
+        </w:rPr>
+        <w:t>c</w:t>
+      </w:r>
+      <w:r>
+        <w:rPr>
+          <w:rFonts w:ascii="Consolas" w:hAnsi="Consolas"/>
+          <w:color w:val="A9B7C6"/>
+        </w:rPr>
+        <w:t>=</w:t>
+      </w:r>
+      <w:r>
+        <w:rPr>
+          <w:rFonts w:ascii="Consolas" w:hAnsi="Consolas"/>
+          <w:color w:val="6897BB"/>
+        </w:rPr>
+        <w:t>3</w:t>
+      </w:r>
+      <w:r>
+        <w:rPr>
+          <w:rFonts w:ascii="Consolas" w:hAnsi="Consolas"/>
+          <w:color w:val="A9B7C6"/>
+        </w:rPr>
+        <w:t>)</w:t>
+      </w:r>
+      <w:r>
+        <w:rPr>
+          <w:rFonts w:ascii="Consolas" w:hAnsi="Consolas"/>
+          <w:color w:val="A9B7C6"/>
+        </w:rPr>
+        <w:br/>
+        <w:t>parameter_sequence1(</w:t>
+      </w:r>
+      <w:r>
+        <w:rPr>
+          <w:rFonts w:ascii="Consolas" w:hAnsi="Consolas"/>
+          <w:color w:val="6897BB"/>
+        </w:rPr>
+        <w:t>1</w:t>
+      </w:r>
+      <w:r>
+        <w:rPr>
+          <w:rFonts w:ascii="Consolas" w:hAnsi="Consolas"/>
+          <w:color w:val="CC7832"/>
+        </w:rPr>
+        <w:t xml:space="preserve">, </w:t>
+      </w:r>
+      <w:r>
+        <w:rPr>
+          <w:rFonts w:ascii="Consolas" w:hAnsi="Consolas"/>
+          <w:color w:val="6897BB"/>
+        </w:rPr>
+        <w:t>2</w:t>
+      </w:r>
+      <w:r>
+        <w:rPr>
+          <w:rFonts w:ascii="Consolas" w:hAnsi="Consolas"/>
+          <w:color w:val="CC7832"/>
+        </w:rPr>
+        <w:t xml:space="preserve">, </w:t>
+      </w:r>
+      <w:r>
+        <w:rPr>
+          <w:rFonts w:ascii="Consolas" w:hAnsi="Consolas"/>
+          <w:color w:val="6897BB"/>
+        </w:rPr>
+        <w:t>3</w:t>
+      </w:r>
+      <w:r>
+        <w:rPr>
+          <w:rFonts w:ascii="Consolas" w:hAnsi="Consolas"/>
+          <w:color w:val="CC7832"/>
+        </w:rPr>
+        <w:t xml:space="preserve">, </w:t>
+      </w:r>
+      <w:r>
+        <w:rPr>
+          <w:rFonts w:ascii="Consolas" w:hAnsi="Consolas"/>
+          <w:color w:val="6A8759"/>
+        </w:rPr>
+        <w:t>'a'</w:t>
+      </w:r>
+      <w:r>
+        <w:rPr>
+          <w:rFonts w:ascii="Consolas" w:hAnsi="Consolas"/>
+          <w:color w:val="CC7832"/>
+        </w:rPr>
+        <w:t xml:space="preserve">, </w:t>
+      </w:r>
+      <w:r>
+        <w:rPr>
+          <w:rFonts w:ascii="Consolas" w:hAnsi="Consolas"/>
+          <w:color w:val="6A8759"/>
+        </w:rPr>
+        <w:t>'b'</w:t>
+      </w:r>
+      <w:r>
+        <w:rPr>
+          <w:rFonts w:ascii="Consolas" w:hAnsi="Consolas"/>
+          <w:color w:val="CC7832"/>
+        </w:rPr>
+        <w:t xml:space="preserve">, </w:t>
+      </w:r>
+      <w:r>
+        <w:rPr>
+          <w:rFonts w:ascii="Consolas" w:hAnsi="Consolas"/>
+          <w:color w:val="AA4926"/>
+        </w:rPr>
+        <w:t>key</w:t>
+      </w:r>
+      <w:r>
+        <w:rPr>
+          <w:rFonts w:ascii="Consolas" w:hAnsi="Consolas"/>
+          <w:color w:val="A9B7C6"/>
+        </w:rPr>
+        <w:t>=</w:t>
+      </w:r>
+      <w:r>
+        <w:rPr>
+          <w:rFonts w:ascii="Consolas" w:hAnsi="Consolas"/>
+          <w:color w:val="6897BB"/>
+        </w:rPr>
+        <w:t>99</w:t>
+      </w:r>
+      <w:r>
+        <w:rPr>
+          <w:rFonts w:ascii="Consolas" w:hAnsi="Consolas"/>
+          <w:color w:val="A9B7C6"/>
+        </w:rPr>
+        <w:t>)</w:t>
+      </w:r>
+      <w:r>
+        <w:rPr>
+          <w:rFonts w:ascii="Consolas" w:hAnsi="Consolas"/>
+          <w:color w:val="A9B7C6"/>
+        </w:rPr>
+        <w:br/>
+      </w:r>
+      <w:r>
+        <w:rPr>
+          <w:rFonts w:ascii="Consolas" w:hAnsi="Consolas"/>
+          <w:color w:val="8888C6"/>
+        </w:rPr>
+        <w:t>print</w:t>
+      </w:r>
+      <w:r>
+        <w:rPr>
+          <w:rFonts w:ascii="Consolas" w:hAnsi="Consolas"/>
+          <w:color w:val="A9B7C6"/>
+        </w:rPr>
+        <w:t>()</w:t>
+      </w:r>
+      <w:r>
+        <w:rPr>
+          <w:rFonts w:ascii="Consolas" w:hAnsi="Consolas"/>
+          <w:color w:val="A9B7C6"/>
+        </w:rPr>
+        <w:br/>
+        <w:t>parameter_sequence2(</w:t>
+      </w:r>
+      <w:r>
+        <w:rPr>
+          <w:rFonts w:ascii="Consolas" w:hAnsi="Consolas"/>
+          <w:color w:val="6897BB"/>
+        </w:rPr>
+        <w:t>1</w:t>
+      </w:r>
+      <w:r>
+        <w:rPr>
+          <w:rFonts w:ascii="Consolas" w:hAnsi="Consolas"/>
+          <w:color w:val="CC7832"/>
+        </w:rPr>
+        <w:t xml:space="preserve">, </w:t>
+      </w:r>
+      <w:r>
+        <w:rPr>
+          <w:rFonts w:ascii="Consolas" w:hAnsi="Consolas"/>
+          <w:color w:val="6897BB"/>
+        </w:rPr>
+        <w:t>2</w:t>
+      </w:r>
+      <w:r>
+        <w:rPr>
+          <w:rFonts w:ascii="Consolas" w:hAnsi="Consolas"/>
+          <w:color w:val="CC7832"/>
+        </w:rPr>
+        <w:t xml:space="preserve">, </w:t>
+      </w:r>
+      <w:r>
+        <w:rPr>
+          <w:rFonts w:ascii="Consolas" w:hAnsi="Consolas"/>
+          <w:color w:val="6A8759"/>
+        </w:rPr>
+        <w:t>'a'</w:t>
+      </w:r>
+      <w:r>
+        <w:rPr>
+          <w:rFonts w:ascii="Consolas" w:hAnsi="Consolas"/>
+          <w:color w:val="CC7832"/>
+        </w:rPr>
+        <w:t xml:space="preserve">, </w:t>
+      </w:r>
+      <w:r>
+        <w:rPr>
+          <w:rFonts w:ascii="Consolas" w:hAnsi="Consolas"/>
+          <w:color w:val="6A8759"/>
+        </w:rPr>
+        <w:t>'b'</w:t>
+      </w:r>
+      <w:r>
+        <w:rPr>
+          <w:rFonts w:ascii="Consolas" w:hAnsi="Consolas"/>
+          <w:color w:val="CC7832"/>
+        </w:rPr>
+        <w:t xml:space="preserve">, </w:t>
+      </w:r>
+      <w:r>
+        <w:rPr>
+          <w:rFonts w:ascii="Consolas" w:hAnsi="Consolas"/>
+          <w:color w:val="AA4926"/>
+        </w:rPr>
+        <w:t>c</w:t>
+      </w:r>
+      <w:r>
+        <w:rPr>
+          <w:rFonts w:ascii="Consolas" w:hAnsi="Consolas"/>
+          <w:color w:val="A9B7C6"/>
+        </w:rPr>
+        <w:t>=</w:t>
+      </w:r>
+      <w:r>
+        <w:rPr>
+          <w:rFonts w:ascii="Consolas" w:hAnsi="Consolas"/>
+          <w:color w:val="6897BB"/>
+        </w:rPr>
+        <w:t>99</w:t>
+      </w:r>
+      <w:r>
+        <w:rPr>
+          <w:rFonts w:ascii="Consolas" w:hAnsi="Consolas"/>
+          <w:color w:val="CC7832"/>
+        </w:rPr>
+        <w:t xml:space="preserve">, </w:t>
+      </w:r>
+      <w:r>
+        <w:rPr>
+          <w:rFonts w:ascii="Consolas" w:hAnsi="Consolas"/>
+          <w:color w:val="AA4926"/>
+        </w:rPr>
+        <w:t>key</w:t>
+      </w:r>
+      <w:r>
+        <w:rPr>
+          <w:rFonts w:ascii="Consolas" w:hAnsi="Consolas"/>
+          <w:color w:val="A9B7C6"/>
+        </w:rPr>
+        <w:t>=</w:t>
+      </w:r>
+      <w:r>
+        <w:rPr>
+          <w:rFonts w:ascii="Consolas" w:hAnsi="Consolas"/>
+          <w:color w:val="6897BB"/>
+        </w:rPr>
+        <w:t>1001</w:t>
+      </w:r>
+      <w:r>
+        <w:rPr>
+          <w:rFonts w:ascii="Consolas" w:hAnsi="Consolas"/>
+          <w:color w:val="A9B7C6"/>
+        </w:rPr>
+        <w:t>)</w:t>
+      </w:r>
+      <w:r>
+        <w:rPr>
+          <w:rFonts w:ascii="Consolas" w:hAnsi="Consolas"/>
+          <w:color w:val="A9B7C6"/>
+        </w:rPr>
+        <w:br/>
+        <w:t>parameter_sequence2(</w:t>
+      </w:r>
+      <w:r>
+        <w:rPr>
+          <w:rFonts w:ascii="Consolas" w:hAnsi="Consolas"/>
+          <w:color w:val="6897BB"/>
+        </w:rPr>
+        <w:t>1</w:t>
+      </w:r>
+      <w:r>
+        <w:rPr>
+          <w:rFonts w:ascii="Consolas" w:hAnsi="Consolas"/>
+          <w:color w:val="CC7832"/>
+        </w:rPr>
+        <w:t xml:space="preserve">, </w:t>
+      </w:r>
+      <w:r>
+        <w:rPr>
+          <w:rFonts w:ascii="Consolas" w:hAnsi="Consolas"/>
+          <w:color w:val="6897BB"/>
+        </w:rPr>
+        <w:t>2</w:t>
+      </w:r>
+      <w:r>
+        <w:rPr>
+          <w:rFonts w:ascii="Consolas" w:hAnsi="Consolas"/>
+          <w:color w:val="CC7832"/>
+        </w:rPr>
+        <w:t xml:space="preserve">, </w:t>
+      </w:r>
+      <w:r>
+        <w:rPr>
+          <w:rFonts w:ascii="Consolas" w:hAnsi="Consolas"/>
+          <w:color w:val="6A8759"/>
+        </w:rPr>
+        <w:t>'a'</w:t>
+      </w:r>
+      <w:r>
+        <w:rPr>
+          <w:rFonts w:ascii="Consolas" w:hAnsi="Consolas"/>
+          <w:color w:val="CC7832"/>
+        </w:rPr>
+        <w:t xml:space="preserve">, </w:t>
+      </w:r>
+      <w:r>
+        <w:rPr>
+          <w:rFonts w:ascii="Consolas" w:hAnsi="Consolas"/>
+          <w:color w:val="6A8759"/>
+        </w:rPr>
+        <w:t>'b'</w:t>
+      </w:r>
+      <w:r>
+        <w:rPr>
+          <w:rFonts w:ascii="Consolas" w:hAnsi="Consolas"/>
+          <w:color w:val="CC7832"/>
+        </w:rPr>
+        <w:t xml:space="preserve">, </w:t>
+      </w:r>
+      <w:r>
+        <w:rPr>
+          <w:rFonts w:ascii="Consolas" w:hAnsi="Consolas"/>
+          <w:color w:val="AA4926"/>
+        </w:rPr>
+        <w:t>x</w:t>
+      </w:r>
+      <w:r>
+        <w:rPr>
+          <w:rFonts w:ascii="Consolas" w:hAnsi="Consolas"/>
+          <w:color w:val="A9B7C6"/>
+        </w:rPr>
+        <w:t>=</w:t>
+      </w:r>
+      <w:r>
+        <w:rPr>
+          <w:rFonts w:ascii="Consolas" w:hAnsi="Consolas"/>
+          <w:color w:val="6897BB"/>
+        </w:rPr>
+        <w:t>99</w:t>
+      </w:r>
+      <w:r>
+        <w:rPr>
+          <w:rFonts w:ascii="Consolas" w:hAnsi="Consolas"/>
+          <w:color w:val="CC7832"/>
+        </w:rPr>
+        <w:t xml:space="preserve">, </w:t>
+      </w:r>
+      <w:r>
+        <w:rPr>
+          <w:rFonts w:ascii="Consolas" w:hAnsi="Consolas"/>
+          <w:color w:val="AA4926"/>
+        </w:rPr>
+        <w:t>key</w:t>
+      </w:r>
+      <w:r>
+        <w:rPr>
+          <w:rFonts w:ascii="Consolas" w:hAnsi="Consolas"/>
+          <w:color w:val="A9B7C6"/>
+        </w:rPr>
+        <w:t>=</w:t>
+      </w:r>
+      <w:r>
+        <w:rPr>
+          <w:rFonts w:ascii="Consolas" w:hAnsi="Consolas"/>
+          <w:color w:val="6897BB"/>
+        </w:rPr>
+        <w:t>1001</w:t>
+      </w:r>
+      <w:r>
+        <w:rPr>
+          <w:rFonts w:ascii="Consolas" w:hAnsi="Consolas"/>
+          <w:color w:val="A9B7C6"/>
+        </w:rPr>
+        <w:t>)</w:t>
+      </w:r>
+    </w:p>
+    <w:p>
+      <w:pPr>
+        <w:spacing w:line="400" w:lineRule="exact"/>
+        <w:rPr>
+          <w:rFonts w:ascii="Times New Roman" w:hAnsi="Times New Roman" w:cs="Times New Roman" w:hint="eastAsia"/>
+          <w:sz w:val="28"/>
+          <w:szCs w:val="28"/>
+        </w:rPr>
+      </w:pPr>
+      <w:r>
+        <w:rPr>
+          <w:rFonts w:ascii="Times New Roman" w:hAnsi="Times New Roman" w:cs="Times New Roman" w:hint="eastAsia"/>
+          <w:sz w:val="28"/>
+          <w:szCs w:val="28"/>
+        </w:rPr>
+        <w:t>输出为：</w:t>
+      </w:r>
+    </w:p>
+    <w:p>
+      <w:pPr>
+        <w:spacing w:line="400" w:lineRule="exact"/>
+        <w:rPr>
+          <w:rFonts w:ascii="Times New Roman" w:hAnsi="Times New Roman" w:cs="Times New Roman"/>
+          <w:sz w:val="28"/>
+          <w:szCs w:val="28"/>
+        </w:rPr>
+      </w:pPr>
+      <w:r>
+        <w:rPr>
+          <w:rFonts w:ascii="Times New Roman" w:hAnsi="Times New Roman" w:cs="Times New Roman"/>
+          <w:sz w:val="28"/>
+          <w:szCs w:val="28"/>
+        </w:rPr>
+        <w:t>a =  1 b =  2 c =  0 args =  () kw =  {}</w:t>
+      </w:r>
+    </w:p>
+    <w:p>
+      <w:pPr>
+        <w:spacing w:line="400" w:lineRule="exact"/>
+        <w:rPr>
+          <w:rFonts w:ascii="Times New Roman" w:hAnsi="Times New Roman" w:cs="Times New Roman"/>
+          <w:sz w:val="28"/>
+          <w:szCs w:val="28"/>
+        </w:rPr>
+      </w:pPr>
+      <w:r>
+        <w:rPr>
+          <w:rFonts w:ascii="Times New Roman" w:hAnsi="Times New Roman" w:cs="Times New Roman"/>
+          <w:sz w:val="28"/>
+          <w:szCs w:val="28"/>
+        </w:rPr>
+        <w:t>a =  1 b =  2 c =  3 args =  () kw =  {}</w:t>
+      </w:r>
+    </w:p>
+    <w:p>
+      <w:pPr>
+        <w:spacing w:line="400" w:lineRule="exact"/>
+        <w:rPr>
+          <w:rFonts w:ascii="Times New Roman" w:hAnsi="Times New Roman" w:cs="Times New Roman"/>
+          <w:sz w:val="28"/>
+          <w:szCs w:val="28"/>
+        </w:rPr>
+      </w:pPr>
+      <w:r>
+        <w:rPr>
+          <w:rFonts w:ascii="Times New Roman" w:hAnsi="Times New Roman" w:cs="Times New Roman"/>
+          <w:sz w:val="28"/>
+          <w:szCs w:val="28"/>
+        </w:rPr>
+        <w:t>a =  1 b =  2 c =  3 args =  ('a', 'b') kw =  {'key': 99}</w:t>
+      </w:r>
+    </w:p>
+    <w:p>
+      <w:pPr>
+        <w:spacing w:line="400" w:lineRule="exact"/>
+        <w:rPr>
+          <w:rFonts w:ascii="Times New Roman" w:hAnsi="Times New Roman" w:cs="Times New Roman"/>
+          <w:sz w:val="28"/>
+          <w:szCs w:val="28"/>
+        </w:rPr>
+      </w:pPr>
+    </w:p>
+    <w:p>
+      <w:pPr>
+        <w:spacing w:line="400" w:lineRule="exact"/>
+        <w:rPr>
+          <w:rFonts w:ascii="Times New Roman" w:hAnsi="Times New Roman" w:cs="Times New Roman"/>
+          <w:sz w:val="28"/>
+          <w:szCs w:val="28"/>
+        </w:rPr>
+      </w:pPr>
+      <w:r>
+        <w:rPr>
+          <w:rFonts w:ascii="Times New Roman" w:hAnsi="Times New Roman" w:cs="Times New Roman"/>
+          <w:sz w:val="28"/>
+          <w:szCs w:val="28"/>
+        </w:rPr>
+        <w:t>a =  1 b =  2 args =  ('a', 'b') c =  99 kw =  {'key': 1001}</w:t>
+      </w:r>
+    </w:p>
+    <w:p>
+      <w:pPr>
+        <w:spacing w:line="400" w:lineRule="exact"/>
+        <w:rPr>
+          <w:rFonts w:ascii="Times New Roman" w:hAnsi="Times New Roman" w:cs="Times New Roman" w:hint="eastAsia"/>
+          <w:sz w:val="28"/>
+          <w:szCs w:val="28"/>
+        </w:rPr>
+      </w:pPr>
+      <w:r>
+        <w:rPr>
+          <w:rFonts w:ascii="Times New Roman" w:hAnsi="Times New Roman" w:cs="Times New Roman"/>
+          <w:sz w:val="28"/>
+          <w:szCs w:val="28"/>
+        </w:rPr>
+        <w:t>a =  1 b =  2 args =  ('a', 'b') c =  0 kw =  {'x': 99, 'key': 1001}</w:t>
+      </w:r>
+    </w:p>
+    <w:p>
+      <w:pPr>
+        <w:spacing w:line="400" w:lineRule="exact"/>
+        <w:rPr>
+          <w:rFonts w:ascii="Times New Roman" w:hAnsi="Times New Roman" w:cs="Times New Roman"/>
           <w:sz w:val="28"/>
           <w:szCs w:val="28"/>
         </w:rPr>
@@ -3218,15 +9137,15 @@
 </file>
 
 <file path=word/endnotes.xml><?xml version="1.0" encoding="utf-8"?>
-<w:endnotes xmlns:wpc="http://schemas.microsoft.com/office/word/2010/wordprocessingCanvas" xmlns:cx="http://schemas.microsoft.com/office/drawing/2014/chartex" xmlns:cx1="http://schemas.microsoft.com/office/drawing/2015/9/8/chartex" xmlns:cx2="http://schemas.microsoft.com/office/drawing/2015/10/21/chartex" xmlns:cx3="http://schemas.microsoft.com/office/drawing/2016/5/9/chartex" xmlns:cx4="http://schemas.microsoft.com/office/drawing/2016/5/10/chartex" xmlns:cx5="http://schemas.microsoft.com/office/drawing/2016/5/11/chartex" xmlns:cx6="http://schemas.microsoft.com/office/drawing/2016/5/12/chartex" xmlns:cx7="http://schemas.microsoft.com/office/drawing/2016/5/13/chartex" xmlns:cx8="http://schemas.microsoft.com/office/drawing/2016/5/14/chartex" xmlns:mc="http://schemas.openxmlformats.org/markup-compatibility/2006" xmlns:aink="http://schemas.microsoft.com/office/drawing/2016/ink" xmlns:am3d="http://schemas.microsoft.com/office/drawing/2017/model3d" xmlns:o="urn:schemas-microsoft-com:office:office" xmlns:r="http://schemas.openxmlformats.org/officeDocument/2006/relationships" xmlns:m="http://schemas.openxmlformats.org/officeDocument/2006/math" xmlns:v="urn:schemas-microsoft-com:vml" xmlns:wp14="http://schemas.microsoft.com/office/word/2010/wordprocessingDrawing" xmlns:wp="http://schemas.openxmlformats.org/drawingml/2006/wordprocessingDrawing" xmlns:w10="urn:schemas-microsoft-com:office:word" xmlns:w="http://schemas.openxmlformats.org/wordprocessingml/2006/main" xmlns:w14="http://schemas.microsoft.com/office/word/2010/wordml" xmlns:w15="http://schemas.microsoft.com/office/word/2012/wordml" xmlns:w16cid="http://schemas.microsoft.com/office/word/2016/wordml/cid" xmlns:w16se="http://schemas.microsoft.com/office/word/2015/wordml/symex" xmlns:wpg="http://schemas.microsoft.com/office/word/2010/wordprocessingGroup" xmlns:wpi="http://schemas.microsoft.com/office/word/2010/wordprocessingInk" xmlns:wne="http://schemas.microsoft.com/office/word/2006/wordml" xmlns:wps="http://schemas.microsoft.com/office/word/2010/wordprocessingShape" mc:Ignorable="w14 w15 w16se w16cid wp14">
-  <w:endnote w:type="separator" w:id="-1">
+<w:endnotes xmlns:ve="http://schemas.openxmlformats.org/markup-compatibility/2006" xmlns:o="urn:schemas-microsoft-com:office:office" xmlns:r="http://schemas.openxmlformats.org/officeDocument/2006/relationships" xmlns:m="http://schemas.openxmlformats.org/officeDocument/2006/math" xmlns:v="urn:schemas-microsoft-com:vml" xmlns:wp="http://schemas.openxmlformats.org/drawingml/2006/wordprocessingDrawing" xmlns:w10="urn:schemas-microsoft-com:office:word" xmlns:w="http://schemas.openxmlformats.org/wordprocessingml/2006/main" xmlns:wne="http://schemas.microsoft.com/office/word/2006/wordml">
+  <w:endnote w:type="separator" w:id="0">
     <w:p>
       <w:r>
         <w:separator/>
       </w:r>
     </w:p>
   </w:endnote>
-  <w:endnote w:type="continuationSeparator" w:id="0">
+  <w:endnote w:type="continuationSeparator" w:id="1">
     <w:p>
       <w:r>
         <w:continuationSeparator/>
@@ -3237,15 +9156,15 @@
 </file>
 
 <file path=word/footnotes.xml><?xml version="1.0" encoding="utf-8"?>
-<w:footnotes xmlns:wpc="http://schemas.microsoft.com/office/word/2010/wordprocessingCanvas" xmlns:cx="http://schemas.microsoft.com/office/drawing/2014/chartex" xmlns:cx1="http://schemas.microsoft.com/office/drawing/2015/9/8/chartex" xmlns:cx2="http://schemas.microsoft.com/office/drawing/2015/10/21/chartex" xmlns:cx3="http://schemas.microsoft.com/office/drawing/2016/5/9/chartex" xmlns:cx4="http://schemas.microsoft.com/office/drawing/2016/5/10/chartex" xmlns:cx5="http://schemas.microsoft.com/office/drawing/2016/5/11/chartex" xmlns:cx6="http://schemas.microsoft.com/office/drawing/2016/5/12/chartex" xmlns:cx7="http://schemas.microsoft.com/office/drawing/2016/5/13/chartex" xmlns:cx8="http://schemas.microsoft.com/office/drawing/2016/5/14/chartex" xmlns:mc="http://schemas.openxmlformats.org/markup-compatibility/2006" xmlns:aink="http://schemas.microsoft.com/office/drawing/2016/ink" xmlns:am3d="http://schemas.microsoft.com/office/drawing/2017/model3d" xmlns:o="urn:schemas-microsoft-com:office:office" xmlns:r="http://schemas.openxmlformats.org/officeDocument/2006/relationships" xmlns:m="http://schemas.openxmlformats.org/officeDocument/2006/math" xmlns:v="urn:schemas-microsoft-com:vml" xmlns:wp14="http://schemas.microsoft.com/office/word/2010/wordprocessingDrawing" xmlns:wp="http://schemas.openxmlformats.org/drawingml/2006/wordprocessingDrawing" xmlns:w10="urn:schemas-microsoft-com:office:word" xmlns:w="http://schemas.openxmlformats.org/wordprocessingml/2006/main" xmlns:w14="http://schemas.microsoft.com/office/word/2010/wordml" xmlns:w15="http://schemas.microsoft.com/office/word/2012/wordml" xmlns:w16cid="http://schemas.microsoft.com/office/word/2016/wordml/cid" xmlns:w16se="http://schemas.microsoft.com/office/word/2015/wordml/symex" xmlns:wpg="http://schemas.microsoft.com/office/word/2010/wordprocessingGroup" xmlns:wpi="http://schemas.microsoft.com/office/word/2010/wordprocessingInk" xmlns:wne="http://schemas.microsoft.com/office/word/2006/wordml" xmlns:wps="http://schemas.microsoft.com/office/word/2010/wordprocessingShape" mc:Ignorable="w14 w15 w16se w16cid wp14">
-  <w:footnote w:type="separator" w:id="-1">
+<w:footnotes xmlns:ve="http://schemas.openxmlformats.org/markup-compatibility/2006" xmlns:o="urn:schemas-microsoft-com:office:office" xmlns:r="http://schemas.openxmlformats.org/officeDocument/2006/relationships" xmlns:m="http://schemas.openxmlformats.org/officeDocument/2006/math" xmlns:v="urn:schemas-microsoft-com:vml" xmlns:wp="http://schemas.openxmlformats.org/drawingml/2006/wordprocessingDrawing" xmlns:w10="urn:schemas-microsoft-com:office:word" xmlns:w="http://schemas.openxmlformats.org/wordprocessingml/2006/main" xmlns:wne="http://schemas.microsoft.com/office/word/2006/wordml">
+  <w:footnote w:type="separator" w:id="0">
     <w:p>
       <w:r>
         <w:separator/>
       </w:r>
     </w:p>
   </w:footnote>
-  <w:footnote w:type="continuationSeparator" w:id="0">
+  <w:footnote w:type="continuationSeparator" w:id="1">
     <w:p>
       <w:r>
         <w:continuationSeparator/>
@@ -3255,8 +9174,105 @@
 </w:footnotes>
 </file>
 
+<file path=word/numbering.xml><?xml version="1.0" encoding="utf-8"?>
+<w:numbering xmlns:ve="http://schemas.openxmlformats.org/markup-compatibility/2006" xmlns:o="urn:schemas-microsoft-com:office:office" xmlns:r="http://schemas.openxmlformats.org/officeDocument/2006/relationships" xmlns:m="http://schemas.openxmlformats.org/officeDocument/2006/math" xmlns:v="urn:schemas-microsoft-com:vml" xmlns:wp="http://schemas.openxmlformats.org/drawingml/2006/wordprocessingDrawing" xmlns:w10="urn:schemas-microsoft-com:office:word" xmlns:w="http://schemas.openxmlformats.org/wordprocessingml/2006/main" xmlns:wne="http://schemas.microsoft.com/office/word/2006/wordml">
+  <w:abstractNum w:abstractNumId="0">
+    <w:nsid w:val="77500954"/>
+    <w:multiLevelType w:val="hybridMultilevel"/>
+    <w:tmpl w:val="B4A6BCD2"/>
+    <w:lvl w:ilvl="0" w:tplc="AC720DAA">
+      <w:start w:val="1"/>
+      <w:numFmt w:val="decimal"/>
+      <w:lvlText w:val="%1)"/>
+      <w:lvlJc w:val="left"/>
+      <w:pPr>
+        <w:ind w:left="360" w:hanging="360"/>
+      </w:pPr>
+      <w:rPr>
+        <w:rFonts w:hint="default"/>
+      </w:rPr>
+    </w:lvl>
+    <w:lvl w:ilvl="1" w:tplc="04090019" w:tentative="1">
+      <w:start w:val="1"/>
+      <w:numFmt w:val="lowerLetter"/>
+      <w:lvlText w:val="%2)"/>
+      <w:lvlJc w:val="left"/>
+      <w:pPr>
+        <w:ind w:left="840" w:hanging="420"/>
+      </w:pPr>
+    </w:lvl>
+    <w:lvl w:ilvl="2" w:tplc="0409001B" w:tentative="1">
+      <w:start w:val="1"/>
+      <w:numFmt w:val="lowerRoman"/>
+      <w:lvlText w:val="%3."/>
+      <w:lvlJc w:val="right"/>
+      <w:pPr>
+        <w:ind w:left="1260" w:hanging="420"/>
+      </w:pPr>
+    </w:lvl>
+    <w:lvl w:ilvl="3" w:tplc="0409000F" w:tentative="1">
+      <w:start w:val="1"/>
+      <w:numFmt w:val="decimal"/>
+      <w:lvlText w:val="%4."/>
+      <w:lvlJc w:val="left"/>
+      <w:pPr>
+        <w:ind w:left="1680" w:hanging="420"/>
+      </w:pPr>
+    </w:lvl>
+    <w:lvl w:ilvl="4" w:tplc="04090019" w:tentative="1">
+      <w:start w:val="1"/>
+      <w:numFmt w:val="lowerLetter"/>
+      <w:lvlText w:val="%5)"/>
+      <w:lvlJc w:val="left"/>
+      <w:pPr>
+        <w:ind w:left="2100" w:hanging="420"/>
+      </w:pPr>
+    </w:lvl>
+    <w:lvl w:ilvl="5" w:tplc="0409001B" w:tentative="1">
+      <w:start w:val="1"/>
+      <w:numFmt w:val="lowerRoman"/>
+      <w:lvlText w:val="%6."/>
+      <w:lvlJc w:val="right"/>
+      <w:pPr>
+        <w:ind w:left="2520" w:hanging="420"/>
+      </w:pPr>
+    </w:lvl>
+    <w:lvl w:ilvl="6" w:tplc="0409000F" w:tentative="1">
+      <w:start w:val="1"/>
+      <w:numFmt w:val="decimal"/>
+      <w:lvlText w:val="%7."/>
+      <w:lvlJc w:val="left"/>
+      <w:pPr>
+        <w:ind w:left="2940" w:hanging="420"/>
+      </w:pPr>
+    </w:lvl>
+    <w:lvl w:ilvl="7" w:tplc="04090019" w:tentative="1">
+      <w:start w:val="1"/>
+      <w:numFmt w:val="lowerLetter"/>
+      <w:lvlText w:val="%8)"/>
+      <w:lvlJc w:val="left"/>
+      <w:pPr>
+        <w:ind w:left="3360" w:hanging="420"/>
+      </w:pPr>
+    </w:lvl>
+    <w:lvl w:ilvl="8" w:tplc="0409001B" w:tentative="1">
+      <w:start w:val="1"/>
+      <w:numFmt w:val="lowerRoman"/>
+      <w:lvlText w:val="%9."/>
+      <w:lvlJc w:val="right"/>
+      <w:pPr>
+        <w:ind w:left="3780" w:hanging="420"/>
+      </w:pPr>
+    </w:lvl>
+  </w:abstractNum>
+  <w:num w:numId="1">
+    <w:abstractNumId w:val="0"/>
+  </w:num>
+</w:numbering>
+</file>
+
 <file path=word/styles.xml><?xml version="1.0" encoding="utf-8"?>
-<w:styles xmlns:mc="http://schemas.openxmlformats.org/markup-compatibility/2006" xmlns:r="http://schemas.openxmlformats.org/officeDocument/2006/relationships" xmlns:w="http://schemas.openxmlformats.org/wordprocessingml/2006/main" xmlns:w14="http://schemas.microsoft.com/office/word/2010/wordml" xmlns:w15="http://schemas.microsoft.com/office/word/2012/wordml" xmlns:w16cid="http://schemas.microsoft.com/office/word/2016/wordml/cid" xmlns:w16se="http://schemas.microsoft.com/office/word/2015/wordml/symex" mc:Ignorable="w14 w15 w16se w16cid">
+<w:styles xmlns:r="http://schemas.openxmlformats.org/officeDocument/2006/relationships" xmlns:w="http://schemas.openxmlformats.org/wordprocessingml/2006/main">
   <w:docDefaults>
     <w:rPrDefault>
       <w:rPr>
@@ -3269,386 +9285,149 @@
     </w:rPrDefault>
     <w:pPrDefault/>
   </w:docDefaults>
-  <w:latentStyles w:defLockedState="0" w:defUIPriority="99" w:defSemiHidden="0" w:defUnhideWhenUsed="0" w:defQFormat="0" w:count="375">
-    <w:lsdException w:name="Normal" w:uiPriority="0" w:qFormat="1"/>
-    <w:lsdException w:name="heading 1" w:uiPriority="9" w:qFormat="1"/>
-    <w:lsdException w:name="heading 2" w:semiHidden="1" w:uiPriority="9" w:unhideWhenUsed="1" w:qFormat="1"/>
-    <w:lsdException w:name="heading 3" w:semiHidden="1" w:uiPriority="9" w:unhideWhenUsed="1" w:qFormat="1"/>
-    <w:lsdException w:name="heading 4" w:semiHidden="1" w:uiPriority="9" w:unhideWhenUsed="1" w:qFormat="1"/>
-    <w:lsdException w:name="heading 5" w:semiHidden="1" w:uiPriority="9" w:unhideWhenUsed="1" w:qFormat="1"/>
-    <w:lsdException w:name="heading 6" w:semiHidden="1" w:uiPriority="9" w:unhideWhenUsed="1" w:qFormat="1"/>
-    <w:lsdException w:name="heading 7" w:semiHidden="1" w:uiPriority="9" w:unhideWhenUsed="1" w:qFormat="1"/>
-    <w:lsdException w:name="heading 8" w:semiHidden="1" w:uiPriority="9" w:unhideWhenUsed="1" w:qFormat="1"/>
-    <w:lsdException w:name="heading 9" w:semiHidden="1" w:uiPriority="9" w:unhideWhenUsed="1" w:qFormat="1"/>
-    <w:lsdException w:name="index 1" w:semiHidden="1" w:unhideWhenUsed="1"/>
-    <w:lsdException w:name="index 2" w:semiHidden="1" w:unhideWhenUsed="1"/>
-    <w:lsdException w:name="index 3" w:semiHidden="1" w:unhideWhenUsed="1"/>
-    <w:lsdException w:name="index 4" w:semiHidden="1" w:unhideWhenUsed="1"/>
-    <w:lsdException w:name="index 5" w:semiHidden="1" w:unhideWhenUsed="1"/>
-    <w:lsdException w:name="index 6" w:semiHidden="1" w:unhideWhenUsed="1"/>
-    <w:lsdException w:name="index 7" w:semiHidden="1" w:unhideWhenUsed="1"/>
-    <w:lsdException w:name="index 8" w:semiHidden="1" w:unhideWhenUsed="1"/>
-    <w:lsdException w:name="index 9" w:semiHidden="1" w:unhideWhenUsed="1"/>
-    <w:lsdException w:name="toc 1" w:semiHidden="1" w:uiPriority="39" w:unhideWhenUsed="1"/>
-    <w:lsdException w:name="toc 2" w:semiHidden="1" w:uiPriority="39" w:unhideWhenUsed="1"/>
-    <w:lsdException w:name="toc 3" w:semiHidden="1" w:uiPriority="39" w:unhideWhenUsed="1"/>
-    <w:lsdException w:name="toc 4" w:semiHidden="1" w:uiPriority="39" w:unhideWhenUsed="1"/>
-    <w:lsdException w:name="toc 5" w:semiHidden="1" w:uiPriority="39" w:unhideWhenUsed="1"/>
-    <w:lsdException w:name="toc 6" w:semiHidden="1" w:uiPriority="39" w:unhideWhenUsed="1"/>
-    <w:lsdException w:name="toc 7" w:semiHidden="1" w:uiPriority="39" w:unhideWhenUsed="1"/>
-    <w:lsdException w:name="toc 8" w:semiHidden="1" w:uiPriority="39" w:unhideWhenUsed="1"/>
-    <w:lsdException w:name="toc 9" w:semiHidden="1" w:uiPriority="39" w:unhideWhenUsed="1"/>
-    <w:lsdException w:name="Normal Indent" w:semiHidden="1" w:unhideWhenUsed="1"/>
-    <w:lsdException w:name="footnote text" w:semiHidden="1" w:unhideWhenUsed="1"/>
-    <w:lsdException w:name="annotation text" w:semiHidden="1" w:unhideWhenUsed="1"/>
-    <w:lsdException w:name="header" w:semiHidden="1" w:unhideWhenUsed="1"/>
-    <w:lsdException w:name="footer" w:semiHidden="1" w:unhideWhenUsed="1"/>
-    <w:lsdException w:name="index heading" w:semiHidden="1" w:unhideWhenUsed="1"/>
-    <w:lsdException w:name="caption" w:semiHidden="1" w:uiPriority="35" w:unhideWhenUsed="1" w:qFormat="1"/>
-    <w:lsdException w:name="table of figures" w:semiHidden="1" w:unhideWhenUsed="1"/>
-    <w:lsdException w:name="envelope address" w:semiHidden="1" w:unhideWhenUsed="1"/>
-    <w:lsdException w:name="envelope return" w:semiHidden="1" w:unhideWhenUsed="1"/>
-    <w:lsdException w:name="footnote reference" w:semiHidden="1" w:unhideWhenUsed="1"/>
-    <w:lsdException w:name="annotation reference" w:semiHidden="1" w:unhideWhenUsed="1"/>
-    <w:lsdException w:name="line number" w:semiHidden="1" w:unhideWhenUsed="1"/>
-    <w:lsdException w:name="page number" w:semiHidden="1" w:unhideWhenUsed="1"/>
-    <w:lsdException w:name="endnote reference" w:semiHidden="1" w:unhideWhenUsed="1"/>
-    <w:lsdException w:name="endnote text" w:semiHidden="1" w:unhideWhenUsed="1"/>
-    <w:lsdException w:name="table of authorities" w:semiHidden="1" w:unhideWhenUsed="1"/>
-    <w:lsdException w:name="macro" w:semiHidden="1" w:unhideWhenUsed="1"/>
-    <w:lsdException w:name="toa heading" w:semiHidden="1" w:unhideWhenUsed="1"/>
-    <w:lsdException w:name="List" w:semiHidden="1" w:unhideWhenUsed="1"/>
-    <w:lsdException w:name="List Bullet" w:semiHidden="1" w:unhideWhenUsed="1"/>
-    <w:lsdException w:name="List Number" w:semiHidden="1" w:unhideWhenUsed="1"/>
-    <w:lsdException w:name="List 2" w:semiHidden="1" w:unhideWhenUsed="1"/>
-    <w:lsdException w:name="List 3" w:semiHidden="1" w:unhideWhenUsed="1"/>
-    <w:lsdException w:name="List 4" w:semiHidden="1" w:unhideWhenUsed="1"/>
-    <w:lsdException w:name="List 5" w:semiHidden="1" w:unhideWhenUsed="1"/>
-    <w:lsdException w:name="List Bullet 2" w:semiHidden="1" w:unhideWhenUsed="1"/>
-    <w:lsdException w:name="List Bullet 3" w:semiHidden="1" w:unhideWhenUsed="1"/>
-    <w:lsdException w:name="List Bullet 4" w:semiHidden="1" w:unhideWhenUsed="1"/>
-    <w:lsdException w:name="List Bullet 5" w:semiHidden="1" w:unhideWhenUsed="1"/>
-    <w:lsdException w:name="List Number 2" w:semiHidden="1" w:unhideWhenUsed="1"/>
-    <w:lsdException w:name="List Number 3" w:semiHidden="1" w:unhideWhenUsed="1"/>
-    <w:lsdException w:name="List Number 4" w:semiHidden="1" w:unhideWhenUsed="1"/>
-    <w:lsdException w:name="List Number 5" w:semiHidden="1" w:unhideWhenUsed="1"/>
-    <w:lsdException w:name="Title" w:uiPriority="10" w:qFormat="1"/>
-    <w:lsdException w:name="Closing" w:semiHidden="1" w:unhideWhenUsed="1"/>
-    <w:lsdException w:name="Signature" w:semiHidden="1" w:unhideWhenUsed="1"/>
-    <w:lsdException w:name="Default Paragraph Font" w:semiHidden="1" w:uiPriority="1" w:unhideWhenUsed="1"/>
-    <w:lsdException w:name="Body Text" w:semiHidden="1" w:unhideWhenUsed="1"/>
-    <w:lsdException w:name="Body Text Indent" w:semiHidden="1" w:unhideWhenUsed="1"/>
-    <w:lsdException w:name="List Continue" w:semiHidden="1" w:unhideWhenUsed="1"/>
-    <w:lsdException w:name="List Continue 2" w:semiHidden="1" w:unhideWhenUsed="1"/>
-    <w:lsdException w:name="List Continue 3" w:semiHidden="1" w:unhideWhenUsed="1"/>
-    <w:lsdException w:name="List Continue 4" w:semiHidden="1" w:unhideWhenUsed="1"/>
-    <w:lsdException w:name="List Continue 5" w:semiHidden="1" w:unhideWhenUsed="1"/>
-    <w:lsdException w:name="Message Header" w:semiHidden="1" w:unhideWhenUsed="1"/>
-    <w:lsdException w:name="Subtitle" w:uiPriority="11" w:qFormat="1"/>
-    <w:lsdException w:name="Salutation" w:semiHidden="1" w:unhideWhenUsed="1"/>
-    <w:lsdException w:name="Date" w:semiHidden="1" w:unhideWhenUsed="1"/>
-    <w:lsdException w:name="Body Text First Indent" w:semiHidden="1" w:unhideWhenUsed="1"/>
-    <w:lsdException w:name="Body Text First Indent 2" w:semiHidden="1" w:unhideWhenUsed="1"/>
-    <w:lsdException w:name="Note Heading" w:semiHidden="1" w:unhideWhenUsed="1"/>
-    <w:lsdException w:name="Body Text 2" w:semiHidden="1" w:unhideWhenUsed="1"/>
-    <w:lsdException w:name="Body Text 3" w:semiHidden="1" w:unhideWhenUsed="1"/>
-    <w:lsdException w:name="Body Text Indent 2" w:semiHidden="1" w:unhideWhenUsed="1"/>
-    <w:lsdException w:name="Body Text Indent 3" w:semiHidden="1" w:unhideWhenUsed="1"/>
-    <w:lsdException w:name="Block Text" w:semiHidden="1" w:unhideWhenUsed="1"/>
-    <w:lsdException w:name="Hyperlink" w:semiHidden="1" w:unhideWhenUsed="1"/>
-    <w:lsdException w:name="FollowedHyperlink" w:semiHidden="1" w:unhideWhenUsed="1"/>
-    <w:lsdException w:name="Strong" w:uiPriority="22" w:qFormat="1"/>
-    <w:lsdException w:name="Emphasis" w:uiPriority="20" w:qFormat="1"/>
-    <w:lsdException w:name="Document Map" w:semiHidden="1" w:unhideWhenUsed="1"/>
-    <w:lsdException w:name="Plain Text" w:semiHidden="1" w:unhideWhenUsed="1"/>
-    <w:lsdException w:name="E-mail Signature" w:semiHidden="1" w:unhideWhenUsed="1"/>
-    <w:lsdException w:name="HTML Top of Form" w:semiHidden="1" w:unhideWhenUsed="1"/>
-    <w:lsdException w:name="HTML Bottom of Form" w:semiHidden="1" w:unhideWhenUsed="1"/>
-    <w:lsdException w:name="Normal (Web)" w:semiHidden="1" w:unhideWhenUsed="1"/>
-    <w:lsdException w:name="HTML Acronym" w:semiHidden="1" w:unhideWhenUsed="1"/>
-    <w:lsdException w:name="HTML Address" w:semiHidden="1" w:unhideWhenUsed="1"/>
-    <w:lsdException w:name="HTML Cite" w:semiHidden="1" w:unhideWhenUsed="1"/>
-    <w:lsdException w:name="HTML Code" w:semiHidden="1" w:unhideWhenUsed="1"/>
-    <w:lsdException w:name="HTML Definition" w:semiHidden="1" w:unhideWhenUsed="1"/>
-    <w:lsdException w:name="HTML Keyboard" w:semiHidden="1" w:unhideWhenUsed="1"/>
-    <w:lsdException w:name="HTML Preformatted" w:semiHidden="1" w:unhideWhenUsed="1"/>
-    <w:lsdException w:name="HTML Sample" w:semiHidden="1" w:unhideWhenUsed="1"/>
-    <w:lsdException w:name="HTML Typewriter" w:semiHidden="1" w:unhideWhenUsed="1"/>
-    <w:lsdException w:name="HTML Variable" w:semiHidden="1" w:unhideWhenUsed="1"/>
-    <w:lsdException w:name="Normal Table" w:semiHidden="1" w:unhideWhenUsed="1"/>
-    <w:lsdException w:name="annotation subject" w:semiHidden="1" w:unhideWhenUsed="1"/>
-    <w:lsdException w:name="No List" w:semiHidden="1" w:unhideWhenUsed="1"/>
-    <w:lsdException w:name="Outline List 1" w:semiHidden="1" w:unhideWhenUsed="1"/>
-    <w:lsdException w:name="Outline List 2" w:semiHidden="1" w:unhideWhenUsed="1"/>
-    <w:lsdException w:name="Outline List 3" w:semiHidden="1" w:unhideWhenUsed="1"/>
-    <w:lsdException w:name="Table Simple 1" w:semiHidden="1" w:unhideWhenUsed="1"/>
-    <w:lsdException w:name="Table Simple 2" w:semiHidden="1" w:unhideWhenUsed="1"/>
-    <w:lsdException w:name="Table Simple 3" w:semiHidden="1" w:unhideWhenUsed="1"/>
-    <w:lsdException w:name="Table Classic 1" w:semiHidden="1" w:unhideWhenUsed="1"/>
-    <w:lsdException w:name="Table Classic 2" w:semiHidden="1" w:unhideWhenUsed="1"/>
-    <w:lsdException w:name="Table Classic 3" w:semiHidden="1" w:unhideWhenUsed="1"/>
-    <w:lsdException w:name="Table Classic 4" w:semiHidden="1" w:unhideWhenUsed="1"/>
-    <w:lsdException w:name="Table Colorful 1" w:semiHidden="1" w:unhideWhenUsed="1"/>
-    <w:lsdException w:name="Table Colorful 2" w:semiHidden="1" w:unhideWhenUsed="1"/>
-    <w:lsdException w:name="Table Colorful 3" w:semiHidden="1" w:unhideWhenUsed="1"/>
-    <w:lsdException w:name="Table Columns 1" w:semiHidden="1" w:unhideWhenUsed="1"/>
-    <w:lsdException w:name="Table Columns 2" w:semiHidden="1" w:unhideWhenUsed="1"/>
-    <w:lsdException w:name="Table Columns 3" w:semiHidden="1" w:unhideWhenUsed="1"/>
-    <w:lsdException w:name="Table Columns 4" w:semiHidden="1" w:unhideWhenUsed="1"/>
-    <w:lsdException w:name="Table Columns 5" w:semiHidden="1" w:unhideWhenUsed="1"/>
-    <w:lsdException w:name="Table Grid 1" w:semiHidden="1" w:unhideWhenUsed="1"/>
-    <w:lsdException w:name="Table Grid 2" w:semiHidden="1" w:unhideWhenUsed="1"/>
-    <w:lsdException w:name="Table Grid 3" w:semiHidden="1" w:unhideWhenUsed="1"/>
-    <w:lsdException w:name="Table Grid 4" w:semiHidden="1" w:unhideWhenUsed="1"/>
-    <w:lsdException w:name="Table Grid 5" w:semiHidden="1" w:unhideWhenUsed="1"/>
-    <w:lsdException w:name="Table Grid 6" w:semiHidden="1" w:unhideWhenUsed="1"/>
-    <w:lsdException w:name="Table Grid 7" w:semiHidden="1" w:unhideWhenUsed="1"/>
-    <w:lsdException w:name="Table Grid 8" w:semiHidden="1" w:unhideWhenUsed="1"/>
-    <w:lsdException w:name="Table List 1" w:semiHidden="1" w:unhideWhenUsed="1"/>
-    <w:lsdException w:name="Table List 2" w:semiHidden="1" w:unhideWhenUsed="1"/>
-    <w:lsdException w:name="Table List 3" w:semiHidden="1" w:unhideWhenUsed="1"/>
-    <w:lsdException w:name="Table List 4" w:semiHidden="1" w:unhideWhenUsed="1"/>
-    <w:lsdException w:name="Table List 5" w:semiHidden="1" w:unhideWhenUsed="1"/>
-    <w:lsdException w:name="Table List 6" w:semiHidden="1" w:unhideWhenUsed="1"/>
-    <w:lsdException w:name="Table List 7" w:semiHidden="1" w:unhideWhenUsed="1"/>
-    <w:lsdException w:name="Table List 8" w:semiHidden="1" w:unhideWhenUsed="1"/>
-    <w:lsdException w:name="Table 3D effects 1" w:semiHidden="1" w:unhideWhenUsed="1"/>
-    <w:lsdException w:name="Table 3D effects 2" w:semiHidden="1" w:unhideWhenUsed="1"/>
-    <w:lsdException w:name="Table 3D effects 3" w:semiHidden="1" w:unhideWhenUsed="1"/>
-    <w:lsdException w:name="Table Contemporary" w:semiHidden="1" w:unhideWhenUsed="1"/>
-    <w:lsdException w:name="Table Elegant" w:semiHidden="1" w:unhideWhenUsed="1"/>
-    <w:lsdException w:name="Table Professional" w:semiHidden="1" w:unhideWhenUsed="1"/>
-    <w:lsdException w:name="Table Subtle 1" w:semiHidden="1" w:unhideWhenUsed="1"/>
-    <w:lsdException w:name="Table Subtle 2" w:semiHidden="1" w:unhideWhenUsed="1"/>
-    <w:lsdException w:name="Table Web 1" w:semiHidden="1" w:unhideWhenUsed="1"/>
-    <w:lsdException w:name="Table Web 2" w:semiHidden="1" w:unhideWhenUsed="1"/>
-    <w:lsdException w:name="Table Web 3" w:semiHidden="1" w:unhideWhenUsed="1"/>
-    <w:lsdException w:name="Balloon Text" w:semiHidden="1" w:unhideWhenUsed="1"/>
-    <w:lsdException w:name="Table Grid" w:uiPriority="59"/>
-    <w:lsdException w:name="Table Theme" w:semiHidden="1" w:unhideWhenUsed="1"/>
-    <w:lsdException w:name="Placeholder Text" w:semiHidden="1"/>
-    <w:lsdException w:name="No Spacing" w:uiPriority="1" w:qFormat="1"/>
-    <w:lsdException w:name="Light Shading" w:uiPriority="60"/>
-    <w:lsdException w:name="Light List" w:uiPriority="61"/>
-    <w:lsdException w:name="Light Grid" w:uiPriority="62"/>
-    <w:lsdException w:name="Medium Shading 1" w:uiPriority="63"/>
-    <w:lsdException w:name="Medium Shading 2" w:uiPriority="64"/>
-    <w:lsdException w:name="Medium List 1" w:uiPriority="65"/>
-    <w:lsdException w:name="Medium List 2" w:uiPriority="66"/>
-    <w:lsdException w:name="Medium Grid 1" w:uiPriority="67"/>
-    <w:lsdException w:name="Medium Grid 2" w:uiPriority="68"/>
-    <w:lsdException w:name="Medium Grid 3" w:uiPriority="69"/>
-    <w:lsdException w:name="Dark List" w:uiPriority="70"/>
-    <w:lsdException w:name="Colorful Shading" w:uiPriority="71"/>
-    <w:lsdException w:name="Colorful List" w:uiPriority="72"/>
-    <w:lsdException w:name="Colorful Grid" w:uiPriority="73"/>
-    <w:lsdException w:name="Light Shading Accent 1" w:uiPriority="60"/>
-    <w:lsdException w:name="Light List Accent 1" w:uiPriority="61"/>
-    <w:lsdException w:name="Light Grid Accent 1" w:uiPriority="62"/>
-    <w:lsdException w:name="Medium Shading 1 Accent 1" w:uiPriority="63"/>
-    <w:lsdException w:name="Medium Shading 2 Accent 1" w:uiPriority="64"/>
-    <w:lsdException w:name="Medium List 1 Accent 1" w:uiPriority="65"/>
-    <w:lsdException w:name="Revision" w:semiHidden="1"/>
-    <w:lsdException w:name="List Paragraph" w:uiPriority="34" w:qFormat="1"/>
-    <w:lsdException w:name="Quote" w:uiPriority="29" w:qFormat="1"/>
-    <w:lsdException w:name="Intense Quote" w:uiPriority="30" w:qFormat="1"/>
-    <w:lsdException w:name="Medium List 2 Accent 1" w:uiPriority="66"/>
-    <w:lsdException w:name="Medium Grid 1 Accent 1" w:uiPriority="67"/>
-    <w:lsdException w:name="Medium Grid 2 Accent 1" w:uiPriority="68"/>
-    <w:lsdException w:name="Medium Grid 3 Accent 1" w:uiPriority="69"/>
-    <w:lsdException w:name="Dark List Accent 1" w:uiPriority="70"/>
-    <w:lsdException w:name="Colorful Shading Accent 1" w:uiPriority="71"/>
-    <w:lsdException w:name="Colorful List Accent 1" w:uiPriority="72"/>
-    <w:lsdException w:name="Colorful Grid Accent 1" w:uiPriority="73"/>
-    <w:lsdException w:name="Light Shading Accent 2" w:uiPriority="60"/>
-    <w:lsdException w:name="Light List Accent 2" w:uiPriority="61"/>
-    <w:lsdException w:name="Light Grid Accent 2" w:uiPriority="62"/>
-    <w:lsdException w:name="Medium Shading 1 Accent 2" w:uiPriority="63"/>
-    <w:lsdException w:name="Medium Shading 2 Accent 2" w:uiPriority="64"/>
-    <w:lsdException w:name="Medium List 1 Accent 2" w:uiPriority="65"/>
-    <w:lsdException w:name="Medium List 2 Accent 2" w:uiPriority="66"/>
-    <w:lsdException w:name="Medium Grid 1 Accent 2" w:uiPriority="67"/>
-    <w:lsdException w:name="Medium Grid 2 Accent 2" w:uiPriority="68"/>
-    <w:lsdException w:name="Medium Grid 3 Accent 2" w:uiPriority="69"/>
-    <w:lsdException w:name="Dark List Accent 2" w:uiPriority="70"/>
-    <w:lsdException w:name="Colorful Shading Accent 2" w:uiPriority="71"/>
-    <w:lsdException w:name="Colorful List Accent 2" w:uiPriority="72"/>
-    <w:lsdException w:name="Colorful Grid Accent 2" w:uiPriority="73"/>
-    <w:lsdException w:name="Light Shading Accent 3" w:uiPriority="60"/>
-    <w:lsdException w:name="Light List Accent 3" w:uiPriority="61"/>
-    <w:lsdException w:name="Light Grid Accent 3" w:uiPriority="62"/>
-    <w:lsdException w:name="Medium Shading 1 Accent 3" w:uiPriority="63"/>
-    <w:lsdException w:name="Medium Shading 2 Accent 3" w:uiPriority="64"/>
-    <w:lsdException w:name="Medium List 1 Accent 3" w:uiPriority="65"/>
-    <w:lsdException w:name="Medium List 2 Accent 3" w:uiPriority="66"/>
-    <w:lsdException w:name="Medium Grid 1 Accent 3" w:uiPriority="67"/>
-    <w:lsdException w:name="Medium Grid 2 Accent 3" w:uiPriority="68"/>
-    <w:lsdException w:name="Medium Grid 3 Accent 3" w:uiPriority="69"/>
-    <w:lsdException w:name="Dark List Accent 3" w:uiPriority="70"/>
-    <w:lsdException w:name="Colorful Shading Accent 3" w:uiPriority="71"/>
-    <w:lsdException w:name="Colorful List Accent 3" w:uiPriority="72"/>
-    <w:lsdException w:name="Colorful Grid Accent 3" w:uiPriority="73"/>
-    <w:lsdException w:name="Light Shading Accent 4" w:uiPriority="60"/>
-    <w:lsdException w:name="Light List Accent 4" w:uiPriority="61"/>
-    <w:lsdException w:name="Light Grid Accent 4" w:uiPriority="62"/>
-    <w:lsdException w:name="Medium Shading 1 Accent 4" w:uiPriority="63"/>
-    <w:lsdException w:name="Medium Shading 2 Accent 4" w:uiPriority="64"/>
-    <w:lsdException w:name="Medium List 1 Accent 4" w:uiPriority="65"/>
-    <w:lsdException w:name="Medium List 2 Accent 4" w:uiPriority="66"/>
-    <w:lsdException w:name="Medium Grid 1 Accent 4" w:uiPriority="67"/>
-    <w:lsdException w:name="Medium Grid 2 Accent 4" w:uiPriority="68"/>
-    <w:lsdException w:name="Medium Grid 3 Accent 4" w:uiPriority="69"/>
-    <w:lsdException w:name="Dark List Accent 4" w:uiPriority="70"/>
-    <w:lsdException w:name="Colorful Shading Accent 4" w:uiPriority="71"/>
-    <w:lsdException w:name="Colorful List Accent 4" w:uiPriority="72"/>
-    <w:lsdException w:name="Colorful Grid Accent 4" w:uiPriority="73"/>
-    <w:lsdException w:name="Light Shading Accent 5" w:uiPriority="60"/>
-    <w:lsdException w:name="Light List Accent 5" w:uiPriority="61"/>
-    <w:lsdException w:name="Light Grid Accent 5" w:uiPriority="62"/>
-    <w:lsdException w:name="Medium Shading 1 Accent 5" w:uiPriority="63"/>
-    <w:lsdException w:name="Medium Shading 2 Accent 5" w:uiPriority="64"/>
-    <w:lsdException w:name="Medium List 1 Accent 5" w:uiPriority="65"/>
-    <w:lsdException w:name="Medium List 2 Accent 5" w:uiPriority="66"/>
-    <w:lsdException w:name="Medium Grid 1 Accent 5" w:uiPriority="67"/>
-    <w:lsdException w:name="Medium Grid 2 Accent 5" w:uiPriority="68"/>
-    <w:lsdException w:name="Medium Grid 3 Accent 5" w:uiPriority="69"/>
-    <w:lsdException w:name="Dark List Accent 5" w:uiPriority="70"/>
-    <w:lsdException w:name="Colorful Shading Accent 5" w:uiPriority="71"/>
-    <w:lsdException w:name="Colorful List Accent 5" w:uiPriority="72"/>
-    <w:lsdException w:name="Colorful Grid Accent 5" w:uiPriority="73"/>
-    <w:lsdException w:name="Light Shading Accent 6" w:uiPriority="60"/>
-    <w:lsdException w:name="Light List Accent 6" w:uiPriority="61"/>
-    <w:lsdException w:name="Light Grid Accent 6" w:uiPriority="62"/>
-    <w:lsdException w:name="Medium Shading 1 Accent 6" w:uiPriority="63"/>
-    <w:lsdException w:name="Medium Shading 2 Accent 6" w:uiPriority="64"/>
-    <w:lsdException w:name="Medium List 1 Accent 6" w:uiPriority="65"/>
-    <w:lsdException w:name="Medium List 2 Accent 6" w:uiPriority="66"/>
-    <w:lsdException w:name="Medium Grid 1 Accent 6" w:uiPriority="67"/>
-    <w:lsdException w:name="Medium Grid 2 Accent 6" w:uiPriority="68"/>
-    <w:lsdException w:name="Medium Grid 3 Accent 6" w:uiPriority="69"/>
-    <w:lsdException w:name="Dark List Accent 6" w:uiPriority="70"/>
-    <w:lsdException w:name="Colorful Shading Accent 6" w:uiPriority="71"/>
-    <w:lsdException w:name="Colorful List Accent 6" w:uiPriority="72"/>
-    <w:lsdException w:name="Colorful Grid Accent 6" w:uiPriority="73"/>
-    <w:lsdException w:name="Subtle Emphasis" w:uiPriority="19" w:qFormat="1"/>
-    <w:lsdException w:name="Intense Emphasis" w:uiPriority="21" w:qFormat="1"/>
-    <w:lsdException w:name="Subtle Reference" w:uiPriority="31" w:qFormat="1"/>
-    <w:lsdException w:name="Intense Reference" w:uiPriority="32" w:qFormat="1"/>
-    <w:lsdException w:name="Book Title" w:uiPriority="33" w:qFormat="1"/>
-    <w:lsdException w:name="Bibliography" w:semiHidden="1" w:uiPriority="37" w:unhideWhenUsed="1"/>
-    <w:lsdException w:name="TOC Heading" w:semiHidden="1" w:uiPriority="39" w:unhideWhenUsed="1" w:qFormat="1"/>
-    <w:lsdException w:name="Plain Table 1" w:uiPriority="41"/>
-    <w:lsdException w:name="Plain Table 2" w:uiPriority="42"/>
-    <w:lsdException w:name="Plain Table 3" w:uiPriority="43"/>
-    <w:lsdException w:name="Plain Table 4" w:uiPriority="44"/>
-    <w:lsdException w:name="Plain Table 5" w:uiPriority="45"/>
-    <w:lsdException w:name="Grid Table Light" w:uiPriority="40"/>
-    <w:lsdException w:name="Grid Table 1 Light" w:uiPriority="46"/>
-    <w:lsdException w:name="Grid Table 2" w:uiPriority="47"/>
-    <w:lsdException w:name="Grid Table 3" w:uiPriority="48"/>
-    <w:lsdException w:name="Grid Table 4" w:uiPriority="49"/>
-    <w:lsdException w:name="Grid Table 5 Dark" w:uiPriority="50"/>
-    <w:lsdException w:name="Grid Table 6 Colorful" w:uiPriority="51"/>
-    <w:lsdException w:name="Grid Table 7 Colorful" w:uiPriority="52"/>
-    <w:lsdException w:name="Grid Table 1 Light Accent 1" w:uiPriority="46"/>
-    <w:lsdException w:name="Grid Table 2 Accent 1" w:uiPriority="47"/>
-    <w:lsdException w:name="Grid Table 3 Accent 1" w:uiPriority="48"/>
-    <w:lsdException w:name="Grid Table 4 Accent 1" w:uiPriority="49"/>
-    <w:lsdException w:name="Grid Table 5 Dark Accent 1" w:uiPriority="50"/>
-    <w:lsdException w:name="Grid Table 6 Colorful Accent 1" w:uiPriority="51"/>
-    <w:lsdException w:name="Grid Table 7 Colorful Accent 1" w:uiPriority="52"/>
-    <w:lsdException w:name="Grid Table 1 Light Accent 2" w:uiPriority="46"/>
-    <w:lsdException w:name="Grid Table 2 Accent 2" w:uiPriority="47"/>
-    <w:lsdException w:name="Grid Table 3 Accent 2" w:uiPriority="48"/>
-    <w:lsdException w:name="Grid Table 4 Accent 2" w:uiPriority="49"/>
-    <w:lsdException w:name="Grid Table 5 Dark Accent 2" w:uiPriority="50"/>
-    <w:lsdException w:name="Grid Table 6 Colorful Accent 2" w:uiPriority="51"/>
-    <w:lsdException w:name="Grid Table 7 Colorful Accent 2" w:uiPriority="52"/>
-    <w:lsdException w:name="Grid Table 1 Light Accent 3" w:uiPriority="46"/>
-    <w:lsdException w:name="Grid Table 2 Accent 3" w:uiPriority="47"/>
-    <w:lsdException w:name="Grid Table 3 Accent 3" w:uiPriority="48"/>
-    <w:lsdException w:name="Grid Table 4 Accent 3" w:uiPriority="49"/>
-    <w:lsdException w:name="Grid Table 5 Dark Accent 3" w:uiPriority="50"/>
-    <w:lsdException w:name="Grid Table 6 Colorful Accent 3" w:uiPriority="51"/>
-    <w:lsdException w:name="Grid Table 7 Colorful Accent 3" w:uiPriority="52"/>
-    <w:lsdException w:name="Grid Table 1 Light Accent 4" w:uiPriority="46"/>
-    <w:lsdException w:name="Grid Table 2 Accent 4" w:uiPriority="47"/>
-    <w:lsdException w:name="Grid Table 3 Accent 4" w:uiPriority="48"/>
-    <w:lsdException w:name="Grid Table 4 Accent 4" w:uiPriority="49"/>
-    <w:lsdException w:name="Grid Table 5 Dark Accent 4" w:uiPriority="50"/>
-    <w:lsdException w:name="Grid Table 6 Colorful Accent 4" w:uiPriority="51"/>
-    <w:lsdException w:name="Grid Table 7 Colorful Accent 4" w:uiPriority="52"/>
-    <w:lsdException w:name="Grid Table 1 Light Accent 5" w:uiPriority="46"/>
-    <w:lsdException w:name="Grid Table 2 Accent 5" w:uiPriority="47"/>
-    <w:lsdException w:name="Grid Table 3 Accent 5" w:uiPriority="48"/>
-    <w:lsdException w:name="Grid Table 4 Accent 5" w:uiPriority="49"/>
-    <w:lsdException w:name="Grid Table 5 Dark Accent 5" w:uiPriority="50"/>
-    <w:lsdException w:name="Grid Table 6 Colorful Accent 5" w:uiPriority="51"/>
-    <w:lsdException w:name="Grid Table 7 Colorful Accent 5" w:uiPriority="52"/>
-    <w:lsdException w:name="Grid Table 1 Light Accent 6" w:uiPriority="46"/>
-    <w:lsdException w:name="Grid Table 2 Accent 6" w:uiPriority="47"/>
-    <w:lsdException w:name="Grid Table 3 Accent 6" w:uiPriority="48"/>
-    <w:lsdException w:name="Grid Table 4 Accent 6" w:uiPriority="49"/>
-    <w:lsdException w:name="Grid Table 5 Dark Accent 6" w:uiPriority="50"/>
-    <w:lsdException w:name="Grid Table 6 Colorful Accent 6" w:uiPriority="51"/>
-    <w:lsdException w:name="Grid Table 7 Colorful Accent 6" w:uiPriority="52"/>
-    <w:lsdException w:name="List Table 1 Light" w:uiPriority="46"/>
-    <w:lsdException w:name="List Table 2" w:uiPriority="47"/>
-    <w:lsdException w:name="List Table 3" w:uiPriority="48"/>
-    <w:lsdException w:name="List Table 4" w:uiPriority="49"/>
-    <w:lsdException w:name="List Table 5 Dark" w:uiPriority="50"/>
-    <w:lsdException w:name="List Table 6 Colorful" w:uiPriority="51"/>
-    <w:lsdException w:name="List Table 7 Colorful" w:uiPriority="52"/>
-    <w:lsdException w:name="List Table 1 Light Accent 1" w:uiPriority="46"/>
-    <w:lsdException w:name="List Table 2 Accent 1" w:uiPriority="47"/>
-    <w:lsdException w:name="List Table 3 Accent 1" w:uiPriority="48"/>
-    <w:lsdException w:name="List Table 4 Accent 1" w:uiPriority="49"/>
-    <w:lsdException w:name="List Table 5 Dark Accent 1" w:uiPriority="50"/>
-    <w:lsdException w:name="List Table 6 Colorful Accent 1" w:uiPriority="51"/>
-    <w:lsdException w:name="List Table 7 Colorful Accent 1" w:uiPriority="52"/>
-    <w:lsdException w:name="List Table 1 Light Accent 2" w:uiPriority="46"/>
-    <w:lsdException w:name="List Table 2 Accent 2" w:uiPriority="47"/>
-    <w:lsdException w:name="List Table 3 Accent 2" w:uiPriority="48"/>
-    <w:lsdException w:name="List Table 4 Accent 2" w:uiPriority="49"/>
-    <w:lsdException w:name="List Table 5 Dark Accent 2" w:uiPriority="50"/>
-    <w:lsdException w:name="List Table 6 Colorful Accent 2" w:uiPriority="51"/>
-    <w:lsdException w:name="List Table 7 Colorful Accent 2" w:uiPriority="52"/>
-    <w:lsdException w:name="List Table 1 Light Accent 3" w:uiPriority="46"/>
-    <w:lsdException w:name="List Table 2 Accent 3" w:uiPriority="47"/>
-    <w:lsdException w:name="List Table 3 Accent 3" w:uiPriority="48"/>
-    <w:lsdException w:name="List Table 4 Accent 3" w:uiPriority="49"/>
-    <w:lsdException w:name="List Table 5 Dark Accent 3" w:uiPriority="50"/>
-    <w:lsdException w:name="List Table 6 Colorful Accent 3" w:uiPriority="51"/>
-    <w:lsdException w:name="List Table 7 Colorful Accent 3" w:uiPriority="52"/>
-    <w:lsdException w:name="List Table 1 Light Accent 4" w:uiPriority="46"/>
-    <w:lsdException w:name="List Table 2 Accent 4" w:uiPriority="47"/>
-    <w:lsdException w:name="List Table 3 Accent 4" w:uiPriority="48"/>
-    <w:lsdException w:name="List Table 4 Accent 4" w:uiPriority="49"/>
-    <w:lsdException w:name="List Table 5 Dark Accent 4" w:uiPriority="50"/>
-    <w:lsdException w:name="List Table 6 Colorful Accent 4" w:uiPriority="51"/>
-    <w:lsdException w:name="List Table 7 Colorful Accent 4" w:uiPriority="52"/>
-    <w:lsdException w:name="List Table 1 Light Accent 5" w:uiPriority="46"/>
-    <w:lsdException w:name="List Table 2 Accent 5" w:uiPriority="47"/>
-    <w:lsdException w:name="List Table 3 Accent 5" w:uiPriority="48"/>
-    <w:lsdException w:name="List Table 4 Accent 5" w:uiPriority="49"/>
-    <w:lsdException w:name="List Table 5 Dark Accent 5" w:uiPriority="50"/>
-    <w:lsdException w:name="List Table 6 Colorful Accent 5" w:uiPriority="51"/>
-    <w:lsdException w:name="List Table 7 Colorful Accent 5" w:uiPriority="52"/>
-    <w:lsdException w:name="List Table 1 Light Accent 6" w:uiPriority="46"/>
-    <w:lsdException w:name="List Table 2 Accent 6" w:uiPriority="47"/>
-    <w:lsdException w:name="List Table 3 Accent 6" w:uiPriority="48"/>
-    <w:lsdException w:name="List Table 4 Accent 6" w:uiPriority="49"/>
-    <w:lsdException w:name="List Table 5 Dark Accent 6" w:uiPriority="50"/>
-    <w:lsdException w:name="List Table 6 Colorful Accent 6" w:uiPriority="51"/>
-    <w:lsdException w:name="List Table 7 Colorful Accent 6" w:uiPriority="52"/>
-    <w:lsdException w:name="Mention" w:semiHidden="1" w:unhideWhenUsed="1"/>
-    <w:lsdException w:name="Smart Hyperlink" w:semiHidden="1" w:unhideWhenUsed="1"/>
-    <w:lsdException w:name="Hashtag" w:semiHidden="1" w:unhideWhenUsed="1"/>
-    <w:lsdException w:name="Unresolved Mention" w:semiHidden="1" w:unhideWhenUsed="1"/>
+  <w:latentStyles w:defLockedState="0" w:defUIPriority="99" w:defSemiHidden="1" w:defUnhideWhenUsed="1" w:defQFormat="0" w:count="267">
+    <w:lsdException w:name="Normal" w:semiHidden="0" w:uiPriority="0" w:unhideWhenUsed="0" w:qFormat="1"/>
+    <w:lsdException w:name="heading 1" w:semiHidden="0" w:uiPriority="9" w:unhideWhenUsed="0" w:qFormat="1"/>
+    <w:lsdException w:name="heading 2" w:uiPriority="9" w:qFormat="1"/>
+    <w:lsdException w:name="heading 3" w:uiPriority="9" w:qFormat="1"/>
+    <w:lsdException w:name="heading 4" w:uiPriority="9" w:qFormat="1"/>
+    <w:lsdException w:name="heading 5" w:uiPriority="9" w:qFormat="1"/>
+    <w:lsdException w:name="heading 6" w:uiPriority="9" w:qFormat="1"/>
+    <w:lsdException w:name="heading 7" w:uiPriority="9" w:qFormat="1"/>
+    <w:lsdException w:name="heading 8" w:uiPriority="9" w:qFormat="1"/>
+    <w:lsdException w:name="heading 9" w:uiPriority="9" w:qFormat="1"/>
+    <w:lsdException w:name="toc 1" w:uiPriority="39"/>
+    <w:lsdException w:name="toc 2" w:uiPriority="39"/>
+    <w:lsdException w:name="toc 3" w:uiPriority="39"/>
+    <w:lsdException w:name="toc 4" w:uiPriority="39"/>
+    <w:lsdException w:name="toc 5" w:uiPriority="39"/>
+    <w:lsdException w:name="toc 6" w:uiPriority="39"/>
+    <w:lsdException w:name="toc 7" w:uiPriority="39"/>
+    <w:lsdException w:name="toc 8" w:uiPriority="39"/>
+    <w:lsdException w:name="toc 9" w:uiPriority="39"/>
+    <w:lsdException w:name="caption" w:uiPriority="35" w:qFormat="1"/>
+    <w:lsdException w:name="Title" w:semiHidden="0" w:uiPriority="10" w:unhideWhenUsed="0" w:qFormat="1"/>
+    <w:lsdException w:name="Default Paragraph Font" w:uiPriority="1"/>
+    <w:lsdException w:name="Subtitle" w:semiHidden="0" w:uiPriority="11" w:unhideWhenUsed="0" w:qFormat="1"/>
+    <w:lsdException w:name="Strong" w:semiHidden="0" w:uiPriority="22" w:unhideWhenUsed="0" w:qFormat="1"/>
+    <w:lsdException w:name="Emphasis" w:semiHidden="0" w:uiPriority="20" w:unhideWhenUsed="0" w:qFormat="1"/>
+    <w:lsdException w:name="Table Grid" w:semiHidden="0" w:uiPriority="59" w:unhideWhenUsed="0"/>
+    <w:lsdException w:name="Placeholder Text" w:unhideWhenUsed="0"/>
+    <w:lsdException w:name="No Spacing" w:semiHidden="0" w:uiPriority="1" w:unhideWhenUsed="0" w:qFormat="1"/>
+    <w:lsdException w:name="Light Shading" w:semiHidden="0" w:uiPriority="60" w:unhideWhenUsed="0"/>
+    <w:lsdException w:name="Light List" w:semiHidden="0" w:uiPriority="61" w:unhideWhenUsed="0"/>
+    <w:lsdException w:name="Light Grid" w:semiHidden="0" w:uiPriority="62" w:unhideWhenUsed="0"/>
+    <w:lsdException w:name="Medium Shading 1" w:semiHidden="0" w:uiPriority="63" w:unhideWhenUsed="0"/>
+    <w:lsdException w:name="Medium Shading 2" w:semiHidden="0" w:uiPriority="64" w:unhideWhenUsed="0"/>
+    <w:lsdException w:name="Medium List 1" w:semiHidden="0" w:uiPriority="65" w:unhideWhenUsed="0"/>
+    <w:lsdException w:name="Medium List 2" w:semiHidden="0" w:uiPriority="66" w:unhideWhenUsed="0"/>
+    <w:lsdException w:name="Medium Grid 1" w:semiHidden="0" w:uiPriority="67" w:unhideWhenUsed="0"/>
+    <w:lsdException w:name="Medium Grid 2" w:semiHidden="0" w:uiPriority="68" w:unhideWhenUsed="0"/>
+    <w:lsdException w:name="Medium Grid 3" w:semiHidden="0" w:uiPriority="69" w:unhideWhenUsed="0"/>
+    <w:lsdException w:name="Dark List" w:semiHidden="0" w:uiPriority="70" w:unhideWhenUsed="0"/>
+    <w:lsdException w:name="Colorful Shading" w:semiHidden="0" w:uiPriority="71" w:unhideWhenUsed="0"/>
+    <w:lsdException w:name="Colorful List" w:semiHidden="0" w:uiPriority="72" w:unhideWhenUsed="0"/>
+    <w:lsdException w:name="Colorful Grid" w:semiHidden="0" w:uiPriority="73" w:unhideWhenUsed="0"/>
+    <w:lsdException w:name="Light Shading Accent 1" w:semiHidden="0" w:uiPriority="60" w:unhideWhenUsed="0"/>
+    <w:lsdException w:name="Light List Accent 1" w:semiHidden="0" w:uiPriority="61" w:unhideWhenUsed="0"/>
+    <w:lsdException w:name="Light Grid Accent 1" w:semiHidden="0" w:uiPriority="62" w:unhideWhenUsed="0"/>
+    <w:lsdException w:name="Medium Shading 1 Accent 1" w:semiHidden="0" w:uiPriority="63" w:unhideWhenUsed="0"/>
+    <w:lsdException w:name="Medium Shading 2 Accent 1" w:semiHidden="0" w:uiPriority="64" w:unhideWhenUsed="0"/>
+    <w:lsdException w:name="Medium List 1 Accent 1" w:semiHidden="0" w:uiPriority="65" w:unhideWhenUsed="0"/>
+    <w:lsdException w:name="Revision" w:unhideWhenUsed="0"/>
+    <w:lsdException w:name="List Paragraph" w:semiHidden="0" w:uiPriority="34" w:unhideWhenUsed="0" w:qFormat="1"/>
+    <w:lsdException w:name="Quote" w:semiHidden="0" w:uiPriority="29" w:unhideWhenUsed="0" w:qFormat="1"/>
+    <w:lsdException w:name="Intense Quote" w:semiHidden="0" w:uiPriority="30" w:unhideWhenUsed="0" w:qFormat="1"/>
+    <w:lsdException w:name="Medium List 2 Accent 1" w:semiHidden="0" w:uiPriority="66" w:unhideWhenUsed="0"/>
+    <w:lsdException w:name="Medium Grid 1 Accent 1" w:semiHidden="0" w:uiPriority="67" w:unhideWhenUsed="0"/>
+    <w:lsdException w:name="Medium Grid 2 Accent 1" w:semiHidden="0" w:uiPriority="68" w:unhideWhenUsed="0"/>
+    <w:lsdException w:name="Medium Grid 3 Accent 1" w:semiHidden="0" w:uiPriority="69" w:unhideWhenUsed="0"/>
+    <w:lsdException w:name="Dark List Accent 1" w:semiHidden="0" w:uiPriority="70" w:unhideWhenUsed="0"/>
+    <w:lsdException w:name="Colorful Shading Accent 1" w:semiHidden="0" w:uiPriority="71" w:unhideWhenUsed="0"/>
+    <w:lsdException w:name="Colorful List Accent 1" w:semiHidden="0" w:uiPriority="72" w:unhideWhenUsed="0"/>
+    <w:lsdException w:name="Colorful Grid Accent 1" w:semiHidden="0" w:uiPriority="73" w:unhideWhenUsed="0"/>
+    <w:lsdException w:name="Light Shading Accent 2" w:semiHidden="0" w:uiPriority="60" w:unhideWhenUsed="0"/>
+    <w:lsdException w:name="Light List Accent 2" w:semiHidden="0" w:uiPriority="61" w:unhideWhenUsed="0"/>
+    <w:lsdException w:name="Light Grid Accent 2" w:semiHidden="0" w:uiPriority="62" w:unhideWhenUsed="0"/>
+    <w:lsdException w:name="Medium Shading 1 Accent 2" w:semiHidden="0" w:uiPriority="63" w:unhideWhenUsed="0"/>
+    <w:lsdException w:name="Medium Shading 2 Accent 2" w:semiHidden="0" w:uiPriority="64" w:unhideWhenUsed="0"/>
+    <w:lsdException w:name="Medium List 1 Accent 2" w:semiHidden="0" w:uiPriority="65" w:unhideWhenUsed="0"/>
+    <w:lsdException w:name="Medium List 2 Accent 2" w:semiHidden="0" w:uiPriority="66" w:unhideWhenUsed="0"/>
+    <w:lsdException w:name="Medium Grid 1 Accent 2" w:semiHidden="0" w:uiPriority="67" w:unhideWhenUsed="0"/>
+    <w:lsdException w:name="Medium Grid 2 Accent 2" w:semiHidden="0" w:uiPriority="68" w:unhideWhenUsed="0"/>
+    <w:lsdException w:name="Medium Grid 3 Accent 2" w:semiHidden="0" w:uiPriority="69" w:unhideWhenUsed="0"/>
+    <w:lsdException w:name="Dark List Accent 2" w:semiHidden="0" w:uiPriority="70" w:unhideWhenUsed="0"/>
+    <w:lsdException w:name="Colorful Shading Accent 2" w:semiHidden="0" w:uiPriority="71" w:unhideWhenUsed="0"/>
+    <w:lsdException w:name="Colorful List Accent 2" w:semiHidden="0" w:uiPriority="72" w:unhideWhenUsed="0"/>
+    <w:lsdException w:name="Colorful Grid Accent 2" w:semiHidden="0" w:uiPriority="73" w:unhideWhenUsed="0"/>
+    <w:lsdException w:name="Light Shading Accent 3" w:semiHidden="0" w:uiPriority="60" w:unhideWhenUsed="0"/>
+    <w:lsdException w:name="Light List Accent 3" w:semiHidden="0" w:uiPriority="61" w:unhideWhenUsed="0"/>
+    <w:lsdException w:name="Light Grid Accent 3" w:semiHidden="0" w:uiPriority="62" w:unhideWhenUsed="0"/>
+    <w:lsdException w:name="Medium Shading 1 Accent 3" w:semiHidden="0" w:uiPriority="63" w:unhideWhenUsed="0"/>
+    <w:lsdException w:name="Medium Shading 2 Accent 3" w:semiHidden="0" w:uiPriority="64" w:unhideWhenUsed="0"/>
+    <w:lsdException w:name="Medium List 1 Accent 3" w:semiHidden="0" w:uiPriority="65" w:unhideWhenUsed="0"/>
+    <w:lsdException w:name="Medium List 2 Accent 3" w:semiHidden="0" w:uiPriority="66" w:unhideWhenUsed="0"/>
+    <w:lsdException w:name="Medium Grid 1 Accent 3" w:semiHidden="0" w:uiPriority="67" w:unhideWhenUsed="0"/>
+    <w:lsdException w:name="Medium Grid 2 Accent 3" w:semiHidden="0" w:uiPriority="68" w:unhideWhenUsed="0"/>
+    <w:lsdException w:name="Medium Grid 3 Accent 3" w:semiHidden="0" w:uiPriority="69" w:unhideWhenUsed="0"/>
+    <w:lsdException w:name="Dark List Accent 3" w:semiHidden="0" w:uiPriority="70" w:unhideWhenUsed="0"/>
+    <w:lsdException w:name="Colorful Shading Accent 3" w:semiHidden="0" w:uiPriority="71" w:unhideWhenUsed="0"/>
+    <w:lsdException w:name="Colorful List Accent 3" w:semiHidden="0" w:uiPriority="72" w:unhideWhenUsed="0"/>
+    <w:lsdException w:name="Colorful Grid Accent 3" w:semiHidden="0" w:uiPriority="73" w:unhideWhenUsed="0"/>
+    <w:lsdException w:name="Light Shading Accent 4" w:semiHidden="0" w:uiPriority="60" w:unhideWhenUsed="0"/>
+    <w:lsdException w:name="Light List Accent 4" w:semiHidden="0" w:uiPriority="61" w:unhideWhenUsed="0"/>
+    <w:lsdException w:name="Light Grid Accent 4" w:semiHidden="0" w:uiPriority="62" w:unhideWhenUsed="0"/>
+    <w:lsdException w:name="Medium Shading 1 Accent 4" w:semiHidden="0" w:uiPriority="63" w:unhideWhenUsed="0"/>
+    <w:lsdException w:name="Medium Shading 2 Accent 4" w:semiHidden="0" w:uiPriority="64" w:unhideWhenUsed="0"/>
+    <w:lsdException w:name="Medium List 1 Accent 4" w:semiHidden="0" w:uiPriority="65" w:unhideWhenUsed="0"/>
+    <w:lsdException w:name="Medium List 2 Accent 4" w:semiHidden="0" w:uiPriority="66" w:unhideWhenUsed="0"/>
+    <w:lsdException w:name="Medium Grid 1 Accent 4" w:semiHidden="0" w:uiPriority="67" w:unhideWhenUsed="0"/>
+    <w:lsdException w:name="Medium Grid 2 Accent 4" w:semiHidden="0" w:uiPriority="68" w:unhideWhenUsed="0"/>
+    <w:lsdException w:name="Medium Grid 3 Accent 4" w:semiHidden="0" w:uiPriority="69" w:unhideWhenUsed="0"/>
+    <w:lsdException w:name="Dark List Accent 4" w:semiHidden="0" w:uiPriority="70" w:unhideWhenUsed="0"/>
+    <w:lsdException w:name="Colorful Shading Accent 4" w:semiHidden="0" w:uiPriority="71" w:unhideWhenUsed="0"/>
+    <w:lsdException w:name="Colorful List Accent 4" w:semiHidden="0" w:uiPriority="72" w:unhideWhenUsed="0"/>
+    <w:lsdException w:name="Colorful Grid Accent 4" w:semiHidden="0" w:uiPriority="73" w:unhideWhenUsed="0"/>
+    <w:lsdException w:name="Light Shading Accent 5" w:semiHidden="0" w:uiPriority="60" w:unhideWhenUsed="0"/>
+    <w:lsdException w:name="Light List Accent 5" w:semiHidden="0" w:uiPriority="61" w:unhideWhenUsed="0"/>
+    <w:lsdException w:name="Light Grid Accent 5" w:semiHidden="0" w:uiPriority="62" w:unhideWhenUsed="0"/>
+    <w:lsdException w:name="Medium Shading 1 Accent 5" w:semiHidden="0" w:uiPriority="63" w:unhideWhenUsed="0"/>
+    <w:lsdException w:name="Medium Shading 2 Accent 5" w:semiHidden="0" w:uiPriority="64" w:unhideWhenUsed="0"/>
+    <w:lsdException w:name="Medium List 1 Accent 5" w:semiHidden="0" w:uiPriority="65" w:unhideWhenUsed="0"/>
+    <w:lsdException w:name="Medium List 2 Accent 5" w:semiHidden="0" w:uiPriority="66" w:unhideWhenUsed="0"/>
+    <w:lsdException w:name="Medium Grid 1 Accent 5" w:semiHidden="0" w:uiPriority="67" w:unhideWhenUsed="0"/>
+    <w:lsdException w:name="Medium Grid 2 Accent 5" w:semiHidden="0" w:uiPriority="68" w:unhideWhenUsed="0"/>
+    <w:lsdException w:name="Medium Grid 3 Accent 5" w:semiHidden="0" w:uiPriority="69" w:unhideWhenUsed="0"/>
+    <w:lsdException w:name="Dark List Accent 5" w:semiHidden="0" w:uiPriority="70" w:unhideWhenUsed="0"/>
+    <w:lsdException w:name="Colorful Shading Accent 5" w:semiHidden="0" w:uiPriority="71" w:unhideWhenUsed="0"/>
+    <w:lsdException w:name="Colorful List Accent 5" w:semiHidden="0" w:uiPriority="72" w:unhideWhenUsed="0"/>
+    <w:lsdException w:name="Colorful Grid Accent 5" w:semiHidden="0" w:uiPriority="73" w:unhideWhenUsed="0"/>
+    <w:lsdException w:name="Light Shading Accent 6" w:semiHidden="0" w:uiPriority="60" w:unhideWhenUsed="0"/>
+    <w:lsdException w:name="Light List Accent 6" w:semiHidden="0" w:uiPriority="61" w:unhideWhenUsed="0"/>
+    <w:lsdException w:name="Light Grid Accent 6" w:semiHidden="0" w:uiPriority="62" w:unhideWhenUsed="0"/>
+    <w:lsdException w:name="Medium Shading 1 Accent 6" w:semiHidden="0" w:uiPriority="63" w:unhideWhenUsed="0"/>
+    <w:lsdException w:name="Medium Shading 2 Accent 6" w:semiHidden="0" w:uiPriority="64" w:unhideWhenUsed="0"/>
+    <w:lsdException w:name="Medium List 1 Accent 6" w:semiHidden="0" w:uiPriority="65" w:unhideWhenUsed="0"/>
+    <w:lsdException w:name="Medium List 2 Accent 6" w:semiHidden="0" w:uiPriority="66" w:unhideWhenUsed="0"/>
+    <w:lsdException w:name="Medium Grid 1 Accent 6" w:semiHidden="0" w:uiPriority="67" w:unhideWhenUsed="0"/>
+    <w:lsdException w:name="Medium Grid 2 Accent 6" w:semiHidden="0" w:uiPriority="68" w:unhideWhenUsed="0"/>
+    <w:lsdException w:name="Medium Grid 3 Accent 6" w:semiHidden="0" w:uiPriority="69" w:unhideWhenUsed="0"/>
+    <w:lsdException w:name="Dark List Accent 6" w:semiHidden="0" w:uiPriority="70" w:unhideWhenUsed="0"/>
+    <w:lsdException w:name="Colorful Shading Accent 6" w:semiHidden="0" w:uiPriority="71" w:unhideWhenUsed="0"/>
+    <w:lsdException w:name="Colorful List Accent 6" w:semiHidden="0" w:uiPriority="72" w:unhideWhenUsed="0"/>
+    <w:lsdException w:name="Colorful Grid Accent 6" w:semiHidden="0" w:uiPriority="73" w:unhideWhenUsed="0"/>
+    <w:lsdException w:name="Subtle Emphasis" w:semiHidden="0" w:uiPriority="19" w:unhideWhenUsed="0" w:qFormat="1"/>
+    <w:lsdException w:name="Intense Emphasis" w:semiHidden="0" w:uiPriority="21" w:unhideWhenUsed="0" w:qFormat="1"/>
+    <w:lsdException w:name="Subtle Reference" w:semiHidden="0" w:uiPriority="31" w:unhideWhenUsed="0" w:qFormat="1"/>
+    <w:lsdException w:name="Intense Reference" w:semiHidden="0" w:uiPriority="32" w:unhideWhenUsed="0" w:qFormat="1"/>
+    <w:lsdException w:name="Book Title" w:semiHidden="0" w:uiPriority="33" w:unhideWhenUsed="0" w:qFormat="1"/>
+    <w:lsdException w:name="Bibliography" w:uiPriority="37"/>
+    <w:lsdException w:name="TOC Heading" w:uiPriority="39" w:qFormat="1"/>
   </w:latentStyles>
   <w:style w:type="paragraph" w:default="1" w:styleId="a">
     <w:name w:val="Normal"/>
     <w:qFormat/>
+    <w:rsid w:val="00DA130B"/>
     <w:pPr>
       <w:widowControl w:val="0"/>
       <w:jc w:val="both"/>
@@ -3665,6 +9444,7 @@
     <w:uiPriority w:val="99"/>
     <w:semiHidden/>
     <w:unhideWhenUsed/>
+    <w:qFormat/>
     <w:tblPr>
       <w:tblInd w:w="0" w:type="dxa"/>
       <w:tblCellMar>
@@ -3684,7 +9464,7 @@
   <w:style w:type="paragraph" w:styleId="a3">
     <w:name w:val="header"/>
     <w:basedOn w:val="a"/>
-    <w:link w:val="a4"/>
+    <w:link w:val="Char"/>
     <w:uiPriority w:val="99"/>
     <w:unhideWhenUsed/>
     <w:rsid w:val="00F807D2"/>
@@ -3704,8 +9484,8 @@
       <w:szCs w:val="18"/>
     </w:rPr>
   </w:style>
-  <w:style w:type="character" w:customStyle="1" w:styleId="a4">
-    <w:name w:val="页眉 字符"/>
+  <w:style w:type="character" w:customStyle="1" w:styleId="Char">
+    <w:name w:val="页眉 Char"/>
     <w:basedOn w:val="a0"/>
     <w:link w:val="a3"/>
     <w:uiPriority w:val="99"/>
@@ -3715,10 +9495,10 @@
       <w:szCs w:val="18"/>
     </w:rPr>
   </w:style>
-  <w:style w:type="paragraph" w:styleId="a5">
+  <w:style w:type="paragraph" w:styleId="a4">
     <w:name w:val="footer"/>
     <w:basedOn w:val="a"/>
-    <w:link w:val="a6"/>
+    <w:link w:val="Char0"/>
     <w:uiPriority w:val="99"/>
     <w:unhideWhenUsed/>
     <w:rsid w:val="00F807D2"/>
@@ -3735,10 +9515,10 @@
       <w:szCs w:val="18"/>
     </w:rPr>
   </w:style>
-  <w:style w:type="character" w:customStyle="1" w:styleId="a6">
-    <w:name w:val="页脚 字符"/>
+  <w:style w:type="character" w:customStyle="1" w:styleId="Char0">
+    <w:name w:val="页脚 Char"/>
     <w:basedOn w:val="a0"/>
-    <w:link w:val="a5"/>
+    <w:link w:val="a4"/>
     <w:uiPriority w:val="99"/>
     <w:rsid w:val="00F807D2"/>
     <w:rPr>
@@ -3749,7 +9529,7 @@
   <w:style w:type="paragraph" w:styleId="HTML">
     <w:name w:val="HTML Preformatted"/>
     <w:basedOn w:val="a"/>
-    <w:link w:val="HTML0"/>
+    <w:link w:val="HTMLChar"/>
     <w:uiPriority w:val="99"/>
     <w:semiHidden/>
     <w:unhideWhenUsed/>
@@ -3783,8 +9563,8 @@
       <w:szCs w:val="24"/>
     </w:rPr>
   </w:style>
-  <w:style w:type="character" w:customStyle="1" w:styleId="HTML0">
-    <w:name w:val="HTML 预设格式 字符"/>
+  <w:style w:type="character" w:customStyle="1" w:styleId="HTMLChar">
+    <w:name w:val="HTML 预设格式 Char"/>
     <w:basedOn w:val="a0"/>
     <w:link w:val="HTML"/>
     <w:uiPriority w:val="99"/>
@@ -3796,6 +9576,16 @@
       <w:sz w:val="24"/>
       <w:szCs w:val="24"/>
     </w:rPr>
+  </w:style>
+  <w:style w:type="paragraph" w:styleId="a5">
+    <w:name w:val="List Paragraph"/>
+    <w:basedOn w:val="a"/>
+    <w:uiPriority w:val="34"/>
+    <w:qFormat/>
+    <w:rsid w:val="008843D6"/>
+    <w:pPr>
+      <w:ind w:firstLineChars="200" w:firstLine="420"/>
+    </w:pPr>
   </w:style>
 </w:styles>
 </file>

--- a/Python学习7-函数.docx
+++ b/Python学习7-函数.docx
@@ -1665,15 +1665,57 @@
           <w:rFonts w:ascii="Consolas" w:hAnsi="Consolas"/>
           <w:color w:val="808080"/>
         </w:rPr>
-        <w:t># describe_pet(animal_type='cat', 'Tom')  # Error</w:t>
-      </w:r>
-      <w:r>
-        <w:rPr>
-          <w:rFonts w:ascii="Consolas" w:hAnsi="Consolas"/>
+        <w:t xml:space="preserve"># describe_pet(animal_type='cat', 'Tom')  # </w:t>
+      </w:r>
+      <w:r>
+        <w:rPr>
+          <w:rFonts w:ascii="Consolas" w:hAnsi="Consolas"/>
+          <w:color w:val="FF0000"/>
+        </w:rPr>
+        <w:t>Error</w:t>
+      </w:r>
+      <w:r>
+        <w:rPr>
+          <w:rFonts w:ascii="Consolas" w:hAnsi="Consolas" w:hint="eastAsia"/>
           <w:color w:val="808080"/>
         </w:rPr>
-        <w:br/>
-        <w:t># describe_pet(pet_name='cat', pet_name='Tom')  # Error</w:t>
+        <w:t>，</w:t>
+      </w:r>
+      <w:r>
+        <w:rPr>
+          <w:rFonts w:ascii="Consolas" w:hAnsi="Consolas"/>
+          <w:color w:val="808080"/>
+        </w:rPr>
+        <w:t>需放在位置参数之后</w:t>
+      </w:r>
+      <w:r>
+        <w:rPr>
+          <w:rFonts w:ascii="Consolas" w:hAnsi="Consolas"/>
+          <w:color w:val="808080"/>
+        </w:rPr>
+        <w:br/>
+        <w:t xml:space="preserve"># describe_pet(pet_name='cat', pet_name='Tom')  # </w:t>
+      </w:r>
+      <w:r>
+        <w:rPr>
+          <w:rFonts w:ascii="Consolas" w:hAnsi="Consolas"/>
+          <w:color w:val="FF0000"/>
+        </w:rPr>
+        <w:t>Error</w:t>
+      </w:r>
+      <w:r>
+        <w:rPr>
+          <w:rFonts w:ascii="Consolas" w:hAnsi="Consolas" w:hint="eastAsia"/>
+          <w:color w:val="808080"/>
+        </w:rPr>
+        <w:t>，</w:t>
+      </w:r>
+      <w:r>
+        <w:rPr>
+          <w:rFonts w:ascii="Consolas" w:hAnsi="Consolas"/>
+          <w:color w:val="808080"/>
+        </w:rPr>
+        <w:t>不能重复</w:t>
       </w:r>
       <w:r>
         <w:rPr>
@@ -2445,6 +2487,7 @@
           <w:sz w:val="30"/>
           <w:szCs w:val="30"/>
         </w:rPr>
+        <w:lastRenderedPageBreak/>
         <w:t xml:space="preserve">elif </w:t>
       </w:r>
       <w:r>
@@ -2515,7 +2558,752 @@
           <w:sz w:val="30"/>
           <w:szCs w:val="30"/>
         </w:rPr>
+        <w:t>print</w:t>
+      </w:r>
+      <w:r>
+        <w:rPr>
+          <w:rFonts w:ascii="Consolas" w:eastAsia="宋体" w:hAnsi="Consolas" w:cs="宋体"/>
+          <w:color w:val="A9B7C6"/>
+          <w:kern w:val="0"/>
+          <w:sz w:val="30"/>
+          <w:szCs w:val="30"/>
+        </w:rPr>
+        <w:t>(</w:t>
+      </w:r>
+      <w:r>
+        <w:rPr>
+          <w:rFonts w:ascii="Consolas" w:eastAsia="宋体" w:hAnsi="Consolas" w:cs="宋体"/>
+          <w:color w:val="6A8759"/>
+          <w:kern w:val="0"/>
+          <w:sz w:val="30"/>
+          <w:szCs w:val="30"/>
+        </w:rPr>
+        <w:t>"para is list."</w:t>
+      </w:r>
+      <w:r>
+        <w:rPr>
+          <w:rFonts w:ascii="Consolas" w:eastAsia="宋体" w:hAnsi="Consolas" w:cs="宋体"/>
+          <w:color w:val="A9B7C6"/>
+          <w:kern w:val="0"/>
+          <w:sz w:val="30"/>
+          <w:szCs w:val="30"/>
+        </w:rPr>
+        <w:t>)</w:t>
+      </w:r>
+      <w:r>
+        <w:rPr>
+          <w:rFonts w:ascii="Consolas" w:eastAsia="宋体" w:hAnsi="Consolas" w:cs="宋体"/>
+          <w:color w:val="A9B7C6"/>
+          <w:kern w:val="0"/>
+          <w:sz w:val="30"/>
+          <w:szCs w:val="30"/>
+        </w:rPr>
+        <w:br/>
+      </w:r>
+      <w:r>
+        <w:rPr>
+          <w:rFonts w:ascii="Consolas" w:eastAsia="宋体" w:hAnsi="Consolas" w:cs="宋体"/>
+          <w:color w:val="808080"/>
+          <w:kern w:val="0"/>
+          <w:sz w:val="30"/>
+          <w:szCs w:val="30"/>
+        </w:rPr>
+        <w:t># para = ['hamster']</w:t>
+      </w:r>
+      <w:r>
+        <w:rPr>
+          <w:rFonts w:ascii="Consolas" w:eastAsia="宋体" w:hAnsi="Consolas" w:cs="宋体"/>
+          <w:color w:val="808080"/>
+          <w:kern w:val="0"/>
+          <w:sz w:val="30"/>
+          <w:szCs w:val="30"/>
+        </w:rPr>
+        <w:br/>
+      </w:r>
+      <w:r>
+        <w:rPr>
+          <w:rFonts w:ascii="Consolas" w:eastAsia="宋体" w:hAnsi="Consolas" w:cs="宋体"/>
+          <w:color w:val="A9B7C6"/>
+          <w:kern w:val="0"/>
+          <w:sz w:val="30"/>
+          <w:szCs w:val="30"/>
+        </w:rPr>
+        <w:t>para.append(</w:t>
+      </w:r>
+      <w:r>
+        <w:rPr>
+          <w:rFonts w:ascii="Consolas" w:eastAsia="宋体" w:hAnsi="Consolas" w:cs="宋体"/>
+          <w:color w:val="6A8759"/>
+          <w:kern w:val="0"/>
+          <w:sz w:val="30"/>
+          <w:szCs w:val="30"/>
+        </w:rPr>
+        <w:t>'cat'</w:t>
+      </w:r>
+      <w:r>
+        <w:rPr>
+          <w:rFonts w:ascii="Consolas" w:eastAsia="宋体" w:hAnsi="Consolas" w:cs="宋体"/>
+          <w:color w:val="A9B7C6"/>
+          <w:kern w:val="0"/>
+          <w:sz w:val="30"/>
+          <w:szCs w:val="30"/>
+        </w:rPr>
+        <w:t>)</w:t>
+      </w:r>
+      <w:r>
+        <w:rPr>
+          <w:rFonts w:ascii="Consolas" w:eastAsia="宋体" w:hAnsi="Consolas" w:cs="宋体"/>
+          <w:color w:val="A9B7C6"/>
+          <w:kern w:val="0"/>
+          <w:sz w:val="30"/>
+          <w:szCs w:val="30"/>
+        </w:rPr>
+        <w:br/>
+      </w:r>
+      <w:r>
+        <w:rPr>
+          <w:rFonts w:ascii="Consolas" w:eastAsia="宋体" w:hAnsi="Consolas" w:cs="宋体"/>
+          <w:color w:val="8888C6"/>
+          <w:kern w:val="0"/>
+          <w:sz w:val="30"/>
+          <w:szCs w:val="30"/>
+        </w:rPr>
+        <w:t>print</w:t>
+      </w:r>
+      <w:r>
+        <w:rPr>
+          <w:rFonts w:ascii="Consolas" w:eastAsia="宋体" w:hAnsi="Consolas" w:cs="宋体"/>
+          <w:color w:val="A9B7C6"/>
+          <w:kern w:val="0"/>
+          <w:sz w:val="30"/>
+          <w:szCs w:val="30"/>
+        </w:rPr>
+        <w:t>(</w:t>
+      </w:r>
+      <w:r>
+        <w:rPr>
+          <w:rFonts w:ascii="Consolas" w:eastAsia="宋体" w:hAnsi="Consolas" w:cs="宋体"/>
+          <w:color w:val="6A8759"/>
+          <w:kern w:val="0"/>
+          <w:sz w:val="30"/>
+          <w:szCs w:val="30"/>
+        </w:rPr>
+        <w:t xml:space="preserve">"In modify() para is modified: " </w:t>
+      </w:r>
+      <w:r>
+        <w:rPr>
+          <w:rFonts w:ascii="Consolas" w:eastAsia="宋体" w:hAnsi="Consolas" w:cs="宋体"/>
+          <w:color w:val="A9B7C6"/>
+          <w:kern w:val="0"/>
+          <w:sz w:val="30"/>
+          <w:szCs w:val="30"/>
+        </w:rPr>
+        <w:t xml:space="preserve">+ </w:t>
+      </w:r>
+      <w:r>
+        <w:rPr>
+          <w:rFonts w:ascii="Consolas" w:eastAsia="宋体" w:hAnsi="Consolas" w:cs="宋体"/>
+          <w:color w:val="8888C6"/>
+          <w:kern w:val="0"/>
+          <w:sz w:val="30"/>
+          <w:szCs w:val="30"/>
+        </w:rPr>
+        <w:t>str</w:t>
+      </w:r>
+      <w:r>
+        <w:rPr>
+          <w:rFonts w:ascii="Consolas" w:eastAsia="宋体" w:hAnsi="Consolas" w:cs="宋体"/>
+          <w:color w:val="A9B7C6"/>
+          <w:kern w:val="0"/>
+          <w:sz w:val="30"/>
+          <w:szCs w:val="30"/>
+        </w:rPr>
+        <w:t>(para))</w:t>
+      </w:r>
+      <w:r>
+        <w:rPr>
+          <w:rFonts w:ascii="Consolas" w:eastAsia="宋体" w:hAnsi="Consolas" w:cs="宋体"/>
+          <w:color w:val="A9B7C6"/>
+          <w:kern w:val="0"/>
+          <w:sz w:val="30"/>
+          <w:szCs w:val="30"/>
+        </w:rPr>
+        <w:br/>
+      </w:r>
+      <w:r>
+        <w:rPr>
+          <w:rFonts w:ascii="Consolas" w:eastAsia="宋体" w:hAnsi="Consolas" w:cs="宋体"/>
+          <w:color w:val="A9B7C6"/>
+          <w:kern w:val="0"/>
+          <w:sz w:val="30"/>
+          <w:szCs w:val="30"/>
+        </w:rPr>
+        <w:br/>
+      </w:r>
+      <w:r>
+        <w:rPr>
+          <w:rFonts w:ascii="Consolas" w:eastAsia="宋体" w:hAnsi="Consolas" w:cs="宋体"/>
+          <w:color w:val="A9B7C6"/>
+          <w:kern w:val="0"/>
+          <w:sz w:val="30"/>
+          <w:szCs w:val="30"/>
+        </w:rPr>
+        <w:br/>
+        <w:t xml:space="preserve">parameter = </w:t>
+      </w:r>
+      <w:r>
+        <w:rPr>
+          <w:rFonts w:ascii="Consolas" w:eastAsia="宋体" w:hAnsi="Consolas" w:cs="宋体"/>
+          <w:color w:val="6897BB"/>
+          <w:kern w:val="0"/>
+          <w:sz w:val="30"/>
+          <w:szCs w:val="30"/>
+        </w:rPr>
+        <w:t>1</w:t>
+      </w:r>
+      <w:r>
+        <w:rPr>
+          <w:rFonts w:ascii="Consolas" w:eastAsia="宋体" w:hAnsi="Consolas" w:cs="宋体"/>
+          <w:color w:val="6897BB"/>
+          <w:kern w:val="0"/>
+          <w:sz w:val="30"/>
+          <w:szCs w:val="30"/>
+        </w:rPr>
+        <w:br/>
+      </w:r>
+      <w:r>
+        <w:rPr>
+          <w:rFonts w:ascii="Consolas" w:eastAsia="宋体" w:hAnsi="Consolas" w:cs="宋体"/>
+          <w:color w:val="8888C6"/>
+          <w:kern w:val="0"/>
+          <w:sz w:val="30"/>
+          <w:szCs w:val="30"/>
+        </w:rPr>
+        <w:t>print</w:t>
+      </w:r>
+      <w:r>
+        <w:rPr>
+          <w:rFonts w:ascii="Consolas" w:eastAsia="宋体" w:hAnsi="Consolas" w:cs="宋体"/>
+          <w:color w:val="A9B7C6"/>
+          <w:kern w:val="0"/>
+          <w:sz w:val="30"/>
+          <w:szCs w:val="30"/>
+        </w:rPr>
+        <w:t>(</w:t>
+      </w:r>
+      <w:r>
+        <w:rPr>
+          <w:rFonts w:ascii="Consolas" w:eastAsia="宋体" w:hAnsi="Consolas" w:cs="宋体"/>
+          <w:color w:val="6A8759"/>
+          <w:kern w:val="0"/>
+          <w:sz w:val="30"/>
+          <w:szCs w:val="30"/>
+        </w:rPr>
+        <w:t xml:space="preserve">"before modify(): " </w:t>
+      </w:r>
+      <w:r>
+        <w:rPr>
+          <w:rFonts w:ascii="Consolas" w:eastAsia="宋体" w:hAnsi="Consolas" w:cs="宋体"/>
+          <w:color w:val="A9B7C6"/>
+          <w:kern w:val="0"/>
+          <w:sz w:val="30"/>
+          <w:szCs w:val="30"/>
+        </w:rPr>
+        <w:t xml:space="preserve">+ </w:t>
+      </w:r>
+      <w:r>
+        <w:rPr>
+          <w:rFonts w:ascii="Consolas" w:eastAsia="宋体" w:hAnsi="Consolas" w:cs="宋体"/>
+          <w:color w:val="8888C6"/>
+          <w:kern w:val="0"/>
+          <w:sz w:val="30"/>
+          <w:szCs w:val="30"/>
+        </w:rPr>
+        <w:t>str</w:t>
+      </w:r>
+      <w:r>
+        <w:rPr>
+          <w:rFonts w:ascii="Consolas" w:eastAsia="宋体" w:hAnsi="Consolas" w:cs="宋体"/>
+          <w:color w:val="A9B7C6"/>
+          <w:kern w:val="0"/>
+          <w:sz w:val="30"/>
+          <w:szCs w:val="30"/>
+        </w:rPr>
+        <w:t>(parameter))</w:t>
+      </w:r>
+      <w:r>
+        <w:rPr>
+          <w:rFonts w:ascii="Consolas" w:eastAsia="宋体" w:hAnsi="Consolas" w:cs="宋体"/>
+          <w:color w:val="A9B7C6"/>
+          <w:kern w:val="0"/>
+          <w:sz w:val="30"/>
+          <w:szCs w:val="30"/>
+        </w:rPr>
+        <w:br/>
+        <w:t>modify(parameter)</w:t>
+      </w:r>
+      <w:r>
+        <w:rPr>
+          <w:rFonts w:ascii="Consolas" w:eastAsia="宋体" w:hAnsi="Consolas" w:cs="宋体"/>
+          <w:color w:val="A9B7C6"/>
+          <w:kern w:val="0"/>
+          <w:sz w:val="30"/>
+          <w:szCs w:val="30"/>
+        </w:rPr>
+        <w:br/>
+      </w:r>
+      <w:r>
+        <w:rPr>
+          <w:rFonts w:ascii="Consolas" w:eastAsia="宋体" w:hAnsi="Consolas" w:cs="宋体"/>
+          <w:color w:val="8888C6"/>
+          <w:kern w:val="0"/>
+          <w:sz w:val="30"/>
+          <w:szCs w:val="30"/>
+        </w:rPr>
+        <w:t>print</w:t>
+      </w:r>
+      <w:r>
+        <w:rPr>
+          <w:rFonts w:ascii="Consolas" w:eastAsia="宋体" w:hAnsi="Consolas" w:cs="宋体"/>
+          <w:color w:val="A9B7C6"/>
+          <w:kern w:val="0"/>
+          <w:sz w:val="30"/>
+          <w:szCs w:val="30"/>
+        </w:rPr>
+        <w:t>(</w:t>
+      </w:r>
+      <w:r>
+        <w:rPr>
+          <w:rFonts w:ascii="Consolas" w:eastAsia="宋体" w:hAnsi="Consolas" w:cs="宋体"/>
+          <w:color w:val="6A8759"/>
+          <w:kern w:val="0"/>
+          <w:sz w:val="30"/>
+          <w:szCs w:val="30"/>
+        </w:rPr>
+        <w:t xml:space="preserve">"after modify(): " </w:t>
+      </w:r>
+      <w:r>
+        <w:rPr>
+          <w:rFonts w:ascii="Consolas" w:eastAsia="宋体" w:hAnsi="Consolas" w:cs="宋体"/>
+          <w:color w:val="A9B7C6"/>
+          <w:kern w:val="0"/>
+          <w:sz w:val="30"/>
+          <w:szCs w:val="30"/>
+        </w:rPr>
+        <w:t xml:space="preserve">+ </w:t>
+      </w:r>
+      <w:r>
+        <w:rPr>
+          <w:rFonts w:ascii="Consolas" w:eastAsia="宋体" w:hAnsi="Consolas" w:cs="宋体"/>
+          <w:color w:val="8888C6"/>
+          <w:kern w:val="0"/>
+          <w:sz w:val="30"/>
+          <w:szCs w:val="30"/>
+        </w:rPr>
+        <w:t>str</w:t>
+      </w:r>
+      <w:r>
+        <w:rPr>
+          <w:rFonts w:ascii="Consolas" w:eastAsia="宋体" w:hAnsi="Consolas" w:cs="宋体"/>
+          <w:color w:val="A9B7C6"/>
+          <w:kern w:val="0"/>
+          <w:sz w:val="30"/>
+          <w:szCs w:val="30"/>
+        </w:rPr>
+        <w:t>(parameter))</w:t>
+      </w:r>
+      <w:r>
+        <w:rPr>
+          <w:rFonts w:ascii="Consolas" w:eastAsia="宋体" w:hAnsi="Consolas" w:cs="宋体"/>
+          <w:color w:val="A9B7C6"/>
+          <w:kern w:val="0"/>
+          <w:sz w:val="30"/>
+          <w:szCs w:val="30"/>
+        </w:rPr>
+        <w:br/>
+      </w:r>
+      <w:r>
+        <w:rPr>
+          <w:rFonts w:ascii="Consolas" w:eastAsia="宋体" w:hAnsi="Consolas" w:cs="宋体"/>
+          <w:color w:val="8888C6"/>
+          <w:kern w:val="0"/>
+          <w:sz w:val="30"/>
+          <w:szCs w:val="30"/>
+        </w:rPr>
+        <w:t>print</w:t>
+      </w:r>
+      <w:r>
+        <w:rPr>
+          <w:rFonts w:ascii="Consolas" w:eastAsia="宋体" w:hAnsi="Consolas" w:cs="宋体"/>
+          <w:color w:val="A9B7C6"/>
+          <w:kern w:val="0"/>
+          <w:sz w:val="30"/>
+          <w:szCs w:val="30"/>
+        </w:rPr>
+        <w:t>()</w:t>
+      </w:r>
+      <w:r>
+        <w:rPr>
+          <w:rFonts w:ascii="Consolas" w:eastAsia="宋体" w:hAnsi="Consolas" w:cs="宋体"/>
+          <w:color w:val="A9B7C6"/>
+          <w:kern w:val="0"/>
+          <w:sz w:val="30"/>
+          <w:szCs w:val="30"/>
+        </w:rPr>
+        <w:br/>
+      </w:r>
+      <w:r>
+        <w:rPr>
+          <w:rFonts w:ascii="Consolas" w:eastAsia="宋体" w:hAnsi="Consolas" w:cs="宋体"/>
+          <w:color w:val="A9B7C6"/>
+          <w:kern w:val="0"/>
+          <w:sz w:val="30"/>
+          <w:szCs w:val="30"/>
+        </w:rPr>
+        <w:br/>
+        <w:t xml:space="preserve">parameter = </w:t>
+      </w:r>
+      <w:r>
+        <w:rPr>
+          <w:rFonts w:ascii="Consolas" w:eastAsia="宋体" w:hAnsi="Consolas" w:cs="宋体"/>
+          <w:color w:val="6A8759"/>
+          <w:kern w:val="0"/>
+          <w:sz w:val="30"/>
+          <w:szCs w:val="30"/>
+        </w:rPr>
+        <w:t>'Tom'</w:t>
+      </w:r>
+      <w:r>
+        <w:rPr>
+          <w:rFonts w:ascii="Consolas" w:eastAsia="宋体" w:hAnsi="Consolas" w:cs="宋体"/>
+          <w:color w:val="6A8759"/>
+          <w:kern w:val="0"/>
+          <w:sz w:val="30"/>
+          <w:szCs w:val="30"/>
+        </w:rPr>
+        <w:br/>
+      </w:r>
+      <w:r>
+        <w:rPr>
+          <w:rFonts w:ascii="Consolas" w:eastAsia="宋体" w:hAnsi="Consolas" w:cs="宋体"/>
+          <w:color w:val="8888C6"/>
+          <w:kern w:val="0"/>
+          <w:sz w:val="30"/>
+          <w:szCs w:val="30"/>
+        </w:rPr>
+        <w:t>print</w:t>
+      </w:r>
+      <w:r>
+        <w:rPr>
+          <w:rFonts w:ascii="Consolas" w:eastAsia="宋体" w:hAnsi="Consolas" w:cs="宋体"/>
+          <w:color w:val="A9B7C6"/>
+          <w:kern w:val="0"/>
+          <w:sz w:val="30"/>
+          <w:szCs w:val="30"/>
+        </w:rPr>
+        <w:t>(</w:t>
+      </w:r>
+      <w:r>
+        <w:rPr>
+          <w:rFonts w:ascii="Consolas" w:eastAsia="宋体" w:hAnsi="Consolas" w:cs="宋体"/>
+          <w:color w:val="6A8759"/>
+          <w:kern w:val="0"/>
+          <w:sz w:val="30"/>
+          <w:szCs w:val="30"/>
+        </w:rPr>
+        <w:t xml:space="preserve">"before modify(): " </w:t>
+      </w:r>
+      <w:r>
+        <w:rPr>
+          <w:rFonts w:ascii="Consolas" w:eastAsia="宋体" w:hAnsi="Consolas" w:cs="宋体"/>
+          <w:color w:val="A9B7C6"/>
+          <w:kern w:val="0"/>
+          <w:sz w:val="30"/>
+          <w:szCs w:val="30"/>
+        </w:rPr>
+        <w:t xml:space="preserve">+ </w:t>
+      </w:r>
+      <w:r>
+        <w:rPr>
+          <w:rFonts w:ascii="Consolas" w:eastAsia="宋体" w:hAnsi="Consolas" w:cs="宋体"/>
+          <w:color w:val="8888C6"/>
+          <w:kern w:val="0"/>
+          <w:sz w:val="30"/>
+          <w:szCs w:val="30"/>
+        </w:rPr>
+        <w:t>str</w:t>
+      </w:r>
+      <w:r>
+        <w:rPr>
+          <w:rFonts w:ascii="Consolas" w:eastAsia="宋体" w:hAnsi="Consolas" w:cs="宋体"/>
+          <w:color w:val="A9B7C6"/>
+          <w:kern w:val="0"/>
+          <w:sz w:val="30"/>
+          <w:szCs w:val="30"/>
+        </w:rPr>
+        <w:t>(parameter))</w:t>
+      </w:r>
+      <w:r>
+        <w:rPr>
+          <w:rFonts w:ascii="Consolas" w:eastAsia="宋体" w:hAnsi="Consolas" w:cs="宋体"/>
+          <w:color w:val="A9B7C6"/>
+          <w:kern w:val="0"/>
+          <w:sz w:val="30"/>
+          <w:szCs w:val="30"/>
+        </w:rPr>
+        <w:br/>
+        <w:t>modify(parameter)</w:t>
+      </w:r>
+      <w:r>
+        <w:rPr>
+          <w:rFonts w:ascii="Consolas" w:eastAsia="宋体" w:hAnsi="Consolas" w:cs="宋体"/>
+          <w:color w:val="A9B7C6"/>
+          <w:kern w:val="0"/>
+          <w:sz w:val="30"/>
+          <w:szCs w:val="30"/>
+        </w:rPr>
+        <w:br/>
+      </w:r>
+      <w:r>
+        <w:rPr>
+          <w:rFonts w:ascii="Consolas" w:eastAsia="宋体" w:hAnsi="Consolas" w:cs="宋体"/>
+          <w:color w:val="8888C6"/>
+          <w:kern w:val="0"/>
+          <w:sz w:val="30"/>
+          <w:szCs w:val="30"/>
+        </w:rPr>
+        <w:t>print</w:t>
+      </w:r>
+      <w:r>
+        <w:rPr>
+          <w:rFonts w:ascii="Consolas" w:eastAsia="宋体" w:hAnsi="Consolas" w:cs="宋体"/>
+          <w:color w:val="A9B7C6"/>
+          <w:kern w:val="0"/>
+          <w:sz w:val="30"/>
+          <w:szCs w:val="30"/>
+        </w:rPr>
+        <w:t>(</w:t>
+      </w:r>
+      <w:r>
+        <w:rPr>
+          <w:rFonts w:ascii="Consolas" w:eastAsia="宋体" w:hAnsi="Consolas" w:cs="宋体"/>
+          <w:color w:val="6A8759"/>
+          <w:kern w:val="0"/>
+          <w:sz w:val="30"/>
+          <w:szCs w:val="30"/>
+        </w:rPr>
+        <w:t xml:space="preserve">"after modify(): " </w:t>
+      </w:r>
+      <w:r>
+        <w:rPr>
+          <w:rFonts w:ascii="Consolas" w:eastAsia="宋体" w:hAnsi="Consolas" w:cs="宋体"/>
+          <w:color w:val="A9B7C6"/>
+          <w:kern w:val="0"/>
+          <w:sz w:val="30"/>
+          <w:szCs w:val="30"/>
+        </w:rPr>
+        <w:t xml:space="preserve">+ </w:t>
+      </w:r>
+      <w:r>
+        <w:rPr>
+          <w:rFonts w:ascii="Consolas" w:eastAsia="宋体" w:hAnsi="Consolas" w:cs="宋体"/>
+          <w:color w:val="8888C6"/>
+          <w:kern w:val="0"/>
+          <w:sz w:val="30"/>
+          <w:szCs w:val="30"/>
+        </w:rPr>
+        <w:t>str</w:t>
+      </w:r>
+      <w:r>
+        <w:rPr>
+          <w:rFonts w:ascii="Consolas" w:eastAsia="宋体" w:hAnsi="Consolas" w:cs="宋体"/>
+          <w:color w:val="A9B7C6"/>
+          <w:kern w:val="0"/>
+          <w:sz w:val="30"/>
+          <w:szCs w:val="30"/>
+        </w:rPr>
+        <w:t>(parameter))</w:t>
+      </w:r>
+      <w:r>
+        <w:rPr>
+          <w:rFonts w:ascii="Consolas" w:eastAsia="宋体" w:hAnsi="Consolas" w:cs="宋体"/>
+          <w:color w:val="A9B7C6"/>
+          <w:kern w:val="0"/>
+          <w:sz w:val="30"/>
+          <w:szCs w:val="30"/>
+        </w:rPr>
+        <w:br/>
+      </w:r>
+      <w:r>
+        <w:rPr>
+          <w:rFonts w:ascii="Consolas" w:eastAsia="宋体" w:hAnsi="Consolas" w:cs="宋体"/>
+          <w:color w:val="8888C6"/>
+          <w:kern w:val="0"/>
+          <w:sz w:val="30"/>
+          <w:szCs w:val="30"/>
+        </w:rPr>
+        <w:t>print</w:t>
+      </w:r>
+      <w:r>
+        <w:rPr>
+          <w:rFonts w:ascii="Consolas" w:eastAsia="宋体" w:hAnsi="Consolas" w:cs="宋体"/>
+          <w:color w:val="A9B7C6"/>
+          <w:kern w:val="0"/>
+          <w:sz w:val="30"/>
+          <w:szCs w:val="30"/>
+        </w:rPr>
+        <w:t>()</w:t>
+      </w:r>
+      <w:r>
+        <w:rPr>
+          <w:rFonts w:ascii="Consolas" w:eastAsia="宋体" w:hAnsi="Consolas" w:cs="宋体"/>
+          <w:color w:val="A9B7C6"/>
+          <w:kern w:val="0"/>
+          <w:sz w:val="30"/>
+          <w:szCs w:val="30"/>
+        </w:rPr>
+        <w:br/>
+      </w:r>
+      <w:r>
+        <w:rPr>
+          <w:rFonts w:ascii="Consolas" w:eastAsia="宋体" w:hAnsi="Consolas" w:cs="宋体"/>
+          <w:color w:val="A9B7C6"/>
+          <w:kern w:val="0"/>
+          <w:sz w:val="30"/>
+          <w:szCs w:val="30"/>
+        </w:rPr>
+        <w:br/>
+        <w:t>parameter = [</w:t>
+      </w:r>
+      <w:r>
+        <w:rPr>
+          <w:rFonts w:ascii="Consolas" w:eastAsia="宋体" w:hAnsi="Consolas" w:cs="宋体"/>
+          <w:color w:val="6A8759"/>
+          <w:kern w:val="0"/>
+          <w:sz w:val="30"/>
+          <w:szCs w:val="30"/>
+        </w:rPr>
+        <w:t>'dog'</w:t>
+      </w:r>
+      <w:r>
+        <w:rPr>
+          <w:rFonts w:ascii="Consolas" w:eastAsia="宋体" w:hAnsi="Consolas" w:cs="宋体"/>
+          <w:color w:val="A9B7C6"/>
+          <w:kern w:val="0"/>
+          <w:sz w:val="30"/>
+          <w:szCs w:val="30"/>
+        </w:rPr>
+        <w:t>]</w:t>
+      </w:r>
+      <w:r>
+        <w:rPr>
+          <w:rFonts w:ascii="Consolas" w:eastAsia="宋体" w:hAnsi="Consolas" w:cs="宋体"/>
+          <w:color w:val="A9B7C6"/>
+          <w:kern w:val="0"/>
+          <w:sz w:val="30"/>
+          <w:szCs w:val="30"/>
+        </w:rPr>
+        <w:br/>
+      </w:r>
+      <w:r>
+        <w:rPr>
+          <w:rFonts w:ascii="Consolas" w:eastAsia="宋体" w:hAnsi="Consolas" w:cs="宋体"/>
+          <w:color w:val="8888C6"/>
+          <w:kern w:val="0"/>
+          <w:sz w:val="30"/>
+          <w:szCs w:val="30"/>
+        </w:rPr>
+        <w:t>print</w:t>
+      </w:r>
+      <w:r>
+        <w:rPr>
+          <w:rFonts w:ascii="Consolas" w:eastAsia="宋体" w:hAnsi="Consolas" w:cs="宋体"/>
+          <w:color w:val="A9B7C6"/>
+          <w:kern w:val="0"/>
+          <w:sz w:val="30"/>
+          <w:szCs w:val="30"/>
+        </w:rPr>
+        <w:t>(</w:t>
+      </w:r>
+      <w:r>
+        <w:rPr>
+          <w:rFonts w:ascii="Consolas" w:eastAsia="宋体" w:hAnsi="Consolas" w:cs="宋体"/>
+          <w:color w:val="6A8759"/>
+          <w:kern w:val="0"/>
+          <w:sz w:val="30"/>
+          <w:szCs w:val="30"/>
+        </w:rPr>
+        <w:t xml:space="preserve">"before modify(): " </w:t>
+      </w:r>
+      <w:r>
+        <w:rPr>
+          <w:rFonts w:ascii="Consolas" w:eastAsia="宋体" w:hAnsi="Consolas" w:cs="宋体"/>
+          <w:color w:val="A9B7C6"/>
+          <w:kern w:val="0"/>
+          <w:sz w:val="30"/>
+          <w:szCs w:val="30"/>
+        </w:rPr>
+        <w:t xml:space="preserve">+ </w:t>
+      </w:r>
+      <w:r>
+        <w:rPr>
+          <w:rFonts w:ascii="Consolas" w:eastAsia="宋体" w:hAnsi="Consolas" w:cs="宋体"/>
+          <w:color w:val="8888C6"/>
+          <w:kern w:val="0"/>
+          <w:sz w:val="30"/>
+          <w:szCs w:val="30"/>
+        </w:rPr>
+        <w:t>str</w:t>
+      </w:r>
+      <w:r>
+        <w:rPr>
+          <w:rFonts w:ascii="Consolas" w:eastAsia="宋体" w:hAnsi="Consolas" w:cs="宋体"/>
+          <w:color w:val="A9B7C6"/>
+          <w:kern w:val="0"/>
+          <w:sz w:val="30"/>
+          <w:szCs w:val="30"/>
+        </w:rPr>
+        <w:t>(parameter))</w:t>
+      </w:r>
+      <w:r>
+        <w:rPr>
+          <w:rFonts w:ascii="Consolas" w:eastAsia="宋体" w:hAnsi="Consolas" w:cs="宋体"/>
+          <w:color w:val="A9B7C6"/>
+          <w:kern w:val="0"/>
+          <w:sz w:val="30"/>
+          <w:szCs w:val="30"/>
+        </w:rPr>
+        <w:br/>
+      </w:r>
+      <w:r>
+        <w:rPr>
+          <w:rFonts w:ascii="Consolas" w:eastAsia="宋体" w:hAnsi="Consolas" w:cs="宋体"/>
+          <w:color w:val="A9B7C6"/>
+          <w:kern w:val="0"/>
+          <w:sz w:val="30"/>
+          <w:szCs w:val="30"/>
+        </w:rPr>
         <w:lastRenderedPageBreak/>
+        <w:t>modify(parameter)</w:t>
+      </w:r>
+      <w:r>
+        <w:rPr>
+          <w:rFonts w:ascii="Consolas" w:eastAsia="宋体" w:hAnsi="Consolas" w:cs="宋体"/>
+          <w:color w:val="A9B7C6"/>
+          <w:kern w:val="0"/>
+          <w:sz w:val="30"/>
+          <w:szCs w:val="30"/>
+        </w:rPr>
+        <w:br/>
+      </w:r>
+      <w:r>
+        <w:rPr>
+          <w:rFonts w:ascii="Consolas" w:eastAsia="宋体" w:hAnsi="Consolas" w:cs="宋体"/>
+          <w:color w:val="8888C6"/>
+          <w:kern w:val="0"/>
+          <w:sz w:val="30"/>
+          <w:szCs w:val="30"/>
+        </w:rPr>
         <w:t>print</w:t>
       </w:r>
       <w:r>
@@ -2536,28 +3324,658 @@
           <w:sz w:val="30"/>
           <w:szCs w:val="30"/>
         </w:rPr>
-        <w:t>"para is list."</w:t>
-      </w:r>
-      <w:r>
-        <w:rPr>
-          <w:rFonts w:ascii="Consolas" w:eastAsia="宋体" w:hAnsi="Consolas" w:cs="宋体"/>
-          <w:color w:val="A9B7C6"/>
-          <w:kern w:val="0"/>
-          <w:sz w:val="30"/>
-          <w:szCs w:val="30"/>
-        </w:rPr>
-        <w:t>)</w:t>
-      </w:r>
-      <w:r>
-        <w:rPr>
-          <w:rFonts w:ascii="Consolas" w:eastAsia="宋体" w:hAnsi="Consolas" w:cs="宋体"/>
-          <w:color w:val="A9B7C6"/>
-          <w:kern w:val="0"/>
-          <w:sz w:val="30"/>
-          <w:szCs w:val="30"/>
-        </w:rPr>
-        <w:br/>
-      </w:r>
+        <w:t xml:space="preserve">"after modify(): " </w:t>
+      </w:r>
+      <w:r>
+        <w:rPr>
+          <w:rFonts w:ascii="Consolas" w:eastAsia="宋体" w:hAnsi="Consolas" w:cs="宋体"/>
+          <w:color w:val="A9B7C6"/>
+          <w:kern w:val="0"/>
+          <w:sz w:val="30"/>
+          <w:szCs w:val="30"/>
+        </w:rPr>
+        <w:t xml:space="preserve">+ </w:t>
+      </w:r>
+      <w:r>
+        <w:rPr>
+          <w:rFonts w:ascii="Consolas" w:eastAsia="宋体" w:hAnsi="Consolas" w:cs="宋体"/>
+          <w:color w:val="8888C6"/>
+          <w:kern w:val="0"/>
+          <w:sz w:val="30"/>
+          <w:szCs w:val="30"/>
+        </w:rPr>
+        <w:t>str</w:t>
+      </w:r>
+      <w:r>
+        <w:rPr>
+          <w:rFonts w:ascii="Consolas" w:eastAsia="宋体" w:hAnsi="Consolas" w:cs="宋体"/>
+          <w:color w:val="A9B7C6"/>
+          <w:kern w:val="0"/>
+          <w:sz w:val="30"/>
+          <w:szCs w:val="30"/>
+        </w:rPr>
+        <w:t>(parameter))</w:t>
+      </w:r>
+    </w:p>
+    <w:p>
+      <w:pPr>
+        <w:spacing w:line="400" w:lineRule="exact"/>
+        <w:rPr>
+          <w:rFonts w:ascii="Times New Roman" w:hAnsi="Times New Roman" w:cs="Times New Roman"/>
+          <w:sz w:val="28"/>
+          <w:szCs w:val="28"/>
+        </w:rPr>
+      </w:pPr>
+    </w:p>
+    <w:p>
+      <w:pPr>
+        <w:spacing w:line="400" w:lineRule="exact"/>
+        <w:rPr>
+          <w:rFonts w:ascii="Times New Roman" w:hAnsi="Times New Roman" w:cs="Times New Roman"/>
+          <w:sz w:val="28"/>
+          <w:szCs w:val="28"/>
+        </w:rPr>
+      </w:pPr>
+      <w:r>
+        <w:rPr>
+          <w:rFonts w:ascii="Times New Roman" w:hAnsi="Times New Roman" w:cs="Times New Roman" w:hint="eastAsia"/>
+          <w:sz w:val="28"/>
+          <w:szCs w:val="28"/>
+        </w:rPr>
+        <w:t>输出为：</w:t>
+      </w:r>
+    </w:p>
+    <w:p>
+      <w:pPr>
+        <w:spacing w:line="400" w:lineRule="exact"/>
+        <w:rPr>
+          <w:rFonts w:ascii="Times New Roman" w:hAnsi="Times New Roman" w:cs="Times New Roman"/>
+          <w:sz w:val="28"/>
+          <w:szCs w:val="28"/>
+        </w:rPr>
+      </w:pPr>
+      <w:r>
+        <w:rPr>
+          <w:rFonts w:ascii="Times New Roman" w:hAnsi="Times New Roman" w:cs="Times New Roman"/>
+          <w:sz w:val="28"/>
+          <w:szCs w:val="28"/>
+        </w:rPr>
+        <w:t>before modify(): 1</w:t>
+      </w:r>
+    </w:p>
+    <w:p>
+      <w:pPr>
+        <w:spacing w:line="400" w:lineRule="exact"/>
+        <w:rPr>
+          <w:rFonts w:ascii="Times New Roman" w:hAnsi="Times New Roman" w:cs="Times New Roman"/>
+          <w:sz w:val="28"/>
+          <w:szCs w:val="28"/>
+        </w:rPr>
+      </w:pPr>
+      <w:r>
+        <w:rPr>
+          <w:rFonts w:ascii="Times New Roman" w:hAnsi="Times New Roman" w:cs="Times New Roman"/>
+          <w:sz w:val="28"/>
+          <w:szCs w:val="28"/>
+        </w:rPr>
+        <w:t>para is int.</w:t>
+      </w:r>
+    </w:p>
+    <w:p>
+      <w:pPr>
+        <w:spacing w:line="400" w:lineRule="exact"/>
+        <w:rPr>
+          <w:rFonts w:ascii="Times New Roman" w:hAnsi="Times New Roman" w:cs="Times New Roman"/>
+          <w:sz w:val="28"/>
+          <w:szCs w:val="28"/>
+        </w:rPr>
+      </w:pPr>
+      <w:r>
+        <w:rPr>
+          <w:rFonts w:ascii="Times New Roman" w:hAnsi="Times New Roman" w:cs="Times New Roman"/>
+          <w:sz w:val="28"/>
+          <w:szCs w:val="28"/>
+        </w:rPr>
+        <w:t>In modify() para is modified: 5</w:t>
+      </w:r>
+    </w:p>
+    <w:p>
+      <w:pPr>
+        <w:spacing w:line="400" w:lineRule="exact"/>
+        <w:rPr>
+          <w:rFonts w:ascii="Times New Roman" w:hAnsi="Times New Roman" w:cs="Times New Roman"/>
+          <w:sz w:val="28"/>
+          <w:szCs w:val="28"/>
+        </w:rPr>
+      </w:pPr>
+      <w:r>
+        <w:rPr>
+          <w:rFonts w:ascii="Times New Roman" w:hAnsi="Times New Roman" w:cs="Times New Roman"/>
+          <w:sz w:val="28"/>
+          <w:szCs w:val="28"/>
+        </w:rPr>
+        <w:t>after modify(): 1</w:t>
+      </w:r>
+    </w:p>
+    <w:p>
+      <w:pPr>
+        <w:spacing w:line="400" w:lineRule="exact"/>
+        <w:rPr>
+          <w:rFonts w:ascii="Times New Roman" w:hAnsi="Times New Roman" w:cs="Times New Roman"/>
+          <w:sz w:val="28"/>
+          <w:szCs w:val="28"/>
+        </w:rPr>
+      </w:pPr>
+    </w:p>
+    <w:p>
+      <w:pPr>
+        <w:spacing w:line="400" w:lineRule="exact"/>
+        <w:rPr>
+          <w:rFonts w:ascii="Times New Roman" w:hAnsi="Times New Roman" w:cs="Times New Roman"/>
+          <w:sz w:val="28"/>
+          <w:szCs w:val="28"/>
+        </w:rPr>
+      </w:pPr>
+      <w:r>
+        <w:rPr>
+          <w:rFonts w:ascii="Times New Roman" w:hAnsi="Times New Roman" w:cs="Times New Roman"/>
+          <w:sz w:val="28"/>
+          <w:szCs w:val="28"/>
+        </w:rPr>
+        <w:t>before modify(): Tom</w:t>
+      </w:r>
+    </w:p>
+    <w:p>
+      <w:pPr>
+        <w:spacing w:line="400" w:lineRule="exact"/>
+        <w:rPr>
+          <w:rFonts w:ascii="Times New Roman" w:hAnsi="Times New Roman" w:cs="Times New Roman"/>
+          <w:sz w:val="28"/>
+          <w:szCs w:val="28"/>
+        </w:rPr>
+      </w:pPr>
+      <w:r>
+        <w:rPr>
+          <w:rFonts w:ascii="Times New Roman" w:hAnsi="Times New Roman" w:cs="Times New Roman"/>
+          <w:sz w:val="28"/>
+          <w:szCs w:val="28"/>
+        </w:rPr>
+        <w:t>para is string.</w:t>
+      </w:r>
+    </w:p>
+    <w:p>
+      <w:pPr>
+        <w:spacing w:line="400" w:lineRule="exact"/>
+        <w:rPr>
+          <w:rFonts w:ascii="Times New Roman" w:hAnsi="Times New Roman" w:cs="Times New Roman"/>
+          <w:sz w:val="28"/>
+          <w:szCs w:val="28"/>
+        </w:rPr>
+      </w:pPr>
+      <w:r>
+        <w:rPr>
+          <w:rFonts w:ascii="Times New Roman" w:hAnsi="Times New Roman" w:cs="Times New Roman"/>
+          <w:sz w:val="28"/>
+          <w:szCs w:val="28"/>
+        </w:rPr>
+        <w:t>In modify() para is modified: Jam</w:t>
+      </w:r>
+    </w:p>
+    <w:p>
+      <w:pPr>
+        <w:spacing w:line="400" w:lineRule="exact"/>
+        <w:rPr>
+          <w:rFonts w:ascii="Times New Roman" w:hAnsi="Times New Roman" w:cs="Times New Roman"/>
+          <w:sz w:val="28"/>
+          <w:szCs w:val="28"/>
+        </w:rPr>
+      </w:pPr>
+      <w:r>
+        <w:rPr>
+          <w:rFonts w:ascii="Times New Roman" w:hAnsi="Times New Roman" w:cs="Times New Roman"/>
+          <w:sz w:val="28"/>
+          <w:szCs w:val="28"/>
+        </w:rPr>
+        <w:t>after modify(): Tom</w:t>
+      </w:r>
+    </w:p>
+    <w:p>
+      <w:pPr>
+        <w:spacing w:line="400" w:lineRule="exact"/>
+        <w:rPr>
+          <w:rFonts w:ascii="Times New Roman" w:hAnsi="Times New Roman" w:cs="Times New Roman"/>
+          <w:sz w:val="28"/>
+          <w:szCs w:val="28"/>
+        </w:rPr>
+      </w:pPr>
+    </w:p>
+    <w:p>
+      <w:pPr>
+        <w:spacing w:line="400" w:lineRule="exact"/>
+        <w:rPr>
+          <w:rFonts w:ascii="Times New Roman" w:hAnsi="Times New Roman" w:cs="Times New Roman"/>
+          <w:sz w:val="28"/>
+          <w:szCs w:val="28"/>
+        </w:rPr>
+      </w:pPr>
+      <w:r>
+        <w:rPr>
+          <w:rFonts w:ascii="Times New Roman" w:hAnsi="Times New Roman" w:cs="Times New Roman"/>
+          <w:sz w:val="28"/>
+          <w:szCs w:val="28"/>
+        </w:rPr>
+        <w:t>before modify(): ['dog']</w:t>
+      </w:r>
+    </w:p>
+    <w:p>
+      <w:pPr>
+        <w:spacing w:line="400" w:lineRule="exact"/>
+        <w:rPr>
+          <w:rFonts w:ascii="Times New Roman" w:hAnsi="Times New Roman" w:cs="Times New Roman"/>
+          <w:sz w:val="28"/>
+          <w:szCs w:val="28"/>
+        </w:rPr>
+      </w:pPr>
+      <w:r>
+        <w:rPr>
+          <w:rFonts w:ascii="Times New Roman" w:hAnsi="Times New Roman" w:cs="Times New Roman"/>
+          <w:sz w:val="28"/>
+          <w:szCs w:val="28"/>
+        </w:rPr>
+        <w:t>para is list.</w:t>
+      </w:r>
+    </w:p>
+    <w:p>
+      <w:pPr>
+        <w:spacing w:line="400" w:lineRule="exact"/>
+        <w:rPr>
+          <w:rFonts w:ascii="Times New Roman" w:hAnsi="Times New Roman" w:cs="Times New Roman"/>
+          <w:sz w:val="28"/>
+          <w:szCs w:val="28"/>
+        </w:rPr>
+      </w:pPr>
+      <w:r>
+        <w:rPr>
+          <w:rFonts w:ascii="Times New Roman" w:hAnsi="Times New Roman" w:cs="Times New Roman"/>
+          <w:sz w:val="28"/>
+          <w:szCs w:val="28"/>
+        </w:rPr>
+        <w:t>In modify() para is modified: ['dog', 'cat']</w:t>
+      </w:r>
+    </w:p>
+    <w:p>
+      <w:pPr>
+        <w:spacing w:line="400" w:lineRule="exact"/>
+        <w:rPr>
+          <w:rFonts w:ascii="Times New Roman" w:hAnsi="Times New Roman" w:cs="Times New Roman"/>
+          <w:sz w:val="28"/>
+          <w:szCs w:val="28"/>
+        </w:rPr>
+      </w:pPr>
+      <w:r>
+        <w:rPr>
+          <w:rFonts w:ascii="Times New Roman" w:hAnsi="Times New Roman" w:cs="Times New Roman"/>
+          <w:sz w:val="28"/>
+          <w:szCs w:val="28"/>
+        </w:rPr>
+        <w:t>after modify(): ['dog', 'cat']</w:t>
+      </w:r>
+    </w:p>
+    <w:p>
+      <w:pPr>
+        <w:spacing w:line="400" w:lineRule="exact"/>
+        <w:rPr>
+          <w:rFonts w:ascii="Times New Roman" w:hAnsi="Times New Roman" w:cs="Times New Roman"/>
+          <w:sz w:val="28"/>
+          <w:szCs w:val="28"/>
+        </w:rPr>
+      </w:pPr>
+    </w:p>
+    <w:p>
+      <w:pPr>
+        <w:spacing w:line="400" w:lineRule="exact"/>
+        <w:rPr>
+          <w:rFonts w:ascii="Times New Roman" w:hAnsi="Times New Roman" w:cs="Times New Roman"/>
+          <w:sz w:val="28"/>
+          <w:szCs w:val="28"/>
+        </w:rPr>
+      </w:pPr>
+      <w:r>
+        <w:rPr>
+          <w:rFonts w:ascii="Times New Roman" w:hAnsi="Times New Roman" w:cs="Times New Roman" w:hint="eastAsia"/>
+          <w:sz w:val="28"/>
+          <w:szCs w:val="28"/>
+        </w:rPr>
+        <w:t>从输出可以看出，传递给</w:t>
+      </w:r>
+      <w:r>
+        <w:rPr>
+          <w:rFonts w:ascii="Times New Roman" w:hAnsi="Times New Roman" w:cs="Times New Roman" w:hint="eastAsia"/>
+          <w:sz w:val="28"/>
+          <w:szCs w:val="28"/>
+        </w:rPr>
+        <w:t>m</w:t>
+      </w:r>
+      <w:r>
+        <w:rPr>
+          <w:rFonts w:ascii="Times New Roman" w:hAnsi="Times New Roman" w:cs="Times New Roman"/>
+          <w:sz w:val="28"/>
+          <w:szCs w:val="28"/>
+        </w:rPr>
+        <w:t>odify()</w:t>
+      </w:r>
+      <w:r>
+        <w:rPr>
+          <w:rFonts w:ascii="Times New Roman" w:hAnsi="Times New Roman" w:cs="Times New Roman" w:hint="eastAsia"/>
+          <w:sz w:val="28"/>
+          <w:szCs w:val="28"/>
+        </w:rPr>
+        <w:t>数字和字符串时，函数内部修改，</w:t>
+      </w:r>
+      <w:r>
+        <w:rPr>
+          <w:rFonts w:ascii="Times New Roman" w:hAnsi="Times New Roman" w:cs="Times New Roman" w:hint="eastAsia"/>
+          <w:color w:val="FF0000"/>
+          <w:sz w:val="28"/>
+          <w:szCs w:val="28"/>
+        </w:rPr>
+        <w:t>不会影响到外部实参</w:t>
+      </w:r>
+      <w:r>
+        <w:rPr>
+          <w:rFonts w:ascii="Times New Roman" w:hAnsi="Times New Roman" w:cs="Times New Roman" w:hint="eastAsia"/>
+          <w:sz w:val="28"/>
+          <w:szCs w:val="28"/>
+        </w:rPr>
+        <w:t>，传递列表给函数时，函数内部修改了列表的元素，</w:t>
+      </w:r>
+      <w:r>
+        <w:rPr>
+          <w:rFonts w:ascii="Times New Roman" w:hAnsi="Times New Roman" w:cs="Times New Roman" w:hint="eastAsia"/>
+          <w:color w:val="FF0000"/>
+          <w:sz w:val="28"/>
+          <w:szCs w:val="28"/>
+        </w:rPr>
+        <w:t>会影响外部的实参</w:t>
+      </w:r>
+      <w:r>
+        <w:rPr>
+          <w:rFonts w:ascii="Times New Roman" w:hAnsi="Times New Roman" w:cs="Times New Roman" w:hint="eastAsia"/>
+          <w:sz w:val="28"/>
+          <w:szCs w:val="28"/>
+        </w:rPr>
+        <w:t>。</w:t>
+      </w:r>
+    </w:p>
+    <w:p>
+      <w:pPr>
+        <w:spacing w:line="400" w:lineRule="exact"/>
+        <w:rPr>
+          <w:rFonts w:ascii="Times New Roman" w:hAnsi="Times New Roman" w:cs="Times New Roman"/>
+          <w:sz w:val="28"/>
+          <w:szCs w:val="28"/>
+        </w:rPr>
+      </w:pPr>
+    </w:p>
+    <w:p>
+      <w:pPr>
+        <w:spacing w:line="400" w:lineRule="exact"/>
+        <w:rPr>
+          <w:rFonts w:ascii="Times New Roman" w:hAnsi="Times New Roman" w:cs="Times New Roman"/>
+          <w:sz w:val="28"/>
+          <w:szCs w:val="28"/>
+        </w:rPr>
+      </w:pPr>
+      <w:r>
+        <w:rPr>
+          <w:rFonts w:ascii="Times New Roman" w:hAnsi="Times New Roman" w:cs="Times New Roman" w:hint="eastAsia"/>
+          <w:sz w:val="28"/>
+          <w:szCs w:val="28"/>
+        </w:rPr>
+        <w:t>参考：</w:t>
+      </w:r>
+      <w:r>
+        <w:rPr>
+          <w:rFonts w:ascii="Times New Roman" w:hAnsi="Times New Roman" w:cs="Times New Roman" w:hint="eastAsia"/>
+          <w:sz w:val="28"/>
+          <w:szCs w:val="28"/>
+        </w:rPr>
+        <w:t>P</w:t>
+      </w:r>
+      <w:r>
+        <w:rPr>
+          <w:rFonts w:ascii="Times New Roman" w:hAnsi="Times New Roman" w:cs="Times New Roman"/>
+          <w:sz w:val="28"/>
+          <w:szCs w:val="28"/>
+        </w:rPr>
+        <w:t>ython</w:t>
+      </w:r>
+      <w:r>
+        <w:rPr>
+          <w:rFonts w:ascii="Times New Roman" w:hAnsi="Times New Roman" w:cs="Times New Roman" w:hint="eastAsia"/>
+          <w:sz w:val="28"/>
+          <w:szCs w:val="28"/>
+        </w:rPr>
+        <w:t>学习</w:t>
+      </w:r>
+      <w:r>
+        <w:rPr>
+          <w:rFonts w:ascii="Times New Roman" w:hAnsi="Times New Roman" w:cs="Times New Roman" w:hint="eastAsia"/>
+          <w:sz w:val="28"/>
+          <w:szCs w:val="28"/>
+        </w:rPr>
+        <w:t>3</w:t>
+      </w:r>
+      <w:r>
+        <w:rPr>
+          <w:rFonts w:ascii="Times New Roman" w:hAnsi="Times New Roman" w:cs="Times New Roman"/>
+          <w:sz w:val="28"/>
+          <w:szCs w:val="28"/>
+        </w:rPr>
+        <w:t>-</w:t>
+      </w:r>
+      <w:r>
+        <w:rPr>
+          <w:rFonts w:ascii="Times New Roman" w:hAnsi="Times New Roman" w:cs="Times New Roman" w:hint="eastAsia"/>
+          <w:sz w:val="28"/>
+          <w:szCs w:val="28"/>
+        </w:rPr>
+        <w:t>对象与类型</w:t>
+      </w:r>
+      <w:r>
+        <w:rPr>
+          <w:rFonts w:ascii="Times New Roman" w:hAnsi="Times New Roman" w:cs="Times New Roman" w:hint="eastAsia"/>
+          <w:sz w:val="28"/>
+          <w:szCs w:val="28"/>
+        </w:rPr>
+        <w:t>.</w:t>
+      </w:r>
+      <w:r>
+        <w:rPr>
+          <w:rFonts w:ascii="Times New Roman" w:hAnsi="Times New Roman" w:cs="Times New Roman"/>
+          <w:sz w:val="28"/>
+          <w:szCs w:val="28"/>
+        </w:rPr>
+        <w:t>docx</w:t>
+      </w:r>
+      <w:r>
+        <w:rPr>
+          <w:rFonts w:ascii="Times New Roman" w:hAnsi="Times New Roman" w:cs="Times New Roman" w:hint="eastAsia"/>
+          <w:sz w:val="28"/>
+          <w:szCs w:val="28"/>
+        </w:rPr>
+        <w:t>：</w:t>
+      </w:r>
+    </w:p>
+    <w:p>
+      <w:pPr>
+        <w:spacing w:line="400" w:lineRule="exact"/>
+        <w:rPr>
+          <w:rFonts w:ascii="Times New Roman" w:hAnsi="Times New Roman" w:cs="Times New Roman"/>
+          <w:sz w:val="28"/>
+          <w:szCs w:val="28"/>
+        </w:rPr>
+      </w:pPr>
+      <w:r>
+        <w:rPr>
+          <w:rFonts w:ascii="Times New Roman" w:hAnsi="Times New Roman" w:cs="Times New Roman" w:hint="eastAsia"/>
+          <w:sz w:val="28"/>
+          <w:szCs w:val="28"/>
+        </w:rPr>
+        <w:t>传递实参给函数的形参时，实际是将两个变量引用到同一个对象，</w:t>
+      </w:r>
+      <w:r>
+        <w:rPr>
+          <w:rFonts w:ascii="Times New Roman" w:hAnsi="Times New Roman" w:cs="Times New Roman" w:hint="eastAsia"/>
+          <w:sz w:val="28"/>
+          <w:szCs w:val="28"/>
+        </w:rPr>
+        <w:t>P</w:t>
+      </w:r>
+      <w:r>
+        <w:rPr>
+          <w:rFonts w:ascii="Times New Roman" w:hAnsi="Times New Roman" w:cs="Times New Roman"/>
+          <w:sz w:val="28"/>
+          <w:szCs w:val="28"/>
+        </w:rPr>
+        <w:t>ython</w:t>
+      </w:r>
+      <w:r>
+        <w:rPr>
+          <w:rFonts w:ascii="Times New Roman" w:hAnsi="Times New Roman" w:cs="Times New Roman" w:hint="eastAsia"/>
+          <w:sz w:val="28"/>
+          <w:szCs w:val="28"/>
+        </w:rPr>
+        <w:t>中的引用类似</w:t>
+      </w:r>
+      <w:r>
+        <w:rPr>
+          <w:rFonts w:ascii="Times New Roman" w:hAnsi="Times New Roman" w:cs="Times New Roman" w:hint="eastAsia"/>
+          <w:sz w:val="28"/>
+          <w:szCs w:val="28"/>
+        </w:rPr>
+        <w:t>C</w:t>
+      </w:r>
+      <w:r>
+        <w:rPr>
+          <w:rFonts w:ascii="Times New Roman" w:hAnsi="Times New Roman" w:cs="Times New Roman" w:hint="eastAsia"/>
+          <w:sz w:val="28"/>
+          <w:szCs w:val="28"/>
+        </w:rPr>
+        <w:t>语言中的指针，对于不可变对象，函数内部的修改相当于改变了其引用的对象，类似</w:t>
+      </w:r>
+      <w:r>
+        <w:rPr>
+          <w:rFonts w:ascii="Times New Roman" w:hAnsi="Times New Roman" w:cs="Times New Roman" w:hint="eastAsia"/>
+          <w:color w:val="FF0000"/>
+          <w:sz w:val="28"/>
+          <w:szCs w:val="28"/>
+        </w:rPr>
+        <w:t>C</w:t>
+      </w:r>
+      <w:r>
+        <w:rPr>
+          <w:rFonts w:ascii="Times New Roman" w:hAnsi="Times New Roman" w:cs="Times New Roman" w:hint="eastAsia"/>
+          <w:color w:val="FF0000"/>
+          <w:sz w:val="28"/>
+          <w:szCs w:val="28"/>
+        </w:rPr>
+        <w:t>语言修改了指针的指向</w:t>
+      </w:r>
+      <w:r>
+        <w:rPr>
+          <w:rFonts w:ascii="Times New Roman" w:hAnsi="Times New Roman" w:cs="Times New Roman" w:hint="eastAsia"/>
+          <w:sz w:val="28"/>
+          <w:szCs w:val="28"/>
+        </w:rPr>
+        <w:t>，所以</w:t>
+      </w:r>
+      <w:r>
+        <w:rPr>
+          <w:rFonts w:ascii="Times New Roman" w:hAnsi="Times New Roman" w:cs="Times New Roman" w:hint="eastAsia"/>
+          <w:color w:val="FF0000"/>
+          <w:sz w:val="28"/>
+          <w:szCs w:val="28"/>
+        </w:rPr>
+        <w:t>不会影响外部的实参</w:t>
+      </w:r>
+      <w:r>
+        <w:rPr>
+          <w:rFonts w:ascii="Times New Roman" w:hAnsi="Times New Roman" w:cs="Times New Roman" w:hint="eastAsia"/>
+          <w:sz w:val="28"/>
+          <w:szCs w:val="28"/>
+        </w:rPr>
+        <w:t>；对于可变对象，如果在函数内部</w:t>
+      </w:r>
+      <w:r>
+        <w:rPr>
+          <w:rFonts w:ascii="Times New Roman" w:hAnsi="Times New Roman" w:cs="Times New Roman" w:hint="eastAsia"/>
+          <w:color w:val="FF0000"/>
+          <w:sz w:val="28"/>
+          <w:szCs w:val="28"/>
+        </w:rPr>
+        <w:t>修改了其指向的元素</w:t>
+      </w:r>
+      <w:r>
+        <w:rPr>
+          <w:rFonts w:ascii="Times New Roman" w:hAnsi="Times New Roman" w:cs="Times New Roman" w:hint="eastAsia"/>
+          <w:sz w:val="28"/>
+          <w:szCs w:val="28"/>
+        </w:rPr>
+        <w:t>，就会</w:t>
+      </w:r>
+      <w:r>
+        <w:rPr>
+          <w:rFonts w:ascii="Times New Roman" w:hAnsi="Times New Roman" w:cs="Times New Roman" w:hint="eastAsia"/>
+          <w:color w:val="FF0000"/>
+          <w:sz w:val="28"/>
+          <w:szCs w:val="28"/>
+        </w:rPr>
+        <w:t>影响到外部的实参</w:t>
+      </w:r>
+      <w:r>
+        <w:rPr>
+          <w:rFonts w:ascii="Times New Roman" w:hAnsi="Times New Roman" w:cs="Times New Roman" w:hint="eastAsia"/>
+          <w:sz w:val="28"/>
+          <w:szCs w:val="28"/>
+        </w:rPr>
+        <w:t>，如果直接改变其引用的对象，也不会影响外部的实参。当传递列表给</w:t>
+      </w:r>
+      <w:r>
+        <w:rPr>
+          <w:rFonts w:ascii="Times New Roman" w:hAnsi="Times New Roman" w:cs="Times New Roman" w:hint="eastAsia"/>
+          <w:sz w:val="28"/>
+          <w:szCs w:val="28"/>
+        </w:rPr>
+        <w:t>m</w:t>
+      </w:r>
+      <w:r>
+        <w:rPr>
+          <w:rFonts w:ascii="Times New Roman" w:hAnsi="Times New Roman" w:cs="Times New Roman"/>
+          <w:sz w:val="28"/>
+          <w:szCs w:val="28"/>
+        </w:rPr>
+        <w:t>odify()</w:t>
+      </w:r>
+      <w:r>
+        <w:rPr>
+          <w:rFonts w:ascii="Times New Roman" w:hAnsi="Times New Roman" w:cs="Times New Roman" w:hint="eastAsia"/>
+          <w:sz w:val="28"/>
+          <w:szCs w:val="28"/>
+        </w:rPr>
+        <w:t>函数，如果直接使用语句：</w:t>
+      </w:r>
+    </w:p>
+    <w:p>
+      <w:pPr>
+        <w:spacing w:line="400" w:lineRule="exact"/>
+        <w:ind w:firstLineChars="200" w:firstLine="600"/>
+        <w:rPr>
+          <w:rFonts w:ascii="Times New Roman" w:hAnsi="Times New Roman" w:cs="Times New Roman"/>
+          <w:sz w:val="28"/>
+          <w:szCs w:val="28"/>
+        </w:rPr>
+      </w:pPr>
       <w:r>
         <w:rPr>
           <w:rFonts w:ascii="Consolas" w:eastAsia="宋体" w:hAnsi="Consolas" w:cs="宋体"/>
@@ -2566,1085 +3984,41 @@
           <w:sz w:val="30"/>
           <w:szCs w:val="30"/>
         </w:rPr>
-        <w:t># para = ['hamster']</w:t>
-      </w:r>
-      <w:r>
-        <w:rPr>
-          <w:rFonts w:ascii="Consolas" w:eastAsia="宋体" w:hAnsi="Consolas" w:cs="宋体"/>
-          <w:color w:val="808080"/>
-          <w:kern w:val="0"/>
-          <w:sz w:val="30"/>
-          <w:szCs w:val="30"/>
-        </w:rPr>
-        <w:br/>
-      </w:r>
-      <w:r>
-        <w:rPr>
-          <w:rFonts w:ascii="Consolas" w:eastAsia="宋体" w:hAnsi="Consolas" w:cs="宋体"/>
-          <w:color w:val="A9B7C6"/>
-          <w:kern w:val="0"/>
-          <w:sz w:val="30"/>
-          <w:szCs w:val="30"/>
-        </w:rPr>
-        <w:t>para.append(</w:t>
-      </w:r>
-      <w:r>
-        <w:rPr>
-          <w:rFonts w:ascii="Consolas" w:eastAsia="宋体" w:hAnsi="Consolas" w:cs="宋体"/>
-          <w:color w:val="6A8759"/>
-          <w:kern w:val="0"/>
-          <w:sz w:val="30"/>
-          <w:szCs w:val="30"/>
-        </w:rPr>
-        <w:t>'cat'</w:t>
-      </w:r>
-      <w:r>
-        <w:rPr>
-          <w:rFonts w:ascii="Consolas" w:eastAsia="宋体" w:hAnsi="Consolas" w:cs="宋体"/>
-          <w:color w:val="A9B7C6"/>
-          <w:kern w:val="0"/>
-          <w:sz w:val="30"/>
-          <w:szCs w:val="30"/>
-        </w:rPr>
-        <w:t>)</w:t>
-      </w:r>
-      <w:r>
-        <w:rPr>
-          <w:rFonts w:ascii="Consolas" w:eastAsia="宋体" w:hAnsi="Consolas" w:cs="宋体"/>
-          <w:color w:val="A9B7C6"/>
-          <w:kern w:val="0"/>
-          <w:sz w:val="30"/>
-          <w:szCs w:val="30"/>
-        </w:rPr>
-        <w:br/>
-      </w:r>
-      <w:r>
-        <w:rPr>
-          <w:rFonts w:ascii="Consolas" w:eastAsia="宋体" w:hAnsi="Consolas" w:cs="宋体"/>
-          <w:color w:val="8888C6"/>
-          <w:kern w:val="0"/>
-          <w:sz w:val="30"/>
-          <w:szCs w:val="30"/>
-        </w:rPr>
-        <w:t>print</w:t>
-      </w:r>
-      <w:r>
-        <w:rPr>
-          <w:rFonts w:ascii="Consolas" w:eastAsia="宋体" w:hAnsi="Consolas" w:cs="宋体"/>
-          <w:color w:val="A9B7C6"/>
-          <w:kern w:val="0"/>
-          <w:sz w:val="30"/>
-          <w:szCs w:val="30"/>
-        </w:rPr>
-        <w:t>(</w:t>
-      </w:r>
-      <w:r>
-        <w:rPr>
-          <w:rFonts w:ascii="Consolas" w:eastAsia="宋体" w:hAnsi="Consolas" w:cs="宋体"/>
-          <w:color w:val="6A8759"/>
-          <w:kern w:val="0"/>
-          <w:sz w:val="30"/>
-          <w:szCs w:val="30"/>
-        </w:rPr>
-        <w:t xml:space="preserve">"In modify() para is modified: " </w:t>
-      </w:r>
-      <w:r>
-        <w:rPr>
-          <w:rFonts w:ascii="Consolas" w:eastAsia="宋体" w:hAnsi="Consolas" w:cs="宋体"/>
-          <w:color w:val="A9B7C6"/>
-          <w:kern w:val="0"/>
-          <w:sz w:val="30"/>
-          <w:szCs w:val="30"/>
-        </w:rPr>
-        <w:t xml:space="preserve">+ </w:t>
-      </w:r>
-      <w:r>
-        <w:rPr>
-          <w:rFonts w:ascii="Consolas" w:eastAsia="宋体" w:hAnsi="Consolas" w:cs="宋体"/>
-          <w:color w:val="8888C6"/>
-          <w:kern w:val="0"/>
-          <w:sz w:val="30"/>
-          <w:szCs w:val="30"/>
-        </w:rPr>
-        <w:t>str</w:t>
-      </w:r>
-      <w:r>
-        <w:rPr>
-          <w:rFonts w:ascii="Consolas" w:eastAsia="宋体" w:hAnsi="Consolas" w:cs="宋体"/>
-          <w:color w:val="A9B7C6"/>
-          <w:kern w:val="0"/>
-          <w:sz w:val="30"/>
-          <w:szCs w:val="30"/>
-        </w:rPr>
-        <w:t>(para))</w:t>
-      </w:r>
-      <w:r>
-        <w:rPr>
-          <w:rFonts w:ascii="Consolas" w:eastAsia="宋体" w:hAnsi="Consolas" w:cs="宋体"/>
-          <w:color w:val="A9B7C6"/>
-          <w:kern w:val="0"/>
-          <w:sz w:val="30"/>
-          <w:szCs w:val="30"/>
-        </w:rPr>
-        <w:br/>
-      </w:r>
-      <w:r>
-        <w:rPr>
-          <w:rFonts w:ascii="Consolas" w:eastAsia="宋体" w:hAnsi="Consolas" w:cs="宋体"/>
-          <w:color w:val="A9B7C6"/>
-          <w:kern w:val="0"/>
-          <w:sz w:val="30"/>
-          <w:szCs w:val="30"/>
-        </w:rPr>
-        <w:br/>
-      </w:r>
-      <w:r>
-        <w:rPr>
-          <w:rFonts w:ascii="Consolas" w:eastAsia="宋体" w:hAnsi="Consolas" w:cs="宋体"/>
-          <w:color w:val="A9B7C6"/>
-          <w:kern w:val="0"/>
-          <w:sz w:val="30"/>
-          <w:szCs w:val="30"/>
-        </w:rPr>
-        <w:br/>
-        <w:t xml:space="preserve">parameter = </w:t>
-      </w:r>
-      <w:r>
-        <w:rPr>
-          <w:rFonts w:ascii="Consolas" w:eastAsia="宋体" w:hAnsi="Consolas" w:cs="宋体"/>
-          <w:color w:val="6897BB"/>
-          <w:kern w:val="0"/>
-          <w:sz w:val="30"/>
-          <w:szCs w:val="30"/>
-        </w:rPr>
-        <w:t>1</w:t>
-      </w:r>
-      <w:r>
-        <w:rPr>
-          <w:rFonts w:ascii="Consolas" w:eastAsia="宋体" w:hAnsi="Consolas" w:cs="宋体"/>
-          <w:color w:val="6897BB"/>
-          <w:kern w:val="0"/>
-          <w:sz w:val="30"/>
-          <w:szCs w:val="30"/>
-        </w:rPr>
-        <w:br/>
-      </w:r>
-      <w:r>
-        <w:rPr>
-          <w:rFonts w:ascii="Consolas" w:eastAsia="宋体" w:hAnsi="Consolas" w:cs="宋体"/>
-          <w:color w:val="8888C6"/>
-          <w:kern w:val="0"/>
-          <w:sz w:val="30"/>
-          <w:szCs w:val="30"/>
-        </w:rPr>
-        <w:t>print</w:t>
-      </w:r>
-      <w:r>
-        <w:rPr>
-          <w:rFonts w:ascii="Consolas" w:eastAsia="宋体" w:hAnsi="Consolas" w:cs="宋体"/>
-          <w:color w:val="A9B7C6"/>
-          <w:kern w:val="0"/>
-          <w:sz w:val="30"/>
-          <w:szCs w:val="30"/>
-        </w:rPr>
-        <w:t>(</w:t>
-      </w:r>
-      <w:r>
-        <w:rPr>
-          <w:rFonts w:ascii="Consolas" w:eastAsia="宋体" w:hAnsi="Consolas" w:cs="宋体"/>
-          <w:color w:val="6A8759"/>
-          <w:kern w:val="0"/>
-          <w:sz w:val="30"/>
-          <w:szCs w:val="30"/>
-        </w:rPr>
-        <w:t xml:space="preserve">"before modify(): " </w:t>
-      </w:r>
-      <w:r>
-        <w:rPr>
-          <w:rFonts w:ascii="Consolas" w:eastAsia="宋体" w:hAnsi="Consolas" w:cs="宋体"/>
-          <w:color w:val="A9B7C6"/>
-          <w:kern w:val="0"/>
-          <w:sz w:val="30"/>
-          <w:szCs w:val="30"/>
-        </w:rPr>
-        <w:t xml:space="preserve">+ </w:t>
-      </w:r>
-      <w:r>
-        <w:rPr>
-          <w:rFonts w:ascii="Consolas" w:eastAsia="宋体" w:hAnsi="Consolas" w:cs="宋体"/>
-          <w:color w:val="8888C6"/>
-          <w:kern w:val="0"/>
-          <w:sz w:val="30"/>
-          <w:szCs w:val="30"/>
-        </w:rPr>
-        <w:t>str</w:t>
-      </w:r>
-      <w:r>
-        <w:rPr>
-          <w:rFonts w:ascii="Consolas" w:eastAsia="宋体" w:hAnsi="Consolas" w:cs="宋体"/>
-          <w:color w:val="A9B7C6"/>
-          <w:kern w:val="0"/>
-          <w:sz w:val="30"/>
-          <w:szCs w:val="30"/>
-        </w:rPr>
-        <w:t>(parameter))</w:t>
-      </w:r>
-      <w:r>
-        <w:rPr>
-          <w:rFonts w:ascii="Consolas" w:eastAsia="宋体" w:hAnsi="Consolas" w:cs="宋体"/>
-          <w:color w:val="A9B7C6"/>
-          <w:kern w:val="0"/>
-          <w:sz w:val="30"/>
-          <w:szCs w:val="30"/>
-        </w:rPr>
-        <w:br/>
-        <w:t>modify(parameter)</w:t>
-      </w:r>
-      <w:r>
-        <w:rPr>
-          <w:rFonts w:ascii="Consolas" w:eastAsia="宋体" w:hAnsi="Consolas" w:cs="宋体"/>
-          <w:color w:val="A9B7C6"/>
-          <w:kern w:val="0"/>
-          <w:sz w:val="30"/>
-          <w:szCs w:val="30"/>
-        </w:rPr>
-        <w:br/>
-      </w:r>
-      <w:r>
-        <w:rPr>
-          <w:rFonts w:ascii="Consolas" w:eastAsia="宋体" w:hAnsi="Consolas" w:cs="宋体"/>
-          <w:color w:val="8888C6"/>
-          <w:kern w:val="0"/>
-          <w:sz w:val="30"/>
-          <w:szCs w:val="30"/>
-        </w:rPr>
-        <w:t>print</w:t>
-      </w:r>
-      <w:r>
-        <w:rPr>
-          <w:rFonts w:ascii="Consolas" w:eastAsia="宋体" w:hAnsi="Consolas" w:cs="宋体"/>
-          <w:color w:val="A9B7C6"/>
-          <w:kern w:val="0"/>
-          <w:sz w:val="30"/>
-          <w:szCs w:val="30"/>
-        </w:rPr>
-        <w:t>(</w:t>
-      </w:r>
-      <w:r>
-        <w:rPr>
-          <w:rFonts w:ascii="Consolas" w:eastAsia="宋体" w:hAnsi="Consolas" w:cs="宋体"/>
-          <w:color w:val="6A8759"/>
-          <w:kern w:val="0"/>
-          <w:sz w:val="30"/>
-          <w:szCs w:val="30"/>
-        </w:rPr>
-        <w:t xml:space="preserve">"after modify(): " </w:t>
-      </w:r>
-      <w:r>
-        <w:rPr>
-          <w:rFonts w:ascii="Consolas" w:eastAsia="宋体" w:hAnsi="Consolas" w:cs="宋体"/>
-          <w:color w:val="A9B7C6"/>
-          <w:kern w:val="0"/>
-          <w:sz w:val="30"/>
-          <w:szCs w:val="30"/>
-        </w:rPr>
-        <w:t xml:space="preserve">+ </w:t>
-      </w:r>
-      <w:r>
-        <w:rPr>
-          <w:rFonts w:ascii="Consolas" w:eastAsia="宋体" w:hAnsi="Consolas" w:cs="宋体"/>
-          <w:color w:val="8888C6"/>
-          <w:kern w:val="0"/>
-          <w:sz w:val="30"/>
-          <w:szCs w:val="30"/>
-        </w:rPr>
-        <w:t>str</w:t>
-      </w:r>
-      <w:r>
-        <w:rPr>
-          <w:rFonts w:ascii="Consolas" w:eastAsia="宋体" w:hAnsi="Consolas" w:cs="宋体"/>
-          <w:color w:val="A9B7C6"/>
-          <w:kern w:val="0"/>
-          <w:sz w:val="30"/>
-          <w:szCs w:val="30"/>
-        </w:rPr>
-        <w:t>(parameter))</w:t>
-      </w:r>
-      <w:r>
-        <w:rPr>
-          <w:rFonts w:ascii="Consolas" w:eastAsia="宋体" w:hAnsi="Consolas" w:cs="宋体"/>
-          <w:color w:val="A9B7C6"/>
-          <w:kern w:val="0"/>
-          <w:sz w:val="30"/>
-          <w:szCs w:val="30"/>
-        </w:rPr>
-        <w:br/>
-      </w:r>
-      <w:r>
-        <w:rPr>
-          <w:rFonts w:ascii="Consolas" w:eastAsia="宋体" w:hAnsi="Consolas" w:cs="宋体"/>
-          <w:color w:val="8888C6"/>
-          <w:kern w:val="0"/>
-          <w:sz w:val="30"/>
-          <w:szCs w:val="30"/>
-        </w:rPr>
-        <w:t>print</w:t>
-      </w:r>
-      <w:r>
-        <w:rPr>
-          <w:rFonts w:ascii="Consolas" w:eastAsia="宋体" w:hAnsi="Consolas" w:cs="宋体"/>
-          <w:color w:val="A9B7C6"/>
-          <w:kern w:val="0"/>
-          <w:sz w:val="30"/>
-          <w:szCs w:val="30"/>
-        </w:rPr>
-        <w:t>()</w:t>
-      </w:r>
-      <w:r>
-        <w:rPr>
-          <w:rFonts w:ascii="Consolas" w:eastAsia="宋体" w:hAnsi="Consolas" w:cs="宋体"/>
-          <w:color w:val="A9B7C6"/>
-          <w:kern w:val="0"/>
-          <w:sz w:val="30"/>
-          <w:szCs w:val="30"/>
-        </w:rPr>
-        <w:br/>
-      </w:r>
-      <w:r>
-        <w:rPr>
-          <w:rFonts w:ascii="Consolas" w:eastAsia="宋体" w:hAnsi="Consolas" w:cs="宋体"/>
-          <w:color w:val="A9B7C6"/>
-          <w:kern w:val="0"/>
-          <w:sz w:val="30"/>
-          <w:szCs w:val="30"/>
-        </w:rPr>
-        <w:br/>
-        <w:t xml:space="preserve">parameter = </w:t>
-      </w:r>
-      <w:r>
-        <w:rPr>
-          <w:rFonts w:ascii="Consolas" w:eastAsia="宋体" w:hAnsi="Consolas" w:cs="宋体"/>
-          <w:color w:val="6A8759"/>
-          <w:kern w:val="0"/>
-          <w:sz w:val="30"/>
-          <w:szCs w:val="30"/>
-        </w:rPr>
-        <w:t>'Tom'</w:t>
-      </w:r>
-      <w:r>
-        <w:rPr>
-          <w:rFonts w:ascii="Consolas" w:eastAsia="宋体" w:hAnsi="Consolas" w:cs="宋体"/>
-          <w:color w:val="6A8759"/>
-          <w:kern w:val="0"/>
-          <w:sz w:val="30"/>
-          <w:szCs w:val="30"/>
-        </w:rPr>
-        <w:br/>
-      </w:r>
-      <w:r>
-        <w:rPr>
-          <w:rFonts w:ascii="Consolas" w:eastAsia="宋体" w:hAnsi="Consolas" w:cs="宋体"/>
-          <w:color w:val="8888C6"/>
-          <w:kern w:val="0"/>
-          <w:sz w:val="30"/>
-          <w:szCs w:val="30"/>
-        </w:rPr>
-        <w:t>print</w:t>
-      </w:r>
-      <w:r>
-        <w:rPr>
-          <w:rFonts w:ascii="Consolas" w:eastAsia="宋体" w:hAnsi="Consolas" w:cs="宋体"/>
-          <w:color w:val="A9B7C6"/>
-          <w:kern w:val="0"/>
-          <w:sz w:val="30"/>
-          <w:szCs w:val="30"/>
-        </w:rPr>
-        <w:t>(</w:t>
-      </w:r>
-      <w:r>
-        <w:rPr>
-          <w:rFonts w:ascii="Consolas" w:eastAsia="宋体" w:hAnsi="Consolas" w:cs="宋体"/>
-          <w:color w:val="6A8759"/>
-          <w:kern w:val="0"/>
-          <w:sz w:val="30"/>
-          <w:szCs w:val="30"/>
-        </w:rPr>
-        <w:t xml:space="preserve">"before modify(): " </w:t>
-      </w:r>
-      <w:r>
-        <w:rPr>
-          <w:rFonts w:ascii="Consolas" w:eastAsia="宋体" w:hAnsi="Consolas" w:cs="宋体"/>
-          <w:color w:val="A9B7C6"/>
-          <w:kern w:val="0"/>
-          <w:sz w:val="30"/>
-          <w:szCs w:val="30"/>
-        </w:rPr>
-        <w:t xml:space="preserve">+ </w:t>
-      </w:r>
-      <w:r>
-        <w:rPr>
-          <w:rFonts w:ascii="Consolas" w:eastAsia="宋体" w:hAnsi="Consolas" w:cs="宋体"/>
-          <w:color w:val="8888C6"/>
-          <w:kern w:val="0"/>
-          <w:sz w:val="30"/>
-          <w:szCs w:val="30"/>
-        </w:rPr>
-        <w:t>str</w:t>
-      </w:r>
-      <w:r>
-        <w:rPr>
-          <w:rFonts w:ascii="Consolas" w:eastAsia="宋体" w:hAnsi="Consolas" w:cs="宋体"/>
-          <w:color w:val="A9B7C6"/>
-          <w:kern w:val="0"/>
-          <w:sz w:val="30"/>
-          <w:szCs w:val="30"/>
-        </w:rPr>
-        <w:t>(parameter))</w:t>
-      </w:r>
-      <w:r>
-        <w:rPr>
-          <w:rFonts w:ascii="Consolas" w:eastAsia="宋体" w:hAnsi="Consolas" w:cs="宋体"/>
-          <w:color w:val="A9B7C6"/>
-          <w:kern w:val="0"/>
-          <w:sz w:val="30"/>
-          <w:szCs w:val="30"/>
-        </w:rPr>
-        <w:br/>
-        <w:t>modify(parameter)</w:t>
-      </w:r>
-      <w:r>
-        <w:rPr>
-          <w:rFonts w:ascii="Consolas" w:eastAsia="宋体" w:hAnsi="Consolas" w:cs="宋体"/>
-          <w:color w:val="A9B7C6"/>
-          <w:kern w:val="0"/>
-          <w:sz w:val="30"/>
-          <w:szCs w:val="30"/>
-        </w:rPr>
-        <w:br/>
-      </w:r>
-      <w:r>
-        <w:rPr>
-          <w:rFonts w:ascii="Consolas" w:eastAsia="宋体" w:hAnsi="Consolas" w:cs="宋体"/>
-          <w:color w:val="8888C6"/>
-          <w:kern w:val="0"/>
-          <w:sz w:val="30"/>
-          <w:szCs w:val="30"/>
-        </w:rPr>
-        <w:t>print</w:t>
-      </w:r>
-      <w:r>
-        <w:rPr>
-          <w:rFonts w:ascii="Consolas" w:eastAsia="宋体" w:hAnsi="Consolas" w:cs="宋体"/>
-          <w:color w:val="A9B7C6"/>
-          <w:kern w:val="0"/>
-          <w:sz w:val="30"/>
-          <w:szCs w:val="30"/>
-        </w:rPr>
-        <w:t>(</w:t>
-      </w:r>
-      <w:r>
-        <w:rPr>
-          <w:rFonts w:ascii="Consolas" w:eastAsia="宋体" w:hAnsi="Consolas" w:cs="宋体"/>
-          <w:color w:val="6A8759"/>
-          <w:kern w:val="0"/>
-          <w:sz w:val="30"/>
-          <w:szCs w:val="30"/>
-        </w:rPr>
-        <w:t xml:space="preserve">"after modify(): " </w:t>
-      </w:r>
-      <w:r>
-        <w:rPr>
-          <w:rFonts w:ascii="Consolas" w:eastAsia="宋体" w:hAnsi="Consolas" w:cs="宋体"/>
-          <w:color w:val="A9B7C6"/>
-          <w:kern w:val="0"/>
-          <w:sz w:val="30"/>
-          <w:szCs w:val="30"/>
-        </w:rPr>
-        <w:t xml:space="preserve">+ </w:t>
-      </w:r>
-      <w:r>
-        <w:rPr>
-          <w:rFonts w:ascii="Consolas" w:eastAsia="宋体" w:hAnsi="Consolas" w:cs="宋体"/>
-          <w:color w:val="8888C6"/>
-          <w:kern w:val="0"/>
-          <w:sz w:val="30"/>
-          <w:szCs w:val="30"/>
-        </w:rPr>
-        <w:t>str</w:t>
-      </w:r>
-      <w:r>
-        <w:rPr>
-          <w:rFonts w:ascii="Consolas" w:eastAsia="宋体" w:hAnsi="Consolas" w:cs="宋体"/>
-          <w:color w:val="A9B7C6"/>
-          <w:kern w:val="0"/>
-          <w:sz w:val="30"/>
-          <w:szCs w:val="30"/>
-        </w:rPr>
-        <w:t>(parameter))</w:t>
-      </w:r>
-      <w:r>
-        <w:rPr>
-          <w:rFonts w:ascii="Consolas" w:eastAsia="宋体" w:hAnsi="Consolas" w:cs="宋体"/>
-          <w:color w:val="A9B7C6"/>
-          <w:kern w:val="0"/>
-          <w:sz w:val="30"/>
-          <w:szCs w:val="30"/>
-        </w:rPr>
-        <w:br/>
-      </w:r>
-      <w:r>
-        <w:rPr>
-          <w:rFonts w:ascii="Consolas" w:eastAsia="宋体" w:hAnsi="Consolas" w:cs="宋体"/>
-          <w:color w:val="8888C6"/>
-          <w:kern w:val="0"/>
-          <w:sz w:val="30"/>
-          <w:szCs w:val="30"/>
-        </w:rPr>
-        <w:t>print</w:t>
-      </w:r>
-      <w:r>
-        <w:rPr>
-          <w:rFonts w:ascii="Consolas" w:eastAsia="宋体" w:hAnsi="Consolas" w:cs="宋体"/>
-          <w:color w:val="A9B7C6"/>
-          <w:kern w:val="0"/>
-          <w:sz w:val="30"/>
-          <w:szCs w:val="30"/>
-        </w:rPr>
-        <w:t>()</w:t>
-      </w:r>
-      <w:r>
-        <w:rPr>
-          <w:rFonts w:ascii="Consolas" w:eastAsia="宋体" w:hAnsi="Consolas" w:cs="宋体"/>
-          <w:color w:val="A9B7C6"/>
-          <w:kern w:val="0"/>
-          <w:sz w:val="30"/>
-          <w:szCs w:val="30"/>
-        </w:rPr>
-        <w:br/>
-      </w:r>
-      <w:r>
-        <w:rPr>
-          <w:rFonts w:ascii="Consolas" w:eastAsia="宋体" w:hAnsi="Consolas" w:cs="宋体"/>
-          <w:color w:val="A9B7C6"/>
-          <w:kern w:val="0"/>
-          <w:sz w:val="30"/>
-          <w:szCs w:val="30"/>
-        </w:rPr>
-        <w:br/>
-        <w:t>parameter = [</w:t>
-      </w:r>
-      <w:r>
-        <w:rPr>
-          <w:rFonts w:ascii="Consolas" w:eastAsia="宋体" w:hAnsi="Consolas" w:cs="宋体"/>
-          <w:color w:val="6A8759"/>
-          <w:kern w:val="0"/>
-          <w:sz w:val="30"/>
-          <w:szCs w:val="30"/>
-        </w:rPr>
-        <w:t>'dog'</w:t>
-      </w:r>
-      <w:r>
-        <w:rPr>
-          <w:rFonts w:ascii="Consolas" w:eastAsia="宋体" w:hAnsi="Consolas" w:cs="宋体"/>
-          <w:color w:val="A9B7C6"/>
-          <w:kern w:val="0"/>
-          <w:sz w:val="30"/>
-          <w:szCs w:val="30"/>
-        </w:rPr>
-        <w:t>]</w:t>
-      </w:r>
-      <w:r>
-        <w:rPr>
-          <w:rFonts w:ascii="Consolas" w:eastAsia="宋体" w:hAnsi="Consolas" w:cs="宋体"/>
-          <w:color w:val="A9B7C6"/>
-          <w:kern w:val="0"/>
-          <w:sz w:val="30"/>
-          <w:szCs w:val="30"/>
-        </w:rPr>
-        <w:br/>
-      </w:r>
-      <w:r>
-        <w:rPr>
-          <w:rFonts w:ascii="Consolas" w:eastAsia="宋体" w:hAnsi="Consolas" w:cs="宋体"/>
-          <w:color w:val="8888C6"/>
-          <w:kern w:val="0"/>
-          <w:sz w:val="30"/>
-          <w:szCs w:val="30"/>
-        </w:rPr>
-        <w:t>print</w:t>
-      </w:r>
-      <w:r>
-        <w:rPr>
-          <w:rFonts w:ascii="Consolas" w:eastAsia="宋体" w:hAnsi="Consolas" w:cs="宋体"/>
-          <w:color w:val="A9B7C6"/>
-          <w:kern w:val="0"/>
-          <w:sz w:val="30"/>
-          <w:szCs w:val="30"/>
-        </w:rPr>
-        <w:t>(</w:t>
-      </w:r>
-      <w:r>
-        <w:rPr>
-          <w:rFonts w:ascii="Consolas" w:eastAsia="宋体" w:hAnsi="Consolas" w:cs="宋体"/>
-          <w:color w:val="6A8759"/>
-          <w:kern w:val="0"/>
-          <w:sz w:val="30"/>
-          <w:szCs w:val="30"/>
-        </w:rPr>
-        <w:t xml:space="preserve">"before modify(): " </w:t>
-      </w:r>
-      <w:r>
-        <w:rPr>
-          <w:rFonts w:ascii="Consolas" w:eastAsia="宋体" w:hAnsi="Consolas" w:cs="宋体"/>
-          <w:color w:val="A9B7C6"/>
-          <w:kern w:val="0"/>
-          <w:sz w:val="30"/>
-          <w:szCs w:val="30"/>
-        </w:rPr>
-        <w:t xml:space="preserve">+ </w:t>
-      </w:r>
-      <w:r>
-        <w:rPr>
-          <w:rFonts w:ascii="Consolas" w:eastAsia="宋体" w:hAnsi="Consolas" w:cs="宋体"/>
-          <w:color w:val="8888C6"/>
-          <w:kern w:val="0"/>
-          <w:sz w:val="30"/>
-          <w:szCs w:val="30"/>
-        </w:rPr>
-        <w:t>str</w:t>
-      </w:r>
-      <w:r>
-        <w:rPr>
-          <w:rFonts w:ascii="Consolas" w:eastAsia="宋体" w:hAnsi="Consolas" w:cs="宋体"/>
-          <w:color w:val="A9B7C6"/>
-          <w:kern w:val="0"/>
-          <w:sz w:val="30"/>
-          <w:szCs w:val="30"/>
-        </w:rPr>
-        <w:t>(parameter))</w:t>
-      </w:r>
-      <w:r>
-        <w:rPr>
-          <w:rFonts w:ascii="Consolas" w:eastAsia="宋体" w:hAnsi="Consolas" w:cs="宋体"/>
-          <w:color w:val="A9B7C6"/>
-          <w:kern w:val="0"/>
-          <w:sz w:val="30"/>
-          <w:szCs w:val="30"/>
-        </w:rPr>
-        <w:br/>
-        <w:t>modify(parameter)</w:t>
-      </w:r>
-      <w:r>
-        <w:rPr>
-          <w:rFonts w:ascii="Consolas" w:eastAsia="宋体" w:hAnsi="Consolas" w:cs="宋体"/>
-          <w:color w:val="A9B7C6"/>
-          <w:kern w:val="0"/>
-          <w:sz w:val="30"/>
-          <w:szCs w:val="30"/>
-        </w:rPr>
-        <w:br/>
-      </w:r>
-      <w:r>
-        <w:rPr>
-          <w:rFonts w:ascii="Consolas" w:eastAsia="宋体" w:hAnsi="Consolas" w:cs="宋体"/>
-          <w:color w:val="8888C6"/>
-          <w:kern w:val="0"/>
-          <w:sz w:val="30"/>
-          <w:szCs w:val="30"/>
-        </w:rPr>
-        <w:t>print</w:t>
-      </w:r>
-      <w:r>
-        <w:rPr>
-          <w:rFonts w:ascii="Consolas" w:eastAsia="宋体" w:hAnsi="Consolas" w:cs="宋体"/>
-          <w:color w:val="A9B7C6"/>
-          <w:kern w:val="0"/>
-          <w:sz w:val="30"/>
-          <w:szCs w:val="30"/>
-        </w:rPr>
-        <w:t>(</w:t>
-      </w:r>
-      <w:r>
-        <w:rPr>
-          <w:rFonts w:ascii="Consolas" w:eastAsia="宋体" w:hAnsi="Consolas" w:cs="宋体"/>
-          <w:color w:val="6A8759"/>
-          <w:kern w:val="0"/>
-          <w:sz w:val="30"/>
-          <w:szCs w:val="30"/>
-        </w:rPr>
-        <w:t xml:space="preserve">"after modify(): " </w:t>
-      </w:r>
-      <w:r>
-        <w:rPr>
-          <w:rFonts w:ascii="Consolas" w:eastAsia="宋体" w:hAnsi="Consolas" w:cs="宋体"/>
-          <w:color w:val="A9B7C6"/>
-          <w:kern w:val="0"/>
-          <w:sz w:val="30"/>
-          <w:szCs w:val="30"/>
-        </w:rPr>
-        <w:t xml:space="preserve">+ </w:t>
-      </w:r>
-      <w:r>
-        <w:rPr>
-          <w:rFonts w:ascii="Consolas" w:eastAsia="宋体" w:hAnsi="Consolas" w:cs="宋体"/>
-          <w:color w:val="8888C6"/>
-          <w:kern w:val="0"/>
-          <w:sz w:val="30"/>
-          <w:szCs w:val="30"/>
-        </w:rPr>
-        <w:t>str</w:t>
-      </w:r>
-      <w:r>
-        <w:rPr>
-          <w:rFonts w:ascii="Consolas" w:eastAsia="宋体" w:hAnsi="Consolas" w:cs="宋体"/>
-          <w:color w:val="A9B7C6"/>
-          <w:kern w:val="0"/>
-          <w:sz w:val="30"/>
-          <w:szCs w:val="30"/>
-        </w:rPr>
-        <w:t>(parameter))</w:t>
-      </w:r>
-    </w:p>
-    <w:p>
-      <w:pPr>
-        <w:spacing w:line="400" w:lineRule="exact"/>
-        <w:rPr>
-          <w:rFonts w:ascii="Times New Roman" w:hAnsi="Times New Roman" w:cs="Times New Roman"/>
-          <w:sz w:val="28"/>
-          <w:szCs w:val="28"/>
-        </w:rPr>
-      </w:pPr>
-    </w:p>
-    <w:p>
-      <w:pPr>
-        <w:spacing w:line="400" w:lineRule="exact"/>
-        <w:rPr>
-          <w:rFonts w:ascii="Times New Roman" w:hAnsi="Times New Roman" w:cs="Times New Roman"/>
-          <w:sz w:val="28"/>
-          <w:szCs w:val="28"/>
-        </w:rPr>
-      </w:pPr>
-      <w:r>
-        <w:rPr>
-          <w:rFonts w:ascii="Times New Roman" w:hAnsi="Times New Roman" w:cs="Times New Roman" w:hint="eastAsia"/>
-          <w:sz w:val="28"/>
-          <w:szCs w:val="28"/>
-        </w:rPr>
-        <w:t>输出为：</w:t>
-      </w:r>
-    </w:p>
-    <w:p>
-      <w:pPr>
-        <w:spacing w:line="400" w:lineRule="exact"/>
-        <w:rPr>
-          <w:rFonts w:ascii="Times New Roman" w:hAnsi="Times New Roman" w:cs="Times New Roman"/>
-          <w:sz w:val="28"/>
-          <w:szCs w:val="28"/>
-        </w:rPr>
-      </w:pPr>
-      <w:r>
-        <w:rPr>
-          <w:rFonts w:ascii="Times New Roman" w:hAnsi="Times New Roman" w:cs="Times New Roman"/>
-          <w:sz w:val="28"/>
-          <w:szCs w:val="28"/>
-        </w:rPr>
-        <w:t>before modify(): 1</w:t>
-      </w:r>
-    </w:p>
-    <w:p>
-      <w:pPr>
-        <w:spacing w:line="400" w:lineRule="exact"/>
-        <w:rPr>
-          <w:rFonts w:ascii="Times New Roman" w:hAnsi="Times New Roman" w:cs="Times New Roman"/>
-          <w:sz w:val="28"/>
-          <w:szCs w:val="28"/>
-        </w:rPr>
-      </w:pPr>
-      <w:r>
-        <w:rPr>
-          <w:rFonts w:ascii="Times New Roman" w:hAnsi="Times New Roman" w:cs="Times New Roman"/>
-          <w:sz w:val="28"/>
-          <w:szCs w:val="28"/>
-        </w:rPr>
-        <w:t>para is int.</w:t>
-      </w:r>
-    </w:p>
-    <w:p>
-      <w:pPr>
-        <w:spacing w:line="400" w:lineRule="exact"/>
-        <w:rPr>
-          <w:rFonts w:ascii="Times New Roman" w:hAnsi="Times New Roman" w:cs="Times New Roman"/>
-          <w:sz w:val="28"/>
-          <w:szCs w:val="28"/>
-        </w:rPr>
-      </w:pPr>
-      <w:r>
-        <w:rPr>
-          <w:rFonts w:ascii="Times New Roman" w:hAnsi="Times New Roman" w:cs="Times New Roman"/>
-          <w:sz w:val="28"/>
-          <w:szCs w:val="28"/>
-        </w:rPr>
-        <w:t>In modify() para is modified: 5</w:t>
-      </w:r>
-    </w:p>
-    <w:p>
-      <w:pPr>
-        <w:spacing w:line="400" w:lineRule="exact"/>
-        <w:rPr>
-          <w:rFonts w:ascii="Times New Roman" w:hAnsi="Times New Roman" w:cs="Times New Roman"/>
-          <w:sz w:val="28"/>
-          <w:szCs w:val="28"/>
-        </w:rPr>
-      </w:pPr>
-      <w:r>
-        <w:rPr>
-          <w:rFonts w:ascii="Times New Roman" w:hAnsi="Times New Roman" w:cs="Times New Roman"/>
-          <w:sz w:val="28"/>
-          <w:szCs w:val="28"/>
-        </w:rPr>
-        <w:t>after modify(): 1</w:t>
-      </w:r>
-    </w:p>
-    <w:p>
-      <w:pPr>
-        <w:spacing w:line="400" w:lineRule="exact"/>
-        <w:rPr>
-          <w:rFonts w:ascii="Times New Roman" w:hAnsi="Times New Roman" w:cs="Times New Roman"/>
-          <w:sz w:val="28"/>
-          <w:szCs w:val="28"/>
-        </w:rPr>
-      </w:pPr>
-    </w:p>
-    <w:p>
-      <w:pPr>
-        <w:spacing w:line="400" w:lineRule="exact"/>
-        <w:rPr>
-          <w:rFonts w:ascii="Times New Roman" w:hAnsi="Times New Roman" w:cs="Times New Roman"/>
-          <w:sz w:val="28"/>
-          <w:szCs w:val="28"/>
-        </w:rPr>
-      </w:pPr>
-      <w:r>
-        <w:rPr>
-          <w:rFonts w:ascii="Times New Roman" w:hAnsi="Times New Roman" w:cs="Times New Roman"/>
-          <w:sz w:val="28"/>
-          <w:szCs w:val="28"/>
-        </w:rPr>
-        <w:t>before modify(): Tom</w:t>
-      </w:r>
-    </w:p>
-    <w:p>
-      <w:pPr>
-        <w:spacing w:line="400" w:lineRule="exact"/>
-        <w:rPr>
-          <w:rFonts w:ascii="Times New Roman" w:hAnsi="Times New Roman" w:cs="Times New Roman"/>
-          <w:sz w:val="28"/>
-          <w:szCs w:val="28"/>
-        </w:rPr>
-      </w:pPr>
-      <w:r>
-        <w:rPr>
-          <w:rFonts w:ascii="Times New Roman" w:hAnsi="Times New Roman" w:cs="Times New Roman"/>
-          <w:sz w:val="28"/>
-          <w:szCs w:val="28"/>
-        </w:rPr>
-        <w:t>para is string.</w:t>
-      </w:r>
-    </w:p>
-    <w:p>
-      <w:pPr>
-        <w:spacing w:line="400" w:lineRule="exact"/>
-        <w:rPr>
-          <w:rFonts w:ascii="Times New Roman" w:hAnsi="Times New Roman" w:cs="Times New Roman"/>
-          <w:sz w:val="28"/>
-          <w:szCs w:val="28"/>
-        </w:rPr>
-      </w:pPr>
-      <w:r>
-        <w:rPr>
-          <w:rFonts w:ascii="Times New Roman" w:hAnsi="Times New Roman" w:cs="Times New Roman"/>
-          <w:sz w:val="28"/>
-          <w:szCs w:val="28"/>
-        </w:rPr>
-        <w:t>In modify() para is modified: Jam</w:t>
-      </w:r>
-    </w:p>
-    <w:p>
-      <w:pPr>
-        <w:spacing w:line="400" w:lineRule="exact"/>
-        <w:rPr>
-          <w:rFonts w:ascii="Times New Roman" w:hAnsi="Times New Roman" w:cs="Times New Roman"/>
-          <w:sz w:val="28"/>
-          <w:szCs w:val="28"/>
-        </w:rPr>
-      </w:pPr>
-      <w:r>
-        <w:rPr>
-          <w:rFonts w:ascii="Times New Roman" w:hAnsi="Times New Roman" w:cs="Times New Roman"/>
-          <w:sz w:val="28"/>
-          <w:szCs w:val="28"/>
-        </w:rPr>
-        <w:t>after modify(): Tom</w:t>
-      </w:r>
-    </w:p>
-    <w:p>
-      <w:pPr>
-        <w:spacing w:line="400" w:lineRule="exact"/>
-        <w:rPr>
-          <w:rFonts w:ascii="Times New Roman" w:hAnsi="Times New Roman" w:cs="Times New Roman"/>
-          <w:sz w:val="28"/>
-          <w:szCs w:val="28"/>
-        </w:rPr>
-      </w:pPr>
-    </w:p>
-    <w:p>
-      <w:pPr>
-        <w:spacing w:line="400" w:lineRule="exact"/>
-        <w:rPr>
-          <w:rFonts w:ascii="Times New Roman" w:hAnsi="Times New Roman" w:cs="Times New Roman"/>
-          <w:sz w:val="28"/>
-          <w:szCs w:val="28"/>
-        </w:rPr>
-      </w:pPr>
-      <w:r>
-        <w:rPr>
-          <w:rFonts w:ascii="Times New Roman" w:hAnsi="Times New Roman" w:cs="Times New Roman"/>
-          <w:sz w:val="28"/>
-          <w:szCs w:val="28"/>
-        </w:rPr>
-        <w:t>before modify(): ['dog']</w:t>
-      </w:r>
-    </w:p>
-    <w:p>
-      <w:pPr>
-        <w:spacing w:line="400" w:lineRule="exact"/>
-        <w:rPr>
-          <w:rFonts w:ascii="Times New Roman" w:hAnsi="Times New Roman" w:cs="Times New Roman"/>
-          <w:sz w:val="28"/>
-          <w:szCs w:val="28"/>
-        </w:rPr>
-      </w:pPr>
-      <w:r>
-        <w:rPr>
-          <w:rFonts w:ascii="Times New Roman" w:hAnsi="Times New Roman" w:cs="Times New Roman"/>
-          <w:sz w:val="28"/>
-          <w:szCs w:val="28"/>
-        </w:rPr>
-        <w:t>para is list.</w:t>
-      </w:r>
-    </w:p>
-    <w:p>
-      <w:pPr>
-        <w:spacing w:line="400" w:lineRule="exact"/>
-        <w:rPr>
-          <w:rFonts w:ascii="Times New Roman" w:hAnsi="Times New Roman" w:cs="Times New Roman"/>
-          <w:sz w:val="28"/>
-          <w:szCs w:val="28"/>
-        </w:rPr>
-      </w:pPr>
-      <w:r>
-        <w:rPr>
-          <w:rFonts w:ascii="Times New Roman" w:hAnsi="Times New Roman" w:cs="Times New Roman"/>
-          <w:sz w:val="28"/>
-          <w:szCs w:val="28"/>
-        </w:rPr>
-        <w:t>In modify() para is modified: ['dog', 'cat']</w:t>
-      </w:r>
-    </w:p>
-    <w:p>
-      <w:pPr>
-        <w:spacing w:line="400" w:lineRule="exact"/>
-        <w:rPr>
-          <w:rFonts w:ascii="Times New Roman" w:hAnsi="Times New Roman" w:cs="Times New Roman"/>
-          <w:sz w:val="28"/>
-          <w:szCs w:val="28"/>
-        </w:rPr>
-      </w:pPr>
-      <w:r>
-        <w:rPr>
-          <w:rFonts w:ascii="Times New Roman" w:hAnsi="Times New Roman" w:cs="Times New Roman"/>
-          <w:sz w:val="28"/>
-          <w:szCs w:val="28"/>
-        </w:rPr>
-        <w:t>after modify(): ['dog', 'cat']</w:t>
-      </w:r>
-    </w:p>
-    <w:p>
-      <w:pPr>
-        <w:spacing w:line="400" w:lineRule="exact"/>
-        <w:rPr>
-          <w:rFonts w:ascii="Times New Roman" w:hAnsi="Times New Roman" w:cs="Times New Roman"/>
-          <w:sz w:val="28"/>
-          <w:szCs w:val="28"/>
-        </w:rPr>
-      </w:pPr>
-    </w:p>
-    <w:p>
-      <w:pPr>
-        <w:spacing w:line="400" w:lineRule="exact"/>
-        <w:rPr>
-          <w:rFonts w:ascii="Times New Roman" w:hAnsi="Times New Roman" w:cs="Times New Roman"/>
-          <w:sz w:val="28"/>
-          <w:szCs w:val="28"/>
-        </w:rPr>
-      </w:pPr>
-      <w:r>
-        <w:rPr>
-          <w:rFonts w:ascii="Times New Roman" w:hAnsi="Times New Roman" w:cs="Times New Roman" w:hint="eastAsia"/>
-          <w:sz w:val="28"/>
-          <w:szCs w:val="28"/>
-        </w:rPr>
-        <w:t>从输出可以看出，传递给</w:t>
-      </w:r>
-      <w:r>
-        <w:rPr>
-          <w:rFonts w:ascii="Times New Roman" w:hAnsi="Times New Roman" w:cs="Times New Roman" w:hint="eastAsia"/>
-          <w:sz w:val="28"/>
-          <w:szCs w:val="28"/>
-        </w:rPr>
-        <w:t>m</w:t>
-      </w:r>
-      <w:r>
-        <w:rPr>
-          <w:rFonts w:ascii="Times New Roman" w:hAnsi="Times New Roman" w:cs="Times New Roman"/>
-          <w:sz w:val="28"/>
-          <w:szCs w:val="28"/>
-        </w:rPr>
-        <w:t>odify()</w:t>
-      </w:r>
-      <w:r>
-        <w:rPr>
-          <w:rFonts w:ascii="Times New Roman" w:hAnsi="Times New Roman" w:cs="Times New Roman" w:hint="eastAsia"/>
-          <w:sz w:val="28"/>
-          <w:szCs w:val="28"/>
-        </w:rPr>
-        <w:t>数字和字符串时，函数内部修改，</w:t>
-      </w:r>
-      <w:r>
-        <w:rPr>
-          <w:rFonts w:ascii="Times New Roman" w:hAnsi="Times New Roman" w:cs="Times New Roman" w:hint="eastAsia"/>
-          <w:color w:val="FF0000"/>
-          <w:sz w:val="28"/>
-          <w:szCs w:val="28"/>
-        </w:rPr>
-        <w:t>不会影响到外部实参</w:t>
-      </w:r>
-      <w:r>
-        <w:rPr>
-          <w:rFonts w:ascii="Times New Roman" w:hAnsi="Times New Roman" w:cs="Times New Roman" w:hint="eastAsia"/>
-          <w:sz w:val="28"/>
-          <w:szCs w:val="28"/>
-        </w:rPr>
-        <w:t>，传递列表给函数时，函数内部修改了列表的元素，</w:t>
-      </w:r>
-      <w:r>
-        <w:rPr>
-          <w:rFonts w:ascii="Times New Roman" w:hAnsi="Times New Roman" w:cs="Times New Roman" w:hint="eastAsia"/>
-          <w:color w:val="FF0000"/>
-          <w:sz w:val="28"/>
-          <w:szCs w:val="28"/>
-        </w:rPr>
-        <w:t>会影响外部的实参</w:t>
+        <w:t>para = ['hamster']</w:t>
+      </w:r>
+    </w:p>
+    <w:p>
+      <w:pPr>
+        <w:spacing w:line="400" w:lineRule="exact"/>
+        <w:rPr>
+          <w:rFonts w:ascii="Times New Roman" w:hAnsi="Times New Roman" w:cs="Times New Roman"/>
+          <w:sz w:val="28"/>
+          <w:szCs w:val="28"/>
+        </w:rPr>
+      </w:pPr>
+      <w:r>
+        <w:rPr>
+          <w:rFonts w:ascii="Times New Roman" w:hAnsi="Times New Roman" w:cs="Times New Roman" w:hint="eastAsia"/>
+          <w:sz w:val="28"/>
+          <w:szCs w:val="28"/>
+        </w:rPr>
+        <w:t>就不会影响外部的实参</w:t>
+      </w:r>
+      <w:r>
+        <w:rPr>
+          <w:rFonts w:ascii="Times New Roman" w:hAnsi="Times New Roman" w:cs="Times New Roman" w:hint="eastAsia"/>
+          <w:sz w:val="28"/>
+          <w:szCs w:val="28"/>
+        </w:rPr>
+        <w:t>p</w:t>
+      </w:r>
+      <w:r>
+        <w:rPr>
+          <w:rFonts w:ascii="Times New Roman" w:hAnsi="Times New Roman" w:cs="Times New Roman"/>
+          <w:sz w:val="28"/>
+          <w:szCs w:val="28"/>
+        </w:rPr>
+        <w:t>arameter</w:t>
       </w:r>
       <w:r>
         <w:rPr>
@@ -3680,328 +4054,6 @@
           <w:sz w:val="28"/>
           <w:szCs w:val="28"/>
         </w:rPr>
-        <w:t>参考：</w:t>
-      </w:r>
-      <w:r>
-        <w:rPr>
-          <w:rFonts w:ascii="Times New Roman" w:hAnsi="Times New Roman" w:cs="Times New Roman" w:hint="eastAsia"/>
-          <w:sz w:val="28"/>
-          <w:szCs w:val="28"/>
-        </w:rPr>
-        <w:t>P</w:t>
-      </w:r>
-      <w:r>
-        <w:rPr>
-          <w:rFonts w:ascii="Times New Roman" w:hAnsi="Times New Roman" w:cs="Times New Roman"/>
-          <w:sz w:val="28"/>
-          <w:szCs w:val="28"/>
-        </w:rPr>
-        <w:t>ython</w:t>
-      </w:r>
-      <w:r>
-        <w:rPr>
-          <w:rFonts w:ascii="Times New Roman" w:hAnsi="Times New Roman" w:cs="Times New Roman" w:hint="eastAsia"/>
-          <w:sz w:val="28"/>
-          <w:szCs w:val="28"/>
-        </w:rPr>
-        <w:t>学习</w:t>
-      </w:r>
-      <w:r>
-        <w:rPr>
-          <w:rFonts w:ascii="Times New Roman" w:hAnsi="Times New Roman" w:cs="Times New Roman" w:hint="eastAsia"/>
-          <w:sz w:val="28"/>
-          <w:szCs w:val="28"/>
-        </w:rPr>
-        <w:t>3</w:t>
-      </w:r>
-      <w:r>
-        <w:rPr>
-          <w:rFonts w:ascii="Times New Roman" w:hAnsi="Times New Roman" w:cs="Times New Roman"/>
-          <w:sz w:val="28"/>
-          <w:szCs w:val="28"/>
-        </w:rPr>
-        <w:t>-</w:t>
-      </w:r>
-      <w:r>
-        <w:rPr>
-          <w:rFonts w:ascii="Times New Roman" w:hAnsi="Times New Roman" w:cs="Times New Roman" w:hint="eastAsia"/>
-          <w:sz w:val="28"/>
-          <w:szCs w:val="28"/>
-        </w:rPr>
-        <w:t>对象与类型</w:t>
-      </w:r>
-      <w:r>
-        <w:rPr>
-          <w:rFonts w:ascii="Times New Roman" w:hAnsi="Times New Roman" w:cs="Times New Roman" w:hint="eastAsia"/>
-          <w:sz w:val="28"/>
-          <w:szCs w:val="28"/>
-        </w:rPr>
-        <w:t>.</w:t>
-      </w:r>
-      <w:r>
-        <w:rPr>
-          <w:rFonts w:ascii="Times New Roman" w:hAnsi="Times New Roman" w:cs="Times New Roman"/>
-          <w:sz w:val="28"/>
-          <w:szCs w:val="28"/>
-        </w:rPr>
-        <w:t>docx</w:t>
-      </w:r>
-      <w:r>
-        <w:rPr>
-          <w:rFonts w:ascii="Times New Roman" w:hAnsi="Times New Roman" w:cs="Times New Roman" w:hint="eastAsia"/>
-          <w:sz w:val="28"/>
-          <w:szCs w:val="28"/>
-        </w:rPr>
-        <w:t>：</w:t>
-      </w:r>
-    </w:p>
-    <w:p>
-      <w:pPr>
-        <w:spacing w:line="400" w:lineRule="exact"/>
-        <w:rPr>
-          <w:rFonts w:ascii="Times New Roman" w:hAnsi="Times New Roman" w:cs="Times New Roman"/>
-          <w:sz w:val="28"/>
-          <w:szCs w:val="28"/>
-        </w:rPr>
-      </w:pPr>
-      <w:r>
-        <w:rPr>
-          <w:rFonts w:ascii="Times New Roman" w:hAnsi="Times New Roman" w:cs="Times New Roman" w:hint="eastAsia"/>
-          <w:sz w:val="28"/>
-          <w:szCs w:val="28"/>
-        </w:rPr>
-        <w:t>传递实参给函数的形参时，实际是将两个变量引用到同一个对象，</w:t>
-      </w:r>
-      <w:r>
-        <w:rPr>
-          <w:rFonts w:ascii="Times New Roman" w:hAnsi="Times New Roman" w:cs="Times New Roman" w:hint="eastAsia"/>
-          <w:sz w:val="28"/>
-          <w:szCs w:val="28"/>
-        </w:rPr>
-        <w:t>P</w:t>
-      </w:r>
-      <w:r>
-        <w:rPr>
-          <w:rFonts w:ascii="Times New Roman" w:hAnsi="Times New Roman" w:cs="Times New Roman"/>
-          <w:sz w:val="28"/>
-          <w:szCs w:val="28"/>
-        </w:rPr>
-        <w:t>ython</w:t>
-      </w:r>
-      <w:r>
-        <w:rPr>
-          <w:rFonts w:ascii="Times New Roman" w:hAnsi="Times New Roman" w:cs="Times New Roman" w:hint="eastAsia"/>
-          <w:sz w:val="28"/>
-          <w:szCs w:val="28"/>
-        </w:rPr>
-        <w:t>中的引用类似</w:t>
-      </w:r>
-      <w:r>
-        <w:rPr>
-          <w:rFonts w:ascii="Times New Roman" w:hAnsi="Times New Roman" w:cs="Times New Roman" w:hint="eastAsia"/>
-          <w:sz w:val="28"/>
-          <w:szCs w:val="28"/>
-        </w:rPr>
-        <w:t>C</w:t>
-      </w:r>
-      <w:r>
-        <w:rPr>
-          <w:rFonts w:ascii="Times New Roman" w:hAnsi="Times New Roman" w:cs="Times New Roman" w:hint="eastAsia"/>
-          <w:sz w:val="28"/>
-          <w:szCs w:val="28"/>
-        </w:rPr>
-        <w:t>语言中的指针，对于不可变对象，函数内部的修改相当于改变了其引用的对象，类似</w:t>
-      </w:r>
-      <w:r>
-        <w:rPr>
-          <w:rFonts w:ascii="Times New Roman" w:hAnsi="Times New Roman" w:cs="Times New Roman" w:hint="eastAsia"/>
-          <w:color w:val="FF0000"/>
-          <w:sz w:val="28"/>
-          <w:szCs w:val="28"/>
-        </w:rPr>
-        <w:t>C</w:t>
-      </w:r>
-      <w:r>
-        <w:rPr>
-          <w:rFonts w:ascii="Times New Roman" w:hAnsi="Times New Roman" w:cs="Times New Roman" w:hint="eastAsia"/>
-          <w:color w:val="FF0000"/>
-          <w:sz w:val="28"/>
-          <w:szCs w:val="28"/>
-        </w:rPr>
-        <w:t>语言修改了指针的指向</w:t>
-      </w:r>
-      <w:r>
-        <w:rPr>
-          <w:rFonts w:ascii="Times New Roman" w:hAnsi="Times New Roman" w:cs="Times New Roman" w:hint="eastAsia"/>
-          <w:sz w:val="28"/>
-          <w:szCs w:val="28"/>
-        </w:rPr>
-        <w:t>，所以</w:t>
-      </w:r>
-      <w:r>
-        <w:rPr>
-          <w:rFonts w:ascii="Times New Roman" w:hAnsi="Times New Roman" w:cs="Times New Roman" w:hint="eastAsia"/>
-          <w:color w:val="FF0000"/>
-          <w:sz w:val="28"/>
-          <w:szCs w:val="28"/>
-        </w:rPr>
-        <w:t>不会影响外部的实参</w:t>
-      </w:r>
-      <w:r>
-        <w:rPr>
-          <w:rFonts w:ascii="Times New Roman" w:hAnsi="Times New Roman" w:cs="Times New Roman" w:hint="eastAsia"/>
-          <w:sz w:val="28"/>
-          <w:szCs w:val="28"/>
-        </w:rPr>
-        <w:t>；对于可变对象，如果在函数内部</w:t>
-      </w:r>
-      <w:r>
-        <w:rPr>
-          <w:rFonts w:ascii="Times New Roman" w:hAnsi="Times New Roman" w:cs="Times New Roman" w:hint="eastAsia"/>
-          <w:color w:val="FF0000"/>
-          <w:sz w:val="28"/>
-          <w:szCs w:val="28"/>
-        </w:rPr>
-        <w:t>修改了其指向的元素</w:t>
-      </w:r>
-      <w:r>
-        <w:rPr>
-          <w:rFonts w:ascii="Times New Roman" w:hAnsi="Times New Roman" w:cs="Times New Roman" w:hint="eastAsia"/>
-          <w:sz w:val="28"/>
-          <w:szCs w:val="28"/>
-        </w:rPr>
-        <w:t>，就会</w:t>
-      </w:r>
-      <w:r>
-        <w:rPr>
-          <w:rFonts w:ascii="Times New Roman" w:hAnsi="Times New Roman" w:cs="Times New Roman" w:hint="eastAsia"/>
-          <w:color w:val="FF0000"/>
-          <w:sz w:val="28"/>
-          <w:szCs w:val="28"/>
-        </w:rPr>
-        <w:t>影响到外部的实参</w:t>
-      </w:r>
-      <w:r>
-        <w:rPr>
-          <w:rFonts w:ascii="Times New Roman" w:hAnsi="Times New Roman" w:cs="Times New Roman" w:hint="eastAsia"/>
-          <w:sz w:val="28"/>
-          <w:szCs w:val="28"/>
-        </w:rPr>
-        <w:t>，如果直接改变其引用的对象，也不会影响外部的实参。当传递列表给</w:t>
-      </w:r>
-      <w:r>
-        <w:rPr>
-          <w:rFonts w:ascii="Times New Roman" w:hAnsi="Times New Roman" w:cs="Times New Roman" w:hint="eastAsia"/>
-          <w:sz w:val="28"/>
-          <w:szCs w:val="28"/>
-        </w:rPr>
-        <w:t>m</w:t>
-      </w:r>
-      <w:r>
-        <w:rPr>
-          <w:rFonts w:ascii="Times New Roman" w:hAnsi="Times New Roman" w:cs="Times New Roman"/>
-          <w:sz w:val="28"/>
-          <w:szCs w:val="28"/>
-        </w:rPr>
-        <w:t>odify()</w:t>
-      </w:r>
-      <w:r>
-        <w:rPr>
-          <w:rFonts w:ascii="Times New Roman" w:hAnsi="Times New Roman" w:cs="Times New Roman" w:hint="eastAsia"/>
-          <w:sz w:val="28"/>
-          <w:szCs w:val="28"/>
-        </w:rPr>
-        <w:t>函数，如果直接使用语句：</w:t>
-      </w:r>
-    </w:p>
-    <w:p>
-      <w:pPr>
-        <w:spacing w:line="400" w:lineRule="exact"/>
-        <w:ind w:firstLineChars="200" w:firstLine="600"/>
-        <w:rPr>
-          <w:rFonts w:ascii="Times New Roman" w:hAnsi="Times New Roman" w:cs="Times New Roman"/>
-          <w:sz w:val="28"/>
-          <w:szCs w:val="28"/>
-        </w:rPr>
-      </w:pPr>
-      <w:r>
-        <w:rPr>
-          <w:rFonts w:ascii="Consolas" w:eastAsia="宋体" w:hAnsi="Consolas" w:cs="宋体"/>
-          <w:color w:val="808080"/>
-          <w:kern w:val="0"/>
-          <w:sz w:val="30"/>
-          <w:szCs w:val="30"/>
-        </w:rPr>
-        <w:t>para = ['hamster']</w:t>
-      </w:r>
-    </w:p>
-    <w:p>
-      <w:pPr>
-        <w:spacing w:line="400" w:lineRule="exact"/>
-        <w:rPr>
-          <w:rFonts w:ascii="Times New Roman" w:hAnsi="Times New Roman" w:cs="Times New Roman"/>
-          <w:sz w:val="28"/>
-          <w:szCs w:val="28"/>
-        </w:rPr>
-      </w:pPr>
-      <w:r>
-        <w:rPr>
-          <w:rFonts w:ascii="Times New Roman" w:hAnsi="Times New Roman" w:cs="Times New Roman" w:hint="eastAsia"/>
-          <w:sz w:val="28"/>
-          <w:szCs w:val="28"/>
-        </w:rPr>
-        <w:t>就不会影响外部的实参</w:t>
-      </w:r>
-      <w:r>
-        <w:rPr>
-          <w:rFonts w:ascii="Times New Roman" w:hAnsi="Times New Roman" w:cs="Times New Roman" w:hint="eastAsia"/>
-          <w:sz w:val="28"/>
-          <w:szCs w:val="28"/>
-        </w:rPr>
-        <w:t>p</w:t>
-      </w:r>
-      <w:r>
-        <w:rPr>
-          <w:rFonts w:ascii="Times New Roman" w:hAnsi="Times New Roman" w:cs="Times New Roman"/>
-          <w:sz w:val="28"/>
-          <w:szCs w:val="28"/>
-        </w:rPr>
-        <w:t>arameter</w:t>
-      </w:r>
-      <w:r>
-        <w:rPr>
-          <w:rFonts w:ascii="Times New Roman" w:hAnsi="Times New Roman" w:cs="Times New Roman" w:hint="eastAsia"/>
-          <w:sz w:val="28"/>
-          <w:szCs w:val="28"/>
-        </w:rPr>
-        <w:t>。</w:t>
-      </w:r>
-    </w:p>
-    <w:p>
-      <w:pPr>
-        <w:spacing w:line="400" w:lineRule="exact"/>
-        <w:rPr>
-          <w:rFonts w:ascii="Times New Roman" w:hAnsi="Times New Roman" w:cs="Times New Roman"/>
-          <w:sz w:val="28"/>
-          <w:szCs w:val="28"/>
-        </w:rPr>
-      </w:pPr>
-    </w:p>
-    <w:p>
-      <w:pPr>
-        <w:spacing w:line="400" w:lineRule="exact"/>
-        <w:rPr>
-          <w:rFonts w:ascii="Times New Roman" w:hAnsi="Times New Roman" w:cs="Times New Roman"/>
-          <w:sz w:val="28"/>
-          <w:szCs w:val="28"/>
-        </w:rPr>
-      </w:pPr>
-      <w:r>
-        <w:rPr>
-          <w:rFonts w:ascii="Times New Roman" w:hAnsi="Times New Roman" w:cs="Times New Roman" w:hint="eastAsia"/>
-          <w:sz w:val="28"/>
-          <w:szCs w:val="28"/>
-        </w:rPr>
         <w:t>根据以上情况，在使用默认参数时，尽量不要使用默认的可变对象，这有可能会产生预料之外的结果。</w:t>
       </w:r>
     </w:p>
@@ -4020,7 +4072,6 @@
           <w:sz w:val="28"/>
           <w:szCs w:val="28"/>
         </w:rPr>
-        <w:lastRenderedPageBreak/>
         <w:t>例：</w:t>
       </w:r>
       <w:r>
@@ -4812,6 +4863,7 @@
           <w:sz w:val="28"/>
           <w:szCs w:val="28"/>
         </w:rPr>
+        <w:lastRenderedPageBreak/>
         <w:t>可变参数：</w:t>
       </w:r>
       <w:r>
@@ -4827,7 +4879,7 @@
       <w:pPr>
         <w:spacing w:line="400" w:lineRule="exact"/>
         <w:rPr>
-          <w:rFonts w:ascii="Times New Roman" w:hAnsi="Times New Roman" w:cs="Times New Roman" w:hint="eastAsia"/>
+          <w:rFonts w:ascii="Times New Roman" w:hAnsi="Times New Roman" w:cs="Times New Roman"/>
           <w:sz w:val="28"/>
           <w:szCs w:val="28"/>
         </w:rPr>
@@ -4863,7 +4915,6 @@
           <w:rFonts w:ascii="Consolas" w:hAnsi="Consolas"/>
           <w:color w:val="CC7832"/>
         </w:rPr>
-        <w:lastRenderedPageBreak/>
         <w:t xml:space="preserve">def </w:t>
       </w:r>
       <w:r>
@@ -5773,7 +5824,7 @@
       <w:pPr>
         <w:spacing w:line="400" w:lineRule="exact"/>
         <w:rPr>
-          <w:rFonts w:ascii="Times New Roman" w:hAnsi="Times New Roman" w:cs="Times New Roman" w:hint="eastAsia"/>
+          <w:rFonts w:ascii="Times New Roman" w:hAnsi="Times New Roman" w:cs="Times New Roman"/>
           <w:sz w:val="28"/>
           <w:szCs w:val="28"/>
         </w:rPr>
@@ -5924,6 +5975,7 @@
           <w:sz w:val="28"/>
           <w:szCs w:val="28"/>
         </w:rPr>
+        <w:lastRenderedPageBreak/>
         <w:t>- green peppers</w:t>
       </w:r>
     </w:p>
@@ -6013,7 +6065,7 @@
       <w:pPr>
         <w:spacing w:line="400" w:lineRule="exact"/>
         <w:rPr>
-          <w:rFonts w:ascii="Times New Roman" w:hAnsi="Times New Roman" w:cs="Times New Roman" w:hint="eastAsia"/>
+          <w:rFonts w:ascii="Times New Roman" w:hAnsi="Times New Roman" w:cs="Times New Roman"/>
           <w:sz w:val="28"/>
           <w:szCs w:val="28"/>
         </w:rPr>
@@ -6031,17 +6083,17 @@
       <w:pPr>
         <w:spacing w:line="400" w:lineRule="exact"/>
         <w:rPr>
-          <w:rFonts w:ascii="Times New Roman" w:hAnsi="Times New Roman" w:cs="Times New Roman" w:hint="eastAsia"/>
-          <w:sz w:val="28"/>
-          <w:szCs w:val="28"/>
-        </w:rPr>
-      </w:pPr>
-    </w:p>
-    <w:p>
-      <w:pPr>
-        <w:spacing w:line="400" w:lineRule="exact"/>
-        <w:rPr>
-          <w:rFonts w:ascii="Times New Roman" w:hAnsi="Times New Roman" w:cs="Times New Roman" w:hint="eastAsia"/>
+          <w:rFonts w:ascii="Times New Roman" w:hAnsi="Times New Roman" w:cs="Times New Roman"/>
+          <w:sz w:val="28"/>
+          <w:szCs w:val="28"/>
+        </w:rPr>
+      </w:pPr>
+    </w:p>
+    <w:p>
+      <w:pPr>
+        <w:spacing w:line="400" w:lineRule="exact"/>
+        <w:rPr>
+          <w:rFonts w:ascii="Times New Roman" w:hAnsi="Times New Roman" w:cs="Times New Roman"/>
           <w:sz w:val="28"/>
           <w:szCs w:val="28"/>
         </w:rPr>
@@ -6075,17 +6127,17 @@
       <w:pPr>
         <w:spacing w:line="400" w:lineRule="exact"/>
         <w:rPr>
-          <w:rFonts w:ascii="Times New Roman" w:hAnsi="Times New Roman" w:cs="Times New Roman" w:hint="eastAsia"/>
-          <w:sz w:val="28"/>
-          <w:szCs w:val="28"/>
-        </w:rPr>
-      </w:pPr>
-    </w:p>
-    <w:p>
-      <w:pPr>
-        <w:spacing w:line="400" w:lineRule="exact"/>
-        <w:rPr>
-          <w:rFonts w:ascii="Times New Roman" w:hAnsi="Times New Roman" w:cs="Times New Roman" w:hint="eastAsia"/>
+          <w:rFonts w:ascii="Times New Roman" w:hAnsi="Times New Roman" w:cs="Times New Roman"/>
+          <w:sz w:val="28"/>
+          <w:szCs w:val="28"/>
+        </w:rPr>
+      </w:pPr>
+    </w:p>
+    <w:p>
+      <w:pPr>
+        <w:spacing w:line="400" w:lineRule="exact"/>
+        <w:rPr>
+          <w:rFonts w:ascii="Times New Roman" w:hAnsi="Times New Roman" w:cs="Times New Roman"/>
           <w:sz w:val="28"/>
           <w:szCs w:val="28"/>
         </w:rPr>
@@ -6103,7 +6155,7 @@
       <w:pPr>
         <w:spacing w:line="400" w:lineRule="exact"/>
         <w:rPr>
-          <w:rFonts w:ascii="Times New Roman" w:hAnsi="Times New Roman" w:cs="Times New Roman" w:hint="eastAsia"/>
+          <w:rFonts w:ascii="Times New Roman" w:hAnsi="Times New Roman" w:cs="Times New Roman"/>
           <w:sz w:val="28"/>
           <w:szCs w:val="28"/>
         </w:rPr>
@@ -6671,7 +6723,7 @@
       <w:pPr>
         <w:spacing w:line="400" w:lineRule="exact"/>
         <w:rPr>
-          <w:rFonts w:ascii="Times New Roman" w:hAnsi="Times New Roman" w:cs="Times New Roman" w:hint="eastAsia"/>
+          <w:rFonts w:ascii="Times New Roman" w:hAnsi="Times New Roman" w:cs="Times New Roman"/>
           <w:sz w:val="28"/>
           <w:szCs w:val="28"/>
         </w:rPr>
@@ -6689,7 +6741,7 @@
       <w:pPr>
         <w:spacing w:line="400" w:lineRule="exact"/>
         <w:rPr>
-          <w:rFonts w:ascii="Times New Roman" w:hAnsi="Times New Roman" w:cs="Times New Roman" w:hint="eastAsia"/>
+          <w:rFonts w:ascii="Times New Roman" w:hAnsi="Times New Roman" w:cs="Times New Roman"/>
           <w:sz w:val="28"/>
           <w:szCs w:val="28"/>
         </w:rPr>
@@ -6707,17 +6759,17 @@
       <w:pPr>
         <w:spacing w:line="400" w:lineRule="exact"/>
         <w:rPr>
-          <w:rFonts w:ascii="Times New Roman" w:hAnsi="Times New Roman" w:cs="Times New Roman" w:hint="eastAsia"/>
-          <w:sz w:val="28"/>
-          <w:szCs w:val="28"/>
-        </w:rPr>
-      </w:pPr>
-    </w:p>
-    <w:p>
-      <w:pPr>
-        <w:spacing w:line="400" w:lineRule="exact"/>
-        <w:rPr>
-          <w:rFonts w:ascii="Times New Roman" w:hAnsi="Times New Roman" w:cs="Times New Roman" w:hint="eastAsia"/>
+          <w:rFonts w:ascii="Times New Roman" w:hAnsi="Times New Roman" w:cs="Times New Roman"/>
+          <w:sz w:val="28"/>
+          <w:szCs w:val="28"/>
+        </w:rPr>
+      </w:pPr>
+    </w:p>
+    <w:p>
+      <w:pPr>
+        <w:spacing w:line="400" w:lineRule="exact"/>
+        <w:rPr>
+          <w:rFonts w:ascii="Times New Roman" w:hAnsi="Times New Roman" w:cs="Times New Roman"/>
           <w:sz w:val="28"/>
           <w:szCs w:val="28"/>
         </w:rPr>
@@ -6735,7 +6787,7 @@
       <w:pPr>
         <w:spacing w:line="400" w:lineRule="exact"/>
         <w:rPr>
-          <w:rFonts w:ascii="Times New Roman" w:hAnsi="Times New Roman" w:cs="Times New Roman" w:hint="eastAsia"/>
+          <w:rFonts w:ascii="Times New Roman" w:hAnsi="Times New Roman" w:cs="Times New Roman"/>
           <w:sz w:val="28"/>
           <w:szCs w:val="28"/>
         </w:rPr>
@@ -7019,6 +7071,7 @@
           <w:rFonts w:ascii="Consolas" w:hAnsi="Consolas"/>
           <w:color w:val="A9B7C6"/>
         </w:rPr>
+        <w:lastRenderedPageBreak/>
         <w:br/>
       </w:r>
       <w:r>
@@ -7125,7 +7178,6 @@
           <w:rFonts w:ascii="Consolas" w:hAnsi="Consolas"/>
           <w:color w:val="808080"/>
         </w:rPr>
-        <w:lastRenderedPageBreak/>
         <w:t xml:space="preserve"># person('Tom', 23)  # </w:t>
       </w:r>
       <w:r>
@@ -7196,7 +7248,7 @@
       <w:pPr>
         <w:spacing w:line="400" w:lineRule="exact"/>
         <w:rPr>
-          <w:rFonts w:ascii="Times New Roman" w:hAnsi="Times New Roman" w:cs="Times New Roman" w:hint="eastAsia"/>
+          <w:rFonts w:ascii="Times New Roman" w:hAnsi="Times New Roman" w:cs="Times New Roman"/>
           <w:sz w:val="28"/>
           <w:szCs w:val="28"/>
         </w:rPr>
@@ -7214,7 +7266,7 @@
       <w:pPr>
         <w:spacing w:line="400" w:lineRule="exact"/>
         <w:rPr>
-          <w:rFonts w:ascii="Times New Roman" w:hAnsi="Times New Roman" w:cs="Times New Roman" w:hint="eastAsia"/>
+          <w:rFonts w:ascii="Times New Roman" w:hAnsi="Times New Roman" w:cs="Times New Roman"/>
           <w:sz w:val="28"/>
           <w:szCs w:val="28"/>
         </w:rPr>
@@ -7232,17 +7284,17 @@
       <w:pPr>
         <w:spacing w:line="400" w:lineRule="exact"/>
         <w:rPr>
-          <w:rFonts w:ascii="Times New Roman" w:hAnsi="Times New Roman" w:cs="Times New Roman" w:hint="eastAsia"/>
-          <w:sz w:val="28"/>
-          <w:szCs w:val="28"/>
-        </w:rPr>
-      </w:pPr>
-    </w:p>
-    <w:p>
-      <w:pPr>
-        <w:spacing w:line="400" w:lineRule="exact"/>
-        <w:rPr>
-          <w:rFonts w:ascii="Times New Roman" w:hAnsi="Times New Roman" w:cs="Times New Roman" w:hint="eastAsia"/>
+          <w:rFonts w:ascii="Times New Roman" w:hAnsi="Times New Roman" w:cs="Times New Roman"/>
+          <w:sz w:val="28"/>
+          <w:szCs w:val="28"/>
+        </w:rPr>
+      </w:pPr>
+    </w:p>
+    <w:p>
+      <w:pPr>
+        <w:spacing w:line="400" w:lineRule="exact"/>
+        <w:rPr>
+          <w:rFonts w:ascii="Times New Roman" w:hAnsi="Times New Roman" w:cs="Times New Roman"/>
           <w:sz w:val="28"/>
           <w:szCs w:val="28"/>
         </w:rPr>
@@ -7260,7 +7312,7 @@
       <w:pPr>
         <w:spacing w:line="400" w:lineRule="exact"/>
         <w:rPr>
-          <w:rFonts w:ascii="Times New Roman" w:hAnsi="Times New Roman" w:cs="Times New Roman" w:hint="eastAsia"/>
+          <w:rFonts w:ascii="Times New Roman" w:hAnsi="Times New Roman" w:cs="Times New Roman"/>
           <w:sz w:val="28"/>
           <w:szCs w:val="28"/>
         </w:rPr>
@@ -7594,7 +7646,7 @@
       <w:pPr>
         <w:spacing w:line="400" w:lineRule="exact"/>
         <w:rPr>
-          <w:rFonts w:ascii="Times New Roman" w:hAnsi="Times New Roman" w:cs="Times New Roman" w:hint="eastAsia"/>
+          <w:rFonts w:ascii="Times New Roman" w:hAnsi="Times New Roman" w:cs="Times New Roman"/>
           <w:sz w:val="28"/>
           <w:szCs w:val="28"/>
         </w:rPr>
@@ -7630,7 +7682,7 @@
       <w:pPr>
         <w:spacing w:line="400" w:lineRule="exact"/>
         <w:rPr>
-          <w:rFonts w:ascii="Times New Roman" w:hAnsi="Times New Roman" w:cs="Times New Roman" w:hint="eastAsia"/>
+          <w:rFonts w:ascii="Times New Roman" w:hAnsi="Times New Roman" w:cs="Times New Roman"/>
           <w:sz w:val="28"/>
           <w:szCs w:val="28"/>
         </w:rPr>
@@ -7648,17 +7700,17 @@
       <w:pPr>
         <w:spacing w:line="400" w:lineRule="exact"/>
         <w:rPr>
-          <w:rFonts w:ascii="Times New Roman" w:hAnsi="Times New Roman" w:cs="Times New Roman" w:hint="eastAsia"/>
-          <w:sz w:val="28"/>
-          <w:szCs w:val="28"/>
-        </w:rPr>
-      </w:pPr>
-    </w:p>
-    <w:p>
-      <w:pPr>
-        <w:spacing w:line="400" w:lineRule="exact"/>
-        <w:rPr>
-          <w:rFonts w:ascii="Times New Roman" w:hAnsi="Times New Roman" w:cs="Times New Roman" w:hint="eastAsia"/>
+          <w:rFonts w:ascii="Times New Roman" w:hAnsi="Times New Roman" w:cs="Times New Roman"/>
+          <w:sz w:val="28"/>
+          <w:szCs w:val="28"/>
+        </w:rPr>
+      </w:pPr>
+    </w:p>
+    <w:p>
+      <w:pPr>
+        <w:spacing w:line="400" w:lineRule="exact"/>
+        <w:rPr>
+          <w:rFonts w:ascii="Times New Roman" w:hAnsi="Times New Roman" w:cs="Times New Roman"/>
           <w:sz w:val="28"/>
           <w:szCs w:val="28"/>
         </w:rPr>
@@ -7714,7 +7766,7 @@
         <w:spacing w:line="400" w:lineRule="exact"/>
         <w:ind w:firstLineChars="0"/>
         <w:rPr>
-          <w:rFonts w:ascii="Times New Roman" w:hAnsi="Times New Roman" w:cs="Times New Roman" w:hint="eastAsia"/>
+          <w:rFonts w:ascii="Times New Roman" w:hAnsi="Times New Roman" w:cs="Times New Roman"/>
           <w:sz w:val="28"/>
           <w:szCs w:val="28"/>
         </w:rPr>
@@ -7738,7 +7790,7 @@
         <w:spacing w:line="400" w:lineRule="exact"/>
         <w:ind w:firstLineChars="0"/>
         <w:rPr>
-          <w:rFonts w:ascii="Times New Roman" w:hAnsi="Times New Roman" w:cs="Times New Roman" w:hint="eastAsia"/>
+          <w:rFonts w:ascii="Times New Roman" w:hAnsi="Times New Roman" w:cs="Times New Roman"/>
           <w:sz w:val="28"/>
           <w:szCs w:val="28"/>
         </w:rPr>
@@ -7762,7 +7814,7 @@
         <w:spacing w:line="400" w:lineRule="exact"/>
         <w:ind w:firstLineChars="0"/>
         <w:rPr>
-          <w:rFonts w:ascii="Times New Roman" w:hAnsi="Times New Roman" w:cs="Times New Roman" w:hint="eastAsia"/>
+          <w:rFonts w:ascii="Times New Roman" w:hAnsi="Times New Roman" w:cs="Times New Roman"/>
           <w:sz w:val="28"/>
           <w:szCs w:val="28"/>
         </w:rPr>
@@ -7786,7 +7838,7 @@
         <w:spacing w:line="400" w:lineRule="exact"/>
         <w:ind w:firstLineChars="0"/>
         <w:rPr>
-          <w:rFonts w:ascii="Times New Roman" w:hAnsi="Times New Roman" w:cs="Times New Roman" w:hint="eastAsia"/>
+          <w:rFonts w:ascii="Times New Roman" w:hAnsi="Times New Roman" w:cs="Times New Roman"/>
           <w:sz w:val="28"/>
           <w:szCs w:val="28"/>
         </w:rPr>
@@ -7810,7 +7862,7 @@
         <w:spacing w:line="400" w:lineRule="exact"/>
         <w:ind w:firstLineChars="0"/>
         <w:rPr>
-          <w:rFonts w:ascii="Times New Roman" w:hAnsi="Times New Roman" w:cs="Times New Roman" w:hint="eastAsia"/>
+          <w:rFonts w:ascii="Times New Roman" w:hAnsi="Times New Roman" w:cs="Times New Roman"/>
           <w:sz w:val="28"/>
           <w:szCs w:val="28"/>
         </w:rPr>
@@ -7828,17 +7880,17 @@
       <w:pPr>
         <w:spacing w:line="400" w:lineRule="exact"/>
         <w:rPr>
-          <w:rFonts w:ascii="Times New Roman" w:hAnsi="Times New Roman" w:cs="Times New Roman" w:hint="eastAsia"/>
-          <w:sz w:val="28"/>
-          <w:szCs w:val="28"/>
-        </w:rPr>
-      </w:pPr>
-    </w:p>
-    <w:p>
-      <w:pPr>
-        <w:spacing w:line="400" w:lineRule="exact"/>
-        <w:rPr>
-          <w:rFonts w:ascii="Times New Roman" w:hAnsi="Times New Roman" w:cs="Times New Roman" w:hint="eastAsia"/>
+          <w:rFonts w:ascii="Times New Roman" w:hAnsi="Times New Roman" w:cs="Times New Roman"/>
+          <w:sz w:val="28"/>
+          <w:szCs w:val="28"/>
+        </w:rPr>
+      </w:pPr>
+    </w:p>
+    <w:p>
+      <w:pPr>
+        <w:spacing w:line="400" w:lineRule="exact"/>
+        <w:rPr>
+          <w:rFonts w:ascii="Times New Roman" w:hAnsi="Times New Roman" w:cs="Times New Roman"/>
           <w:sz w:val="28"/>
           <w:szCs w:val="28"/>
         </w:rPr>
@@ -7865,7 +7917,6 @@
         <w:pStyle w:val="HTML"/>
         <w:shd w:val="clear" w:color="auto" w:fill="2B2B2B"/>
         <w:rPr>
-          <w:rFonts w:ascii="Consolas" w:hAnsi="Consolas"/>
           <w:color w:val="A9B7C6"/>
         </w:rPr>
       </w:pPr>
@@ -8134,7 +8185,15 @@
           <w:rFonts w:ascii="Consolas" w:hAnsi="Consolas"/>
           <w:color w:val="6A8759"/>
         </w:rPr>
-        <w:t>'kw = '</w:t>
+        <w:t xml:space="preserve">'kw = </w:t>
+      </w:r>
+      <w:r>
+        <w:rPr>
+          <w:rFonts w:ascii="Consolas" w:hAnsi="Consolas"/>
+          <w:color w:val="6A8759"/>
+        </w:rPr>
+        <w:lastRenderedPageBreak/>
+        <w:t>'</w:t>
       </w:r>
       <w:r>
         <w:rPr>
@@ -8176,7 +8235,6 @@
           <w:rFonts w:ascii="Consolas" w:hAnsi="Consolas"/>
           <w:color w:val="808080"/>
         </w:rPr>
-        <w:lastRenderedPageBreak/>
         <w:t xml:space="preserve"># </w:t>
       </w:r>
       <w:r>
@@ -8198,76 +8256,121 @@
           <w:rFonts w:hint="eastAsia"/>
           <w:color w:val="808080"/>
         </w:rPr>
-        <w:br/>
+        <w:t>，并带有默认值</w:t>
       </w:r>
       <w:r>
         <w:rPr>
           <w:rFonts w:ascii="Consolas" w:hAnsi="Consolas"/>
           <w:color w:val="808080"/>
         </w:rPr>
-        <w:t xml:space="preserve"># </w:t>
+        <w:t>(</w:t>
       </w:r>
       <w:r>
         <w:rPr>
           <w:rFonts w:hint="eastAsia"/>
           <w:color w:val="808080"/>
         </w:rPr>
-        <w:t>如果参数中有</w:t>
+        <w:t>如果没有默认值，就需要</w:t>
       </w:r>
       <w:r>
         <w:rPr>
           <w:rFonts w:hint="eastAsia"/>
           <w:color w:val="FF0000"/>
         </w:rPr>
-        <w:t>可变参数</w:t>
-      </w:r>
+        <w:t>显式赋值</w:t>
+      </w:r>
+      <w:r>
+        <w:rPr>
+          <w:rFonts w:ascii="Consolas" w:hAnsi="Consolas"/>
+          <w:color w:val="808080"/>
+        </w:rPr>
+        <w:t>)</w:t>
+      </w:r>
+    </w:p>
+    <w:p>
+      <w:pPr>
+        <w:pStyle w:val="HTML"/>
+        <w:shd w:val="clear" w:color="auto" w:fill="2B2B2B"/>
+        <w:rPr>
+          <w:rFonts w:ascii="Consolas" w:hAnsi="Consolas"/>
+          <w:color w:val="A9B7C6"/>
+        </w:rPr>
+      </w:pPr>
       <w:r>
         <w:rPr>
           <w:rFonts w:hint="eastAsia"/>
           <w:color w:val="808080"/>
         </w:rPr>
-        <w:t>，就</w:t>
+        <w:br/>
+      </w:r>
+      <w:r>
+        <w:rPr>
+          <w:rFonts w:ascii="Consolas" w:hAnsi="Consolas"/>
+          <w:color w:val="808080"/>
+        </w:rPr>
+        <w:t xml:space="preserve"># </w:t>
+      </w:r>
+      <w:r>
+        <w:rPr>
+          <w:rFonts w:hint="eastAsia"/>
+          <w:color w:val="808080"/>
+        </w:rPr>
+        <w:t>如果参数中有</w:t>
       </w:r>
       <w:r>
         <w:rPr>
           <w:rFonts w:hint="eastAsia"/>
           <w:color w:val="FF0000"/>
         </w:rPr>
-        <w:t>不需要</w:t>
+        <w:t>可变参数</w:t>
       </w:r>
       <w:r>
         <w:rPr>
           <w:rFonts w:hint="eastAsia"/>
           <w:color w:val="808080"/>
         </w:rPr>
-        <w:br/>
-      </w:r>
-      <w:r>
-        <w:rPr>
-          <w:rFonts w:ascii="Consolas" w:hAnsi="Consolas"/>
-          <w:color w:val="808080"/>
-        </w:rPr>
-        <w:t xml:space="preserve"># </w:t>
+        <w:t>，就</w:t>
       </w:r>
       <w:r>
         <w:rPr>
           <w:rFonts w:hint="eastAsia"/>
           <w:color w:val="FF0000"/>
         </w:rPr>
-        <w:t>使用</w:t>
-      </w:r>
-      <w:r>
-        <w:rPr>
-          <w:rFonts w:ascii="Consolas" w:hAnsi="Consolas"/>
-          <w:color w:val="FF0000"/>
-        </w:rPr>
-        <w:t>*</w:t>
+        <w:t>不需要</w:t>
+      </w:r>
+      <w:r>
+        <w:rPr>
+          <w:rFonts w:hint="eastAsia"/>
+          <w:color w:val="808080"/>
+        </w:rPr>
+        <w:br/>
+      </w:r>
+      <w:r>
+        <w:rPr>
+          <w:rFonts w:ascii="Consolas" w:hAnsi="Consolas"/>
+          <w:color w:val="808080"/>
+        </w:rPr>
+        <w:t xml:space="preserve"># </w:t>
       </w:r>
       <w:r>
         <w:rPr>
           <w:rFonts w:hint="eastAsia"/>
           <w:color w:val="FF0000"/>
         </w:rPr>
+        <w:t>使用</w:t>
+      </w:r>
+      <w:r>
+        <w:rPr>
+          <w:rFonts w:ascii="Consolas" w:hAnsi="Consolas"/>
+          <w:color w:val="FF0000"/>
+        </w:rPr>
+        <w:t>*</w:t>
+      </w:r>
+      <w:r>
+        <w:rPr>
+          <w:rFonts w:hint="eastAsia"/>
+          <w:color w:val="FF0000"/>
+        </w:rPr>
         <w:t>来定义命名关键字参</w:t>
       </w:r>
       <w:r>
@@ -9002,7 +9105,7 @@
       <w:pPr>
         <w:spacing w:line="400" w:lineRule="exact"/>
         <w:rPr>
-          <w:rFonts w:ascii="Times New Roman" w:hAnsi="Times New Roman" w:cs="Times New Roman" w:hint="eastAsia"/>
+          <w:rFonts w:ascii="Times New Roman" w:hAnsi="Times New Roman" w:cs="Times New Roman"/>
           <w:sz w:val="28"/>
           <w:szCs w:val="28"/>
         </w:rPr>
@@ -9102,7 +9205,7 @@
       <w:pPr>
         <w:spacing w:line="400" w:lineRule="exact"/>
         <w:rPr>
-          <w:rFonts w:ascii="Times New Roman" w:hAnsi="Times New Roman" w:cs="Times New Roman" w:hint="eastAsia"/>
+          <w:rFonts w:ascii="Times New Roman" w:hAnsi="Times New Roman" w:cs="Times New Roman"/>
           <w:sz w:val="28"/>
           <w:szCs w:val="28"/>
         </w:rPr>

--- a/Python学习7-函数.docx
+++ b/Python学习7-函数.docx
@@ -3881,6 +3881,15 @@
           <w:szCs w:val="28"/>
         </w:rPr>
         <w:t>语言修改了指针的指向</w:t>
+      </w:r>
+      <w:r>
+        <w:rPr>
+          <w:rFonts w:ascii="Times New Roman" w:hAnsi="Times New Roman" w:cs="Times New Roman" w:hint="eastAsia"/>
+          <w:color w:val="FF0000"/>
+          <w:sz w:val="28"/>
+          <w:szCs w:val="28"/>
+        </w:rPr>
+        <w:t>，即修改了指针本身</w:t>
       </w:r>
       <w:r>
         <w:rPr>
